--- a/Memoria/PlanificacionyPresupuesto.docx
+++ b/Memoria/PlanificacionyPresupuesto.docx
@@ -44,7 +44,7 @@
           <v:shape id="_x0000_i1025" type="#_x0000_t75" style="width:140pt;height:108pt" o:ole="">
             <v:imagedata r:id="rId9" o:title=""/>
           </v:shape>
-          <o:OLEObject Type="Embed" ProgID="Word.Picture.8" ShapeID="_x0000_i1025" DrawAspect="Content" ObjectID="_1348599522" r:id="rId10"/>
+          <o:OLEObject Type="Embed" ProgID="Word.Picture.8" ShapeID="_x0000_i1025" DrawAspect="Content" ObjectID="_1348687165" r:id="rId10"/>
         </w:object>
       </w:r>
     </w:p>
@@ -819,7 +819,7 @@
           <w:pPr>
             <w:pStyle w:val="TDC1"/>
             <w:tabs>
-              <w:tab w:val="left" w:pos="405"/>
+              <w:tab w:val="left" w:pos="438"/>
               <w:tab w:val="right" w:leader="dot" w:pos="8494"/>
             </w:tabs>
             <w:rPr>
@@ -846,7 +846,6 @@
           </w:r>
           <w:r>
             <w:rPr>
-              <w:rFonts w:ascii="Times New Roman" w:hAnsi="Times New Roman"/>
               <w:noProof/>
             </w:rPr>
             <w:t>1.</w:t>
@@ -862,10 +861,9 @@
           </w:r>
           <w:r>
             <w:rPr>
-              <w:rFonts w:ascii="Times New Roman" w:hAnsi="Times New Roman"/>
               <w:noProof/>
             </w:rPr>
-            <w:t>INTRODUCCIÓN</w:t>
+            <w:t>PLANIFICACIÓN</w:t>
           </w:r>
           <w:r>
             <w:rPr>
@@ -883,7 +881,331 @@
             <w:rPr>
               <w:noProof/>
             </w:rPr>
-            <w:instrText xml:space="preserve"> PAGEREF _Toc272426787 \h </w:instrText>
+            <w:instrText xml:space="preserve"> PAGEREF _Toc274944320 \h </w:instrText>
+          </w:r>
+          <w:r>
+            <w:rPr>
+              <w:noProof/>
+            </w:rPr>
+          </w:r>
+          <w:r>
+            <w:rPr>
+              <w:noProof/>
+            </w:rPr>
+            <w:fldChar w:fldCharType="separate"/>
+          </w:r>
+          <w:r>
+            <w:rPr>
+              <w:noProof/>
+            </w:rPr>
+            <w:t>4</w:t>
+          </w:r>
+          <w:r>
+            <w:rPr>
+              <w:noProof/>
+            </w:rPr>
+            <w:fldChar w:fldCharType="end"/>
+          </w:r>
+        </w:p>
+        <w:p>
+          <w:pPr>
+            <w:pStyle w:val="TDC2"/>
+            <w:tabs>
+              <w:tab w:val="left" w:pos="752"/>
+              <w:tab w:val="right" w:leader="dot" w:pos="8494"/>
+            </w:tabs>
+            <w:rPr>
+              <w:rFonts w:eastAsiaTheme="minorEastAsia" w:cstheme="minorBidi"/>
+              <w:b w:val="0"/>
+              <w:noProof/>
+              <w:sz w:val="24"/>
+              <w:szCs w:val="24"/>
+              <w:lang w:eastAsia="ja-JP"/>
+            </w:rPr>
+          </w:pPr>
+          <w:r>
+            <w:rPr>
+              <w:noProof/>
+            </w:rPr>
+            <w:t>1.1</w:t>
+          </w:r>
+          <w:r>
+            <w:rPr>
+              <w:rFonts w:eastAsiaTheme="minorEastAsia" w:cstheme="minorBidi"/>
+              <w:b w:val="0"/>
+              <w:noProof/>
+              <w:sz w:val="24"/>
+              <w:szCs w:val="24"/>
+              <w:lang w:eastAsia="ja-JP"/>
+            </w:rPr>
+            <w:tab/>
+          </w:r>
+          <w:r>
+            <w:rPr>
+              <w:noProof/>
+            </w:rPr>
+            <w:t>Fase de evaluación</w:t>
+          </w:r>
+          <w:r>
+            <w:rPr>
+              <w:noProof/>
+            </w:rPr>
+            <w:tab/>
+          </w:r>
+          <w:r>
+            <w:rPr>
+              <w:noProof/>
+            </w:rPr>
+            <w:fldChar w:fldCharType="begin"/>
+          </w:r>
+          <w:r>
+            <w:rPr>
+              <w:noProof/>
+            </w:rPr>
+            <w:instrText xml:space="preserve"> PAGEREF _Toc274944321 \h </w:instrText>
+          </w:r>
+          <w:r>
+            <w:rPr>
+              <w:noProof/>
+            </w:rPr>
+          </w:r>
+          <w:r>
+            <w:rPr>
+              <w:noProof/>
+            </w:rPr>
+            <w:fldChar w:fldCharType="separate"/>
+          </w:r>
+          <w:r>
+            <w:rPr>
+              <w:noProof/>
+            </w:rPr>
+            <w:t>4</w:t>
+          </w:r>
+          <w:r>
+            <w:rPr>
+              <w:noProof/>
+            </w:rPr>
+            <w:fldChar w:fldCharType="end"/>
+          </w:r>
+        </w:p>
+        <w:p>
+          <w:pPr>
+            <w:pStyle w:val="TDC2"/>
+            <w:tabs>
+              <w:tab w:val="left" w:pos="752"/>
+              <w:tab w:val="right" w:leader="dot" w:pos="8494"/>
+            </w:tabs>
+            <w:rPr>
+              <w:rFonts w:eastAsiaTheme="minorEastAsia" w:cstheme="minorBidi"/>
+              <w:b w:val="0"/>
+              <w:noProof/>
+              <w:sz w:val="24"/>
+              <w:szCs w:val="24"/>
+              <w:lang w:eastAsia="ja-JP"/>
+            </w:rPr>
+          </w:pPr>
+          <w:r>
+            <w:rPr>
+              <w:noProof/>
+            </w:rPr>
+            <w:t>1.2</w:t>
+          </w:r>
+          <w:r>
+            <w:rPr>
+              <w:rFonts w:eastAsiaTheme="minorEastAsia" w:cstheme="minorBidi"/>
+              <w:b w:val="0"/>
+              <w:noProof/>
+              <w:sz w:val="24"/>
+              <w:szCs w:val="24"/>
+              <w:lang w:eastAsia="ja-JP"/>
+            </w:rPr>
+            <w:tab/>
+          </w:r>
+          <w:r>
+            <w:rPr>
+              <w:noProof/>
+            </w:rPr>
+            <w:t>Fase de desarrollo</w:t>
+          </w:r>
+          <w:r>
+            <w:rPr>
+              <w:noProof/>
+            </w:rPr>
+            <w:tab/>
+          </w:r>
+          <w:r>
+            <w:rPr>
+              <w:noProof/>
+            </w:rPr>
+            <w:fldChar w:fldCharType="begin"/>
+          </w:r>
+          <w:r>
+            <w:rPr>
+              <w:noProof/>
+            </w:rPr>
+            <w:instrText xml:space="preserve"> PAGEREF _Toc274944322 \h </w:instrText>
+          </w:r>
+          <w:r>
+            <w:rPr>
+              <w:noProof/>
+            </w:rPr>
+          </w:r>
+          <w:r>
+            <w:rPr>
+              <w:noProof/>
+            </w:rPr>
+            <w:fldChar w:fldCharType="separate"/>
+          </w:r>
+          <w:r>
+            <w:rPr>
+              <w:noProof/>
+            </w:rPr>
+            <w:t>4</w:t>
+          </w:r>
+          <w:r>
+            <w:rPr>
+              <w:noProof/>
+            </w:rPr>
+            <w:fldChar w:fldCharType="end"/>
+          </w:r>
+        </w:p>
+        <w:p>
+          <w:pPr>
+            <w:pStyle w:val="TDC2"/>
+            <w:tabs>
+              <w:tab w:val="left" w:pos="752"/>
+              <w:tab w:val="right" w:leader="dot" w:pos="8494"/>
+            </w:tabs>
+            <w:rPr>
+              <w:rFonts w:eastAsiaTheme="minorEastAsia" w:cstheme="minorBidi"/>
+              <w:b w:val="0"/>
+              <w:noProof/>
+              <w:sz w:val="24"/>
+              <w:szCs w:val="24"/>
+              <w:lang w:eastAsia="ja-JP"/>
+            </w:rPr>
+          </w:pPr>
+          <w:r>
+            <w:rPr>
+              <w:noProof/>
+            </w:rPr>
+            <w:t>1.3</w:t>
+          </w:r>
+          <w:r>
+            <w:rPr>
+              <w:rFonts w:eastAsiaTheme="minorEastAsia" w:cstheme="minorBidi"/>
+              <w:b w:val="0"/>
+              <w:noProof/>
+              <w:sz w:val="24"/>
+              <w:szCs w:val="24"/>
+              <w:lang w:eastAsia="ja-JP"/>
+            </w:rPr>
+            <w:tab/>
+          </w:r>
+          <w:r>
+            <w:rPr>
+              <w:noProof/>
+            </w:rPr>
+            <w:t>Fase de testeo</w:t>
+          </w:r>
+          <w:r>
+            <w:rPr>
+              <w:noProof/>
+            </w:rPr>
+            <w:tab/>
+          </w:r>
+          <w:r>
+            <w:rPr>
+              <w:noProof/>
+            </w:rPr>
+            <w:fldChar w:fldCharType="begin"/>
+          </w:r>
+          <w:r>
+            <w:rPr>
+              <w:noProof/>
+            </w:rPr>
+            <w:instrText xml:space="preserve"> PAGEREF _Toc274944323 \h </w:instrText>
+          </w:r>
+          <w:r>
+            <w:rPr>
+              <w:noProof/>
+            </w:rPr>
+          </w:r>
+          <w:r>
+            <w:rPr>
+              <w:noProof/>
+            </w:rPr>
+            <w:fldChar w:fldCharType="separate"/>
+          </w:r>
+          <w:r>
+            <w:rPr>
+              <w:noProof/>
+            </w:rPr>
+            <w:t>4</w:t>
+          </w:r>
+          <w:r>
+            <w:rPr>
+              <w:noProof/>
+            </w:rPr>
+            <w:fldChar w:fldCharType="end"/>
+          </w:r>
+        </w:p>
+        <w:p>
+          <w:pPr>
+            <w:pStyle w:val="TDC2"/>
+            <w:tabs>
+              <w:tab w:val="left" w:pos="752"/>
+              <w:tab w:val="right" w:leader="dot" w:pos="8494"/>
+            </w:tabs>
+            <w:rPr>
+              <w:rFonts w:eastAsiaTheme="minorEastAsia" w:cstheme="minorBidi"/>
+              <w:b w:val="0"/>
+              <w:noProof/>
+              <w:sz w:val="24"/>
+              <w:szCs w:val="24"/>
+              <w:lang w:eastAsia="ja-JP"/>
+            </w:rPr>
+          </w:pPr>
+          <w:r>
+            <w:rPr>
+              <w:noProof/>
+            </w:rPr>
+            <w:t>1.4</w:t>
+          </w:r>
+          <w:r>
+            <w:rPr>
+              <w:rFonts w:eastAsiaTheme="minorEastAsia" w:cstheme="minorBidi"/>
+              <w:b w:val="0"/>
+              <w:noProof/>
+              <w:sz w:val="24"/>
+              <w:szCs w:val="24"/>
+              <w:lang w:eastAsia="ja-JP"/>
+            </w:rPr>
+            <w:tab/>
+          </w:r>
+          <w:r>
+            <w:rPr>
+              <w:noProof/>
+            </w:rPr>
+            <w:t>Fase final</w:t>
+          </w:r>
+          <w:r>
+            <w:rPr>
+              <w:noProof/>
+            </w:rPr>
+            <w:tab/>
+          </w:r>
+          <w:r>
+            <w:rPr>
+              <w:noProof/>
+            </w:rPr>
+            <w:fldChar w:fldCharType="begin"/>
+          </w:r>
+          <w:r>
+            <w:rPr>
+              <w:noProof/>
+            </w:rPr>
+            <w:instrText xml:space="preserve"> PAGEREF _Toc274944324 \h </w:instrText>
           </w:r>
           <w:r>
             <w:rPr>
@@ -913,7 +1235,7 @@
           <w:pPr>
             <w:pStyle w:val="TDC1"/>
             <w:tabs>
-              <w:tab w:val="left" w:pos="405"/>
+              <w:tab w:val="left" w:pos="438"/>
               <w:tab w:val="right" w:leader="dot" w:pos="8494"/>
             </w:tabs>
             <w:rPr>
@@ -925,7 +1247,6 @@
           </w:pPr>
           <w:r>
             <w:rPr>
-              <w:rFonts w:ascii="Times New Roman" w:hAnsi="Times New Roman"/>
               <w:noProof/>
             </w:rPr>
             <w:t>2.</w:t>
@@ -941,10 +1262,9 @@
           </w:r>
           <w:r>
             <w:rPr>
-              <w:rFonts w:ascii="Times New Roman" w:hAnsi="Times New Roman"/>
               <w:noProof/>
             </w:rPr>
-            <w:t>ALCANCE Y OBJETIVOS</w:t>
+            <w:t>PRESUPUESTO</w:t>
           </w:r>
           <w:r>
             <w:rPr>
@@ -962,70 +1282,7 @@
             <w:rPr>
               <w:noProof/>
             </w:rPr>
-            <w:instrText xml:space="preserve"> PAGEREF _Toc272426788 \h </w:instrText>
-          </w:r>
-          <w:r>
-            <w:rPr>
-              <w:noProof/>
-            </w:rPr>
-          </w:r>
-          <w:r>
-            <w:rPr>
-              <w:noProof/>
-            </w:rPr>
-            <w:fldChar w:fldCharType="separate"/>
-          </w:r>
-          <w:r>
-            <w:rPr>
-              <w:noProof/>
-            </w:rPr>
-            <w:t>5</w:t>
-          </w:r>
-          <w:r>
-            <w:rPr>
-              <w:noProof/>
-            </w:rPr>
-            <w:fldChar w:fldCharType="end"/>
-          </w:r>
-        </w:p>
-        <w:p>
-          <w:pPr>
-            <w:pStyle w:val="TDC2"/>
-            <w:tabs>
-              <w:tab w:val="right" w:leader="dot" w:pos="8494"/>
-            </w:tabs>
-            <w:rPr>
-              <w:rFonts w:eastAsiaTheme="minorEastAsia" w:cstheme="minorBidi"/>
-              <w:b w:val="0"/>
-              <w:noProof/>
-              <w:sz w:val="24"/>
-              <w:szCs w:val="24"/>
-              <w:lang w:eastAsia="ja-JP"/>
-            </w:rPr>
-          </w:pPr>
-          <w:r>
-            <w:rPr>
-              <w:noProof/>
-            </w:rPr>
-            <w:t>2.</w:t>
-          </w:r>
-          <w:r>
-            <w:rPr>
-              <w:noProof/>
-            </w:rPr>
-            <w:tab/>
-          </w:r>
-          <w:r>
-            <w:rPr>
-              <w:noProof/>
-            </w:rPr>
-            <w:fldChar w:fldCharType="begin"/>
-          </w:r>
-          <w:r>
-            <w:rPr>
-              <w:noProof/>
-            </w:rPr>
-            <w:instrText xml:space="preserve"> PAGEREF _Toc272426789 \h </w:instrText>
+            <w:instrText xml:space="preserve"> PAGEREF _Toc274944325 \h </w:instrText>
           </w:r>
           <w:r>
             <w:rPr>
@@ -1067,11 +1324,16 @@
       <w:pPr>
         <w:ind w:left="792"/>
         <w:sectPr>
-          <w:headerReference w:type="default" r:id="rId11"/>
-          <w:footerReference w:type="default" r:id="rId12"/>
+          <w:headerReference w:type="even" r:id="rId11"/>
+          <w:headerReference w:type="default" r:id="rId12"/>
+          <w:footerReference w:type="even" r:id="rId13"/>
+          <w:footerReference w:type="default" r:id="rId14"/>
+          <w:headerReference w:type="first" r:id="rId15"/>
+          <w:footerReference w:type="first" r:id="rId16"/>
           <w:pgSz w:w="11906" w:h="16838"/>
           <w:pgMar w:top="1417" w:right="1701" w:bottom="1417" w:left="1701" w:header="709" w:footer="709" w:gutter="0"/>
           <w:cols w:space="709"/>
+          <w:titlePg/>
         </w:sectPr>
       </w:pPr>
     </w:p>
@@ -1474,11 +1736,12 @@
           <w:numId w:val="14"/>
         </w:numPr>
       </w:pPr>
+      <w:bookmarkStart w:id="1" w:name="_Toc274944320"/>
       <w:r>
         <w:t>PLANIFICACIÓN</w:t>
       </w:r>
+      <w:bookmarkEnd w:id="1"/>
     </w:p>
-    <w:p/>
     <w:p/>
     <w:p>
       <w:pPr>
@@ -1488,33 +1751,87 @@
           <w:szCs w:val="24"/>
         </w:rPr>
       </w:pPr>
+    </w:p>
+    <w:p>
+      <w:pPr>
+        <w:jc w:val="both"/>
+        <w:rPr>
+          <w:sz w:val="24"/>
+          <w:szCs w:val="24"/>
+        </w:rPr>
+      </w:pPr>
       <w:r>
         <w:rPr>
           <w:sz w:val="24"/>
           <w:szCs w:val="24"/>
         </w:rPr>
-        <w:t>Este proyect</w:t>
+        <w:t>A continuación, se expone la planificación llevada a cabo del conjunto de tareas para la realización del presente proyecto.</w:t>
+      </w:r>
+    </w:p>
+    <w:p>
+      <w:pPr>
+        <w:pStyle w:val="Ttulo2"/>
+      </w:pPr>
+      <w:bookmarkStart w:id="2" w:name="_Toc274944321"/>
+      <w:r>
+        <w:t>Fase de evaluación</w:t>
+      </w:r>
+      <w:bookmarkEnd w:id="2"/>
+    </w:p>
+    <w:p>
+      <w:pPr>
+        <w:pStyle w:val="Prrafodelista"/>
+        <w:numPr>
+          <w:ilvl w:val="0"/>
+          <w:numId w:val="16"/>
+        </w:numPr>
+        <w:rPr>
+          <w:sz w:val="24"/>
+          <w:szCs w:val="24"/>
+        </w:rPr>
+      </w:pPr>
+      <w:r>
+        <w:rPr>
+          <w:sz w:val="24"/>
+          <w:szCs w:val="24"/>
+        </w:rPr>
+        <w:t>Especificaciones técnicas a partir de una reunión con el cliente.</w:t>
+      </w:r>
+    </w:p>
+    <w:p>
+      <w:pPr>
+        <w:pStyle w:val="Prrafodelista"/>
+        <w:numPr>
+          <w:ilvl w:val="0"/>
+          <w:numId w:val="16"/>
+        </w:numPr>
+        <w:rPr>
+          <w:sz w:val="24"/>
+          <w:szCs w:val="24"/>
+        </w:rPr>
+      </w:pPr>
+      <w:r>
+        <w:rPr>
+          <w:sz w:val="24"/>
+          <w:szCs w:val="24"/>
+        </w:rPr>
+        <w:t>A</w:t>
       </w:r>
       <w:r>
         <w:rPr>
           <w:sz w:val="24"/>
           <w:szCs w:val="24"/>
         </w:rPr>
-        <w:t>o se enmarca dentro del programa SESAR (Single European Sky ATM Research), …</w:t>
+        <w:t>nálisis comparativo de posibles soluciones.</w:t>
       </w:r>
     </w:p>
     <w:p>
       <w:pPr>
-        <w:jc w:val="both"/>
-        <w:rPr>
-          <w:sz w:val="24"/>
-          <w:szCs w:val="24"/>
-        </w:rPr>
-      </w:pPr>
-    </w:p>
-    <w:p>
-      <w:pPr>
-        <w:jc w:val="both"/>
+        <w:pStyle w:val="Prrafodelista"/>
+        <w:numPr>
+          <w:ilvl w:val="0"/>
+          <w:numId w:val="16"/>
+        </w:numPr>
         <w:rPr>
           <w:sz w:val="24"/>
           <w:szCs w:val="24"/>
@@ -1525,16 +1842,195 @@
           <w:sz w:val="24"/>
           <w:szCs w:val="24"/>
         </w:rPr>
-        <w:t>Este proyecto, propuesto por la Cátedra Indra de la Universidad de Oviedo, busca desarrollar una herramienta software que permita la grabación y posterior reproducción del audio y el video del puesto multipantalla tradicionalmente empleado por los controladores aéreos, para la gestión tanto del espacio aé</w:t>
+        <w:t>Solución escogida</w:t>
+      </w:r>
+    </w:p>
+    <w:p>
+      <w:pPr>
+        <w:rPr>
+          <w:sz w:val="24"/>
+          <w:szCs w:val="24"/>
+        </w:rPr>
+      </w:pPr>
+    </w:p>
+    <w:p>
+      <w:pPr>
+        <w:pStyle w:val="Ttulo2"/>
+      </w:pPr>
+      <w:bookmarkStart w:id="3" w:name="_Toc274944322"/>
+      <w:r>
+        <w:t>Fase de desarrollo</w:t>
+      </w:r>
+      <w:bookmarkEnd w:id="3"/>
+    </w:p>
+    <w:p>
+      <w:pPr>
+        <w:pStyle w:val="Prrafodelista"/>
+        <w:numPr>
+          <w:ilvl w:val="0"/>
+          <w:numId w:val="17"/>
+        </w:numPr>
+        <w:rPr>
+          <w:sz w:val="24"/>
+          <w:szCs w:val="24"/>
+        </w:rPr>
+      </w:pPr>
+      <w:r>
+        <w:rPr>
+          <w:sz w:val="24"/>
+          <w:szCs w:val="24"/>
+        </w:rPr>
+        <w:t>Grabación y procesado del puesto multipantalla</w:t>
       </w:r>
       <w:r>
         <w:rPr>
           <w:sz w:val="24"/>
           <w:szCs w:val="24"/>
         </w:rPr>
-        <w:t>reo como del aeropuerto asociado. Esta herramienta es desarrollada con el fin de generar una serie de archivos de video de las sesiones de los controlodares, para su posterior visualización con motivos instructivos, correctivos, e inclusive como una prueba legal en un hipotético escenario judicial.</w:t>
+        <w:t>.</w:t>
       </w:r>
     </w:p>
+    <w:p>
+      <w:pPr>
+        <w:pStyle w:val="Prrafodelista"/>
+        <w:numPr>
+          <w:ilvl w:val="1"/>
+          <w:numId w:val="17"/>
+        </w:numPr>
+        <w:rPr>
+          <w:sz w:val="24"/>
+          <w:szCs w:val="24"/>
+        </w:rPr>
+      </w:pPr>
+      <w:r>
+        <w:rPr>
+          <w:sz w:val="24"/>
+          <w:szCs w:val="24"/>
+        </w:rPr>
+        <w:t>Grabación de video.</w:t>
+      </w:r>
+    </w:p>
+    <w:p>
+      <w:pPr>
+        <w:pStyle w:val="Prrafodelista"/>
+        <w:numPr>
+          <w:ilvl w:val="1"/>
+          <w:numId w:val="17"/>
+        </w:numPr>
+        <w:rPr>
+          <w:sz w:val="24"/>
+          <w:szCs w:val="24"/>
+        </w:rPr>
+      </w:pPr>
+      <w:r>
+        <w:rPr>
+          <w:sz w:val="24"/>
+          <w:szCs w:val="24"/>
+        </w:rPr>
+        <w:t>Grabación del audio de entrada.</w:t>
+      </w:r>
+    </w:p>
+    <w:p>
+      <w:pPr>
+        <w:pStyle w:val="Prrafodelista"/>
+        <w:numPr>
+          <w:ilvl w:val="1"/>
+          <w:numId w:val="17"/>
+        </w:numPr>
+        <w:rPr>
+          <w:sz w:val="24"/>
+          <w:szCs w:val="24"/>
+        </w:rPr>
+      </w:pPr>
+      <w:r>
+        <w:rPr>
+          <w:sz w:val="24"/>
+          <w:szCs w:val="24"/>
+        </w:rPr>
+        <w:t>Codificación de los archivos generados.</w:t>
+      </w:r>
+    </w:p>
+    <w:p>
+      <w:pPr>
+        <w:pStyle w:val="Prrafodelista"/>
+        <w:ind w:left="1788"/>
+        <w:rPr>
+          <w:sz w:val="24"/>
+          <w:szCs w:val="24"/>
+        </w:rPr>
+      </w:pPr>
+    </w:p>
+    <w:p>
+      <w:pPr>
+        <w:pStyle w:val="Prrafodelista"/>
+        <w:numPr>
+          <w:ilvl w:val="0"/>
+          <w:numId w:val="17"/>
+        </w:numPr>
+        <w:rPr>
+          <w:sz w:val="24"/>
+          <w:szCs w:val="24"/>
+        </w:rPr>
+      </w:pPr>
+      <w:r>
+        <w:rPr>
+          <w:sz w:val="24"/>
+          <w:szCs w:val="24"/>
+        </w:rPr>
+        <w:t>Reproducción del puesto multipantalla</w:t>
+      </w:r>
+    </w:p>
+    <w:p>
+      <w:pPr>
+        <w:pStyle w:val="Prrafodelista"/>
+        <w:numPr>
+          <w:ilvl w:val="1"/>
+          <w:numId w:val="17"/>
+        </w:numPr>
+        <w:rPr>
+          <w:sz w:val="24"/>
+          <w:szCs w:val="24"/>
+        </w:rPr>
+      </w:pPr>
+      <w:r>
+        <w:rPr>
+          <w:sz w:val="24"/>
+          <w:szCs w:val="24"/>
+        </w:rPr>
+        <w:t>Sincronismo de ficheros.</w:t>
+      </w:r>
+    </w:p>
+    <w:p>
+      <w:pPr>
+        <w:pStyle w:val="Prrafodelista"/>
+        <w:ind w:left="1788"/>
+        <w:rPr>
+          <w:sz w:val="24"/>
+          <w:szCs w:val="24"/>
+        </w:rPr>
+      </w:pPr>
+    </w:p>
+    <w:p>
+      <w:pPr>
+        <w:pStyle w:val="Prrafodelista"/>
+        <w:numPr>
+          <w:ilvl w:val="0"/>
+          <w:numId w:val="17"/>
+        </w:numPr>
+        <w:rPr>
+          <w:sz w:val="24"/>
+          <w:szCs w:val="24"/>
+        </w:rPr>
+      </w:pPr>
+      <w:r>
+        <w:rPr>
+          <w:sz w:val="24"/>
+          <w:szCs w:val="24"/>
+        </w:rPr>
+        <w:t>Desarrollo de la interfaz de usuario</w:t>
+      </w:r>
+    </w:p>
+    <w:p/>
     <w:p>
       <w:pPr>
         <w:jc w:val="both"/>
@@ -1546,7 +2042,215 @@
     </w:p>
     <w:p>
       <w:pPr>
+        <w:pStyle w:val="Ttulo2"/>
+      </w:pPr>
+      <w:bookmarkStart w:id="4" w:name="_Toc274944323"/>
+      <w:r>
+        <w:t>Fase de testeo</w:t>
+      </w:r>
+      <w:bookmarkEnd w:id="4"/>
+    </w:p>
+    <w:p/>
+    <w:p/>
+    <w:p/>
+    <w:p>
+      <w:pPr>
+        <w:pStyle w:val="Ttulo2"/>
+      </w:pPr>
+      <w:bookmarkStart w:id="5" w:name="_Toc274944324"/>
+      <w:r>
+        <w:t>Fase final</w:t>
+      </w:r>
+      <w:bookmarkEnd w:id="5"/>
+    </w:p>
+    <w:p>
+      <w:pPr>
         <w:jc w:val="both"/>
+        <w:rPr>
+          <w:sz w:val="22"/>
+          <w:szCs w:val="22"/>
+        </w:rPr>
+      </w:pPr>
+    </w:p>
+    <w:p>
+      <w:pPr>
+        <w:jc w:val="both"/>
+        <w:rPr>
+          <w:sz w:val="22"/>
+          <w:szCs w:val="22"/>
+        </w:rPr>
+      </w:pPr>
+    </w:p>
+    <w:p>
+      <w:pPr>
+        <w:jc w:val="both"/>
+        <w:rPr>
+          <w:sz w:val="22"/>
+          <w:szCs w:val="22"/>
+        </w:rPr>
+      </w:pPr>
+    </w:p>
+    <w:p>
+      <w:pPr>
+        <w:jc w:val="both"/>
+        <w:rPr>
+          <w:sz w:val="22"/>
+          <w:szCs w:val="22"/>
+        </w:rPr>
+      </w:pPr>
+    </w:p>
+    <w:p>
+      <w:pPr>
+        <w:jc w:val="both"/>
+        <w:rPr>
+          <w:sz w:val="22"/>
+          <w:szCs w:val="22"/>
+        </w:rPr>
+      </w:pPr>
+    </w:p>
+    <w:p>
+      <w:pPr>
+        <w:jc w:val="both"/>
+        <w:rPr>
+          <w:sz w:val="22"/>
+          <w:szCs w:val="22"/>
+        </w:rPr>
+      </w:pPr>
+    </w:p>
+    <w:p>
+      <w:pPr>
+        <w:jc w:val="both"/>
+        <w:rPr>
+          <w:sz w:val="22"/>
+          <w:szCs w:val="22"/>
+        </w:rPr>
+      </w:pPr>
+    </w:p>
+    <w:p>
+      <w:pPr>
+        <w:jc w:val="both"/>
+        <w:rPr>
+          <w:sz w:val="22"/>
+          <w:szCs w:val="22"/>
+        </w:rPr>
+      </w:pPr>
+    </w:p>
+    <w:p>
+      <w:pPr>
+        <w:jc w:val="both"/>
+        <w:rPr>
+          <w:sz w:val="22"/>
+          <w:szCs w:val="22"/>
+        </w:rPr>
+      </w:pPr>
+    </w:p>
+    <w:p>
+      <w:pPr>
+        <w:jc w:val="both"/>
+        <w:rPr>
+          <w:sz w:val="22"/>
+          <w:szCs w:val="22"/>
+        </w:rPr>
+      </w:pPr>
+    </w:p>
+    <w:p>
+      <w:pPr>
+        <w:jc w:val="both"/>
+        <w:rPr>
+          <w:sz w:val="22"/>
+          <w:szCs w:val="22"/>
+        </w:rPr>
+      </w:pPr>
+    </w:p>
+    <w:p>
+      <w:pPr>
+        <w:jc w:val="both"/>
+        <w:rPr>
+          <w:sz w:val="22"/>
+          <w:szCs w:val="22"/>
+        </w:rPr>
+      </w:pPr>
+    </w:p>
+    <w:p>
+      <w:pPr>
+        <w:jc w:val="both"/>
+        <w:rPr>
+          <w:sz w:val="22"/>
+          <w:szCs w:val="22"/>
+        </w:rPr>
+      </w:pPr>
+    </w:p>
+    <w:p>
+      <w:pPr>
+        <w:jc w:val="both"/>
+        <w:rPr>
+          <w:sz w:val="22"/>
+          <w:szCs w:val="22"/>
+        </w:rPr>
+      </w:pPr>
+    </w:p>
+    <w:p>
+      <w:pPr>
+        <w:jc w:val="both"/>
+        <w:rPr>
+          <w:sz w:val="22"/>
+          <w:szCs w:val="22"/>
+        </w:rPr>
+      </w:pPr>
+    </w:p>
+    <w:p>
+      <w:pPr>
+        <w:jc w:val="both"/>
+        <w:rPr>
+          <w:sz w:val="22"/>
+          <w:szCs w:val="22"/>
+        </w:rPr>
+      </w:pPr>
+    </w:p>
+    <w:p>
+      <w:pPr>
+        <w:jc w:val="both"/>
+        <w:rPr>
+          <w:sz w:val="22"/>
+          <w:szCs w:val="22"/>
+        </w:rPr>
+      </w:pPr>
+    </w:p>
+    <w:p>
+      <w:pPr>
+        <w:jc w:val="both"/>
+        <w:rPr>
+          <w:sz w:val="22"/>
+          <w:szCs w:val="22"/>
+        </w:rPr>
+      </w:pPr>
+    </w:p>
+    <w:p>
+      <w:pPr>
+        <w:jc w:val="both"/>
+        <w:rPr>
+          <w:sz w:val="22"/>
+          <w:szCs w:val="22"/>
+        </w:rPr>
+      </w:pPr>
+    </w:p>
+    <w:p>
+      <w:pPr>
+        <w:pStyle w:val="Ttulo1"/>
+        <w:ind w:left="426" w:hanging="426"/>
+      </w:pPr>
+      <w:bookmarkStart w:id="6" w:name="_Toc272426776"/>
+      <w:bookmarkStart w:id="7" w:name="_Toc274944325"/>
+      <w:bookmarkEnd w:id="6"/>
+      <w:r>
+        <w:t>PRESUPUESTO</w:t>
+      </w:r>
+      <w:bookmarkEnd w:id="7"/>
+    </w:p>
+    <w:p/>
+    <w:p/>
+    <w:p>
+      <w:pPr>
         <w:rPr>
           <w:sz w:val="24"/>
           <w:szCs w:val="24"/>
@@ -1557,27 +2261,19 @@
           <w:sz w:val="24"/>
           <w:szCs w:val="24"/>
         </w:rPr>
-        <w:t>La herramienta será implementada a través de una serie de scripts para bash</w:t>
+        <w:t>A continuación se desglosa el presupuesto estimado por la realización de este proyecto:</w:t>
       </w:r>
-      <w:r>
-        <w:rPr>
-          <w:sz w:val="24"/>
-          <w:szCs w:val="24"/>
-          <w:vertAlign w:val="superscript"/>
-        </w:rPr>
-        <w:t>1</w:t>
-      </w:r>
-      <w:r>
+    </w:p>
+    <w:p>
+      <w:pPr>
         <w:rPr>
           <w:sz w:val="24"/>
           <w:szCs w:val="24"/>
         </w:rPr>
-        <w:t>, los cuales se dividirán en dos grupos con un alcance determinado e independiente. Este proyecto presenta un prototipo que posteriormente será optimizado para cumplir las especificaciones características del puesto y las necesidades de la torre de control.</w:t>
-      </w:r>
+      </w:pPr>
     </w:p>
     <w:p>
       <w:pPr>
-        <w:jc w:val="both"/>
         <w:rPr>
           <w:sz w:val="24"/>
           <w:szCs w:val="24"/>
@@ -1586,323 +2282,1112 @@
     </w:p>
     <w:p>
       <w:pPr>
-        <w:jc w:val="both"/>
         <w:rPr>
           <w:sz w:val="24"/>
           <w:szCs w:val="24"/>
         </w:rPr>
       </w:pPr>
     </w:p>
+    <w:tbl>
+      <w:tblPr>
+        <w:tblStyle w:val="Tablaconcuadrcula"/>
+        <w:tblW w:w="0" w:type="auto"/>
+        <w:jc w:val="center"/>
+        <w:tblInd w:w="-511" w:type="dxa"/>
+        <w:tblLook w:val="04A0" w:firstRow="1" w:lastRow="0" w:firstColumn="1" w:lastColumn="0" w:noHBand="0" w:noVBand="1"/>
+      </w:tblPr>
+      <w:tblGrid>
+        <w:gridCol w:w="2743"/>
+        <w:gridCol w:w="2127"/>
+        <w:gridCol w:w="1913"/>
+        <w:gridCol w:w="1819"/>
+      </w:tblGrid>
+      <w:tr>
+        <w:trPr>
+          <w:trHeight w:val="567"/>
+          <w:jc w:val="center"/>
+        </w:trPr>
+        <w:tc>
+          <w:tcPr>
+            <w:tcW w:w="2743" w:type="dxa"/>
+            <w:shd w:val="clear" w:color="auto" w:fill="948A54" w:themeFill="background2" w:themeFillShade="80"/>
+            <w:vAlign w:val="center"/>
+          </w:tcPr>
+          <w:p>
+            <w:pPr>
+              <w:jc w:val="center"/>
+              <w:rPr>
+                <w:b/>
+                <w:sz w:val="24"/>
+                <w:szCs w:val="24"/>
+              </w:rPr>
+            </w:pPr>
+            <w:r>
+              <w:rPr>
+                <w:b/>
+                <w:sz w:val="24"/>
+                <w:szCs w:val="24"/>
+              </w:rPr>
+              <w:t>CONCEPTO</w:t>
+            </w:r>
+          </w:p>
+        </w:tc>
+        <w:tc>
+          <w:tcPr>
+            <w:tcW w:w="2127" w:type="dxa"/>
+            <w:shd w:val="clear" w:color="auto" w:fill="948A54" w:themeFill="background2" w:themeFillShade="80"/>
+            <w:vAlign w:val="center"/>
+          </w:tcPr>
+          <w:p>
+            <w:pPr>
+              <w:jc w:val="center"/>
+              <w:rPr>
+                <w:b/>
+                <w:sz w:val="24"/>
+                <w:szCs w:val="24"/>
+              </w:rPr>
+            </w:pPr>
+            <w:r>
+              <w:rPr>
+                <w:b/>
+                <w:sz w:val="24"/>
+                <w:szCs w:val="24"/>
+              </w:rPr>
+              <w:t>COSTE UNITARIO (€)</w:t>
+            </w:r>
+          </w:p>
+        </w:tc>
+        <w:tc>
+          <w:tcPr>
+            <w:tcW w:w="1913" w:type="dxa"/>
+            <w:shd w:val="clear" w:color="auto" w:fill="948A54" w:themeFill="background2" w:themeFillShade="80"/>
+            <w:vAlign w:val="center"/>
+          </w:tcPr>
+          <w:p>
+            <w:pPr>
+              <w:jc w:val="center"/>
+              <w:rPr>
+                <w:b/>
+                <w:sz w:val="24"/>
+                <w:szCs w:val="24"/>
+              </w:rPr>
+            </w:pPr>
+            <w:r>
+              <w:rPr>
+                <w:b/>
+                <w:sz w:val="24"/>
+                <w:szCs w:val="24"/>
+              </w:rPr>
+              <w:t>UNIDADES</w:t>
+            </w:r>
+          </w:p>
+        </w:tc>
+        <w:tc>
+          <w:tcPr>
+            <w:tcW w:w="1819" w:type="dxa"/>
+            <w:shd w:val="clear" w:color="auto" w:fill="948A54" w:themeFill="background2" w:themeFillShade="80"/>
+            <w:vAlign w:val="center"/>
+          </w:tcPr>
+          <w:p>
+            <w:pPr>
+              <w:jc w:val="center"/>
+              <w:rPr>
+                <w:b/>
+                <w:sz w:val="24"/>
+                <w:szCs w:val="24"/>
+              </w:rPr>
+            </w:pPr>
+            <w:r>
+              <w:rPr>
+                <w:b/>
+                <w:sz w:val="24"/>
+                <w:szCs w:val="24"/>
+              </w:rPr>
+              <w:t>IMPORTE (€)</w:t>
+            </w:r>
+          </w:p>
+        </w:tc>
+      </w:tr>
+      <w:tr>
+        <w:trPr>
+          <w:trHeight w:val="567"/>
+          <w:jc w:val="center"/>
+        </w:trPr>
+        <w:tc>
+          <w:tcPr>
+            <w:tcW w:w="2743" w:type="dxa"/>
+            <w:vAlign w:val="center"/>
+          </w:tcPr>
+          <w:p>
+            <w:pPr>
+              <w:jc w:val="center"/>
+              <w:rPr>
+                <w:sz w:val="24"/>
+                <w:szCs w:val="24"/>
+              </w:rPr>
+            </w:pPr>
+            <w:r>
+              <w:rPr>
+                <w:sz w:val="24"/>
+                <w:szCs w:val="24"/>
+              </w:rPr>
+              <w:t>Analista y programador</w:t>
+            </w:r>
+          </w:p>
+        </w:tc>
+        <w:tc>
+          <w:tcPr>
+            <w:tcW w:w="2127" w:type="dxa"/>
+            <w:vAlign w:val="center"/>
+          </w:tcPr>
+          <w:p>
+            <w:pPr>
+              <w:jc w:val="center"/>
+              <w:rPr>
+                <w:sz w:val="24"/>
+                <w:szCs w:val="24"/>
+              </w:rPr>
+            </w:pPr>
+            <w:r>
+              <w:rPr>
+                <w:sz w:val="24"/>
+                <w:szCs w:val="24"/>
+              </w:rPr>
+              <w:t>30,00</w:t>
+            </w:r>
+          </w:p>
+        </w:tc>
+        <w:tc>
+          <w:tcPr>
+            <w:tcW w:w="1913" w:type="dxa"/>
+            <w:vAlign w:val="center"/>
+          </w:tcPr>
+          <w:p>
+            <w:pPr>
+              <w:jc w:val="center"/>
+              <w:rPr>
+                <w:sz w:val="24"/>
+                <w:szCs w:val="24"/>
+              </w:rPr>
+            </w:pPr>
+          </w:p>
+        </w:tc>
+        <w:tc>
+          <w:tcPr>
+            <w:tcW w:w="1819" w:type="dxa"/>
+            <w:vAlign w:val="center"/>
+          </w:tcPr>
+          <w:p>
+            <w:pPr>
+              <w:jc w:val="center"/>
+              <w:rPr>
+                <w:sz w:val="24"/>
+                <w:szCs w:val="24"/>
+              </w:rPr>
+            </w:pPr>
+          </w:p>
+        </w:tc>
+      </w:tr>
+      <w:tr>
+        <w:trPr>
+          <w:trHeight w:val="567"/>
+          <w:jc w:val="center"/>
+        </w:trPr>
+        <w:tc>
+          <w:tcPr>
+            <w:tcW w:w="2743" w:type="dxa"/>
+            <w:vAlign w:val="center"/>
+          </w:tcPr>
+          <w:p>
+            <w:pPr>
+              <w:jc w:val="center"/>
+              <w:rPr>
+                <w:sz w:val="24"/>
+                <w:szCs w:val="24"/>
+              </w:rPr>
+            </w:pPr>
+            <w:r>
+              <w:rPr>
+                <w:sz w:val="24"/>
+                <w:szCs w:val="24"/>
+              </w:rPr>
+              <w:t xml:space="preserve">Microsoft Office Professional 2013 </w:t>
+            </w:r>
+          </w:p>
+        </w:tc>
+        <w:tc>
+          <w:tcPr>
+            <w:tcW w:w="2127" w:type="dxa"/>
+            <w:vAlign w:val="center"/>
+          </w:tcPr>
+          <w:p>
+            <w:pPr>
+              <w:jc w:val="center"/>
+              <w:rPr>
+                <w:sz w:val="24"/>
+                <w:szCs w:val="24"/>
+              </w:rPr>
+            </w:pPr>
+            <w:r>
+              <w:rPr>
+                <w:sz w:val="24"/>
+                <w:szCs w:val="24"/>
+              </w:rPr>
+              <w:t>119,0</w:t>
+            </w:r>
+          </w:p>
+        </w:tc>
+        <w:tc>
+          <w:tcPr>
+            <w:tcW w:w="1913" w:type="dxa"/>
+            <w:vAlign w:val="center"/>
+          </w:tcPr>
+          <w:p>
+            <w:pPr>
+              <w:jc w:val="center"/>
+              <w:rPr>
+                <w:sz w:val="24"/>
+                <w:szCs w:val="24"/>
+              </w:rPr>
+            </w:pPr>
+            <w:r>
+              <w:rPr>
+                <w:sz w:val="24"/>
+                <w:szCs w:val="24"/>
+              </w:rPr>
+              <w:t>1</w:t>
+            </w:r>
+          </w:p>
+        </w:tc>
+        <w:tc>
+          <w:tcPr>
+            <w:tcW w:w="1819" w:type="dxa"/>
+            <w:vAlign w:val="center"/>
+          </w:tcPr>
+          <w:p>
+            <w:pPr>
+              <w:jc w:val="center"/>
+              <w:rPr>
+                <w:sz w:val="24"/>
+                <w:szCs w:val="24"/>
+              </w:rPr>
+            </w:pPr>
+          </w:p>
+        </w:tc>
+      </w:tr>
+      <w:tr>
+        <w:trPr>
+          <w:trHeight w:val="567"/>
+          <w:jc w:val="center"/>
+        </w:trPr>
+        <w:tc>
+          <w:tcPr>
+            <w:tcW w:w="2743" w:type="dxa"/>
+            <w:vAlign w:val="center"/>
+          </w:tcPr>
+          <w:p>
+            <w:pPr>
+              <w:jc w:val="center"/>
+              <w:rPr>
+                <w:sz w:val="24"/>
+                <w:szCs w:val="24"/>
+              </w:rPr>
+            </w:pPr>
+            <w:r>
+              <w:rPr>
+                <w:sz w:val="24"/>
+                <w:szCs w:val="24"/>
+              </w:rPr>
+              <w:t>Merlin student version</w:t>
+            </w:r>
+          </w:p>
+        </w:tc>
+        <w:tc>
+          <w:tcPr>
+            <w:tcW w:w="2127" w:type="dxa"/>
+            <w:vAlign w:val="center"/>
+          </w:tcPr>
+          <w:p>
+            <w:pPr>
+              <w:jc w:val="center"/>
+              <w:rPr>
+                <w:sz w:val="24"/>
+                <w:szCs w:val="24"/>
+              </w:rPr>
+            </w:pPr>
+            <w:r>
+              <w:rPr>
+                <w:sz w:val="24"/>
+                <w:szCs w:val="24"/>
+              </w:rPr>
+              <w:t>0</w:t>
+            </w:r>
+          </w:p>
+        </w:tc>
+        <w:tc>
+          <w:tcPr>
+            <w:tcW w:w="1913" w:type="dxa"/>
+            <w:vAlign w:val="center"/>
+          </w:tcPr>
+          <w:p>
+            <w:pPr>
+              <w:jc w:val="center"/>
+              <w:rPr>
+                <w:sz w:val="24"/>
+                <w:szCs w:val="24"/>
+              </w:rPr>
+            </w:pPr>
+            <w:r>
+              <w:rPr>
+                <w:sz w:val="24"/>
+                <w:szCs w:val="24"/>
+              </w:rPr>
+              <w:t>1</w:t>
+            </w:r>
+          </w:p>
+        </w:tc>
+        <w:tc>
+          <w:tcPr>
+            <w:tcW w:w="1819" w:type="dxa"/>
+            <w:vAlign w:val="center"/>
+          </w:tcPr>
+          <w:p>
+            <w:pPr>
+              <w:jc w:val="center"/>
+              <w:rPr>
+                <w:sz w:val="24"/>
+                <w:szCs w:val="24"/>
+              </w:rPr>
+            </w:pPr>
+          </w:p>
+        </w:tc>
+      </w:tr>
+      <w:tr>
+        <w:trPr>
+          <w:trHeight w:val="567"/>
+          <w:jc w:val="center"/>
+        </w:trPr>
+        <w:tc>
+          <w:tcPr>
+            <w:tcW w:w="2743" w:type="dxa"/>
+            <w:vAlign w:val="center"/>
+          </w:tcPr>
+          <w:p>
+            <w:pPr>
+              <w:jc w:val="center"/>
+              <w:rPr>
+                <w:sz w:val="24"/>
+                <w:szCs w:val="24"/>
+              </w:rPr>
+            </w:pPr>
+            <w:r>
+              <w:rPr>
+                <w:sz w:val="24"/>
+                <w:szCs w:val="24"/>
+              </w:rPr>
+              <w:t>Sublime Text studen</w:t>
+            </w:r>
+            <w:r>
+              <w:rPr>
+                <w:sz w:val="24"/>
+                <w:szCs w:val="24"/>
+              </w:rPr>
+              <w:t>t</w:t>
+            </w:r>
+          </w:p>
+        </w:tc>
+        <w:tc>
+          <w:tcPr>
+            <w:tcW w:w="2127" w:type="dxa"/>
+            <w:vAlign w:val="center"/>
+          </w:tcPr>
+          <w:p>
+            <w:pPr>
+              <w:jc w:val="center"/>
+              <w:rPr>
+                <w:sz w:val="24"/>
+                <w:szCs w:val="24"/>
+              </w:rPr>
+            </w:pPr>
+            <w:r>
+              <w:rPr>
+                <w:sz w:val="24"/>
+                <w:szCs w:val="24"/>
+              </w:rPr>
+              <w:t>0</w:t>
+            </w:r>
+          </w:p>
+        </w:tc>
+        <w:tc>
+          <w:tcPr>
+            <w:tcW w:w="1913" w:type="dxa"/>
+            <w:vAlign w:val="center"/>
+          </w:tcPr>
+          <w:p>
+            <w:pPr>
+              <w:jc w:val="center"/>
+              <w:rPr>
+                <w:sz w:val="24"/>
+                <w:szCs w:val="24"/>
+              </w:rPr>
+            </w:pPr>
+            <w:r>
+              <w:rPr>
+                <w:sz w:val="24"/>
+                <w:szCs w:val="24"/>
+              </w:rPr>
+              <w:t>1</w:t>
+            </w:r>
+          </w:p>
+        </w:tc>
+        <w:tc>
+          <w:tcPr>
+            <w:tcW w:w="1819" w:type="dxa"/>
+            <w:vAlign w:val="center"/>
+          </w:tcPr>
+          <w:p>
+            <w:pPr>
+              <w:jc w:val="center"/>
+              <w:rPr>
+                <w:sz w:val="24"/>
+                <w:szCs w:val="24"/>
+              </w:rPr>
+            </w:pPr>
+          </w:p>
+        </w:tc>
+      </w:tr>
+      <w:tr>
+        <w:trPr>
+          <w:trHeight w:val="567"/>
+          <w:jc w:val="center"/>
+        </w:trPr>
+        <w:tc>
+          <w:tcPr>
+            <w:tcW w:w="2743" w:type="dxa"/>
+            <w:vAlign w:val="center"/>
+          </w:tcPr>
+          <w:p>
+            <w:pPr>
+              <w:jc w:val="center"/>
+              <w:rPr>
+                <w:sz w:val="24"/>
+                <w:szCs w:val="24"/>
+              </w:rPr>
+            </w:pPr>
+            <w:r>
+              <w:rPr>
+                <w:sz w:val="24"/>
+                <w:szCs w:val="24"/>
+              </w:rPr>
+              <w:t>FFmpeg</w:t>
+            </w:r>
+          </w:p>
+        </w:tc>
+        <w:tc>
+          <w:tcPr>
+            <w:tcW w:w="2127" w:type="dxa"/>
+            <w:vAlign w:val="center"/>
+          </w:tcPr>
+          <w:p>
+            <w:pPr>
+              <w:jc w:val="center"/>
+              <w:rPr>
+                <w:sz w:val="24"/>
+                <w:szCs w:val="24"/>
+              </w:rPr>
+            </w:pPr>
+            <w:r>
+              <w:rPr>
+                <w:sz w:val="24"/>
+                <w:szCs w:val="24"/>
+              </w:rPr>
+              <w:t>0</w:t>
+            </w:r>
+          </w:p>
+        </w:tc>
+        <w:tc>
+          <w:tcPr>
+            <w:tcW w:w="1913" w:type="dxa"/>
+            <w:vAlign w:val="center"/>
+          </w:tcPr>
+          <w:p>
+            <w:pPr>
+              <w:jc w:val="center"/>
+              <w:rPr>
+                <w:sz w:val="24"/>
+                <w:szCs w:val="24"/>
+              </w:rPr>
+            </w:pPr>
+            <w:r>
+              <w:rPr>
+                <w:sz w:val="24"/>
+                <w:szCs w:val="24"/>
+              </w:rPr>
+              <w:t>1</w:t>
+            </w:r>
+          </w:p>
+        </w:tc>
+        <w:tc>
+          <w:tcPr>
+            <w:tcW w:w="1819" w:type="dxa"/>
+            <w:vAlign w:val="center"/>
+          </w:tcPr>
+          <w:p>
+            <w:pPr>
+              <w:jc w:val="center"/>
+              <w:rPr>
+                <w:sz w:val="24"/>
+                <w:szCs w:val="24"/>
+              </w:rPr>
+            </w:pPr>
+          </w:p>
+        </w:tc>
+      </w:tr>
+      <w:tr>
+        <w:trPr>
+          <w:trHeight w:val="567"/>
+          <w:jc w:val="center"/>
+        </w:trPr>
+        <w:tc>
+          <w:tcPr>
+            <w:tcW w:w="2743" w:type="dxa"/>
+            <w:vAlign w:val="center"/>
+          </w:tcPr>
+          <w:p>
+            <w:pPr>
+              <w:jc w:val="center"/>
+              <w:rPr>
+                <w:sz w:val="24"/>
+                <w:szCs w:val="24"/>
+              </w:rPr>
+            </w:pPr>
+            <w:r>
+              <w:rPr>
+                <w:sz w:val="24"/>
+                <w:szCs w:val="24"/>
+              </w:rPr>
+              <w:t>VLC</w:t>
+            </w:r>
+          </w:p>
+        </w:tc>
+        <w:tc>
+          <w:tcPr>
+            <w:tcW w:w="2127" w:type="dxa"/>
+            <w:vAlign w:val="center"/>
+          </w:tcPr>
+          <w:p>
+            <w:pPr>
+              <w:jc w:val="center"/>
+              <w:rPr>
+                <w:sz w:val="24"/>
+                <w:szCs w:val="24"/>
+              </w:rPr>
+            </w:pPr>
+            <w:r>
+              <w:rPr>
+                <w:sz w:val="24"/>
+                <w:szCs w:val="24"/>
+              </w:rPr>
+              <w:t>0</w:t>
+            </w:r>
+          </w:p>
+        </w:tc>
+        <w:tc>
+          <w:tcPr>
+            <w:tcW w:w="1913" w:type="dxa"/>
+            <w:vAlign w:val="center"/>
+          </w:tcPr>
+          <w:p>
+            <w:pPr>
+              <w:jc w:val="center"/>
+              <w:rPr>
+                <w:sz w:val="24"/>
+                <w:szCs w:val="24"/>
+              </w:rPr>
+            </w:pPr>
+            <w:r>
+              <w:rPr>
+                <w:sz w:val="24"/>
+                <w:szCs w:val="24"/>
+              </w:rPr>
+              <w:t>1</w:t>
+            </w:r>
+          </w:p>
+        </w:tc>
+        <w:tc>
+          <w:tcPr>
+            <w:tcW w:w="1819" w:type="dxa"/>
+            <w:vAlign w:val="center"/>
+          </w:tcPr>
+          <w:p>
+            <w:pPr>
+              <w:jc w:val="center"/>
+              <w:rPr>
+                <w:sz w:val="24"/>
+                <w:szCs w:val="24"/>
+              </w:rPr>
+            </w:pPr>
+          </w:p>
+        </w:tc>
+      </w:tr>
+      <w:tr>
+        <w:trPr>
+          <w:trHeight w:val="567"/>
+          <w:jc w:val="center"/>
+        </w:trPr>
+        <w:tc>
+          <w:tcPr>
+            <w:tcW w:w="2743" w:type="dxa"/>
+            <w:vAlign w:val="center"/>
+          </w:tcPr>
+          <w:p>
+            <w:pPr>
+              <w:jc w:val="center"/>
+              <w:rPr>
+                <w:sz w:val="24"/>
+                <w:szCs w:val="24"/>
+              </w:rPr>
+            </w:pPr>
+            <w:r>
+              <w:rPr>
+                <w:sz w:val="24"/>
+                <w:szCs w:val="24"/>
+              </w:rPr>
+              <w:t>GitHub</w:t>
+            </w:r>
+          </w:p>
+        </w:tc>
+        <w:tc>
+          <w:tcPr>
+            <w:tcW w:w="2127" w:type="dxa"/>
+            <w:vAlign w:val="center"/>
+          </w:tcPr>
+          <w:p>
+            <w:pPr>
+              <w:jc w:val="center"/>
+              <w:rPr>
+                <w:sz w:val="24"/>
+                <w:szCs w:val="24"/>
+              </w:rPr>
+            </w:pPr>
+          </w:p>
+        </w:tc>
+        <w:tc>
+          <w:tcPr>
+            <w:tcW w:w="1913" w:type="dxa"/>
+            <w:vAlign w:val="center"/>
+          </w:tcPr>
+          <w:p>
+            <w:pPr>
+              <w:jc w:val="center"/>
+              <w:rPr>
+                <w:sz w:val="24"/>
+                <w:szCs w:val="24"/>
+              </w:rPr>
+            </w:pPr>
+          </w:p>
+        </w:tc>
+        <w:tc>
+          <w:tcPr>
+            <w:tcW w:w="1819" w:type="dxa"/>
+            <w:vAlign w:val="center"/>
+          </w:tcPr>
+          <w:p>
+            <w:pPr>
+              <w:jc w:val="center"/>
+              <w:rPr>
+                <w:sz w:val="24"/>
+                <w:szCs w:val="24"/>
+              </w:rPr>
+            </w:pPr>
+          </w:p>
+        </w:tc>
+      </w:tr>
+      <w:tr>
+        <w:trPr>
+          <w:trHeight w:val="567"/>
+          <w:jc w:val="center"/>
+        </w:trPr>
+        <w:tc>
+          <w:tcPr>
+            <w:tcW w:w="2743" w:type="dxa"/>
+            <w:vAlign w:val="center"/>
+          </w:tcPr>
+          <w:p>
+            <w:pPr>
+              <w:jc w:val="center"/>
+              <w:rPr>
+                <w:sz w:val="24"/>
+                <w:szCs w:val="24"/>
+              </w:rPr>
+            </w:pPr>
+            <w:r>
+              <w:rPr>
+                <w:sz w:val="24"/>
+                <w:szCs w:val="24"/>
+              </w:rPr>
+              <w:t>VirtualBox</w:t>
+            </w:r>
+          </w:p>
+        </w:tc>
+        <w:tc>
+          <w:tcPr>
+            <w:tcW w:w="2127" w:type="dxa"/>
+            <w:vAlign w:val="center"/>
+          </w:tcPr>
+          <w:p>
+            <w:pPr>
+              <w:jc w:val="center"/>
+              <w:rPr>
+                <w:sz w:val="24"/>
+                <w:szCs w:val="24"/>
+              </w:rPr>
+            </w:pPr>
+          </w:p>
+        </w:tc>
+        <w:tc>
+          <w:tcPr>
+            <w:tcW w:w="1913" w:type="dxa"/>
+            <w:vAlign w:val="center"/>
+          </w:tcPr>
+          <w:p>
+            <w:pPr>
+              <w:jc w:val="center"/>
+              <w:rPr>
+                <w:sz w:val="24"/>
+                <w:szCs w:val="24"/>
+              </w:rPr>
+            </w:pPr>
+          </w:p>
+        </w:tc>
+        <w:tc>
+          <w:tcPr>
+            <w:tcW w:w="1819" w:type="dxa"/>
+            <w:vAlign w:val="center"/>
+          </w:tcPr>
+          <w:p>
+            <w:pPr>
+              <w:jc w:val="center"/>
+              <w:rPr>
+                <w:sz w:val="24"/>
+                <w:szCs w:val="24"/>
+              </w:rPr>
+            </w:pPr>
+          </w:p>
+        </w:tc>
+      </w:tr>
+      <w:tr>
+        <w:trPr>
+          <w:trHeight w:val="567"/>
+          <w:jc w:val="center"/>
+        </w:trPr>
+        <w:tc>
+          <w:tcPr>
+            <w:tcW w:w="2743" w:type="dxa"/>
+            <w:vAlign w:val="center"/>
+          </w:tcPr>
+          <w:p>
+            <w:pPr>
+              <w:jc w:val="center"/>
+              <w:rPr>
+                <w:sz w:val="24"/>
+                <w:szCs w:val="24"/>
+              </w:rPr>
+            </w:pPr>
+            <w:r>
+              <w:rPr>
+                <w:sz w:val="24"/>
+                <w:szCs w:val="24"/>
+              </w:rPr>
+              <w:t>CentOs</w:t>
+            </w:r>
+          </w:p>
+        </w:tc>
+        <w:tc>
+          <w:tcPr>
+            <w:tcW w:w="2127" w:type="dxa"/>
+            <w:vAlign w:val="center"/>
+          </w:tcPr>
+          <w:p>
+            <w:pPr>
+              <w:jc w:val="center"/>
+              <w:rPr>
+                <w:sz w:val="24"/>
+                <w:szCs w:val="24"/>
+              </w:rPr>
+            </w:pPr>
+          </w:p>
+        </w:tc>
+        <w:tc>
+          <w:tcPr>
+            <w:tcW w:w="1913" w:type="dxa"/>
+            <w:vAlign w:val="center"/>
+          </w:tcPr>
+          <w:p>
+            <w:pPr>
+              <w:jc w:val="center"/>
+              <w:rPr>
+                <w:sz w:val="24"/>
+                <w:szCs w:val="24"/>
+              </w:rPr>
+            </w:pPr>
+          </w:p>
+        </w:tc>
+        <w:tc>
+          <w:tcPr>
+            <w:tcW w:w="1819" w:type="dxa"/>
+            <w:vAlign w:val="center"/>
+          </w:tcPr>
+          <w:p>
+            <w:pPr>
+              <w:jc w:val="center"/>
+              <w:rPr>
+                <w:sz w:val="24"/>
+                <w:szCs w:val="24"/>
+              </w:rPr>
+            </w:pPr>
+          </w:p>
+        </w:tc>
+      </w:tr>
+      <w:tr>
+        <w:trPr>
+          <w:trHeight w:val="567"/>
+          <w:jc w:val="center"/>
+        </w:trPr>
+        <w:tc>
+          <w:tcPr>
+            <w:tcW w:w="2743" w:type="dxa"/>
+            <w:shd w:val="clear" w:color="auto" w:fill="EEECE1" w:themeFill="background2"/>
+            <w:vAlign w:val="center"/>
+          </w:tcPr>
+          <w:p>
+            <w:pPr>
+              <w:jc w:val="center"/>
+              <w:rPr>
+                <w:sz w:val="24"/>
+                <w:szCs w:val="24"/>
+              </w:rPr>
+            </w:pPr>
+            <w:r>
+              <w:rPr>
+                <w:sz w:val="24"/>
+                <w:szCs w:val="24"/>
+              </w:rPr>
+              <w:t>Subtotal</w:t>
+            </w:r>
+          </w:p>
+        </w:tc>
+        <w:tc>
+          <w:tcPr>
+            <w:tcW w:w="2127" w:type="dxa"/>
+            <w:shd w:val="clear" w:color="auto" w:fill="EEECE1" w:themeFill="background2"/>
+            <w:vAlign w:val="center"/>
+          </w:tcPr>
+          <w:p>
+            <w:pPr>
+              <w:jc w:val="center"/>
+              <w:rPr>
+                <w:sz w:val="24"/>
+                <w:szCs w:val="24"/>
+              </w:rPr>
+            </w:pPr>
+          </w:p>
+        </w:tc>
+        <w:tc>
+          <w:tcPr>
+            <w:tcW w:w="1913" w:type="dxa"/>
+            <w:shd w:val="clear" w:color="auto" w:fill="EEECE1" w:themeFill="background2"/>
+            <w:vAlign w:val="center"/>
+          </w:tcPr>
+          <w:p>
+            <w:pPr>
+              <w:jc w:val="center"/>
+              <w:rPr>
+                <w:sz w:val="24"/>
+                <w:szCs w:val="24"/>
+              </w:rPr>
+            </w:pPr>
+          </w:p>
+        </w:tc>
+        <w:tc>
+          <w:tcPr>
+            <w:tcW w:w="1819" w:type="dxa"/>
+            <w:shd w:val="clear" w:color="auto" w:fill="EEECE1" w:themeFill="background2"/>
+            <w:vAlign w:val="center"/>
+          </w:tcPr>
+          <w:p>
+            <w:pPr>
+              <w:jc w:val="center"/>
+              <w:rPr>
+                <w:sz w:val="24"/>
+                <w:szCs w:val="24"/>
+              </w:rPr>
+            </w:pPr>
+          </w:p>
+        </w:tc>
+      </w:tr>
+      <w:tr>
+        <w:trPr>
+          <w:trHeight w:val="567"/>
+          <w:jc w:val="center"/>
+        </w:trPr>
+        <w:tc>
+          <w:tcPr>
+            <w:tcW w:w="2743" w:type="dxa"/>
+            <w:shd w:val="clear" w:color="auto" w:fill="DDD9C3" w:themeFill="background2" w:themeFillShade="E6"/>
+            <w:vAlign w:val="center"/>
+          </w:tcPr>
+          <w:p>
+            <w:pPr>
+              <w:jc w:val="center"/>
+              <w:rPr>
+                <w:sz w:val="24"/>
+                <w:szCs w:val="24"/>
+              </w:rPr>
+            </w:pPr>
+            <w:r>
+              <w:rPr>
+                <w:sz w:val="24"/>
+                <w:szCs w:val="24"/>
+              </w:rPr>
+              <w:t>IVA (21%)</w:t>
+            </w:r>
+          </w:p>
+        </w:tc>
+        <w:tc>
+          <w:tcPr>
+            <w:tcW w:w="2127" w:type="dxa"/>
+            <w:shd w:val="clear" w:color="auto" w:fill="DDD9C3" w:themeFill="background2" w:themeFillShade="E6"/>
+            <w:vAlign w:val="center"/>
+          </w:tcPr>
+          <w:p>
+            <w:pPr>
+              <w:jc w:val="center"/>
+              <w:rPr>
+                <w:sz w:val="24"/>
+                <w:szCs w:val="24"/>
+              </w:rPr>
+            </w:pPr>
+          </w:p>
+        </w:tc>
+        <w:tc>
+          <w:tcPr>
+            <w:tcW w:w="1913" w:type="dxa"/>
+            <w:shd w:val="clear" w:color="auto" w:fill="DDD9C3" w:themeFill="background2" w:themeFillShade="E6"/>
+            <w:vAlign w:val="center"/>
+          </w:tcPr>
+          <w:p>
+            <w:pPr>
+              <w:jc w:val="center"/>
+              <w:rPr>
+                <w:sz w:val="24"/>
+                <w:szCs w:val="24"/>
+              </w:rPr>
+            </w:pPr>
+          </w:p>
+        </w:tc>
+        <w:tc>
+          <w:tcPr>
+            <w:tcW w:w="1819" w:type="dxa"/>
+            <w:shd w:val="clear" w:color="auto" w:fill="DDD9C3" w:themeFill="background2" w:themeFillShade="E6"/>
+            <w:vAlign w:val="center"/>
+          </w:tcPr>
+          <w:p>
+            <w:pPr>
+              <w:jc w:val="center"/>
+              <w:rPr>
+                <w:sz w:val="24"/>
+                <w:szCs w:val="24"/>
+              </w:rPr>
+            </w:pPr>
+          </w:p>
+        </w:tc>
+      </w:tr>
+      <w:tr>
+        <w:trPr>
+          <w:trHeight w:val="567"/>
+          <w:jc w:val="center"/>
+        </w:trPr>
+        <w:tc>
+          <w:tcPr>
+            <w:tcW w:w="2743" w:type="dxa"/>
+            <w:shd w:val="clear" w:color="auto" w:fill="C4BC96" w:themeFill="background2" w:themeFillShade="BF"/>
+            <w:vAlign w:val="center"/>
+          </w:tcPr>
+          <w:p>
+            <w:pPr>
+              <w:jc w:val="center"/>
+              <w:rPr>
+                <w:sz w:val="24"/>
+                <w:szCs w:val="24"/>
+              </w:rPr>
+            </w:pPr>
+            <w:r>
+              <w:rPr>
+                <w:sz w:val="24"/>
+                <w:szCs w:val="24"/>
+              </w:rPr>
+              <w:t>TOTAL</w:t>
+            </w:r>
+          </w:p>
+        </w:tc>
+        <w:tc>
+          <w:tcPr>
+            <w:tcW w:w="2127" w:type="dxa"/>
+            <w:shd w:val="clear" w:color="auto" w:fill="C4BC96" w:themeFill="background2" w:themeFillShade="BF"/>
+            <w:vAlign w:val="center"/>
+          </w:tcPr>
+          <w:p>
+            <w:pPr>
+              <w:jc w:val="center"/>
+              <w:rPr>
+                <w:sz w:val="24"/>
+                <w:szCs w:val="24"/>
+              </w:rPr>
+            </w:pPr>
+          </w:p>
+        </w:tc>
+        <w:tc>
+          <w:tcPr>
+            <w:tcW w:w="1913" w:type="dxa"/>
+            <w:shd w:val="clear" w:color="auto" w:fill="C4BC96" w:themeFill="background2" w:themeFillShade="BF"/>
+            <w:vAlign w:val="center"/>
+          </w:tcPr>
+          <w:p>
+            <w:pPr>
+              <w:jc w:val="center"/>
+              <w:rPr>
+                <w:sz w:val="24"/>
+                <w:szCs w:val="24"/>
+              </w:rPr>
+            </w:pPr>
+          </w:p>
+        </w:tc>
+        <w:tc>
+          <w:tcPr>
+            <w:tcW w:w="1819" w:type="dxa"/>
+            <w:shd w:val="clear" w:color="auto" w:fill="C4BC96" w:themeFill="background2" w:themeFillShade="BF"/>
+            <w:vAlign w:val="center"/>
+          </w:tcPr>
+          <w:p>
+            <w:pPr>
+              <w:jc w:val="center"/>
+              <w:rPr>
+                <w:sz w:val="24"/>
+                <w:szCs w:val="24"/>
+              </w:rPr>
+            </w:pPr>
+          </w:p>
+        </w:tc>
+      </w:tr>
+    </w:tbl>
     <w:p>
       <w:pPr>
-        <w:jc w:val="both"/>
         <w:rPr>
           <w:sz w:val="24"/>
           <w:szCs w:val="24"/>
         </w:rPr>
       </w:pPr>
-      <w:r>
-        <w:rPr>
-          <w:sz w:val="24"/>
-          <w:szCs w:val="24"/>
-        </w:rPr>
-        <w:t>El resto del presente documento poseerá la estructura mostrada a continuación:</w:t>
-      </w:r>
-    </w:p>
-    <w:p>
-      <w:pPr>
-        <w:jc w:val="both"/>
-        <w:rPr>
-          <w:sz w:val="24"/>
-          <w:szCs w:val="24"/>
-        </w:rPr>
-      </w:pPr>
-    </w:p>
-    <w:p>
-      <w:pPr>
-        <w:pStyle w:val="Prrafodelista"/>
-        <w:numPr>
-          <w:ilvl w:val="0"/>
-          <w:numId w:val="4"/>
-        </w:numPr>
-        <w:jc w:val="both"/>
-        <w:rPr>
-          <w:sz w:val="24"/>
-          <w:szCs w:val="24"/>
-        </w:rPr>
-      </w:pPr>
-      <w:r>
-        <w:rPr>
-          <w:sz w:val="24"/>
-          <w:szCs w:val="24"/>
-        </w:rPr>
-        <w:t>En el apartado 2 se describen los objetivos de este proyecto junto</w:t>
-      </w:r>
-    </w:p>
-    <w:p>
-      <w:pPr>
-        <w:jc w:val="both"/>
-        <w:rPr>
-          <w:sz w:val="24"/>
-          <w:szCs w:val="24"/>
-        </w:rPr>
-      </w:pPr>
-    </w:p>
-    <w:p>
-      <w:pPr>
-        <w:jc w:val="both"/>
-        <w:rPr>
-          <w:sz w:val="24"/>
-          <w:szCs w:val="24"/>
-        </w:rPr>
-      </w:pPr>
-    </w:p>
-    <w:p>
-      <w:pPr>
-        <w:jc w:val="both"/>
-        <w:rPr>
-          <w:sz w:val="24"/>
-          <w:szCs w:val="24"/>
-        </w:rPr>
-      </w:pPr>
-    </w:p>
-    <w:p>
-      <w:pPr>
-        <w:jc w:val="both"/>
-        <w:rPr>
-          <w:sz w:val="24"/>
-          <w:szCs w:val="24"/>
-        </w:rPr>
-      </w:pPr>
-    </w:p>
-    <w:p>
-      <w:pPr>
-        <w:jc w:val="both"/>
-        <w:rPr>
-          <w:sz w:val="24"/>
-          <w:szCs w:val="24"/>
-        </w:rPr>
-      </w:pPr>
-    </w:p>
-    <w:p>
-      <w:pPr>
-        <w:jc w:val="both"/>
-        <w:rPr>
-          <w:sz w:val="22"/>
-          <w:szCs w:val="22"/>
-        </w:rPr>
-      </w:pPr>
-    </w:p>
-    <w:p>
-      <w:pPr>
-        <w:jc w:val="both"/>
-        <w:rPr>
-          <w:sz w:val="22"/>
-          <w:szCs w:val="22"/>
-        </w:rPr>
-      </w:pPr>
-    </w:p>
-    <w:p>
-      <w:pPr>
-        <w:jc w:val="both"/>
-        <w:rPr>
-          <w:sz w:val="22"/>
-          <w:szCs w:val="22"/>
-        </w:rPr>
-      </w:pPr>
-    </w:p>
-    <w:p>
-      <w:pPr>
-        <w:jc w:val="both"/>
-        <w:rPr>
-          <w:sz w:val="22"/>
-          <w:szCs w:val="22"/>
-        </w:rPr>
-      </w:pPr>
-    </w:p>
-    <w:p>
-      <w:pPr>
-        <w:jc w:val="both"/>
-        <w:rPr>
-          <w:sz w:val="22"/>
-          <w:szCs w:val="22"/>
-        </w:rPr>
-      </w:pPr>
-    </w:p>
-    <w:p>
-      <w:pPr>
-        <w:jc w:val="both"/>
-        <w:rPr>
-          <w:sz w:val="22"/>
-          <w:szCs w:val="22"/>
-        </w:rPr>
-      </w:pPr>
-    </w:p>
-    <w:p>
-      <w:pPr>
-        <w:jc w:val="both"/>
-        <w:rPr>
-          <w:sz w:val="22"/>
-          <w:szCs w:val="22"/>
-        </w:rPr>
-      </w:pPr>
-    </w:p>
-    <w:p>
-      <w:pPr>
-        <w:jc w:val="both"/>
-        <w:rPr>
-          <w:sz w:val="22"/>
-          <w:szCs w:val="22"/>
-        </w:rPr>
-      </w:pPr>
-    </w:p>
-    <w:p>
-      <w:pPr>
-        <w:jc w:val="both"/>
-        <w:rPr>
-          <w:sz w:val="22"/>
-          <w:szCs w:val="22"/>
-        </w:rPr>
-      </w:pPr>
-    </w:p>
-    <w:p>
-      <w:pPr>
-        <w:jc w:val="both"/>
-        <w:rPr>
-          <w:sz w:val="22"/>
-          <w:szCs w:val="22"/>
-        </w:rPr>
-      </w:pPr>
-    </w:p>
-    <w:p>
-      <w:pPr>
-        <w:jc w:val="both"/>
-        <w:rPr>
-          <w:sz w:val="22"/>
-          <w:szCs w:val="22"/>
-        </w:rPr>
-      </w:pPr>
-    </w:p>
-    <w:p>
-      <w:pPr>
-        <w:jc w:val="both"/>
-        <w:rPr>
-          <w:sz w:val="22"/>
-          <w:szCs w:val="22"/>
-        </w:rPr>
-      </w:pPr>
-    </w:p>
-    <w:p>
-      <w:pPr>
-        <w:jc w:val="both"/>
-        <w:rPr>
-          <w:sz w:val="22"/>
-          <w:szCs w:val="22"/>
-        </w:rPr>
-      </w:pPr>
-    </w:p>
-    <w:p>
-      <w:pPr>
-        <w:jc w:val="both"/>
-        <w:rPr>
-          <w:sz w:val="22"/>
-          <w:szCs w:val="22"/>
-        </w:rPr>
-      </w:pPr>
-    </w:p>
-    <w:p>
-      <w:pPr>
-        <w:jc w:val="both"/>
-        <w:rPr>
-          <w:sz w:val="22"/>
-          <w:szCs w:val="22"/>
-        </w:rPr>
-      </w:pPr>
-    </w:p>
-    <w:p>
-      <w:pPr>
-        <w:jc w:val="both"/>
-        <w:rPr>
-          <w:sz w:val="22"/>
-          <w:szCs w:val="22"/>
-        </w:rPr>
-      </w:pPr>
-    </w:p>
-    <w:p>
-      <w:pPr>
-        <w:jc w:val="both"/>
-        <w:rPr>
-          <w:sz w:val="22"/>
-          <w:szCs w:val="22"/>
-        </w:rPr>
-      </w:pPr>
-    </w:p>
-    <w:p>
-      <w:pPr>
-        <w:jc w:val="both"/>
-        <w:rPr>
-          <w:sz w:val="22"/>
-          <w:szCs w:val="22"/>
-        </w:rPr>
-      </w:pPr>
-    </w:p>
-    <w:p>
-      <w:pPr>
-        <w:jc w:val="both"/>
-        <w:rPr>
-          <w:sz w:val="22"/>
-          <w:szCs w:val="22"/>
-        </w:rPr>
-      </w:pPr>
-    </w:p>
-    <w:p>
-      <w:pPr>
-        <w:jc w:val="both"/>
-        <w:rPr>
-          <w:sz w:val="22"/>
-          <w:szCs w:val="22"/>
-        </w:rPr>
-      </w:pPr>
-    </w:p>
-    <w:p>
-      <w:pPr>
-        <w:jc w:val="both"/>
-        <w:rPr>
-          <w:sz w:val="22"/>
-          <w:szCs w:val="22"/>
-        </w:rPr>
-      </w:pPr>
-    </w:p>
-    <w:p>
-      <w:pPr>
-        <w:jc w:val="both"/>
-        <w:rPr>
-          <w:sz w:val="22"/>
-          <w:szCs w:val="22"/>
-        </w:rPr>
-      </w:pPr>
-    </w:p>
-    <w:p>
-      <w:pPr>
-        <w:jc w:val="both"/>
-        <w:rPr>
-          <w:sz w:val="22"/>
-          <w:szCs w:val="22"/>
-        </w:rPr>
-      </w:pPr>
-    </w:p>
-    <w:p>
-      <w:pPr>
-        <w:pStyle w:val="Ttulo1"/>
-        <w:ind w:left="426" w:hanging="426"/>
-      </w:pPr>
-      <w:bookmarkStart w:id="0" w:name="_Toc272426776"/>
-      <w:bookmarkStart w:id="1" w:name="_Toc272426789"/>
-      <w:bookmarkEnd w:id="0"/>
-      <w:bookmarkEnd w:id="1"/>
-      <w:r>
-        <w:t>PRESUPUESTO</w:t>
-      </w:r>
     </w:p>
     <w:p/>
     <w:p/>
@@ -1953,10 +3438,8 @@
     <w:p/>
     <w:p/>
     <w:p/>
-    <w:p>
-      <w:bookmarkStart w:id="2" w:name="_GoBack"/>
-      <w:bookmarkEnd w:id="2"/>
-    </w:p>
+    <w:p/>
+    <w:p/>
     <w:sectPr>
       <w:pgSz w:w="11906" w:h="16838"/>
       <w:pgMar w:top="1418" w:right="851" w:bottom="1418" w:left="1985" w:header="709" w:footer="709" w:gutter="0"/>
@@ -1990,6 +3473,16 @@
   <w:p>
     <w:pPr>
       <w:pStyle w:val="Piedepgina"/>
+    </w:pPr>
+  </w:p>
+</w:ftr>
+</file>
+
+<file path=word/footer2.xml><?xml version="1.0" encoding="utf-8"?>
+<w:ftr xmlns:wpc="http://schemas.microsoft.com/office/word/2010/wordprocessingCanvas" xmlns:mo="http://schemas.microsoft.com/office/mac/office/2008/main" xmlns:mc="http://schemas.openxmlformats.org/markup-compatibility/2006" xmlns:mv="urn:schemas-microsoft-com:mac:vml" xmlns:o="urn:schemas-microsoft-com:office:office" xmlns:r="http://schemas.openxmlformats.org/officeDocument/2006/relationships" xmlns:m="http://schemas.openxmlformats.org/officeDocument/2006/math" xmlns:v="urn:schemas-microsoft-com:vml" xmlns:wp14="http://schemas.microsoft.com/office/word/2010/wordprocessingDrawing" xmlns:wp="http://schemas.openxmlformats.org/drawingml/2006/wordprocessingDrawing" xmlns:w10="urn:schemas-microsoft-com:office:word" xmlns:w="http://schemas.openxmlformats.org/wordprocessingml/2006/main" xmlns:w14="http://schemas.microsoft.com/office/word/2010/wordml" xmlns:wpg="http://schemas.microsoft.com/office/word/2010/wordprocessingGroup" xmlns:wpi="http://schemas.microsoft.com/office/word/2010/wordprocessingInk" xmlns:wne="http://schemas.microsoft.com/office/word/2006/wordml" xmlns:wps="http://schemas.microsoft.com/office/word/2010/wordprocessingShape" mc:Ignorable="w14 wp14">
+  <w:p>
+    <w:pPr>
+      <w:pStyle w:val="Piedepgina"/>
       <w:jc w:val="right"/>
     </w:pPr>
     <w:r>
@@ -2015,7 +3508,7 @@
         <w:rStyle w:val="Nmerodepgina"/>
         <w:noProof/>
       </w:rPr>
-      <w:t>5</w:t>
+      <w:t>2</w:t>
     </w:r>
     <w:r>
       <w:rPr>
@@ -2023,6 +3516,16 @@
       </w:rPr>
       <w:fldChar w:fldCharType="end"/>
     </w:r>
+  </w:p>
+</w:ftr>
+</file>
+
+<file path=word/footer3.xml><?xml version="1.0" encoding="utf-8"?>
+<w:ftr xmlns:wpc="http://schemas.microsoft.com/office/word/2010/wordprocessingCanvas" xmlns:mo="http://schemas.microsoft.com/office/mac/office/2008/main" xmlns:mc="http://schemas.openxmlformats.org/markup-compatibility/2006" xmlns:mv="urn:schemas-microsoft-com:mac:vml" xmlns:o="urn:schemas-microsoft-com:office:office" xmlns:r="http://schemas.openxmlformats.org/officeDocument/2006/relationships" xmlns:m="http://schemas.openxmlformats.org/officeDocument/2006/math" xmlns:v="urn:schemas-microsoft-com:vml" xmlns:wp14="http://schemas.microsoft.com/office/word/2010/wordprocessingDrawing" xmlns:wp="http://schemas.openxmlformats.org/drawingml/2006/wordprocessingDrawing" xmlns:w10="urn:schemas-microsoft-com:office:word" xmlns:w="http://schemas.openxmlformats.org/wordprocessingml/2006/main" xmlns:w14="http://schemas.microsoft.com/office/word/2010/wordml" xmlns:wpg="http://schemas.microsoft.com/office/word/2010/wordprocessingGroup" xmlns:wpi="http://schemas.microsoft.com/office/word/2010/wordprocessingInk" xmlns:wne="http://schemas.microsoft.com/office/word/2006/wordml" xmlns:wps="http://schemas.microsoft.com/office/word/2010/wordprocessingShape" mc:Ignorable="w14 wp14">
+  <w:p>
+    <w:pPr>
+      <w:pStyle w:val="Piedepgina"/>
+    </w:pPr>
   </w:p>
 </w:ftr>
 </file>
@@ -2051,11 +3554,43 @@
   <w:p>
     <w:pPr>
       <w:pStyle w:val="Encabezado"/>
+    </w:pPr>
+  </w:p>
+</w:hdr>
+</file>
+
+<file path=word/header2.xml><?xml version="1.0" encoding="utf-8"?>
+<w:hdr xmlns:wpc="http://schemas.microsoft.com/office/word/2010/wordprocessingCanvas" xmlns:mo="http://schemas.microsoft.com/office/mac/office/2008/main" xmlns:mc="http://schemas.openxmlformats.org/markup-compatibility/2006" xmlns:mv="urn:schemas-microsoft-com:mac:vml" xmlns:o="urn:schemas-microsoft-com:office:office" xmlns:r="http://schemas.openxmlformats.org/officeDocument/2006/relationships" xmlns:m="http://schemas.openxmlformats.org/officeDocument/2006/math" xmlns:v="urn:schemas-microsoft-com:vml" xmlns:wp14="http://schemas.microsoft.com/office/word/2010/wordprocessingDrawing" xmlns:wp="http://schemas.openxmlformats.org/drawingml/2006/wordprocessingDrawing" xmlns:w10="urn:schemas-microsoft-com:office:word" xmlns:w="http://schemas.openxmlformats.org/wordprocessingml/2006/main" xmlns:w14="http://schemas.microsoft.com/office/word/2010/wordml" xmlns:wpg="http://schemas.microsoft.com/office/word/2010/wordprocessingGroup" xmlns:wpi="http://schemas.microsoft.com/office/word/2010/wordprocessingInk" xmlns:wne="http://schemas.microsoft.com/office/word/2006/wordml" xmlns:wps="http://schemas.microsoft.com/office/word/2010/wordprocessingShape" mc:Ignorable="w14 wp14">
+  <w:p>
+    <w:pPr>
+      <w:pStyle w:val="Encabezado"/>
+      <w:tabs>
+        <w:tab w:val="left" w:pos="7488"/>
+      </w:tabs>
       <w:jc w:val="right"/>
     </w:pPr>
     <w:r>
-      <w:t>Memoria</w:t>
+      <w:t xml:space="preserve">   </w:t>
     </w:r>
+    <w:r>
+      <w:tab/>
+      <w:t xml:space="preserve">  </w:t>
+    </w:r>
+    <w:bookmarkStart w:id="0" w:name="_GoBack"/>
+    <w:bookmarkEnd w:id="0"/>
+    <w:r>
+      <w:t>Planificación y presupuesto</w:t>
+    </w:r>
+  </w:p>
+</w:hdr>
+</file>
+
+<file path=word/header3.xml><?xml version="1.0" encoding="utf-8"?>
+<w:hdr xmlns:wpc="http://schemas.microsoft.com/office/word/2010/wordprocessingCanvas" xmlns:mo="http://schemas.microsoft.com/office/mac/office/2008/main" xmlns:mc="http://schemas.openxmlformats.org/markup-compatibility/2006" xmlns:mv="urn:schemas-microsoft-com:mac:vml" xmlns:o="urn:schemas-microsoft-com:office:office" xmlns:r="http://schemas.openxmlformats.org/officeDocument/2006/relationships" xmlns:m="http://schemas.openxmlformats.org/officeDocument/2006/math" xmlns:v="urn:schemas-microsoft-com:vml" xmlns:wp14="http://schemas.microsoft.com/office/word/2010/wordprocessingDrawing" xmlns:wp="http://schemas.openxmlformats.org/drawingml/2006/wordprocessingDrawing" xmlns:w10="urn:schemas-microsoft-com:office:word" xmlns:w="http://schemas.openxmlformats.org/wordprocessingml/2006/main" xmlns:w14="http://schemas.microsoft.com/office/word/2010/wordml" xmlns:wpg="http://schemas.microsoft.com/office/word/2010/wordprocessingGroup" xmlns:wpi="http://schemas.microsoft.com/office/word/2010/wordprocessingInk" xmlns:wne="http://schemas.microsoft.com/office/word/2006/wordml" xmlns:wps="http://schemas.microsoft.com/office/word/2010/wordprocessingShape" mc:Ignorable="w14 wp14">
+  <w:p>
+    <w:pPr>
+      <w:pStyle w:val="Encabezado"/>
+    </w:pPr>
   </w:p>
 </w:hdr>
 </file>
@@ -2150,6 +3685,119 @@
     </w:lvl>
   </w:abstractNum>
   <w:abstractNum w:abstractNumId="1">
+    <w:nsid w:val="03A4677F"/>
+    <w:multiLevelType w:val="hybridMultilevel"/>
+    <w:tmpl w:val="B51CAAC2"/>
+    <w:lvl w:ilvl="0" w:tplc="0C0A0001">
+      <w:start w:val="1"/>
+      <w:numFmt w:val="bullet"/>
+      <w:lvlText w:val=""/>
+      <w:lvlJc w:val="left"/>
+      <w:pPr>
+        <w:ind w:left="1068" w:hanging="360"/>
+      </w:pPr>
+      <w:rPr>
+        <w:rFonts w:ascii="Symbol" w:hAnsi="Symbol" w:hint="default"/>
+      </w:rPr>
+    </w:lvl>
+    <w:lvl w:ilvl="1" w:tplc="0C0A0003" w:tentative="1">
+      <w:start w:val="1"/>
+      <w:numFmt w:val="bullet"/>
+      <w:lvlText w:val="o"/>
+      <w:lvlJc w:val="left"/>
+      <w:pPr>
+        <w:ind w:left="1788" w:hanging="360"/>
+      </w:pPr>
+      <w:rPr>
+        <w:rFonts w:ascii="Courier New" w:hAnsi="Courier New" w:hint="default"/>
+      </w:rPr>
+    </w:lvl>
+    <w:lvl w:ilvl="2" w:tplc="0C0A0005" w:tentative="1">
+      <w:start w:val="1"/>
+      <w:numFmt w:val="bullet"/>
+      <w:lvlText w:val=""/>
+      <w:lvlJc w:val="left"/>
+      <w:pPr>
+        <w:ind w:left="2508" w:hanging="360"/>
+      </w:pPr>
+      <w:rPr>
+        <w:rFonts w:ascii="Wingdings" w:hAnsi="Wingdings" w:hint="default"/>
+      </w:rPr>
+    </w:lvl>
+    <w:lvl w:ilvl="3" w:tplc="0C0A0001" w:tentative="1">
+      <w:start w:val="1"/>
+      <w:numFmt w:val="bullet"/>
+      <w:lvlText w:val=""/>
+      <w:lvlJc w:val="left"/>
+      <w:pPr>
+        <w:ind w:left="3228" w:hanging="360"/>
+      </w:pPr>
+      <w:rPr>
+        <w:rFonts w:ascii="Symbol" w:hAnsi="Symbol" w:hint="default"/>
+      </w:rPr>
+    </w:lvl>
+    <w:lvl w:ilvl="4" w:tplc="0C0A0003" w:tentative="1">
+      <w:start w:val="1"/>
+      <w:numFmt w:val="bullet"/>
+      <w:lvlText w:val="o"/>
+      <w:lvlJc w:val="left"/>
+      <w:pPr>
+        <w:ind w:left="3948" w:hanging="360"/>
+      </w:pPr>
+      <w:rPr>
+        <w:rFonts w:ascii="Courier New" w:hAnsi="Courier New" w:hint="default"/>
+      </w:rPr>
+    </w:lvl>
+    <w:lvl w:ilvl="5" w:tplc="0C0A0005" w:tentative="1">
+      <w:start w:val="1"/>
+      <w:numFmt w:val="bullet"/>
+      <w:lvlText w:val=""/>
+      <w:lvlJc w:val="left"/>
+      <w:pPr>
+        <w:ind w:left="4668" w:hanging="360"/>
+      </w:pPr>
+      <w:rPr>
+        <w:rFonts w:ascii="Wingdings" w:hAnsi="Wingdings" w:hint="default"/>
+      </w:rPr>
+    </w:lvl>
+    <w:lvl w:ilvl="6" w:tplc="0C0A0001" w:tentative="1">
+      <w:start w:val="1"/>
+      <w:numFmt w:val="bullet"/>
+      <w:lvlText w:val=""/>
+      <w:lvlJc w:val="left"/>
+      <w:pPr>
+        <w:ind w:left="5388" w:hanging="360"/>
+      </w:pPr>
+      <w:rPr>
+        <w:rFonts w:ascii="Symbol" w:hAnsi="Symbol" w:hint="default"/>
+      </w:rPr>
+    </w:lvl>
+    <w:lvl w:ilvl="7" w:tplc="0C0A0003" w:tentative="1">
+      <w:start w:val="1"/>
+      <w:numFmt w:val="bullet"/>
+      <w:lvlText w:val="o"/>
+      <w:lvlJc w:val="left"/>
+      <w:pPr>
+        <w:ind w:left="6108" w:hanging="360"/>
+      </w:pPr>
+      <w:rPr>
+        <w:rFonts w:ascii="Courier New" w:hAnsi="Courier New" w:hint="default"/>
+      </w:rPr>
+    </w:lvl>
+    <w:lvl w:ilvl="8" w:tplc="0C0A0005" w:tentative="1">
+      <w:start w:val="1"/>
+      <w:numFmt w:val="bullet"/>
+      <w:lvlText w:val=""/>
+      <w:lvlJc w:val="left"/>
+      <w:pPr>
+        <w:ind w:left="6828" w:hanging="360"/>
+      </w:pPr>
+      <w:rPr>
+        <w:rFonts w:ascii="Wingdings" w:hAnsi="Wingdings" w:hint="default"/>
+      </w:rPr>
+    </w:lvl>
+  </w:abstractNum>
+  <w:abstractNum w:abstractNumId="2">
     <w:nsid w:val="07870989"/>
     <w:multiLevelType w:val="multilevel"/>
     <w:tmpl w:val="C2CA3E10"/>
@@ -2235,7 +3883,7 @@
       </w:pPr>
     </w:lvl>
   </w:abstractNum>
-  <w:abstractNum w:abstractNumId="2">
+  <w:abstractNum w:abstractNumId="3">
     <w:nsid w:val="13183704"/>
     <w:multiLevelType w:val="multilevel"/>
     <w:tmpl w:val="CE5641D4"/>
@@ -2321,7 +3969,7 @@
       </w:pPr>
     </w:lvl>
   </w:abstractNum>
-  <w:abstractNum w:abstractNumId="3">
+  <w:abstractNum w:abstractNumId="4">
     <w:nsid w:val="1B734D3B"/>
     <w:multiLevelType w:val="multilevel"/>
     <w:tmpl w:val="0C0A001F"/>
@@ -2407,7 +4055,7 @@
       </w:pPr>
     </w:lvl>
   </w:abstractNum>
-  <w:abstractNum w:abstractNumId="4">
+  <w:abstractNum w:abstractNumId="5">
     <w:nsid w:val="26262A47"/>
     <w:multiLevelType w:val="multilevel"/>
     <w:tmpl w:val="92E86D30"/>
@@ -2493,7 +4141,7 @@
       </w:pPr>
     </w:lvl>
   </w:abstractNum>
-  <w:abstractNum w:abstractNumId="5">
+  <w:abstractNum w:abstractNumId="6">
     <w:nsid w:val="3BE3381F"/>
     <w:multiLevelType w:val="multilevel"/>
     <w:tmpl w:val="BC5CB336"/>
@@ -2587,7 +4235,7 @@
       </w:pPr>
     </w:lvl>
   </w:abstractNum>
-  <w:abstractNum w:abstractNumId="6">
+  <w:abstractNum w:abstractNumId="7">
     <w:nsid w:val="3CBD5E39"/>
     <w:multiLevelType w:val="multilevel"/>
     <w:tmpl w:val="0C0A001F"/>
@@ -2673,7 +4321,7 @@
       </w:pPr>
     </w:lvl>
   </w:abstractNum>
-  <w:abstractNum w:abstractNumId="7">
+  <w:abstractNum w:abstractNumId="8">
     <w:nsid w:val="453537A9"/>
     <w:multiLevelType w:val="multilevel"/>
     <w:tmpl w:val="341ED0A4"/>
@@ -2759,7 +4407,120 @@
       </w:pPr>
     </w:lvl>
   </w:abstractNum>
-  <w:abstractNum w:abstractNumId="8">
+  <w:abstractNum w:abstractNumId="9">
+    <w:nsid w:val="48BA5C84"/>
+    <w:multiLevelType w:val="hybridMultilevel"/>
+    <w:tmpl w:val="EAE4B212"/>
+    <w:lvl w:ilvl="0" w:tplc="0C0A0001">
+      <w:start w:val="1"/>
+      <w:numFmt w:val="bullet"/>
+      <w:lvlText w:val=""/>
+      <w:lvlJc w:val="left"/>
+      <w:pPr>
+        <w:ind w:left="1068" w:hanging="360"/>
+      </w:pPr>
+      <w:rPr>
+        <w:rFonts w:ascii="Symbol" w:hAnsi="Symbol" w:hint="default"/>
+      </w:rPr>
+    </w:lvl>
+    <w:lvl w:ilvl="1" w:tplc="0C0A0003">
+      <w:start w:val="1"/>
+      <w:numFmt w:val="bullet"/>
+      <w:lvlText w:val="o"/>
+      <w:lvlJc w:val="left"/>
+      <w:pPr>
+        <w:ind w:left="1788" w:hanging="360"/>
+      </w:pPr>
+      <w:rPr>
+        <w:rFonts w:ascii="Courier New" w:hAnsi="Courier New" w:hint="default"/>
+      </w:rPr>
+    </w:lvl>
+    <w:lvl w:ilvl="2" w:tplc="0C0A0005" w:tentative="1">
+      <w:start w:val="1"/>
+      <w:numFmt w:val="bullet"/>
+      <w:lvlText w:val=""/>
+      <w:lvlJc w:val="left"/>
+      <w:pPr>
+        <w:ind w:left="2508" w:hanging="360"/>
+      </w:pPr>
+      <w:rPr>
+        <w:rFonts w:ascii="Wingdings" w:hAnsi="Wingdings" w:hint="default"/>
+      </w:rPr>
+    </w:lvl>
+    <w:lvl w:ilvl="3" w:tplc="0C0A0001" w:tentative="1">
+      <w:start w:val="1"/>
+      <w:numFmt w:val="bullet"/>
+      <w:lvlText w:val=""/>
+      <w:lvlJc w:val="left"/>
+      <w:pPr>
+        <w:ind w:left="3228" w:hanging="360"/>
+      </w:pPr>
+      <w:rPr>
+        <w:rFonts w:ascii="Symbol" w:hAnsi="Symbol" w:hint="default"/>
+      </w:rPr>
+    </w:lvl>
+    <w:lvl w:ilvl="4" w:tplc="0C0A0003" w:tentative="1">
+      <w:start w:val="1"/>
+      <w:numFmt w:val="bullet"/>
+      <w:lvlText w:val="o"/>
+      <w:lvlJc w:val="left"/>
+      <w:pPr>
+        <w:ind w:left="3948" w:hanging="360"/>
+      </w:pPr>
+      <w:rPr>
+        <w:rFonts w:ascii="Courier New" w:hAnsi="Courier New" w:hint="default"/>
+      </w:rPr>
+    </w:lvl>
+    <w:lvl w:ilvl="5" w:tplc="0C0A0005" w:tentative="1">
+      <w:start w:val="1"/>
+      <w:numFmt w:val="bullet"/>
+      <w:lvlText w:val=""/>
+      <w:lvlJc w:val="left"/>
+      <w:pPr>
+        <w:ind w:left="4668" w:hanging="360"/>
+      </w:pPr>
+      <w:rPr>
+        <w:rFonts w:ascii="Wingdings" w:hAnsi="Wingdings" w:hint="default"/>
+      </w:rPr>
+    </w:lvl>
+    <w:lvl w:ilvl="6" w:tplc="0C0A0001" w:tentative="1">
+      <w:start w:val="1"/>
+      <w:numFmt w:val="bullet"/>
+      <w:lvlText w:val=""/>
+      <w:lvlJc w:val="left"/>
+      <w:pPr>
+        <w:ind w:left="5388" w:hanging="360"/>
+      </w:pPr>
+      <w:rPr>
+        <w:rFonts w:ascii="Symbol" w:hAnsi="Symbol" w:hint="default"/>
+      </w:rPr>
+    </w:lvl>
+    <w:lvl w:ilvl="7" w:tplc="0C0A0003" w:tentative="1">
+      <w:start w:val="1"/>
+      <w:numFmt w:val="bullet"/>
+      <w:lvlText w:val="o"/>
+      <w:lvlJc w:val="left"/>
+      <w:pPr>
+        <w:ind w:left="6108" w:hanging="360"/>
+      </w:pPr>
+      <w:rPr>
+        <w:rFonts w:ascii="Courier New" w:hAnsi="Courier New" w:hint="default"/>
+      </w:rPr>
+    </w:lvl>
+    <w:lvl w:ilvl="8" w:tplc="0C0A0005" w:tentative="1">
+      <w:start w:val="1"/>
+      <w:numFmt w:val="bullet"/>
+      <w:lvlText w:val=""/>
+      <w:lvlJc w:val="left"/>
+      <w:pPr>
+        <w:ind w:left="6828" w:hanging="360"/>
+      </w:pPr>
+      <w:rPr>
+        <w:rFonts w:ascii="Wingdings" w:hAnsi="Wingdings" w:hint="default"/>
+      </w:rPr>
+    </w:lvl>
+  </w:abstractNum>
+  <w:abstractNum w:abstractNumId="10">
     <w:nsid w:val="49FF1244"/>
     <w:multiLevelType w:val="multilevel"/>
     <w:tmpl w:val="310ADCE8"/>
@@ -2845,7 +4606,7 @@
       </w:pPr>
     </w:lvl>
   </w:abstractNum>
-  <w:abstractNum w:abstractNumId="9">
+  <w:abstractNum w:abstractNumId="11">
     <w:nsid w:val="4E36201D"/>
     <w:multiLevelType w:val="multilevel"/>
     <w:tmpl w:val="0C0A001F"/>
@@ -2931,7 +4692,7 @@
       </w:pPr>
     </w:lvl>
   </w:abstractNum>
-  <w:abstractNum w:abstractNumId="10">
+  <w:abstractNum w:abstractNumId="12">
     <w:nsid w:val="50521997"/>
     <w:multiLevelType w:val="multilevel"/>
     <w:tmpl w:val="0C0A001F"/>
@@ -3017,7 +4778,7 @@
       </w:pPr>
     </w:lvl>
   </w:abstractNum>
-  <w:abstractNum w:abstractNumId="11">
+  <w:abstractNum w:abstractNumId="13">
     <w:nsid w:val="5FC547AF"/>
     <w:multiLevelType w:val="multilevel"/>
     <w:tmpl w:val="EDCC6894"/>
@@ -3103,7 +4864,7 @@
       </w:pPr>
     </w:lvl>
   </w:abstractNum>
-  <w:abstractNum w:abstractNumId="12">
+  <w:abstractNum w:abstractNumId="14">
     <w:nsid w:val="7AEF77A0"/>
     <w:multiLevelType w:val="multilevel"/>
     <w:tmpl w:val="BC5CB336"/>
@@ -3189,7 +4950,7 @@
       </w:pPr>
     </w:lvl>
   </w:abstractNum>
-  <w:abstractNum w:abstractNumId="13">
+  <w:abstractNum w:abstractNumId="15">
     <w:nsid w:val="7D3C4B1F"/>
     <w:multiLevelType w:val="hybridMultilevel"/>
     <w:tmpl w:val="0638F330"/>
@@ -3276,43 +5037,43 @@
     </w:lvl>
   </w:abstractNum>
   <w:num w:numId="1">
-    <w:abstractNumId w:val="6"/>
+    <w:abstractNumId w:val="7"/>
   </w:num>
   <w:num w:numId="2">
-    <w:abstractNumId w:val="3"/>
+    <w:abstractNumId w:val="4"/>
   </w:num>
   <w:num w:numId="3">
     <w:abstractNumId w:val="0"/>
   </w:num>
   <w:num w:numId="4">
+    <w:abstractNumId w:val="15"/>
+  </w:num>
+  <w:num w:numId="5">
+    <w:abstractNumId w:val="3"/>
+  </w:num>
+  <w:num w:numId="6">
+    <w:abstractNumId w:val="11"/>
+  </w:num>
+  <w:num w:numId="7">
+    <w:abstractNumId w:val="2"/>
+  </w:num>
+  <w:num w:numId="8">
+    <w:abstractNumId w:val="8"/>
+  </w:num>
+  <w:num w:numId="9">
+    <w:abstractNumId w:val="6"/>
+  </w:num>
+  <w:num w:numId="10">
     <w:abstractNumId w:val="13"/>
   </w:num>
-  <w:num w:numId="5">
-    <w:abstractNumId w:val="2"/>
-  </w:num>
-  <w:num w:numId="6">
-    <w:abstractNumId w:val="9"/>
-  </w:num>
-  <w:num w:numId="7">
-    <w:abstractNumId w:val="1"/>
-  </w:num>
-  <w:num w:numId="8">
-    <w:abstractNumId w:val="7"/>
-  </w:num>
-  <w:num w:numId="9">
+  <w:num w:numId="11">
     <w:abstractNumId w:val="5"/>
   </w:num>
-  <w:num w:numId="10">
-    <w:abstractNumId w:val="11"/>
-  </w:num>
-  <w:num w:numId="11">
-    <w:abstractNumId w:val="4"/>
-  </w:num>
   <w:num w:numId="12">
-    <w:abstractNumId w:val="10"/>
+    <w:abstractNumId w:val="12"/>
   </w:num>
   <w:num w:numId="13">
-    <w:abstractNumId w:val="8"/>
+    <w:abstractNumId w:val="10"/>
   </w:num>
   <w:num w:numId="14">
     <w:abstractNumId w:val="0"/>
@@ -3345,7 +5106,13 @@
     </w:lvlOverride>
   </w:num>
   <w:num w:numId="15">
-    <w:abstractNumId w:val="12"/>
+    <w:abstractNumId w:val="14"/>
+  </w:num>
+  <w:num w:numId="16">
+    <w:abstractNumId w:val="1"/>
+  </w:num>
+  <w:num w:numId="17">
+    <w:abstractNumId w:val="9"/>
   </w:num>
 </w:numbering>
 </file>
@@ -5460,7 +7227,7 @@
 </file>
 
 <file path=customXml/itemProps1.xml><?xml version="1.0" encoding="utf-8"?>
-<ds:datastoreItem xmlns:ds="http://schemas.openxmlformats.org/officeDocument/2006/customXml" ds:itemID="{AD5EADBD-C14C-864C-A47F-976AAE45269A}">
+<ds:datastoreItem xmlns:ds="http://schemas.openxmlformats.org/officeDocument/2006/customXml" ds:itemID="{72EC29E5-2BBC-C748-ADFB-3E7BB5EBFC52}">
   <ds:schemaRefs>
     <ds:schemaRef ds:uri="http://schemas.openxmlformats.org/officeDocument/2006/bibliography"/>
   </ds:schemaRefs>

--- a/Memoria/PlanificacionyPresupuesto.docx
+++ b/Memoria/PlanificacionyPresupuesto.docx
@@ -1,6 +1,6 @@
 
 <file path=word/document.xml><?xml version="1.0" encoding="utf-8"?>
-<w:document xmlns:wpc="http://schemas.microsoft.com/office/word/2010/wordprocessingCanvas" xmlns:mo="http://schemas.microsoft.com/office/mac/office/2008/main" xmlns:mc="http://schemas.openxmlformats.org/markup-compatibility/2006" xmlns:mv="urn:schemas-microsoft-com:mac:vml" xmlns:o="urn:schemas-microsoft-com:office:office" xmlns:r="http://schemas.openxmlformats.org/officeDocument/2006/relationships" xmlns:m="http://schemas.openxmlformats.org/officeDocument/2006/math" xmlns:v="urn:schemas-microsoft-com:vml" xmlns:wp14="http://schemas.microsoft.com/office/word/2010/wordprocessingDrawing" xmlns:wp="http://schemas.openxmlformats.org/drawingml/2006/wordprocessingDrawing" xmlns:w10="urn:schemas-microsoft-com:office:word" xmlns:w="http://schemas.openxmlformats.org/wordprocessingml/2006/main" xmlns:w14="http://schemas.microsoft.com/office/word/2010/wordml" xmlns:wpg="http://schemas.microsoft.com/office/word/2010/wordprocessingGroup" xmlns:wpi="http://schemas.microsoft.com/office/word/2010/wordprocessingInk" xmlns:wne="http://schemas.microsoft.com/office/word/2006/wordml" xmlns:wps="http://schemas.microsoft.com/office/word/2010/wordprocessingShape" mc:Ignorable="w14 wp14">
+<w:document xmlns:wpc="http://schemas.microsoft.com/office/word/2010/wordprocessingCanvas" xmlns:mc="http://schemas.openxmlformats.org/markup-compatibility/2006" xmlns:o="urn:schemas-microsoft-com:office:office" xmlns:r="http://schemas.openxmlformats.org/officeDocument/2006/relationships" xmlns:m="http://schemas.openxmlformats.org/officeDocument/2006/math" xmlns:v="urn:schemas-microsoft-com:vml" xmlns:wp14="http://schemas.microsoft.com/office/word/2010/wordprocessingDrawing" xmlns:wp="http://schemas.openxmlformats.org/drawingml/2006/wordprocessingDrawing" xmlns:w10="urn:schemas-microsoft-com:office:word" xmlns:w="http://schemas.openxmlformats.org/wordprocessingml/2006/main" xmlns:w14="http://schemas.microsoft.com/office/word/2010/wordml" xmlns:wpg="http://schemas.microsoft.com/office/word/2010/wordprocessingGroup" xmlns:wpi="http://schemas.microsoft.com/office/word/2010/wordprocessingInk" xmlns:wne="http://schemas.microsoft.com/office/word/2006/wordml" xmlns:wps="http://schemas.microsoft.com/office/word/2010/wordprocessingShape" mc:Ignorable="w14 wp14">
   <w:body>
     <w:p>
       <w:pPr>
@@ -41,10 +41,10 @@
             <v:path o:extrusionok="f" gradientshapeok="t" o:connecttype="rect"/>
             <o:lock v:ext="edit" aspectratio="t"/>
           </v:shapetype>
-          <v:shape id="_x0000_i1025" type="#_x0000_t75" style="width:140pt;height:108pt" o:ole="">
+          <v:shape id="_x0000_i1025" type="#_x0000_t75" style="width:139.8pt;height:108pt" o:ole="">
             <v:imagedata r:id="rId9" o:title=""/>
           </v:shape>
-          <o:OLEObject Type="Embed" ProgID="Word.Picture.8" ShapeID="_x0000_i1025" DrawAspect="Content" ObjectID="_1348687165" r:id="rId10"/>
+          <o:OLEObject Type="Embed" ProgID="Word.Picture.8" ShapeID="_x0000_i1025" DrawAspect="Content" ObjectID="_1476690792" r:id="rId10"/>
         </w:object>
       </w:r>
     </w:p>
@@ -799,7 +799,7 @@
       <w:sdtContent>
         <w:p>
           <w:pPr>
-            <w:pStyle w:val="Encabezadodetabladecontenido"/>
+            <w:pStyle w:val="TOCHeading"/>
             <w:rPr>
               <w:sz w:val="32"/>
               <w:szCs w:val="32"/>
@@ -817,7 +817,7 @@
         <w:p/>
         <w:p>
           <w:pPr>
-            <w:pStyle w:val="TDC1"/>
+            <w:pStyle w:val="TOC1"/>
             <w:tabs>
               <w:tab w:val="left" w:pos="438"/>
               <w:tab w:val="right" w:leader="dot" w:pos="8494"/>
@@ -909,7 +909,7 @@
         </w:p>
         <w:p>
           <w:pPr>
-            <w:pStyle w:val="TDC2"/>
+            <w:pStyle w:val="TOC2"/>
             <w:tabs>
               <w:tab w:val="left" w:pos="752"/>
               <w:tab w:val="right" w:leader="dot" w:pos="8494"/>
@@ -990,7 +990,7 @@
         </w:p>
         <w:p>
           <w:pPr>
-            <w:pStyle w:val="TDC2"/>
+            <w:pStyle w:val="TOC2"/>
             <w:tabs>
               <w:tab w:val="left" w:pos="752"/>
               <w:tab w:val="right" w:leader="dot" w:pos="8494"/>
@@ -1071,7 +1071,7 @@
         </w:p>
         <w:p>
           <w:pPr>
-            <w:pStyle w:val="TDC2"/>
+            <w:pStyle w:val="TOC2"/>
             <w:tabs>
               <w:tab w:val="left" w:pos="752"/>
               <w:tab w:val="right" w:leader="dot" w:pos="8494"/>
@@ -1152,7 +1152,7 @@
         </w:p>
         <w:p>
           <w:pPr>
-            <w:pStyle w:val="TDC2"/>
+            <w:pStyle w:val="TOC2"/>
             <w:tabs>
               <w:tab w:val="left" w:pos="752"/>
               <w:tab w:val="right" w:leader="dot" w:pos="8494"/>
@@ -1233,7 +1233,7 @@
         </w:p>
         <w:p>
           <w:pPr>
-            <w:pStyle w:val="TDC1"/>
+            <w:pStyle w:val="TOC1"/>
             <w:tabs>
               <w:tab w:val="left" w:pos="438"/>
               <w:tab w:val="right" w:leader="dot" w:pos="8494"/>
@@ -1352,6 +1352,7 @@
           <w:sz w:val="28"/>
           <w:szCs w:val="28"/>
         </w:rPr>
+        <w:lastRenderedPageBreak/>
         <w:t>IDENTIFICACIÓN DEL DOCUMENTO</w:t>
       </w:r>
     </w:p>
@@ -1372,7 +1373,7 @@
     </w:p>
     <w:tbl>
       <w:tblPr>
-        <w:tblStyle w:val="Tablaconcuadrcula"/>
+        <w:tblStyle w:val="TableGrid"/>
         <w:tblW w:w="0" w:type="auto"/>
         <w:tblInd w:w="1242" w:type="dxa"/>
         <w:tblLook w:val="04A0" w:firstRow="1" w:lastRow="0" w:firstColumn="1" w:lastColumn="0" w:noHBand="0" w:noVBand="1"/>
@@ -1730,17 +1731,18 @@
     </w:p>
     <w:p>
       <w:pPr>
-        <w:pStyle w:val="Ttulo1"/>
+        <w:pStyle w:val="Heading1"/>
         <w:numPr>
           <w:ilvl w:val="0"/>
           <w:numId w:val="14"/>
         </w:numPr>
       </w:pPr>
-      <w:bookmarkStart w:id="1" w:name="_Toc274944320"/>
+      <w:bookmarkStart w:id="0" w:name="_Toc274944320"/>
       <w:r>
+        <w:lastRenderedPageBreak/>
         <w:t>PLANIFICACIÓN</w:t>
       </w:r>
-      <w:bookmarkEnd w:id="1"/>
+      <w:bookmarkEnd w:id="0"/>
     </w:p>
     <w:p/>
     <w:p>
@@ -1770,21 +1772,32 @@
     </w:p>
     <w:p>
       <w:pPr>
-        <w:pStyle w:val="Ttulo2"/>
-      </w:pPr>
-      <w:bookmarkStart w:id="2" w:name="_Toc274944321"/>
+        <w:pStyle w:val="Heading2"/>
+      </w:pPr>
+      <w:bookmarkStart w:id="1" w:name="_Toc274944321"/>
       <w:r>
         <w:t>Fase de evaluación</w:t>
       </w:r>
-      <w:bookmarkEnd w:id="2"/>
-    </w:p>
-    <w:p>
-      <w:pPr>
-        <w:pStyle w:val="Prrafodelista"/>
+      <w:bookmarkEnd w:id="1"/>
+    </w:p>
+    <w:p>
+      <w:pPr>
+        <w:pStyle w:val="ListParagraph"/>
+        <w:ind w:left="1068"/>
+        <w:rPr>
+          <w:sz w:val="24"/>
+          <w:szCs w:val="24"/>
+        </w:rPr>
+      </w:pPr>
+    </w:p>
+    <w:p>
+      <w:pPr>
+        <w:pStyle w:val="ListParagraph"/>
         <w:numPr>
           <w:ilvl w:val="0"/>
           <w:numId w:val="16"/>
         </w:numPr>
+        <w:jc w:val="both"/>
         <w:rPr>
           <w:sz w:val="24"/>
           <w:szCs w:val="24"/>
@@ -1800,11 +1813,23 @@
     </w:p>
     <w:p>
       <w:pPr>
-        <w:pStyle w:val="Prrafodelista"/>
+        <w:pStyle w:val="ListParagraph"/>
+        <w:ind w:left="1068"/>
+        <w:jc w:val="both"/>
+        <w:rPr>
+          <w:sz w:val="24"/>
+          <w:szCs w:val="24"/>
+        </w:rPr>
+      </w:pPr>
+    </w:p>
+    <w:p>
+      <w:pPr>
+        <w:pStyle w:val="ListParagraph"/>
         <w:numPr>
           <w:ilvl w:val="0"/>
           <w:numId w:val="16"/>
         </w:numPr>
+        <w:jc w:val="both"/>
         <w:rPr>
           <w:sz w:val="24"/>
           <w:szCs w:val="24"/>
@@ -1827,11 +1852,23 @@
     </w:p>
     <w:p>
       <w:pPr>
-        <w:pStyle w:val="Prrafodelista"/>
+        <w:pStyle w:val="ListParagraph"/>
+        <w:ind w:left="1068"/>
+        <w:jc w:val="both"/>
+        <w:rPr>
+          <w:sz w:val="24"/>
+          <w:szCs w:val="24"/>
+        </w:rPr>
+      </w:pPr>
+    </w:p>
+    <w:p>
+      <w:pPr>
+        <w:pStyle w:val="ListParagraph"/>
         <w:numPr>
           <w:ilvl w:val="0"/>
           <w:numId w:val="16"/>
         </w:numPr>
+        <w:jc w:val="both"/>
         <w:rPr>
           <w:sz w:val="24"/>
           <w:szCs w:val="24"/>
@@ -1855,21 +1892,32 @@
     </w:p>
     <w:p>
       <w:pPr>
-        <w:pStyle w:val="Ttulo2"/>
-      </w:pPr>
-      <w:bookmarkStart w:id="3" w:name="_Toc274944322"/>
+        <w:pStyle w:val="Heading2"/>
+      </w:pPr>
+      <w:bookmarkStart w:id="2" w:name="_Toc274944322"/>
       <w:r>
         <w:t>Fase de desarrollo</w:t>
       </w:r>
-      <w:bookmarkEnd w:id="3"/>
-    </w:p>
-    <w:p>
-      <w:pPr>
-        <w:pStyle w:val="Prrafodelista"/>
+      <w:bookmarkEnd w:id="2"/>
+    </w:p>
+    <w:p>
+      <w:pPr>
+        <w:pStyle w:val="ListParagraph"/>
+        <w:ind w:left="1068"/>
+        <w:rPr>
+          <w:sz w:val="24"/>
+          <w:szCs w:val="24"/>
+        </w:rPr>
+      </w:pPr>
+    </w:p>
+    <w:p>
+      <w:pPr>
+        <w:pStyle w:val="ListParagraph"/>
         <w:numPr>
           <w:ilvl w:val="0"/>
           <w:numId w:val="17"/>
         </w:numPr>
+        <w:jc w:val="both"/>
         <w:rPr>
           <w:sz w:val="24"/>
           <w:szCs w:val="24"/>
@@ -1892,11 +1940,23 @@
     </w:p>
     <w:p>
       <w:pPr>
-        <w:pStyle w:val="Prrafodelista"/>
+        <w:pStyle w:val="ListParagraph"/>
+        <w:ind w:left="1788"/>
+        <w:jc w:val="both"/>
+        <w:rPr>
+          <w:sz w:val="24"/>
+          <w:szCs w:val="24"/>
+        </w:rPr>
+      </w:pPr>
+    </w:p>
+    <w:p>
+      <w:pPr>
+        <w:pStyle w:val="ListParagraph"/>
         <w:numPr>
           <w:ilvl w:val="1"/>
           <w:numId w:val="17"/>
         </w:numPr>
+        <w:jc w:val="both"/>
         <w:rPr>
           <w:sz w:val="24"/>
           <w:szCs w:val="24"/>
@@ -1907,16 +1967,42 @@
           <w:sz w:val="24"/>
           <w:szCs w:val="24"/>
         </w:rPr>
-        <w:t>Grabación de video.</w:t>
+        <w:t>Grabación de video</w:t>
       </w:r>
-    </w:p>
-    <w:p>
-      <w:pPr>
-        <w:pStyle w:val="Prrafodelista"/>
+      <w:r>
+        <w:rPr>
+          <w:sz w:val="24"/>
+          <w:szCs w:val="24"/>
+        </w:rPr>
+        <w:t xml:space="preserve"> de cada una de las pantallas</w:t>
+      </w:r>
+      <w:r>
+        <w:rPr>
+          <w:sz w:val="24"/>
+          <w:szCs w:val="24"/>
+        </w:rPr>
+        <w:t>.</w:t>
+      </w:r>
+    </w:p>
+    <w:p>
+      <w:pPr>
+        <w:pStyle w:val="ListParagraph"/>
+        <w:ind w:left="1788"/>
+        <w:jc w:val="both"/>
+        <w:rPr>
+          <w:sz w:val="24"/>
+          <w:szCs w:val="24"/>
+        </w:rPr>
+      </w:pPr>
+    </w:p>
+    <w:p>
+      <w:pPr>
+        <w:pStyle w:val="ListParagraph"/>
         <w:numPr>
           <w:ilvl w:val="1"/>
           <w:numId w:val="17"/>
         </w:numPr>
+        <w:jc w:val="both"/>
         <w:rPr>
           <w:sz w:val="24"/>
           <w:szCs w:val="24"/>
@@ -1932,11 +2018,23 @@
     </w:p>
     <w:p>
       <w:pPr>
-        <w:pStyle w:val="Prrafodelista"/>
+        <w:pStyle w:val="ListParagraph"/>
+        <w:ind w:left="1788"/>
+        <w:jc w:val="both"/>
+        <w:rPr>
+          <w:sz w:val="24"/>
+          <w:szCs w:val="24"/>
+        </w:rPr>
+      </w:pPr>
+    </w:p>
+    <w:p>
+      <w:pPr>
+        <w:pStyle w:val="ListParagraph"/>
         <w:numPr>
           <w:ilvl w:val="1"/>
           <w:numId w:val="17"/>
         </w:numPr>
+        <w:jc w:val="both"/>
         <w:rPr>
           <w:sz w:val="24"/>
           <w:szCs w:val="24"/>
@@ -1952,8 +2050,9 @@
     </w:p>
     <w:p>
       <w:pPr>
-        <w:pStyle w:val="Prrafodelista"/>
+        <w:pStyle w:val="ListParagraph"/>
         <w:ind w:left="1788"/>
+        <w:jc w:val="both"/>
         <w:rPr>
           <w:sz w:val="24"/>
           <w:szCs w:val="24"/>
@@ -1962,11 +2061,23 @@
     </w:p>
     <w:p>
       <w:pPr>
-        <w:pStyle w:val="Prrafodelista"/>
+        <w:pStyle w:val="ListParagraph"/>
+        <w:ind w:left="1788"/>
+        <w:jc w:val="both"/>
+        <w:rPr>
+          <w:sz w:val="24"/>
+          <w:szCs w:val="24"/>
+        </w:rPr>
+      </w:pPr>
+    </w:p>
+    <w:p>
+      <w:pPr>
+        <w:pStyle w:val="ListParagraph"/>
         <w:numPr>
           <w:ilvl w:val="0"/>
           <w:numId w:val="17"/>
         </w:numPr>
+        <w:jc w:val="both"/>
         <w:rPr>
           <w:sz w:val="24"/>
           <w:szCs w:val="24"/>
@@ -1977,16 +2088,28 @@
           <w:sz w:val="24"/>
           <w:szCs w:val="24"/>
         </w:rPr>
-        <w:t>Reproducción del puesto multipantalla</w:t>
+        <w:t>Generación de los archivos finales.</w:t>
       </w:r>
     </w:p>
     <w:p>
       <w:pPr>
-        <w:pStyle w:val="Prrafodelista"/>
+        <w:pStyle w:val="ListParagraph"/>
+        <w:ind w:left="1788"/>
+        <w:jc w:val="both"/>
+        <w:rPr>
+          <w:sz w:val="24"/>
+          <w:szCs w:val="24"/>
+        </w:rPr>
+      </w:pPr>
+    </w:p>
+    <w:p>
+      <w:pPr>
+        <w:pStyle w:val="ListParagraph"/>
         <w:numPr>
           <w:ilvl w:val="1"/>
           <w:numId w:val="17"/>
         </w:numPr>
+        <w:jc w:val="both"/>
         <w:rPr>
           <w:sz w:val="24"/>
           <w:szCs w:val="24"/>
@@ -2002,8 +2125,9 @@
     </w:p>
     <w:p>
       <w:pPr>
-        <w:pStyle w:val="Prrafodelista"/>
+        <w:pStyle w:val="ListParagraph"/>
         <w:ind w:left="1788"/>
+        <w:jc w:val="both"/>
         <w:rPr>
           <w:sz w:val="24"/>
           <w:szCs w:val="24"/>
@@ -2012,11 +2136,52 @@
     </w:p>
     <w:p>
       <w:pPr>
-        <w:pStyle w:val="Prrafodelista"/>
+        <w:pStyle w:val="ListParagraph"/>
+        <w:numPr>
+          <w:ilvl w:val="1"/>
+          <w:numId w:val="17"/>
+        </w:numPr>
+        <w:jc w:val="both"/>
+        <w:rPr>
+          <w:sz w:val="24"/>
+          <w:szCs w:val="24"/>
+        </w:rPr>
+      </w:pPr>
+      <w:r>
+        <w:rPr>
+          <w:sz w:val="24"/>
+          <w:szCs w:val="24"/>
+        </w:rPr>
+        <w:t>Generación del archivo con los tres flujos superpuestos para la reproducción en un equipo externo.</w:t>
+      </w:r>
+    </w:p>
+    <w:p>
+      <w:pPr>
+        <w:pStyle w:val="ListParagraph"/>
+        <w:jc w:val="both"/>
+        <w:rPr>
+          <w:sz w:val="24"/>
+          <w:szCs w:val="24"/>
+        </w:rPr>
+      </w:pPr>
+    </w:p>
+    <w:p>
+      <w:pPr>
+        <w:jc w:val="both"/>
+        <w:rPr>
+          <w:sz w:val="24"/>
+          <w:szCs w:val="24"/>
+        </w:rPr>
+      </w:pPr>
+    </w:p>
+    <w:p>
+      <w:pPr>
+        <w:pStyle w:val="ListParagraph"/>
         <w:numPr>
           <w:ilvl w:val="0"/>
           <w:numId w:val="17"/>
         </w:numPr>
+        <w:jc w:val="both"/>
         <w:rPr>
           <w:sz w:val="24"/>
           <w:szCs w:val="24"/>
@@ -2027,9 +2192,113 @@
           <w:sz w:val="24"/>
           <w:szCs w:val="24"/>
         </w:rPr>
-        <w:t>Desarrollo de la interfaz de usuario</w:t>
+        <w:t>Reproducción sobre el equipo original.</w:t>
       </w:r>
     </w:p>
+    <w:p>
+      <w:pPr>
+        <w:pStyle w:val="ListParagraph"/>
+        <w:ind w:left="1788"/>
+        <w:jc w:val="both"/>
+        <w:rPr>
+          <w:sz w:val="24"/>
+          <w:szCs w:val="24"/>
+        </w:rPr>
+      </w:pPr>
+    </w:p>
+    <w:p>
+      <w:pPr>
+        <w:pStyle w:val="ListParagraph"/>
+        <w:numPr>
+          <w:ilvl w:val="1"/>
+          <w:numId w:val="17"/>
+        </w:numPr>
+        <w:jc w:val="both"/>
+        <w:rPr>
+          <w:sz w:val="24"/>
+          <w:szCs w:val="24"/>
+        </w:rPr>
+      </w:pPr>
+      <w:r>
+        <w:rPr>
+          <w:sz w:val="24"/>
+          <w:szCs w:val="24"/>
+        </w:rPr>
+        <w:t>Búsqueda de alternativa que permitiese la reproducción de tres flujos de forma sincronizada.</w:t>
+      </w:r>
+    </w:p>
+    <w:p>
+      <w:pPr>
+        <w:ind w:left="1428"/>
+        <w:jc w:val="both"/>
+        <w:rPr>
+          <w:sz w:val="24"/>
+          <w:szCs w:val="24"/>
+        </w:rPr>
+      </w:pPr>
+    </w:p>
+    <w:p>
+      <w:pPr>
+        <w:pStyle w:val="ListParagraph"/>
+        <w:numPr>
+          <w:ilvl w:val="1"/>
+          <w:numId w:val="17"/>
+        </w:numPr>
+        <w:jc w:val="both"/>
+        <w:rPr>
+          <w:sz w:val="24"/>
+          <w:szCs w:val="24"/>
+        </w:rPr>
+      </w:pPr>
+      <w:r>
+        <w:rPr>
+          <w:sz w:val="24"/>
+          <w:szCs w:val="24"/>
+        </w:rPr>
+        <w:t>Procesado de los tres flujos para adecuarlos para reproducirlos sobre el equipo de grabación.</w:t>
+      </w:r>
+    </w:p>
+    <w:p>
+      <w:pPr>
+        <w:pStyle w:val="ListParagraph"/>
+        <w:jc w:val="both"/>
+        <w:rPr>
+          <w:sz w:val="24"/>
+          <w:szCs w:val="24"/>
+        </w:rPr>
+      </w:pPr>
+    </w:p>
+    <w:p>
+      <w:pPr>
+        <w:pStyle w:val="ListParagraph"/>
+        <w:jc w:val="both"/>
+        <w:rPr>
+          <w:sz w:val="24"/>
+          <w:szCs w:val="24"/>
+        </w:rPr>
+      </w:pPr>
+    </w:p>
+    <w:p>
+      <w:pPr>
+        <w:pStyle w:val="ListParagraph"/>
+        <w:numPr>
+          <w:ilvl w:val="0"/>
+          <w:numId w:val="17"/>
+        </w:numPr>
+        <w:jc w:val="both"/>
+        <w:rPr>
+          <w:sz w:val="24"/>
+          <w:szCs w:val="24"/>
+        </w:rPr>
+      </w:pPr>
+      <w:r>
+        <w:rPr>
+          <w:sz w:val="24"/>
+          <w:szCs w:val="24"/>
+        </w:rPr>
+        <w:t>Desarrollo de una interfaz de usuario centrada principalmente a los menús de uso del programa.</w:t>
+      </w:r>
+    </w:p>
     <w:p/>
     <w:p>
       <w:pPr>
@@ -2042,26 +2311,494 @@
     </w:p>
     <w:p>
       <w:pPr>
-        <w:pStyle w:val="Ttulo2"/>
-      </w:pPr>
-      <w:bookmarkStart w:id="4" w:name="_Toc274944323"/>
+        <w:jc w:val="both"/>
+        <w:rPr>
+          <w:sz w:val="24"/>
+          <w:szCs w:val="24"/>
+        </w:rPr>
+      </w:pPr>
+    </w:p>
+    <w:p>
+      <w:pPr>
+        <w:pStyle w:val="Heading2"/>
+      </w:pPr>
+      <w:bookmarkStart w:id="3" w:name="_Toc274944323"/>
       <w:r>
+        <w:lastRenderedPageBreak/>
         <w:t>Fase de testeo</w:t>
       </w:r>
-      <w:bookmarkEnd w:id="4"/>
+      <w:bookmarkEnd w:id="3"/>
+    </w:p>
+    <w:p>
+      <w:pPr>
+        <w:pStyle w:val="ListParagraph"/>
+        <w:ind w:left="1068"/>
+      </w:pPr>
+    </w:p>
+    <w:p>
+      <w:pPr>
+        <w:pStyle w:val="ListParagraph"/>
+        <w:numPr>
+          <w:ilvl w:val="0"/>
+          <w:numId w:val="18"/>
+        </w:numPr>
+        <w:jc w:val="both"/>
+        <w:rPr>
+          <w:sz w:val="24"/>
+        </w:rPr>
+      </w:pPr>
+      <w:r>
+        <w:rPr>
+          <w:sz w:val="24"/>
+        </w:rPr>
+        <w:t>Primera fase con las p</w:t>
+      </w:r>
+      <w:r>
+        <w:rPr>
+          <w:sz w:val="24"/>
+        </w:rPr>
+        <w:t>ruebas</w:t>
+      </w:r>
+      <w:r>
+        <w:rPr>
+          <w:sz w:val="24"/>
+        </w:rPr>
+        <w:t xml:space="preserve"> iniciales</w:t>
+      </w:r>
+      <w:r>
+        <w:rPr>
+          <w:sz w:val="24"/>
+        </w:rPr>
+        <w:t xml:space="preserve"> </w:t>
+      </w:r>
+      <w:r>
+        <w:rPr>
+          <w:sz w:val="24"/>
+        </w:rPr>
+        <w:t>sobre el equipo local de desarrollo que incluyeron:</w:t>
+      </w:r>
+    </w:p>
+    <w:p>
+      <w:pPr>
+        <w:pStyle w:val="ListParagraph"/>
+        <w:ind w:left="1788"/>
+        <w:jc w:val="both"/>
+        <w:rPr>
+          <w:sz w:val="24"/>
+        </w:rPr>
+      </w:pPr>
+    </w:p>
+    <w:p>
+      <w:pPr>
+        <w:pStyle w:val="ListParagraph"/>
+        <w:numPr>
+          <w:ilvl w:val="1"/>
+          <w:numId w:val="18"/>
+        </w:numPr>
+        <w:jc w:val="both"/>
+        <w:rPr>
+          <w:sz w:val="24"/>
+        </w:rPr>
+      </w:pPr>
+      <w:r>
+        <w:rPr>
+          <w:sz w:val="24"/>
+        </w:rPr>
+        <w:t>Pruebas de grabación de los flujos audiovisuales.</w:t>
+      </w:r>
+    </w:p>
+    <w:p>
+      <w:pPr>
+        <w:ind w:left="1428"/>
+        <w:jc w:val="both"/>
+        <w:rPr>
+          <w:sz w:val="24"/>
+        </w:rPr>
+      </w:pPr>
+    </w:p>
+    <w:p>
+      <w:pPr>
+        <w:pStyle w:val="ListParagraph"/>
+        <w:numPr>
+          <w:ilvl w:val="1"/>
+          <w:numId w:val="18"/>
+        </w:numPr>
+        <w:jc w:val="both"/>
+        <w:rPr>
+          <w:sz w:val="24"/>
+        </w:rPr>
+      </w:pPr>
+      <w:r>
+        <w:rPr>
+          <w:sz w:val="24"/>
+        </w:rPr>
+        <w:t>Pruebas para la sincronización de estas grabaciones para mantenerlos en todo momento en el mismo estado.</w:t>
+      </w:r>
+    </w:p>
+    <w:p>
+      <w:pPr>
+        <w:pStyle w:val="ListParagraph"/>
+        <w:jc w:val="both"/>
+        <w:rPr>
+          <w:sz w:val="24"/>
+        </w:rPr>
+      </w:pPr>
+    </w:p>
+    <w:p>
+      <w:pPr>
+        <w:pStyle w:val="ListParagraph"/>
+        <w:numPr>
+          <w:ilvl w:val="1"/>
+          <w:numId w:val="18"/>
+        </w:numPr>
+        <w:jc w:val="both"/>
+        <w:rPr>
+          <w:sz w:val="24"/>
+        </w:rPr>
+      </w:pPr>
+      <w:r>
+        <w:rPr>
+          <w:sz w:val="24"/>
+        </w:rPr>
+        <w:t>Pruebas de codificación con el objetivo de analizar su impacto sobre la calidad y peso de los archivos.</w:t>
+      </w:r>
+    </w:p>
+    <w:p>
+      <w:pPr>
+        <w:pStyle w:val="ListParagraph"/>
+        <w:jc w:val="both"/>
+        <w:rPr>
+          <w:sz w:val="24"/>
+        </w:rPr>
+      </w:pPr>
+    </w:p>
+    <w:p>
+      <w:pPr>
+        <w:pStyle w:val="ListParagraph"/>
+        <w:numPr>
+          <w:ilvl w:val="1"/>
+          <w:numId w:val="18"/>
+        </w:numPr>
+        <w:rPr>
+          <w:sz w:val="24"/>
+        </w:rPr>
+      </w:pPr>
+      <w:r>
+        <w:rPr>
+          <w:sz w:val="24"/>
+        </w:rPr>
+        <w:t>Pruebas de para la adecuación de la interfaz de usuario.</w:t>
+      </w:r>
+    </w:p>
+    <w:p>
+      <w:pPr>
+        <w:pStyle w:val="ListParagraph"/>
+        <w:rPr>
+          <w:sz w:val="24"/>
+        </w:rPr>
+      </w:pPr>
+    </w:p>
+    <w:p>
+      <w:pPr>
+        <w:pStyle w:val="ListParagraph"/>
+        <w:numPr>
+          <w:ilvl w:val="1"/>
+          <w:numId w:val="18"/>
+        </w:numPr>
+        <w:jc w:val="both"/>
+        <w:rPr>
+          <w:sz w:val="24"/>
+        </w:rPr>
+      </w:pPr>
+      <w:r>
+        <w:rPr>
+          <w:sz w:val="24"/>
+        </w:rPr>
+        <w:t>Pruebas de la reproducción de los archivos generados.</w:t>
+      </w:r>
+    </w:p>
+    <w:p>
+      <w:pPr>
+        <w:pStyle w:val="ListParagraph"/>
+        <w:rPr>
+          <w:sz w:val="24"/>
+        </w:rPr>
+      </w:pPr>
+    </w:p>
+    <w:p>
+      <w:pPr>
+        <w:pStyle w:val="ListParagraph"/>
+        <w:rPr>
+          <w:sz w:val="24"/>
+        </w:rPr>
+      </w:pPr>
+    </w:p>
+    <w:p>
+      <w:pPr>
+        <w:pStyle w:val="ListParagraph"/>
+        <w:numPr>
+          <w:ilvl w:val="0"/>
+          <w:numId w:val="18"/>
+        </w:numPr>
+        <w:rPr>
+          <w:sz w:val="24"/>
+        </w:rPr>
+      </w:pPr>
+      <w:r>
+        <w:rPr>
+          <w:sz w:val="24"/>
+        </w:rPr>
+        <w:t>Segunda fase de pruebas sobre el equipo loca</w:t>
+      </w:r>
+      <w:r>
+        <w:rPr>
+          <w:sz w:val="24"/>
+        </w:rPr>
+        <w:t>l</w:t>
+      </w:r>
+      <w:r>
+        <w:rPr>
+          <w:sz w:val="24"/>
+        </w:rPr>
+        <w:t>:</w:t>
+      </w:r>
+    </w:p>
+    <w:p>
+      <w:pPr>
+        <w:pStyle w:val="ListParagraph"/>
+        <w:ind w:left="1068"/>
+        <w:rPr>
+          <w:sz w:val="24"/>
+        </w:rPr>
+      </w:pPr>
+    </w:p>
+    <w:p>
+      <w:pPr>
+        <w:pStyle w:val="ListParagraph"/>
+        <w:numPr>
+          <w:ilvl w:val="1"/>
+          <w:numId w:val="18"/>
+        </w:numPr>
+        <w:jc w:val="both"/>
+        <w:rPr>
+          <w:sz w:val="24"/>
+        </w:rPr>
+      </w:pPr>
+      <w:r>
+        <w:rPr>
+          <w:sz w:val="24"/>
+        </w:rPr>
+        <w:t>Pruebas de funcionamiento a nivel global de todo el prototipo desarrollado para comprobar su impacto sobre la actividad del usuario.</w:t>
+      </w:r>
+    </w:p>
+    <w:p>
+      <w:pPr>
+        <w:pStyle w:val="ListParagraph"/>
+        <w:ind w:left="1788"/>
+        <w:jc w:val="both"/>
+        <w:rPr>
+          <w:sz w:val="24"/>
+        </w:rPr>
+      </w:pPr>
+    </w:p>
+    <w:p>
+      <w:pPr>
+        <w:pStyle w:val="ListParagraph"/>
+        <w:numPr>
+          <w:ilvl w:val="1"/>
+          <w:numId w:val="18"/>
+        </w:numPr>
+        <w:jc w:val="both"/>
+        <w:rPr>
+          <w:sz w:val="24"/>
+        </w:rPr>
+      </w:pPr>
+      <w:r>
+        <w:rPr>
+          <w:sz w:val="24"/>
+        </w:rPr>
+        <w:t xml:space="preserve">Pruebas </w:t>
+      </w:r>
+      <w:r>
+        <w:rPr>
+          <w:sz w:val="24"/>
+        </w:rPr>
+        <w:t>con el reproductor VLC para comprobar su funcionamiento con los tres flujos sincronizados.</w:t>
+      </w:r>
+    </w:p>
+    <w:p>
+      <w:pPr>
+        <w:pStyle w:val="ListParagraph"/>
+        <w:rPr>
+          <w:sz w:val="24"/>
+        </w:rPr>
+      </w:pPr>
+    </w:p>
+    <w:p>
+      <w:pPr>
+        <w:pStyle w:val="ListParagraph"/>
+        <w:rPr>
+          <w:sz w:val="24"/>
+        </w:rPr>
+      </w:pPr>
+    </w:p>
+    <w:p>
+      <w:pPr>
+        <w:pStyle w:val="ListParagraph"/>
+        <w:numPr>
+          <w:ilvl w:val="0"/>
+          <w:numId w:val="18"/>
+        </w:numPr>
+        <w:jc w:val="both"/>
+        <w:rPr>
+          <w:sz w:val="24"/>
+        </w:rPr>
+      </w:pPr>
+      <w:r>
+        <w:rPr>
+          <w:sz w:val="24"/>
+        </w:rPr>
+        <w:t>Fase de pruebas en el cliente:</w:t>
+      </w:r>
+    </w:p>
+    <w:p>
+      <w:pPr>
+        <w:pStyle w:val="ListParagraph"/>
+        <w:ind w:left="1788"/>
+        <w:jc w:val="both"/>
+        <w:rPr>
+          <w:sz w:val="24"/>
+        </w:rPr>
+      </w:pPr>
+    </w:p>
+    <w:p>
+      <w:pPr>
+        <w:pStyle w:val="ListParagraph"/>
+        <w:numPr>
+          <w:ilvl w:val="1"/>
+          <w:numId w:val="18"/>
+        </w:numPr>
+        <w:jc w:val="both"/>
+        <w:rPr>
+          <w:sz w:val="24"/>
+        </w:rPr>
+      </w:pPr>
+      <w:r>
+        <w:rPr>
+          <w:sz w:val="24"/>
+        </w:rPr>
+        <w:t>Pruebas iniciales de instalación.</w:t>
+      </w:r>
+    </w:p>
+    <w:p>
+      <w:pPr>
+        <w:ind w:left="1428"/>
+        <w:jc w:val="both"/>
+        <w:rPr>
+          <w:sz w:val="24"/>
+        </w:rPr>
+      </w:pPr>
+    </w:p>
+    <w:p>
+      <w:pPr>
+        <w:pStyle w:val="ListParagraph"/>
+        <w:numPr>
+          <w:ilvl w:val="1"/>
+          <w:numId w:val="18"/>
+        </w:numPr>
+        <w:jc w:val="both"/>
+        <w:rPr>
+          <w:sz w:val="24"/>
+        </w:rPr>
+      </w:pPr>
+      <w:r>
+        <w:rPr>
+          <w:sz w:val="24"/>
+        </w:rPr>
+        <w:t>Adecuación del prototipo a las exigencias del cliente.</w:t>
+      </w:r>
+    </w:p>
+    <w:p>
+      <w:pPr>
+        <w:pStyle w:val="ListParagraph"/>
+        <w:rPr>
+          <w:sz w:val="24"/>
+        </w:rPr>
+      </w:pPr>
+    </w:p>
+    <w:p>
+      <w:pPr>
+        <w:pStyle w:val="ListParagraph"/>
+        <w:numPr>
+          <w:ilvl w:val="1"/>
+          <w:numId w:val="18"/>
+        </w:numPr>
+        <w:jc w:val="both"/>
+        <w:rPr>
+          <w:sz w:val="24"/>
+        </w:rPr>
+      </w:pPr>
+      <w:r>
+        <w:rPr>
+          <w:sz w:val="24"/>
+        </w:rPr>
+        <w:t>Pruebas finales sobre la instalación</w:t>
+      </w:r>
+      <w:r>
+        <w:rPr>
+          <w:sz w:val="24"/>
+        </w:rPr>
+        <w:t>.</w:t>
+      </w:r>
+    </w:p>
+    <w:p>
+      <w:pPr>
+        <w:pStyle w:val="ListParagraph"/>
+        <w:ind w:left="1788"/>
+        <w:jc w:val="both"/>
+        <w:rPr>
+          <w:sz w:val="24"/>
+        </w:rPr>
+      </w:pPr>
     </w:p>
     <w:p/>
     <w:p/>
-    <w:p/>
-    <w:p>
-      <w:pPr>
-        <w:pStyle w:val="Ttulo2"/>
-      </w:pPr>
-      <w:bookmarkStart w:id="5" w:name="_Toc274944324"/>
+    <w:p>
+      <w:pPr>
+        <w:pStyle w:val="Heading2"/>
+      </w:pPr>
+      <w:bookmarkStart w:id="4" w:name="_Toc274944324"/>
       <w:r>
         <w:t>Fase final</w:t>
       </w:r>
-      <w:bookmarkEnd w:id="5"/>
+      <w:bookmarkEnd w:id="4"/>
+    </w:p>
+    <w:p>
+      <w:pPr>
+        <w:pStyle w:val="ListParagraph"/>
+        <w:ind w:left="1068"/>
+      </w:pPr>
+    </w:p>
+    <w:p>
+      <w:pPr>
+        <w:pStyle w:val="ListParagraph"/>
+        <w:numPr>
+          <w:ilvl w:val="0"/>
+          <w:numId w:val="19"/>
+        </w:numPr>
+      </w:pPr>
+      <w:r>
+        <w:t>Desarrollo de la documentación asociada a este proyecto.</w:t>
+      </w:r>
+    </w:p>
+    <w:p>
+      <w:pPr>
+        <w:pStyle w:val="ListParagraph"/>
+        <w:numPr>
+          <w:ilvl w:val="1"/>
+          <w:numId w:val="19"/>
+        </w:numPr>
+      </w:pPr>
     </w:p>
     <w:p>
       <w:pPr>
@@ -2137,115 +2874,35 @@
     </w:p>
     <w:p>
       <w:pPr>
-        <w:jc w:val="both"/>
+        <w:autoSpaceDE/>
+        <w:autoSpaceDN/>
+        <w:spacing w:after="200" w:line="276" w:lineRule="auto"/>
         <w:rPr>
           <w:sz w:val="22"/>
           <w:szCs w:val="22"/>
         </w:rPr>
       </w:pPr>
-    </w:p>
-    <w:p>
-      <w:pPr>
-        <w:jc w:val="both"/>
+      <w:r>
         <w:rPr>
           <w:sz w:val="22"/>
           <w:szCs w:val="22"/>
         </w:rPr>
-      </w:pPr>
-    </w:p>
-    <w:p>
-      <w:pPr>
-        <w:jc w:val="both"/>
-        <w:rPr>
-          <w:sz w:val="22"/>
-          <w:szCs w:val="22"/>
-        </w:rPr>
-      </w:pPr>
-    </w:p>
-    <w:p>
-      <w:pPr>
-        <w:jc w:val="both"/>
-        <w:rPr>
-          <w:sz w:val="22"/>
-          <w:szCs w:val="22"/>
-        </w:rPr>
-      </w:pPr>
-    </w:p>
-    <w:p>
-      <w:pPr>
-        <w:jc w:val="both"/>
-        <w:rPr>
-          <w:sz w:val="22"/>
-          <w:szCs w:val="22"/>
-        </w:rPr>
-      </w:pPr>
-    </w:p>
-    <w:p>
-      <w:pPr>
-        <w:jc w:val="both"/>
-        <w:rPr>
-          <w:sz w:val="22"/>
-          <w:szCs w:val="22"/>
-        </w:rPr>
-      </w:pPr>
-    </w:p>
-    <w:p>
-      <w:pPr>
-        <w:jc w:val="both"/>
-        <w:rPr>
-          <w:sz w:val="22"/>
-          <w:szCs w:val="22"/>
-        </w:rPr>
-      </w:pPr>
-    </w:p>
-    <w:p>
-      <w:pPr>
-        <w:jc w:val="both"/>
-        <w:rPr>
-          <w:sz w:val="22"/>
-          <w:szCs w:val="22"/>
-        </w:rPr>
-      </w:pPr>
-    </w:p>
-    <w:p>
-      <w:pPr>
-        <w:jc w:val="both"/>
-        <w:rPr>
-          <w:sz w:val="22"/>
-          <w:szCs w:val="22"/>
-        </w:rPr>
-      </w:pPr>
-    </w:p>
-    <w:p>
-      <w:pPr>
-        <w:jc w:val="both"/>
-        <w:rPr>
-          <w:sz w:val="22"/>
-          <w:szCs w:val="22"/>
-        </w:rPr>
-      </w:pPr>
-    </w:p>
-    <w:p>
-      <w:pPr>
-        <w:jc w:val="both"/>
-        <w:rPr>
-          <w:sz w:val="22"/>
-          <w:szCs w:val="22"/>
-        </w:rPr>
-      </w:pPr>
-    </w:p>
-    <w:p>
-      <w:pPr>
-        <w:pStyle w:val="Ttulo1"/>
+        <w:br w:type="page"/>
+      </w:r>
+    </w:p>
+    <w:p>
+      <w:pPr>
+        <w:pStyle w:val="Heading1"/>
         <w:ind w:left="426" w:hanging="426"/>
       </w:pPr>
-      <w:bookmarkStart w:id="6" w:name="_Toc272426776"/>
-      <w:bookmarkStart w:id="7" w:name="_Toc274944325"/>
-      <w:bookmarkEnd w:id="6"/>
+      <w:bookmarkStart w:id="5" w:name="_Toc272426776"/>
+      <w:bookmarkStart w:id="6" w:name="_Toc274944325"/>
+      <w:bookmarkEnd w:id="5"/>
       <w:r>
+        <w:lastRenderedPageBreak/>
         <w:t>PRESUPUESTO</w:t>
       </w:r>
-      <w:bookmarkEnd w:id="7"/>
+      <w:bookmarkEnd w:id="6"/>
     </w:p>
     <w:p/>
     <w:p/>
@@ -2290,7 +2947,7 @@
     </w:p>
     <w:tbl>
       <w:tblPr>
-        <w:tblStyle w:val="Tablaconcuadrcula"/>
+        <w:tblStyle w:val="TableGrid"/>
         <w:tblW w:w="0" w:type="auto"/>
         <w:jc w:val="center"/>
         <w:tblInd w:w="-511" w:type="dxa"/>
@@ -2970,6 +3627,15 @@
                 <w:szCs w:val="24"/>
               </w:rPr>
             </w:pPr>
+            <w:r>
+              <w:rPr>
+                <w:sz w:val="24"/>
+                <w:szCs w:val="24"/>
+              </w:rPr>
+              <w:t>0</w:t>
+            </w:r>
+            <w:bookmarkStart w:id="7" w:name="_GoBack"/>
+            <w:bookmarkEnd w:id="7"/>
           </w:p>
         </w:tc>
         <w:tc>
@@ -2985,6 +3651,13 @@
                 <w:szCs w:val="24"/>
               </w:rPr>
             </w:pPr>
+            <w:r>
+              <w:rPr>
+                <w:sz w:val="24"/>
+                <w:szCs w:val="24"/>
+              </w:rPr>
+              <w:t>1</w:t>
+            </w:r>
           </w:p>
         </w:tc>
         <w:tc>
@@ -3043,6 +3716,13 @@
                 <w:szCs w:val="24"/>
               </w:rPr>
             </w:pPr>
+            <w:r>
+              <w:rPr>
+                <w:sz w:val="24"/>
+                <w:szCs w:val="24"/>
+              </w:rPr>
+              <w:t>0</w:t>
+            </w:r>
           </w:p>
         </w:tc>
         <w:tc>
@@ -3058,6 +3738,13 @@
                 <w:szCs w:val="24"/>
               </w:rPr>
             </w:pPr>
+            <w:r>
+              <w:rPr>
+                <w:sz w:val="24"/>
+                <w:szCs w:val="24"/>
+              </w:rPr>
+              <w:t>1</w:t>
+            </w:r>
           </w:p>
         </w:tc>
         <w:tc>
@@ -3116,6 +3803,13 @@
                 <w:szCs w:val="24"/>
               </w:rPr>
             </w:pPr>
+            <w:r>
+              <w:rPr>
+                <w:sz w:val="24"/>
+                <w:szCs w:val="24"/>
+              </w:rPr>
+              <w:t>0</w:t>
+            </w:r>
           </w:p>
         </w:tc>
         <w:tc>
@@ -3131,6 +3825,13 @@
                 <w:szCs w:val="24"/>
               </w:rPr>
             </w:pPr>
+            <w:r>
+              <w:rPr>
+                <w:sz w:val="24"/>
+                <w:szCs w:val="24"/>
+              </w:rPr>
+              <w:t>1</w:t>
+            </w:r>
           </w:p>
         </w:tc>
         <w:tc>
@@ -3389,39 +4090,6 @@
         </w:rPr>
       </w:pPr>
     </w:p>
-    <w:p/>
-    <w:p/>
-    <w:p/>
-    <w:p/>
-    <w:p/>
-    <w:p/>
-    <w:p/>
-    <w:p/>
-    <w:p/>
-    <w:p/>
-    <w:p/>
-    <w:p/>
-    <w:p/>
-    <w:p/>
-    <w:p/>
-    <w:p/>
-    <w:p/>
-    <w:p/>
-    <w:p/>
-    <w:p/>
-    <w:p/>
-    <w:p/>
-    <w:p/>
-    <w:p/>
-    <w:p/>
-    <w:p/>
-    <w:p/>
-    <w:p/>
-    <w:p/>
-    <w:p/>
-    <w:p/>
-    <w:p/>
-    <w:p/>
     <w:p/>
     <w:p/>
     <w:p/>
@@ -3450,7 +4118,7 @@
 </file>
 
 <file path=word/endnotes.xml><?xml version="1.0" encoding="utf-8"?>
-<w:endnotes xmlns:wpc="http://schemas.microsoft.com/office/word/2010/wordprocessingCanvas" xmlns:mo="http://schemas.microsoft.com/office/mac/office/2008/main" xmlns:mc="http://schemas.openxmlformats.org/markup-compatibility/2006" xmlns:mv="urn:schemas-microsoft-com:mac:vml" xmlns:o="urn:schemas-microsoft-com:office:office" xmlns:r="http://schemas.openxmlformats.org/officeDocument/2006/relationships" xmlns:m="http://schemas.openxmlformats.org/officeDocument/2006/math" xmlns:v="urn:schemas-microsoft-com:vml" xmlns:wp14="http://schemas.microsoft.com/office/word/2010/wordprocessingDrawing" xmlns:wp="http://schemas.openxmlformats.org/drawingml/2006/wordprocessingDrawing" xmlns:w10="urn:schemas-microsoft-com:office:word" xmlns:w="http://schemas.openxmlformats.org/wordprocessingml/2006/main" xmlns:w14="http://schemas.microsoft.com/office/word/2010/wordml" xmlns:wpg="http://schemas.microsoft.com/office/word/2010/wordprocessingGroup" xmlns:wpi="http://schemas.microsoft.com/office/word/2010/wordprocessingInk" xmlns:wne="http://schemas.microsoft.com/office/word/2006/wordml" xmlns:wps="http://schemas.microsoft.com/office/word/2010/wordprocessingShape" mc:Ignorable="w14 wp14">
+<w:endnotes xmlns:wpc="http://schemas.microsoft.com/office/word/2010/wordprocessingCanvas" xmlns:mc="http://schemas.openxmlformats.org/markup-compatibility/2006" xmlns:o="urn:schemas-microsoft-com:office:office" xmlns:r="http://schemas.openxmlformats.org/officeDocument/2006/relationships" xmlns:m="http://schemas.openxmlformats.org/officeDocument/2006/math" xmlns:v="urn:schemas-microsoft-com:vml" xmlns:wp14="http://schemas.microsoft.com/office/word/2010/wordprocessingDrawing" xmlns:wp="http://schemas.openxmlformats.org/drawingml/2006/wordprocessingDrawing" xmlns:w10="urn:schemas-microsoft-com:office:word" xmlns:w="http://schemas.openxmlformats.org/wordprocessingml/2006/main" xmlns:w14="http://schemas.microsoft.com/office/word/2010/wordml" xmlns:wpg="http://schemas.microsoft.com/office/word/2010/wordprocessingGroup" xmlns:wpi="http://schemas.microsoft.com/office/word/2010/wordprocessingInk" xmlns:wne="http://schemas.microsoft.com/office/word/2006/wordml" xmlns:wps="http://schemas.microsoft.com/office/word/2010/wordprocessingShape" mc:Ignorable="w14 wp14">
   <w:endnote w:type="separator" w:id="-1">
     <w:p>
       <w:r>
@@ -3469,50 +4137,50 @@
 </file>
 
 <file path=word/footer1.xml><?xml version="1.0" encoding="utf-8"?>
-<w:ftr xmlns:wpc="http://schemas.microsoft.com/office/word/2010/wordprocessingCanvas" xmlns:mo="http://schemas.microsoft.com/office/mac/office/2008/main" xmlns:mc="http://schemas.openxmlformats.org/markup-compatibility/2006" xmlns:mv="urn:schemas-microsoft-com:mac:vml" xmlns:o="urn:schemas-microsoft-com:office:office" xmlns:r="http://schemas.openxmlformats.org/officeDocument/2006/relationships" xmlns:m="http://schemas.openxmlformats.org/officeDocument/2006/math" xmlns:v="urn:schemas-microsoft-com:vml" xmlns:wp14="http://schemas.microsoft.com/office/word/2010/wordprocessingDrawing" xmlns:wp="http://schemas.openxmlformats.org/drawingml/2006/wordprocessingDrawing" xmlns:w10="urn:schemas-microsoft-com:office:word" xmlns:w="http://schemas.openxmlformats.org/wordprocessingml/2006/main" xmlns:w14="http://schemas.microsoft.com/office/word/2010/wordml" xmlns:wpg="http://schemas.microsoft.com/office/word/2010/wordprocessingGroup" xmlns:wpi="http://schemas.microsoft.com/office/word/2010/wordprocessingInk" xmlns:wne="http://schemas.microsoft.com/office/word/2006/wordml" xmlns:wps="http://schemas.microsoft.com/office/word/2010/wordprocessingShape" mc:Ignorable="w14 wp14">
+<w:ftr xmlns:wpc="http://schemas.microsoft.com/office/word/2010/wordprocessingCanvas" xmlns:mc="http://schemas.openxmlformats.org/markup-compatibility/2006" xmlns:o="urn:schemas-microsoft-com:office:office" xmlns:r="http://schemas.openxmlformats.org/officeDocument/2006/relationships" xmlns:m="http://schemas.openxmlformats.org/officeDocument/2006/math" xmlns:v="urn:schemas-microsoft-com:vml" xmlns:wp14="http://schemas.microsoft.com/office/word/2010/wordprocessingDrawing" xmlns:wp="http://schemas.openxmlformats.org/drawingml/2006/wordprocessingDrawing" xmlns:w10="urn:schemas-microsoft-com:office:word" xmlns:w="http://schemas.openxmlformats.org/wordprocessingml/2006/main" xmlns:w14="http://schemas.microsoft.com/office/word/2010/wordml" xmlns:wpg="http://schemas.microsoft.com/office/word/2010/wordprocessingGroup" xmlns:wpi="http://schemas.microsoft.com/office/word/2010/wordprocessingInk" xmlns:wne="http://schemas.microsoft.com/office/word/2006/wordml" xmlns:wps="http://schemas.microsoft.com/office/word/2010/wordprocessingShape" mc:Ignorable="w14 wp14">
   <w:p>
     <w:pPr>
-      <w:pStyle w:val="Piedepgina"/>
+      <w:pStyle w:val="Footer"/>
     </w:pPr>
   </w:p>
 </w:ftr>
 </file>
 
 <file path=word/footer2.xml><?xml version="1.0" encoding="utf-8"?>
-<w:ftr xmlns:wpc="http://schemas.microsoft.com/office/word/2010/wordprocessingCanvas" xmlns:mo="http://schemas.microsoft.com/office/mac/office/2008/main" xmlns:mc="http://schemas.openxmlformats.org/markup-compatibility/2006" xmlns:mv="urn:schemas-microsoft-com:mac:vml" xmlns:o="urn:schemas-microsoft-com:office:office" xmlns:r="http://schemas.openxmlformats.org/officeDocument/2006/relationships" xmlns:m="http://schemas.openxmlformats.org/officeDocument/2006/math" xmlns:v="urn:schemas-microsoft-com:vml" xmlns:wp14="http://schemas.microsoft.com/office/word/2010/wordprocessingDrawing" xmlns:wp="http://schemas.openxmlformats.org/drawingml/2006/wordprocessingDrawing" xmlns:w10="urn:schemas-microsoft-com:office:word" xmlns:w="http://schemas.openxmlformats.org/wordprocessingml/2006/main" xmlns:w14="http://schemas.microsoft.com/office/word/2010/wordml" xmlns:wpg="http://schemas.microsoft.com/office/word/2010/wordprocessingGroup" xmlns:wpi="http://schemas.microsoft.com/office/word/2010/wordprocessingInk" xmlns:wne="http://schemas.microsoft.com/office/word/2006/wordml" xmlns:wps="http://schemas.microsoft.com/office/word/2010/wordprocessingShape" mc:Ignorable="w14 wp14">
+<w:ftr xmlns:wpc="http://schemas.microsoft.com/office/word/2010/wordprocessingCanvas" xmlns:mc="http://schemas.openxmlformats.org/markup-compatibility/2006" xmlns:o="urn:schemas-microsoft-com:office:office" xmlns:r="http://schemas.openxmlformats.org/officeDocument/2006/relationships" xmlns:m="http://schemas.openxmlformats.org/officeDocument/2006/math" xmlns:v="urn:schemas-microsoft-com:vml" xmlns:wp14="http://schemas.microsoft.com/office/word/2010/wordprocessingDrawing" xmlns:wp="http://schemas.openxmlformats.org/drawingml/2006/wordprocessingDrawing" xmlns:w10="urn:schemas-microsoft-com:office:word" xmlns:w="http://schemas.openxmlformats.org/wordprocessingml/2006/main" xmlns:w14="http://schemas.microsoft.com/office/word/2010/wordml" xmlns:wpg="http://schemas.microsoft.com/office/word/2010/wordprocessingGroup" xmlns:wpi="http://schemas.microsoft.com/office/word/2010/wordprocessingInk" xmlns:wne="http://schemas.microsoft.com/office/word/2006/wordml" xmlns:wps="http://schemas.microsoft.com/office/word/2010/wordprocessingShape" mc:Ignorable="w14 wp14">
   <w:p>
     <w:pPr>
-      <w:pStyle w:val="Piedepgina"/>
+      <w:pStyle w:val="Footer"/>
       <w:jc w:val="right"/>
     </w:pPr>
     <w:r>
       <w:rPr>
-        <w:rStyle w:val="Nmerodepgina"/>
+        <w:rStyle w:val="PageNumber"/>
       </w:rPr>
       <w:fldChar w:fldCharType="begin"/>
     </w:r>
     <w:r>
       <w:rPr>
-        <w:rStyle w:val="Nmerodepgina"/>
+        <w:rStyle w:val="PageNumber"/>
       </w:rPr>
       <w:instrText xml:space="preserve"> PAGE </w:instrText>
     </w:r>
     <w:r>
       <w:rPr>
-        <w:rStyle w:val="Nmerodepgina"/>
+        <w:rStyle w:val="PageNumber"/>
       </w:rPr>
       <w:fldChar w:fldCharType="separate"/>
     </w:r>
     <w:r>
       <w:rPr>
-        <w:rStyle w:val="Nmerodepgina"/>
+        <w:rStyle w:val="PageNumber"/>
         <w:noProof/>
       </w:rPr>
-      <w:t>2</w:t>
+      <w:t>6</w:t>
     </w:r>
     <w:r>
       <w:rPr>
-        <w:rStyle w:val="Nmerodepgina"/>
+        <w:rStyle w:val="PageNumber"/>
       </w:rPr>
       <w:fldChar w:fldCharType="end"/>
     </w:r>
@@ -3521,17 +4189,17 @@
 </file>
 
 <file path=word/footer3.xml><?xml version="1.0" encoding="utf-8"?>
-<w:ftr xmlns:wpc="http://schemas.microsoft.com/office/word/2010/wordprocessingCanvas" xmlns:mo="http://schemas.microsoft.com/office/mac/office/2008/main" xmlns:mc="http://schemas.openxmlformats.org/markup-compatibility/2006" xmlns:mv="urn:schemas-microsoft-com:mac:vml" xmlns:o="urn:schemas-microsoft-com:office:office" xmlns:r="http://schemas.openxmlformats.org/officeDocument/2006/relationships" xmlns:m="http://schemas.openxmlformats.org/officeDocument/2006/math" xmlns:v="urn:schemas-microsoft-com:vml" xmlns:wp14="http://schemas.microsoft.com/office/word/2010/wordprocessingDrawing" xmlns:wp="http://schemas.openxmlformats.org/drawingml/2006/wordprocessingDrawing" xmlns:w10="urn:schemas-microsoft-com:office:word" xmlns:w="http://schemas.openxmlformats.org/wordprocessingml/2006/main" xmlns:w14="http://schemas.microsoft.com/office/word/2010/wordml" xmlns:wpg="http://schemas.microsoft.com/office/word/2010/wordprocessingGroup" xmlns:wpi="http://schemas.microsoft.com/office/word/2010/wordprocessingInk" xmlns:wne="http://schemas.microsoft.com/office/word/2006/wordml" xmlns:wps="http://schemas.microsoft.com/office/word/2010/wordprocessingShape" mc:Ignorable="w14 wp14">
+<w:ftr xmlns:wpc="http://schemas.microsoft.com/office/word/2010/wordprocessingCanvas" xmlns:mc="http://schemas.openxmlformats.org/markup-compatibility/2006" xmlns:o="urn:schemas-microsoft-com:office:office" xmlns:r="http://schemas.openxmlformats.org/officeDocument/2006/relationships" xmlns:m="http://schemas.openxmlformats.org/officeDocument/2006/math" xmlns:v="urn:schemas-microsoft-com:vml" xmlns:wp14="http://schemas.microsoft.com/office/word/2010/wordprocessingDrawing" xmlns:wp="http://schemas.openxmlformats.org/drawingml/2006/wordprocessingDrawing" xmlns:w10="urn:schemas-microsoft-com:office:word" xmlns:w="http://schemas.openxmlformats.org/wordprocessingml/2006/main" xmlns:w14="http://schemas.microsoft.com/office/word/2010/wordml" xmlns:wpg="http://schemas.microsoft.com/office/word/2010/wordprocessingGroup" xmlns:wpi="http://schemas.microsoft.com/office/word/2010/wordprocessingInk" xmlns:wne="http://schemas.microsoft.com/office/word/2006/wordml" xmlns:wps="http://schemas.microsoft.com/office/word/2010/wordprocessingShape" mc:Ignorable="w14 wp14">
   <w:p>
     <w:pPr>
-      <w:pStyle w:val="Piedepgina"/>
+      <w:pStyle w:val="Footer"/>
     </w:pPr>
   </w:p>
 </w:ftr>
 </file>
 
 <file path=word/footnotes.xml><?xml version="1.0" encoding="utf-8"?>
-<w:footnotes xmlns:wpc="http://schemas.microsoft.com/office/word/2010/wordprocessingCanvas" xmlns:mo="http://schemas.microsoft.com/office/mac/office/2008/main" xmlns:mc="http://schemas.openxmlformats.org/markup-compatibility/2006" xmlns:mv="urn:schemas-microsoft-com:mac:vml" xmlns:o="urn:schemas-microsoft-com:office:office" xmlns:r="http://schemas.openxmlformats.org/officeDocument/2006/relationships" xmlns:m="http://schemas.openxmlformats.org/officeDocument/2006/math" xmlns:v="urn:schemas-microsoft-com:vml" xmlns:wp14="http://schemas.microsoft.com/office/word/2010/wordprocessingDrawing" xmlns:wp="http://schemas.openxmlformats.org/drawingml/2006/wordprocessingDrawing" xmlns:w10="urn:schemas-microsoft-com:office:word" xmlns:w="http://schemas.openxmlformats.org/wordprocessingml/2006/main" xmlns:w14="http://schemas.microsoft.com/office/word/2010/wordml" xmlns:wpg="http://schemas.microsoft.com/office/word/2010/wordprocessingGroup" xmlns:wpi="http://schemas.microsoft.com/office/word/2010/wordprocessingInk" xmlns:wne="http://schemas.microsoft.com/office/word/2006/wordml" xmlns:wps="http://schemas.microsoft.com/office/word/2010/wordprocessingShape" mc:Ignorable="w14 wp14">
+<w:footnotes xmlns:wpc="http://schemas.microsoft.com/office/word/2010/wordprocessingCanvas" xmlns:mc="http://schemas.openxmlformats.org/markup-compatibility/2006" xmlns:o="urn:schemas-microsoft-com:office:office" xmlns:r="http://schemas.openxmlformats.org/officeDocument/2006/relationships" xmlns:m="http://schemas.openxmlformats.org/officeDocument/2006/math" xmlns:v="urn:schemas-microsoft-com:vml" xmlns:wp14="http://schemas.microsoft.com/office/word/2010/wordprocessingDrawing" xmlns:wp="http://schemas.openxmlformats.org/drawingml/2006/wordprocessingDrawing" xmlns:w10="urn:schemas-microsoft-com:office:word" xmlns:w="http://schemas.openxmlformats.org/wordprocessingml/2006/main" xmlns:w14="http://schemas.microsoft.com/office/word/2010/wordml" xmlns:wpg="http://schemas.microsoft.com/office/word/2010/wordprocessingGroup" xmlns:wpi="http://schemas.microsoft.com/office/word/2010/wordprocessingInk" xmlns:wne="http://schemas.microsoft.com/office/word/2006/wordml" xmlns:wps="http://schemas.microsoft.com/office/word/2010/wordprocessingShape" mc:Ignorable="w14 wp14">
   <w:footnote w:type="separator" w:id="-1">
     <w:p>
       <w:r>
@@ -3550,20 +4218,20 @@
 </file>
 
 <file path=word/header1.xml><?xml version="1.0" encoding="utf-8"?>
-<w:hdr xmlns:wpc="http://schemas.microsoft.com/office/word/2010/wordprocessingCanvas" xmlns:mo="http://schemas.microsoft.com/office/mac/office/2008/main" xmlns:mc="http://schemas.openxmlformats.org/markup-compatibility/2006" xmlns:mv="urn:schemas-microsoft-com:mac:vml" xmlns:o="urn:schemas-microsoft-com:office:office" xmlns:r="http://schemas.openxmlformats.org/officeDocument/2006/relationships" xmlns:m="http://schemas.openxmlformats.org/officeDocument/2006/math" xmlns:v="urn:schemas-microsoft-com:vml" xmlns:wp14="http://schemas.microsoft.com/office/word/2010/wordprocessingDrawing" xmlns:wp="http://schemas.openxmlformats.org/drawingml/2006/wordprocessingDrawing" xmlns:w10="urn:schemas-microsoft-com:office:word" xmlns:w="http://schemas.openxmlformats.org/wordprocessingml/2006/main" xmlns:w14="http://schemas.microsoft.com/office/word/2010/wordml" xmlns:wpg="http://schemas.microsoft.com/office/word/2010/wordprocessingGroup" xmlns:wpi="http://schemas.microsoft.com/office/word/2010/wordprocessingInk" xmlns:wne="http://schemas.microsoft.com/office/word/2006/wordml" xmlns:wps="http://schemas.microsoft.com/office/word/2010/wordprocessingShape" mc:Ignorable="w14 wp14">
+<w:hdr xmlns:wpc="http://schemas.microsoft.com/office/word/2010/wordprocessingCanvas" xmlns:mc="http://schemas.openxmlformats.org/markup-compatibility/2006" xmlns:o="urn:schemas-microsoft-com:office:office" xmlns:r="http://schemas.openxmlformats.org/officeDocument/2006/relationships" xmlns:m="http://schemas.openxmlformats.org/officeDocument/2006/math" xmlns:v="urn:schemas-microsoft-com:vml" xmlns:wp14="http://schemas.microsoft.com/office/word/2010/wordprocessingDrawing" xmlns:wp="http://schemas.openxmlformats.org/drawingml/2006/wordprocessingDrawing" xmlns:w10="urn:schemas-microsoft-com:office:word" xmlns:w="http://schemas.openxmlformats.org/wordprocessingml/2006/main" xmlns:w14="http://schemas.microsoft.com/office/word/2010/wordml" xmlns:wpg="http://schemas.microsoft.com/office/word/2010/wordprocessingGroup" xmlns:wpi="http://schemas.microsoft.com/office/word/2010/wordprocessingInk" xmlns:wne="http://schemas.microsoft.com/office/word/2006/wordml" xmlns:wps="http://schemas.microsoft.com/office/word/2010/wordprocessingShape" mc:Ignorable="w14 wp14">
   <w:p>
     <w:pPr>
-      <w:pStyle w:val="Encabezado"/>
+      <w:pStyle w:val="Header"/>
     </w:pPr>
   </w:p>
 </w:hdr>
 </file>
 
 <file path=word/header2.xml><?xml version="1.0" encoding="utf-8"?>
-<w:hdr xmlns:wpc="http://schemas.microsoft.com/office/word/2010/wordprocessingCanvas" xmlns:mo="http://schemas.microsoft.com/office/mac/office/2008/main" xmlns:mc="http://schemas.openxmlformats.org/markup-compatibility/2006" xmlns:mv="urn:schemas-microsoft-com:mac:vml" xmlns:o="urn:schemas-microsoft-com:office:office" xmlns:r="http://schemas.openxmlformats.org/officeDocument/2006/relationships" xmlns:m="http://schemas.openxmlformats.org/officeDocument/2006/math" xmlns:v="urn:schemas-microsoft-com:vml" xmlns:wp14="http://schemas.microsoft.com/office/word/2010/wordprocessingDrawing" xmlns:wp="http://schemas.openxmlformats.org/drawingml/2006/wordprocessingDrawing" xmlns:w10="urn:schemas-microsoft-com:office:word" xmlns:w="http://schemas.openxmlformats.org/wordprocessingml/2006/main" xmlns:w14="http://schemas.microsoft.com/office/word/2010/wordml" xmlns:wpg="http://schemas.microsoft.com/office/word/2010/wordprocessingGroup" xmlns:wpi="http://schemas.microsoft.com/office/word/2010/wordprocessingInk" xmlns:wne="http://schemas.microsoft.com/office/word/2006/wordml" xmlns:wps="http://schemas.microsoft.com/office/word/2010/wordprocessingShape" mc:Ignorable="w14 wp14">
+<w:hdr xmlns:wpc="http://schemas.microsoft.com/office/word/2010/wordprocessingCanvas" xmlns:mc="http://schemas.openxmlformats.org/markup-compatibility/2006" xmlns:o="urn:schemas-microsoft-com:office:office" xmlns:r="http://schemas.openxmlformats.org/officeDocument/2006/relationships" xmlns:m="http://schemas.openxmlformats.org/officeDocument/2006/math" xmlns:v="urn:schemas-microsoft-com:vml" xmlns:wp14="http://schemas.microsoft.com/office/word/2010/wordprocessingDrawing" xmlns:wp="http://schemas.openxmlformats.org/drawingml/2006/wordprocessingDrawing" xmlns:w10="urn:schemas-microsoft-com:office:word" xmlns:w="http://schemas.openxmlformats.org/wordprocessingml/2006/main" xmlns:w14="http://schemas.microsoft.com/office/word/2010/wordml" xmlns:wpg="http://schemas.microsoft.com/office/word/2010/wordprocessingGroup" xmlns:wpi="http://schemas.microsoft.com/office/word/2010/wordprocessingInk" xmlns:wne="http://schemas.microsoft.com/office/word/2006/wordml" xmlns:wps="http://schemas.microsoft.com/office/word/2010/wordprocessingShape" mc:Ignorable="w14 wp14">
   <w:p>
     <w:pPr>
-      <w:pStyle w:val="Encabezado"/>
+      <w:pStyle w:val="Header"/>
       <w:tabs>
         <w:tab w:val="left" w:pos="7488"/>
       </w:tabs>
@@ -3576,8 +4244,6 @@
       <w:tab/>
       <w:t xml:space="preserve">  </w:t>
     </w:r>
-    <w:bookmarkStart w:id="0" w:name="_GoBack"/>
-    <w:bookmarkEnd w:id="0"/>
     <w:r>
       <w:t>Planificación y presupuesto</w:t>
     </w:r>
@@ -3586,17 +4252,17 @@
 </file>
 
 <file path=word/header3.xml><?xml version="1.0" encoding="utf-8"?>
-<w:hdr xmlns:wpc="http://schemas.microsoft.com/office/word/2010/wordprocessingCanvas" xmlns:mo="http://schemas.microsoft.com/office/mac/office/2008/main" xmlns:mc="http://schemas.openxmlformats.org/markup-compatibility/2006" xmlns:mv="urn:schemas-microsoft-com:mac:vml" xmlns:o="urn:schemas-microsoft-com:office:office" xmlns:r="http://schemas.openxmlformats.org/officeDocument/2006/relationships" xmlns:m="http://schemas.openxmlformats.org/officeDocument/2006/math" xmlns:v="urn:schemas-microsoft-com:vml" xmlns:wp14="http://schemas.microsoft.com/office/word/2010/wordprocessingDrawing" xmlns:wp="http://schemas.openxmlformats.org/drawingml/2006/wordprocessingDrawing" xmlns:w10="urn:schemas-microsoft-com:office:word" xmlns:w="http://schemas.openxmlformats.org/wordprocessingml/2006/main" xmlns:w14="http://schemas.microsoft.com/office/word/2010/wordml" xmlns:wpg="http://schemas.microsoft.com/office/word/2010/wordprocessingGroup" xmlns:wpi="http://schemas.microsoft.com/office/word/2010/wordprocessingInk" xmlns:wne="http://schemas.microsoft.com/office/word/2006/wordml" xmlns:wps="http://schemas.microsoft.com/office/word/2010/wordprocessingShape" mc:Ignorable="w14 wp14">
+<w:hdr xmlns:wpc="http://schemas.microsoft.com/office/word/2010/wordprocessingCanvas" xmlns:mc="http://schemas.openxmlformats.org/markup-compatibility/2006" xmlns:o="urn:schemas-microsoft-com:office:office" xmlns:r="http://schemas.openxmlformats.org/officeDocument/2006/relationships" xmlns:m="http://schemas.openxmlformats.org/officeDocument/2006/math" xmlns:v="urn:schemas-microsoft-com:vml" xmlns:wp14="http://schemas.microsoft.com/office/word/2010/wordprocessingDrawing" xmlns:wp="http://schemas.openxmlformats.org/drawingml/2006/wordprocessingDrawing" xmlns:w10="urn:schemas-microsoft-com:office:word" xmlns:w="http://schemas.openxmlformats.org/wordprocessingml/2006/main" xmlns:w14="http://schemas.microsoft.com/office/word/2010/wordml" xmlns:wpg="http://schemas.microsoft.com/office/word/2010/wordprocessingGroup" xmlns:wpi="http://schemas.microsoft.com/office/word/2010/wordprocessingInk" xmlns:wne="http://schemas.microsoft.com/office/word/2006/wordml" xmlns:wps="http://schemas.microsoft.com/office/word/2010/wordprocessingShape" mc:Ignorable="w14 wp14">
   <w:p>
     <w:pPr>
-      <w:pStyle w:val="Encabezado"/>
+      <w:pStyle w:val="Header"/>
     </w:pPr>
   </w:p>
 </w:hdr>
 </file>
 
 <file path=word/numbering.xml><?xml version="1.0" encoding="utf-8"?>
-<w:numbering xmlns:wpc="http://schemas.microsoft.com/office/word/2010/wordprocessingCanvas" xmlns:mo="http://schemas.microsoft.com/office/mac/office/2008/main" xmlns:mc="http://schemas.openxmlformats.org/markup-compatibility/2006" xmlns:mv="urn:schemas-microsoft-com:mac:vml" xmlns:o="urn:schemas-microsoft-com:office:office" xmlns:r="http://schemas.openxmlformats.org/officeDocument/2006/relationships" xmlns:m="http://schemas.openxmlformats.org/officeDocument/2006/math" xmlns:v="urn:schemas-microsoft-com:vml" xmlns:wp14="http://schemas.microsoft.com/office/word/2010/wordprocessingDrawing" xmlns:wp="http://schemas.openxmlformats.org/drawingml/2006/wordprocessingDrawing" xmlns:w10="urn:schemas-microsoft-com:office:word" xmlns:w="http://schemas.openxmlformats.org/wordprocessingml/2006/main" xmlns:w14="http://schemas.microsoft.com/office/word/2010/wordml" xmlns:wpg="http://schemas.microsoft.com/office/word/2010/wordprocessingGroup" xmlns:wpi="http://schemas.microsoft.com/office/word/2010/wordprocessingInk" xmlns:wne="http://schemas.microsoft.com/office/word/2006/wordml" xmlns:wps="http://schemas.microsoft.com/office/word/2010/wordprocessingShape" mc:Ignorable="w14 wp14">
+<w:numbering xmlns:wpc="http://schemas.microsoft.com/office/word/2010/wordprocessingCanvas" xmlns:mc="http://schemas.openxmlformats.org/markup-compatibility/2006" xmlns:o="urn:schemas-microsoft-com:office:office" xmlns:r="http://schemas.openxmlformats.org/officeDocument/2006/relationships" xmlns:m="http://schemas.openxmlformats.org/officeDocument/2006/math" xmlns:v="urn:schemas-microsoft-com:vml" xmlns:wp14="http://schemas.microsoft.com/office/word/2010/wordprocessingDrawing" xmlns:wp="http://schemas.openxmlformats.org/drawingml/2006/wordprocessingDrawing" xmlns:w10="urn:schemas-microsoft-com:office:word" xmlns:w="http://schemas.openxmlformats.org/wordprocessingml/2006/main" xmlns:w14="http://schemas.microsoft.com/office/word/2010/wordml" xmlns:wpg="http://schemas.microsoft.com/office/word/2010/wordprocessingGroup" xmlns:wpi="http://schemas.microsoft.com/office/word/2010/wordprocessingInk" xmlns:wne="http://schemas.microsoft.com/office/word/2006/wordml" xmlns:wps="http://schemas.microsoft.com/office/word/2010/wordprocessingShape" mc:Ignorable="w14 wp14">
   <w:abstractNum w:abstractNumId="0">
     <w:nsid w:val="00783C4C"/>
     <w:multiLevelType w:val="multilevel"/>
@@ -3604,7 +4270,7 @@
     <w:lvl w:ilvl="0">
       <w:start w:val="1"/>
       <w:numFmt w:val="decimal"/>
-      <w:pStyle w:val="Ttulo1"/>
+      <w:pStyle w:val="Heading1"/>
       <w:lvlText w:val="%1."/>
       <w:lvlJc w:val="left"/>
       <w:pPr>
@@ -4157,7 +4823,7 @@
     <w:lvl w:ilvl="1">
       <w:start w:val="1"/>
       <w:numFmt w:val="decimal"/>
-      <w:pStyle w:val="Ttulo2"/>
+      <w:pStyle w:val="Heading2"/>
       <w:lvlText w:val="%1.%2"/>
       <w:lvlJc w:val="left"/>
       <w:pPr>
@@ -4167,7 +4833,7 @@
     <w:lvl w:ilvl="2">
       <w:start w:val="1"/>
       <w:numFmt w:val="decimal"/>
-      <w:pStyle w:val="Ttulo3"/>
+      <w:pStyle w:val="Heading3"/>
       <w:lvlText w:val="%1.%2.%3"/>
       <w:lvlJc w:val="left"/>
       <w:pPr>
@@ -4177,7 +4843,7 @@
     <w:lvl w:ilvl="3">
       <w:start w:val="1"/>
       <w:numFmt w:val="decimal"/>
-      <w:pStyle w:val="Ttulo4"/>
+      <w:pStyle w:val="Heading4"/>
       <w:lvlText w:val="%1.%2.%3.%4"/>
       <w:lvlJc w:val="left"/>
       <w:pPr>
@@ -4187,7 +4853,7 @@
     <w:lvl w:ilvl="4">
       <w:start w:val="1"/>
       <w:numFmt w:val="decimal"/>
-      <w:pStyle w:val="Ttulo5"/>
+      <w:pStyle w:val="Heading5"/>
       <w:lvlText w:val="%1.%2.%3.%4.%5"/>
       <w:lvlJc w:val="left"/>
       <w:pPr>
@@ -4197,7 +4863,7 @@
     <w:lvl w:ilvl="5">
       <w:start w:val="1"/>
       <w:numFmt w:val="decimal"/>
-      <w:pStyle w:val="Ttulo6"/>
+      <w:pStyle w:val="Heading6"/>
       <w:lvlText w:val="%1.%2.%3.%4.%5.%6"/>
       <w:lvlJc w:val="left"/>
       <w:pPr>
@@ -4207,7 +4873,7 @@
     <w:lvl w:ilvl="6">
       <w:start w:val="1"/>
       <w:numFmt w:val="decimal"/>
-      <w:pStyle w:val="Ttulo7"/>
+      <w:pStyle w:val="Heading7"/>
       <w:lvlText w:val="%1.%2.%3.%4.%5.%6.%7"/>
       <w:lvlJc w:val="left"/>
       <w:pPr>
@@ -4217,7 +4883,7 @@
     <w:lvl w:ilvl="7">
       <w:start w:val="1"/>
       <w:numFmt w:val="decimal"/>
-      <w:pStyle w:val="Ttulo8"/>
+      <w:pStyle w:val="Heading8"/>
       <w:lvlText w:val="%1.%2.%3.%4.%5.%6.%7.%8"/>
       <w:lvlJc w:val="left"/>
       <w:pPr>
@@ -4227,7 +4893,7 @@
     <w:lvl w:ilvl="8">
       <w:start w:val="1"/>
       <w:numFmt w:val="decimal"/>
-      <w:pStyle w:val="Ttulo9"/>
+      <w:pStyle w:val="Heading9"/>
       <w:lvlText w:val="%1.%2.%3.%4.%5.%6.%7.%8.%9"/>
       <w:lvlJc w:val="left"/>
       <w:pPr>
@@ -4779,6 +5445,119 @@
     </w:lvl>
   </w:abstractNum>
   <w:abstractNum w:abstractNumId="13">
+    <w:nsid w:val="50825079"/>
+    <w:multiLevelType w:val="hybridMultilevel"/>
+    <w:tmpl w:val="ECC0385E"/>
+    <w:lvl w:ilvl="0" w:tplc="04090001">
+      <w:start w:val="1"/>
+      <w:numFmt w:val="bullet"/>
+      <w:lvlText w:val=""/>
+      <w:lvlJc w:val="left"/>
+      <w:pPr>
+        <w:ind w:left="1068" w:hanging="360"/>
+      </w:pPr>
+      <w:rPr>
+        <w:rFonts w:ascii="Symbol" w:hAnsi="Symbol" w:hint="default"/>
+      </w:rPr>
+    </w:lvl>
+    <w:lvl w:ilvl="1" w:tplc="04090003">
+      <w:start w:val="1"/>
+      <w:numFmt w:val="bullet"/>
+      <w:lvlText w:val="o"/>
+      <w:lvlJc w:val="left"/>
+      <w:pPr>
+        <w:ind w:left="1788" w:hanging="360"/>
+      </w:pPr>
+      <w:rPr>
+        <w:rFonts w:ascii="Courier New" w:hAnsi="Courier New" w:cs="Courier New" w:hint="default"/>
+      </w:rPr>
+    </w:lvl>
+    <w:lvl w:ilvl="2" w:tplc="04090005" w:tentative="1">
+      <w:start w:val="1"/>
+      <w:numFmt w:val="bullet"/>
+      <w:lvlText w:val=""/>
+      <w:lvlJc w:val="left"/>
+      <w:pPr>
+        <w:ind w:left="2508" w:hanging="360"/>
+      </w:pPr>
+      <w:rPr>
+        <w:rFonts w:ascii="Wingdings" w:hAnsi="Wingdings" w:hint="default"/>
+      </w:rPr>
+    </w:lvl>
+    <w:lvl w:ilvl="3" w:tplc="04090001" w:tentative="1">
+      <w:start w:val="1"/>
+      <w:numFmt w:val="bullet"/>
+      <w:lvlText w:val=""/>
+      <w:lvlJc w:val="left"/>
+      <w:pPr>
+        <w:ind w:left="3228" w:hanging="360"/>
+      </w:pPr>
+      <w:rPr>
+        <w:rFonts w:ascii="Symbol" w:hAnsi="Symbol" w:hint="default"/>
+      </w:rPr>
+    </w:lvl>
+    <w:lvl w:ilvl="4" w:tplc="04090003" w:tentative="1">
+      <w:start w:val="1"/>
+      <w:numFmt w:val="bullet"/>
+      <w:lvlText w:val="o"/>
+      <w:lvlJc w:val="left"/>
+      <w:pPr>
+        <w:ind w:left="3948" w:hanging="360"/>
+      </w:pPr>
+      <w:rPr>
+        <w:rFonts w:ascii="Courier New" w:hAnsi="Courier New" w:cs="Courier New" w:hint="default"/>
+      </w:rPr>
+    </w:lvl>
+    <w:lvl w:ilvl="5" w:tplc="04090005" w:tentative="1">
+      <w:start w:val="1"/>
+      <w:numFmt w:val="bullet"/>
+      <w:lvlText w:val=""/>
+      <w:lvlJc w:val="left"/>
+      <w:pPr>
+        <w:ind w:left="4668" w:hanging="360"/>
+      </w:pPr>
+      <w:rPr>
+        <w:rFonts w:ascii="Wingdings" w:hAnsi="Wingdings" w:hint="default"/>
+      </w:rPr>
+    </w:lvl>
+    <w:lvl w:ilvl="6" w:tplc="04090001" w:tentative="1">
+      <w:start w:val="1"/>
+      <w:numFmt w:val="bullet"/>
+      <w:lvlText w:val=""/>
+      <w:lvlJc w:val="left"/>
+      <w:pPr>
+        <w:ind w:left="5388" w:hanging="360"/>
+      </w:pPr>
+      <w:rPr>
+        <w:rFonts w:ascii="Symbol" w:hAnsi="Symbol" w:hint="default"/>
+      </w:rPr>
+    </w:lvl>
+    <w:lvl w:ilvl="7" w:tplc="04090003" w:tentative="1">
+      <w:start w:val="1"/>
+      <w:numFmt w:val="bullet"/>
+      <w:lvlText w:val="o"/>
+      <w:lvlJc w:val="left"/>
+      <w:pPr>
+        <w:ind w:left="6108" w:hanging="360"/>
+      </w:pPr>
+      <w:rPr>
+        <w:rFonts w:ascii="Courier New" w:hAnsi="Courier New" w:cs="Courier New" w:hint="default"/>
+      </w:rPr>
+    </w:lvl>
+    <w:lvl w:ilvl="8" w:tplc="04090005" w:tentative="1">
+      <w:start w:val="1"/>
+      <w:numFmt w:val="bullet"/>
+      <w:lvlText w:val=""/>
+      <w:lvlJc w:val="left"/>
+      <w:pPr>
+        <w:ind w:left="6828" w:hanging="360"/>
+      </w:pPr>
+      <w:rPr>
+        <w:rFonts w:ascii="Wingdings" w:hAnsi="Wingdings" w:hint="default"/>
+      </w:rPr>
+    </w:lvl>
+  </w:abstractNum>
+  <w:abstractNum w:abstractNumId="14">
     <w:nsid w:val="5FC547AF"/>
     <w:multiLevelType w:val="multilevel"/>
     <w:tmpl w:val="EDCC6894"/>
@@ -4864,7 +5643,120 @@
       </w:pPr>
     </w:lvl>
   </w:abstractNum>
-  <w:abstractNum w:abstractNumId="14">
+  <w:abstractNum w:abstractNumId="15">
+    <w:nsid w:val="685C6FA7"/>
+    <w:multiLevelType w:val="hybridMultilevel"/>
+    <w:tmpl w:val="C670630A"/>
+    <w:lvl w:ilvl="0" w:tplc="04090001">
+      <w:start w:val="1"/>
+      <w:numFmt w:val="bullet"/>
+      <w:lvlText w:val=""/>
+      <w:lvlJc w:val="left"/>
+      <w:pPr>
+        <w:ind w:left="1068" w:hanging="360"/>
+      </w:pPr>
+      <w:rPr>
+        <w:rFonts w:ascii="Symbol" w:hAnsi="Symbol" w:hint="default"/>
+      </w:rPr>
+    </w:lvl>
+    <w:lvl w:ilvl="1" w:tplc="04090003">
+      <w:start w:val="1"/>
+      <w:numFmt w:val="bullet"/>
+      <w:lvlText w:val="o"/>
+      <w:lvlJc w:val="left"/>
+      <w:pPr>
+        <w:ind w:left="1788" w:hanging="360"/>
+      </w:pPr>
+      <w:rPr>
+        <w:rFonts w:ascii="Courier New" w:hAnsi="Courier New" w:cs="Courier New" w:hint="default"/>
+      </w:rPr>
+    </w:lvl>
+    <w:lvl w:ilvl="2" w:tplc="04090005" w:tentative="1">
+      <w:start w:val="1"/>
+      <w:numFmt w:val="bullet"/>
+      <w:lvlText w:val=""/>
+      <w:lvlJc w:val="left"/>
+      <w:pPr>
+        <w:ind w:left="2508" w:hanging="360"/>
+      </w:pPr>
+      <w:rPr>
+        <w:rFonts w:ascii="Wingdings" w:hAnsi="Wingdings" w:hint="default"/>
+      </w:rPr>
+    </w:lvl>
+    <w:lvl w:ilvl="3" w:tplc="04090001" w:tentative="1">
+      <w:start w:val="1"/>
+      <w:numFmt w:val="bullet"/>
+      <w:lvlText w:val=""/>
+      <w:lvlJc w:val="left"/>
+      <w:pPr>
+        <w:ind w:left="3228" w:hanging="360"/>
+      </w:pPr>
+      <w:rPr>
+        <w:rFonts w:ascii="Symbol" w:hAnsi="Symbol" w:hint="default"/>
+      </w:rPr>
+    </w:lvl>
+    <w:lvl w:ilvl="4" w:tplc="04090003" w:tentative="1">
+      <w:start w:val="1"/>
+      <w:numFmt w:val="bullet"/>
+      <w:lvlText w:val="o"/>
+      <w:lvlJc w:val="left"/>
+      <w:pPr>
+        <w:ind w:left="3948" w:hanging="360"/>
+      </w:pPr>
+      <w:rPr>
+        <w:rFonts w:ascii="Courier New" w:hAnsi="Courier New" w:cs="Courier New" w:hint="default"/>
+      </w:rPr>
+    </w:lvl>
+    <w:lvl w:ilvl="5" w:tplc="04090005" w:tentative="1">
+      <w:start w:val="1"/>
+      <w:numFmt w:val="bullet"/>
+      <w:lvlText w:val=""/>
+      <w:lvlJc w:val="left"/>
+      <w:pPr>
+        <w:ind w:left="4668" w:hanging="360"/>
+      </w:pPr>
+      <w:rPr>
+        <w:rFonts w:ascii="Wingdings" w:hAnsi="Wingdings" w:hint="default"/>
+      </w:rPr>
+    </w:lvl>
+    <w:lvl w:ilvl="6" w:tplc="04090001" w:tentative="1">
+      <w:start w:val="1"/>
+      <w:numFmt w:val="bullet"/>
+      <w:lvlText w:val=""/>
+      <w:lvlJc w:val="left"/>
+      <w:pPr>
+        <w:ind w:left="5388" w:hanging="360"/>
+      </w:pPr>
+      <w:rPr>
+        <w:rFonts w:ascii="Symbol" w:hAnsi="Symbol" w:hint="default"/>
+      </w:rPr>
+    </w:lvl>
+    <w:lvl w:ilvl="7" w:tplc="04090003" w:tentative="1">
+      <w:start w:val="1"/>
+      <w:numFmt w:val="bullet"/>
+      <w:lvlText w:val="o"/>
+      <w:lvlJc w:val="left"/>
+      <w:pPr>
+        <w:ind w:left="6108" w:hanging="360"/>
+      </w:pPr>
+      <w:rPr>
+        <w:rFonts w:ascii="Courier New" w:hAnsi="Courier New" w:cs="Courier New" w:hint="default"/>
+      </w:rPr>
+    </w:lvl>
+    <w:lvl w:ilvl="8" w:tplc="04090005" w:tentative="1">
+      <w:start w:val="1"/>
+      <w:numFmt w:val="bullet"/>
+      <w:lvlText w:val=""/>
+      <w:lvlJc w:val="left"/>
+      <w:pPr>
+        <w:ind w:left="6828" w:hanging="360"/>
+      </w:pPr>
+      <w:rPr>
+        <w:rFonts w:ascii="Wingdings" w:hAnsi="Wingdings" w:hint="default"/>
+      </w:rPr>
+    </w:lvl>
+  </w:abstractNum>
+  <w:abstractNum w:abstractNumId="16">
     <w:nsid w:val="7AEF77A0"/>
     <w:multiLevelType w:val="multilevel"/>
     <w:tmpl w:val="BC5CB336"/>
@@ -4950,7 +5842,7 @@
       </w:pPr>
     </w:lvl>
   </w:abstractNum>
-  <w:abstractNum w:abstractNumId="15">
+  <w:abstractNum w:abstractNumId="17">
     <w:nsid w:val="7D3C4B1F"/>
     <w:multiLevelType w:val="hybridMultilevel"/>
     <w:tmpl w:val="0638F330"/>
@@ -5046,7 +5938,7 @@
     <w:abstractNumId w:val="0"/>
   </w:num>
   <w:num w:numId="4">
-    <w:abstractNumId w:val="15"/>
+    <w:abstractNumId w:val="17"/>
   </w:num>
   <w:num w:numId="5">
     <w:abstractNumId w:val="3"/>
@@ -5064,7 +5956,7 @@
     <w:abstractNumId w:val="6"/>
   </w:num>
   <w:num w:numId="10">
-    <w:abstractNumId w:val="13"/>
+    <w:abstractNumId w:val="14"/>
   </w:num>
   <w:num w:numId="11">
     <w:abstractNumId w:val="5"/>
@@ -5106,13 +5998,19 @@
     </w:lvlOverride>
   </w:num>
   <w:num w:numId="15">
-    <w:abstractNumId w:val="14"/>
+    <w:abstractNumId w:val="16"/>
   </w:num>
   <w:num w:numId="16">
     <w:abstractNumId w:val="1"/>
   </w:num>
   <w:num w:numId="17">
     <w:abstractNumId w:val="9"/>
+  </w:num>
+  <w:num w:numId="18">
+    <w:abstractNumId w:val="15"/>
+  </w:num>
+  <w:num w:numId="19">
+    <w:abstractNumId w:val="13"/>
   </w:num>
 </w:numbering>
 </file>
@@ -5134,7 +6032,7 @@
       </w:pPr>
     </w:pPrDefault>
   </w:docDefaults>
-  <w:latentStyles w:defLockedState="0" w:defUIPriority="99" w:defSemiHidden="1" w:defUnhideWhenUsed="1" w:defQFormat="0" w:count="276">
+  <w:latentStyles w:defLockedState="0" w:defUIPriority="99" w:defSemiHidden="1" w:defUnhideWhenUsed="1" w:defQFormat="0" w:count="267">
     <w:lsdException w:name="Normal" w:semiHidden="0" w:uiPriority="0" w:unhideWhenUsed="0" w:qFormat="1"/>
     <w:lsdException w:name="heading 1" w:semiHidden="0" w:uiPriority="9" w:unhideWhenUsed="0" w:qFormat="1"/>
     <w:lsdException w:name="heading 2" w:uiPriority="9" w:qFormat="1"/>
@@ -5286,12 +6184,12 @@
       <w:szCs w:val="20"/>
     </w:rPr>
   </w:style>
-  <w:style w:type="paragraph" w:styleId="Ttulo1">
+  <w:style w:type="paragraph" w:styleId="Heading1">
     <w:name w:val="heading 1"/>
     <w:aliases w:val="PFC1"/>
     <w:basedOn w:val="Normal"/>
     <w:next w:val="Normal"/>
-    <w:link w:val="Ttulo1Car"/>
+    <w:link w:val="Heading1Char"/>
     <w:uiPriority w:val="9"/>
     <w:qFormat/>
     <w:rsid w:val="00D72397"/>
@@ -5312,12 +6210,12 @@
       <w:szCs w:val="32"/>
     </w:rPr>
   </w:style>
-  <w:style w:type="paragraph" w:styleId="Ttulo2">
+  <w:style w:type="paragraph" w:styleId="Heading2">
     <w:name w:val="heading 2"/>
     <w:aliases w:val="PFC2"/>
     <w:basedOn w:val="Normal"/>
     <w:next w:val="Normal"/>
-    <w:link w:val="Ttulo2Car"/>
+    <w:link w:val="Heading2Char"/>
     <w:uiPriority w:val="9"/>
     <w:unhideWhenUsed/>
     <w:qFormat/>
@@ -5340,11 +6238,11 @@
       <w:szCs w:val="28"/>
     </w:rPr>
   </w:style>
-  <w:style w:type="paragraph" w:styleId="Ttulo3">
+  <w:style w:type="paragraph" w:styleId="Heading3">
     <w:name w:val="heading 3"/>
     <w:basedOn w:val="Normal"/>
     <w:next w:val="Normal"/>
-    <w:link w:val="Ttulo3Car"/>
+    <w:link w:val="Heading3Char"/>
     <w:uiPriority w:val="9"/>
     <w:unhideWhenUsed/>
     <w:qFormat/>
@@ -5366,11 +6264,11 @@
       <w:szCs w:val="26"/>
     </w:rPr>
   </w:style>
-  <w:style w:type="paragraph" w:styleId="Ttulo4">
+  <w:style w:type="paragraph" w:styleId="Heading4">
     <w:name w:val="heading 4"/>
     <w:basedOn w:val="Normal"/>
     <w:next w:val="Normal"/>
-    <w:link w:val="Ttulo4Car"/>
+    <w:link w:val="Heading4Char"/>
     <w:uiPriority w:val="9"/>
     <w:semiHidden/>
     <w:unhideWhenUsed/>
@@ -5395,11 +6293,11 @@
       <w:color w:val="4F81BD" w:themeColor="accent1"/>
     </w:rPr>
   </w:style>
-  <w:style w:type="paragraph" w:styleId="Ttulo5">
+  <w:style w:type="paragraph" w:styleId="Heading5">
     <w:name w:val="heading 5"/>
     <w:basedOn w:val="Normal"/>
     <w:next w:val="Normal"/>
-    <w:link w:val="Ttulo5Car"/>
+    <w:link w:val="Heading5Char"/>
     <w:uiPriority w:val="9"/>
     <w:semiHidden/>
     <w:unhideWhenUsed/>
@@ -5420,11 +6318,11 @@
       <w:color w:val="243F60" w:themeColor="accent1" w:themeShade="7F"/>
     </w:rPr>
   </w:style>
-  <w:style w:type="paragraph" w:styleId="Ttulo6">
+  <w:style w:type="paragraph" w:styleId="Heading6">
     <w:name w:val="heading 6"/>
     <w:basedOn w:val="Normal"/>
     <w:next w:val="Normal"/>
-    <w:link w:val="Ttulo6Car"/>
+    <w:link w:val="Heading6Char"/>
     <w:uiPriority w:val="9"/>
     <w:semiHidden/>
     <w:unhideWhenUsed/>
@@ -5447,11 +6345,11 @@
       <w:color w:val="243F60" w:themeColor="accent1" w:themeShade="7F"/>
     </w:rPr>
   </w:style>
-  <w:style w:type="paragraph" w:styleId="Ttulo7">
+  <w:style w:type="paragraph" w:styleId="Heading7">
     <w:name w:val="heading 7"/>
     <w:basedOn w:val="Normal"/>
     <w:next w:val="Normal"/>
-    <w:link w:val="Ttulo7Car"/>
+    <w:link w:val="Heading7Char"/>
     <w:uiPriority w:val="9"/>
     <w:semiHidden/>
     <w:unhideWhenUsed/>
@@ -5474,11 +6372,11 @@
       <w:color w:val="404040" w:themeColor="text1" w:themeTint="BF"/>
     </w:rPr>
   </w:style>
-  <w:style w:type="paragraph" w:styleId="Ttulo8">
+  <w:style w:type="paragraph" w:styleId="Heading8">
     <w:name w:val="heading 8"/>
     <w:basedOn w:val="Normal"/>
     <w:next w:val="Normal"/>
-    <w:link w:val="Ttulo8Car"/>
+    <w:link w:val="Heading8Char"/>
     <w:uiPriority w:val="9"/>
     <w:semiHidden/>
     <w:unhideWhenUsed/>
@@ -5499,11 +6397,11 @@
       <w:color w:val="404040" w:themeColor="text1" w:themeTint="BF"/>
     </w:rPr>
   </w:style>
-  <w:style w:type="paragraph" w:styleId="Ttulo9">
+  <w:style w:type="paragraph" w:styleId="Heading9">
     <w:name w:val="heading 9"/>
     <w:basedOn w:val="Normal"/>
     <w:next w:val="Normal"/>
-    <w:link w:val="Ttulo9Car"/>
+    <w:link w:val="Heading9Char"/>
     <w:uiPriority w:val="9"/>
     <w:semiHidden/>
     <w:unhideWhenUsed/>
@@ -5526,13 +6424,13 @@
       <w:color w:val="404040" w:themeColor="text1" w:themeTint="BF"/>
     </w:rPr>
   </w:style>
-  <w:style w:type="character" w:default="1" w:styleId="Fuentedeprrafopredeter">
+  <w:style w:type="character" w:default="1" w:styleId="DefaultParagraphFont">
     <w:name w:val="Default Paragraph Font"/>
     <w:uiPriority w:val="1"/>
     <w:semiHidden/>
     <w:unhideWhenUsed/>
   </w:style>
-  <w:style w:type="table" w:default="1" w:styleId="Tablanormal">
+  <w:style w:type="table" w:default="1" w:styleId="TableNormal">
     <w:name w:val="Normal Table"/>
     <w:uiPriority w:val="99"/>
     <w:semiHidden/>
@@ -5547,17 +6445,17 @@
       </w:tblCellMar>
     </w:tblPr>
   </w:style>
-  <w:style w:type="numbering" w:default="1" w:styleId="Sinlista">
+  <w:style w:type="numbering" w:default="1" w:styleId="NoList">
     <w:name w:val="No List"/>
     <w:uiPriority w:val="99"/>
     <w:semiHidden/>
     <w:unhideWhenUsed/>
   </w:style>
-  <w:style w:type="character" w:customStyle="1" w:styleId="Ttulo1Car">
-    <w:name w:val="Título 1 Car"/>
-    <w:aliases w:val="PFC1 Car"/>
-    <w:basedOn w:val="Fuentedeprrafopredeter"/>
-    <w:link w:val="Ttulo1"/>
+  <w:style w:type="character" w:customStyle="1" w:styleId="Heading1Char">
+    <w:name w:val="Heading 1 Char"/>
+    <w:aliases w:val="PFC1 Char"/>
+    <w:basedOn w:val="DefaultParagraphFont"/>
+    <w:link w:val="Heading1"/>
     <w:uiPriority w:val="9"/>
     <w:rsid w:val="00D72397"/>
     <w:rPr>
@@ -5569,11 +6467,11 @@
       <w:szCs w:val="32"/>
     </w:rPr>
   </w:style>
-  <w:style w:type="character" w:customStyle="1" w:styleId="Ttulo2Car">
-    <w:name w:val="Título 2 Car"/>
-    <w:aliases w:val="PFC2 Car"/>
-    <w:basedOn w:val="Fuentedeprrafopredeter"/>
-    <w:link w:val="Ttulo2"/>
+  <w:style w:type="character" w:customStyle="1" w:styleId="Heading2Char">
+    <w:name w:val="Heading 2 Char"/>
+    <w:aliases w:val="PFC2 Char"/>
+    <w:basedOn w:val="DefaultParagraphFont"/>
+    <w:link w:val="Heading2"/>
     <w:uiPriority w:val="9"/>
     <w:rsid w:val="009E3DA1"/>
     <w:rPr>
@@ -5585,10 +6483,10 @@
       <w:szCs w:val="28"/>
     </w:rPr>
   </w:style>
-  <w:style w:type="character" w:customStyle="1" w:styleId="Ttulo3Car">
-    <w:name w:val="Título 3 Car"/>
-    <w:basedOn w:val="Fuentedeprrafopredeter"/>
-    <w:link w:val="Ttulo3"/>
+  <w:style w:type="character" w:customStyle="1" w:styleId="Heading3Char">
+    <w:name w:val="Heading 3 Char"/>
+    <w:basedOn w:val="DefaultParagraphFont"/>
+    <w:link w:val="Heading3"/>
     <w:uiPriority w:val="9"/>
     <w:rsid w:val="009E3DA1"/>
     <w:rPr>
@@ -5599,7 +6497,7 @@
       <w:szCs w:val="26"/>
     </w:rPr>
   </w:style>
-  <w:style w:type="paragraph" w:styleId="TDC2">
+  <w:style w:type="paragraph" w:styleId="TOC2">
     <w:name w:val="toc 2"/>
     <w:basedOn w:val="Normal"/>
     <w:next w:val="Normal"/>
@@ -5617,7 +6515,7 @@
       <w:szCs w:val="22"/>
     </w:rPr>
   </w:style>
-  <w:style w:type="paragraph" w:styleId="TDC1">
+  <w:style w:type="paragraph" w:styleId="TOC1">
     <w:name w:val="toc 1"/>
     <w:basedOn w:val="Normal"/>
     <w:next w:val="Normal"/>
@@ -5635,7 +6533,7 @@
       <w:szCs w:val="24"/>
     </w:rPr>
   </w:style>
-  <w:style w:type="paragraph" w:styleId="TDC3">
+  <w:style w:type="paragraph" w:styleId="TOC3">
     <w:name w:val="toc 3"/>
     <w:basedOn w:val="Normal"/>
     <w:next w:val="Normal"/>
@@ -5652,7 +6550,7 @@
       <w:szCs w:val="22"/>
     </w:rPr>
   </w:style>
-  <w:style w:type="paragraph" w:styleId="TDC4">
+  <w:style w:type="paragraph" w:styleId="TOC4">
     <w:name w:val="toc 4"/>
     <w:basedOn w:val="Normal"/>
     <w:next w:val="Normal"/>
@@ -5667,7 +6565,7 @@
       <w:rFonts w:asciiTheme="minorHAnsi" w:hAnsiTheme="minorHAnsi"/>
     </w:rPr>
   </w:style>
-  <w:style w:type="paragraph" w:styleId="TDC5">
+  <w:style w:type="paragraph" w:styleId="TOC5">
     <w:name w:val="toc 5"/>
     <w:basedOn w:val="Normal"/>
     <w:next w:val="Normal"/>
@@ -5682,7 +6580,7 @@
       <w:rFonts w:asciiTheme="minorHAnsi" w:hAnsiTheme="minorHAnsi"/>
     </w:rPr>
   </w:style>
-  <w:style w:type="paragraph" w:styleId="TDC6">
+  <w:style w:type="paragraph" w:styleId="TOC6">
     <w:name w:val="toc 6"/>
     <w:basedOn w:val="Normal"/>
     <w:next w:val="Normal"/>
@@ -5697,7 +6595,7 @@
       <w:rFonts w:asciiTheme="minorHAnsi" w:hAnsiTheme="minorHAnsi"/>
     </w:rPr>
   </w:style>
-  <w:style w:type="paragraph" w:styleId="TDC7">
+  <w:style w:type="paragraph" w:styleId="TOC7">
     <w:name w:val="toc 7"/>
     <w:basedOn w:val="Normal"/>
     <w:next w:val="Normal"/>
@@ -5712,7 +6610,7 @@
       <w:rFonts w:asciiTheme="minorHAnsi" w:hAnsiTheme="minorHAnsi"/>
     </w:rPr>
   </w:style>
-  <w:style w:type="paragraph" w:styleId="TDC8">
+  <w:style w:type="paragraph" w:styleId="TOC8">
     <w:name w:val="toc 8"/>
     <w:basedOn w:val="Normal"/>
     <w:next w:val="Normal"/>
@@ -5727,7 +6625,7 @@
       <w:rFonts w:asciiTheme="minorHAnsi" w:hAnsiTheme="minorHAnsi"/>
     </w:rPr>
   </w:style>
-  <w:style w:type="paragraph" w:styleId="TDC9">
+  <w:style w:type="paragraph" w:styleId="TOC9">
     <w:name w:val="toc 9"/>
     <w:basedOn w:val="Normal"/>
     <w:next w:val="Normal"/>
@@ -5742,10 +6640,10 @@
       <w:rFonts w:asciiTheme="minorHAnsi" w:hAnsiTheme="minorHAnsi"/>
     </w:rPr>
   </w:style>
-  <w:style w:type="paragraph" w:styleId="Encabezado">
+  <w:style w:type="paragraph" w:styleId="Header">
     <w:name w:val="header"/>
     <w:basedOn w:val="Normal"/>
-    <w:link w:val="EncabezadoCar"/>
+    <w:link w:val="HeaderChar"/>
     <w:uiPriority w:val="99"/>
     <w:unhideWhenUsed/>
     <w:rsid w:val="00773009"/>
@@ -5756,10 +6654,10 @@
       </w:tabs>
     </w:pPr>
   </w:style>
-  <w:style w:type="character" w:customStyle="1" w:styleId="EncabezadoCar">
-    <w:name w:val="Encabezado Car"/>
-    <w:basedOn w:val="Fuentedeprrafopredeter"/>
-    <w:link w:val="Encabezado"/>
+  <w:style w:type="character" w:customStyle="1" w:styleId="HeaderChar">
+    <w:name w:val="Header Char"/>
+    <w:basedOn w:val="DefaultParagraphFont"/>
+    <w:link w:val="Header"/>
     <w:uiPriority w:val="99"/>
     <w:rsid w:val="00773009"/>
     <w:rPr>
@@ -5767,10 +6665,10 @@
       <w:szCs w:val="20"/>
     </w:rPr>
   </w:style>
-  <w:style w:type="paragraph" w:styleId="Piedepgina">
+  <w:style w:type="paragraph" w:styleId="Footer">
     <w:name w:val="footer"/>
     <w:basedOn w:val="Normal"/>
-    <w:link w:val="PiedepginaCar"/>
+    <w:link w:val="FooterChar"/>
     <w:uiPriority w:val="99"/>
     <w:unhideWhenUsed/>
     <w:rsid w:val="00773009"/>
@@ -5781,10 +6679,10 @@
       </w:tabs>
     </w:pPr>
   </w:style>
-  <w:style w:type="character" w:customStyle="1" w:styleId="PiedepginaCar">
-    <w:name w:val="Pie de página Car"/>
-    <w:basedOn w:val="Fuentedeprrafopredeter"/>
-    <w:link w:val="Piedepgina"/>
+  <w:style w:type="character" w:customStyle="1" w:styleId="FooterChar">
+    <w:name w:val="Footer Char"/>
+    <w:basedOn w:val="DefaultParagraphFont"/>
+    <w:link w:val="Footer"/>
     <w:uiPriority w:val="99"/>
     <w:rsid w:val="00773009"/>
     <w:rPr>
@@ -5792,17 +6690,17 @@
       <w:szCs w:val="20"/>
     </w:rPr>
   </w:style>
-  <w:style w:type="character" w:styleId="Nmerodepgina">
+  <w:style w:type="character" w:styleId="PageNumber">
     <w:name w:val="page number"/>
-    <w:basedOn w:val="Fuentedeprrafopredeter"/>
+    <w:basedOn w:val="DefaultParagraphFont"/>
     <w:uiPriority w:val="99"/>
     <w:semiHidden/>
     <w:unhideWhenUsed/>
     <w:rsid w:val="00242407"/>
   </w:style>
-  <w:style w:type="paragraph" w:styleId="Encabezadodetabladecontenido">
+  <w:style w:type="paragraph" w:styleId="TOCHeading">
     <w:name w:val="TOC Heading"/>
-    <w:basedOn w:val="Ttulo1"/>
+    <w:basedOn w:val="Heading1"/>
     <w:next w:val="Normal"/>
     <w:uiPriority w:val="39"/>
     <w:unhideWhenUsed/>
@@ -5822,16 +6720,15 @@
       <w:szCs w:val="28"/>
     </w:rPr>
   </w:style>
-  <w:style w:type="table" w:styleId="Tablaconcuadrcula">
+  <w:style w:type="table" w:styleId="TableGrid">
     <w:name w:val="Table Grid"/>
-    <w:basedOn w:val="Tablanormal"/>
+    <w:basedOn w:val="TableNormal"/>
     <w:uiPriority w:val="59"/>
     <w:rsid w:val="00242407"/>
     <w:pPr>
       <w:spacing w:after="0" w:line="240" w:lineRule="auto"/>
     </w:pPr>
     <w:tblPr>
-      <w:tblInd w:w="0" w:type="dxa"/>
       <w:tblBorders>
         <w:top w:val="single" w:sz="4" w:space="0" w:color="auto"/>
         <w:left w:val="single" w:sz="4" w:space="0" w:color="auto"/>
@@ -5840,15 +6737,9 @@
         <w:insideH w:val="single" w:sz="4" w:space="0" w:color="auto"/>
         <w:insideV w:val="single" w:sz="4" w:space="0" w:color="auto"/>
       </w:tblBorders>
-      <w:tblCellMar>
-        <w:top w:w="0" w:type="dxa"/>
-        <w:left w:w="108" w:type="dxa"/>
-        <w:bottom w:w="0" w:type="dxa"/>
-        <w:right w:w="108" w:type="dxa"/>
-      </w:tblCellMar>
     </w:tblPr>
   </w:style>
-  <w:style w:type="paragraph" w:styleId="Tabladeilustraciones">
+  <w:style w:type="paragraph" w:styleId="TableofFigures">
     <w:name w:val="table of figures"/>
     <w:basedOn w:val="Normal"/>
     <w:next w:val="Normal"/>
@@ -5856,11 +6747,11 @@
     <w:unhideWhenUsed/>
     <w:rsid w:val="00242407"/>
   </w:style>
-  <w:style w:type="paragraph" w:styleId="Ttulo">
+  <w:style w:type="paragraph" w:styleId="Title">
     <w:name w:val="Title"/>
     <w:basedOn w:val="Normal"/>
     <w:next w:val="Normal"/>
-    <w:link w:val="TtuloCar"/>
+    <w:link w:val="TitleChar"/>
     <w:uiPriority w:val="10"/>
     <w:qFormat/>
     <w:rsid w:val="00C91815"/>
@@ -5878,10 +6769,10 @@
       <w:szCs w:val="32"/>
     </w:rPr>
   </w:style>
-  <w:style w:type="character" w:customStyle="1" w:styleId="TtuloCar">
-    <w:name w:val="Título Car"/>
-    <w:basedOn w:val="Fuentedeprrafopredeter"/>
-    <w:link w:val="Ttulo"/>
+  <w:style w:type="character" w:customStyle="1" w:styleId="TitleChar">
+    <w:name w:val="Title Char"/>
+    <w:basedOn w:val="DefaultParagraphFont"/>
+    <w:link w:val="Title"/>
     <w:uiPriority w:val="10"/>
     <w:rsid w:val="00C91815"/>
     <w:rPr>
@@ -5893,10 +6784,10 @@
       <w:szCs w:val="32"/>
     </w:rPr>
   </w:style>
-  <w:style w:type="paragraph" w:styleId="Textodeglobo">
+  <w:style w:type="paragraph" w:styleId="BalloonText">
     <w:name w:val="Balloon Text"/>
     <w:basedOn w:val="Normal"/>
-    <w:link w:val="TextodegloboCar"/>
+    <w:link w:val="BalloonTextChar"/>
     <w:uiPriority w:val="99"/>
     <w:semiHidden/>
     <w:unhideWhenUsed/>
@@ -5907,10 +6798,10 @@
       <w:szCs w:val="18"/>
     </w:rPr>
   </w:style>
-  <w:style w:type="character" w:customStyle="1" w:styleId="TextodegloboCar">
-    <w:name w:val="Texto de globo Car"/>
-    <w:basedOn w:val="Fuentedeprrafopredeter"/>
-    <w:link w:val="Textodeglobo"/>
+  <w:style w:type="character" w:customStyle="1" w:styleId="BalloonTextChar">
+    <w:name w:val="Balloon Text Char"/>
+    <w:basedOn w:val="DefaultParagraphFont"/>
+    <w:link w:val="BalloonText"/>
     <w:uiPriority w:val="99"/>
     <w:semiHidden/>
     <w:rsid w:val="00880270"/>
@@ -5920,7 +6811,7 @@
       <w:szCs w:val="18"/>
     </w:rPr>
   </w:style>
-  <w:style w:type="paragraph" w:styleId="Prrafodelista">
+  <w:style w:type="paragraph" w:styleId="ListParagraph">
     <w:name w:val="List Paragraph"/>
     <w:basedOn w:val="Normal"/>
     <w:uiPriority w:val="34"/>
@@ -5931,10 +6822,10 @@
       <w:contextualSpacing/>
     </w:pPr>
   </w:style>
-  <w:style w:type="character" w:customStyle="1" w:styleId="Ttulo4Car">
-    <w:name w:val="Título 4 Car"/>
-    <w:basedOn w:val="Fuentedeprrafopredeter"/>
-    <w:link w:val="Ttulo4"/>
+  <w:style w:type="character" w:customStyle="1" w:styleId="Heading4Char">
+    <w:name w:val="Heading 4 Char"/>
+    <w:basedOn w:val="DefaultParagraphFont"/>
+    <w:link w:val="Heading4"/>
     <w:uiPriority w:val="9"/>
     <w:semiHidden/>
     <w:rsid w:val="009E3DA1"/>
@@ -5949,10 +6840,10 @@
       <w:szCs w:val="20"/>
     </w:rPr>
   </w:style>
-  <w:style w:type="character" w:customStyle="1" w:styleId="Ttulo5Car">
-    <w:name w:val="Título 5 Car"/>
-    <w:basedOn w:val="Fuentedeprrafopredeter"/>
-    <w:link w:val="Ttulo5"/>
+  <w:style w:type="character" w:customStyle="1" w:styleId="Heading5Char">
+    <w:name w:val="Heading 5 Char"/>
+    <w:basedOn w:val="DefaultParagraphFont"/>
+    <w:link w:val="Heading5"/>
     <w:uiPriority w:val="9"/>
     <w:semiHidden/>
     <w:rsid w:val="009E3DA1"/>
@@ -5963,10 +6854,10 @@
       <w:szCs w:val="20"/>
     </w:rPr>
   </w:style>
-  <w:style w:type="character" w:customStyle="1" w:styleId="Ttulo6Car">
-    <w:name w:val="Título 6 Car"/>
-    <w:basedOn w:val="Fuentedeprrafopredeter"/>
-    <w:link w:val="Ttulo6"/>
+  <w:style w:type="character" w:customStyle="1" w:styleId="Heading6Char">
+    <w:name w:val="Heading 6 Char"/>
+    <w:basedOn w:val="DefaultParagraphFont"/>
+    <w:link w:val="Heading6"/>
     <w:uiPriority w:val="9"/>
     <w:semiHidden/>
     <w:rsid w:val="009E3DA1"/>
@@ -5979,10 +6870,10 @@
       <w:szCs w:val="20"/>
     </w:rPr>
   </w:style>
-  <w:style w:type="character" w:customStyle="1" w:styleId="Ttulo7Car">
-    <w:name w:val="Título 7 Car"/>
-    <w:basedOn w:val="Fuentedeprrafopredeter"/>
-    <w:link w:val="Ttulo7"/>
+  <w:style w:type="character" w:customStyle="1" w:styleId="Heading7Char">
+    <w:name w:val="Heading 7 Char"/>
+    <w:basedOn w:val="DefaultParagraphFont"/>
+    <w:link w:val="Heading7"/>
     <w:uiPriority w:val="9"/>
     <w:semiHidden/>
     <w:rsid w:val="009E3DA1"/>
@@ -5995,10 +6886,10 @@
       <w:szCs w:val="20"/>
     </w:rPr>
   </w:style>
-  <w:style w:type="character" w:customStyle="1" w:styleId="Ttulo8Car">
-    <w:name w:val="Título 8 Car"/>
-    <w:basedOn w:val="Fuentedeprrafopredeter"/>
-    <w:link w:val="Ttulo8"/>
+  <w:style w:type="character" w:customStyle="1" w:styleId="Heading8Char">
+    <w:name w:val="Heading 8 Char"/>
+    <w:basedOn w:val="DefaultParagraphFont"/>
+    <w:link w:val="Heading8"/>
     <w:uiPriority w:val="9"/>
     <w:semiHidden/>
     <w:rsid w:val="009E3DA1"/>
@@ -6009,10 +6900,10 @@
       <w:szCs w:val="20"/>
     </w:rPr>
   </w:style>
-  <w:style w:type="character" w:customStyle="1" w:styleId="Ttulo9Car">
-    <w:name w:val="Título 9 Car"/>
-    <w:basedOn w:val="Fuentedeprrafopredeter"/>
-    <w:link w:val="Ttulo9"/>
+  <w:style w:type="character" w:customStyle="1" w:styleId="Heading9Char">
+    <w:name w:val="Heading 9 Char"/>
+    <w:basedOn w:val="DefaultParagraphFont"/>
+    <w:link w:val="Heading9"/>
     <w:uiPriority w:val="9"/>
     <w:semiHidden/>
     <w:rsid w:val="009E3DA1"/>
@@ -6029,7 +6920,7 @@
 </file>
 
 <file path=word/stylesWithEffects.xml><?xml version="1.0" encoding="utf-8"?>
-<w:styles xmlns:wpc="http://schemas.microsoft.com/office/word/2010/wordprocessingCanvas" xmlns:mo="http://schemas.microsoft.com/office/mac/office/2008/main" xmlns:mc="http://schemas.openxmlformats.org/markup-compatibility/2006" xmlns:mv="urn:schemas-microsoft-com:mac:vml" xmlns:o="urn:schemas-microsoft-com:office:office" xmlns:r="http://schemas.openxmlformats.org/officeDocument/2006/relationships" xmlns:m="http://schemas.openxmlformats.org/officeDocument/2006/math" xmlns:v="urn:schemas-microsoft-com:vml" xmlns:wp14="http://schemas.microsoft.com/office/word/2010/wordprocessingDrawing" xmlns:wp="http://schemas.openxmlformats.org/drawingml/2006/wordprocessingDrawing" xmlns:w10="urn:schemas-microsoft-com:office:word" xmlns:w="http://schemas.openxmlformats.org/wordprocessingml/2006/main" xmlns:w14="http://schemas.microsoft.com/office/word/2010/wordml" xmlns:wpg="http://schemas.microsoft.com/office/word/2010/wordprocessingGroup" xmlns:wpi="http://schemas.microsoft.com/office/word/2010/wordprocessingInk" xmlns:wne="http://schemas.microsoft.com/office/word/2006/wordml" xmlns:wps="http://schemas.microsoft.com/office/word/2010/wordprocessingShape" mc:Ignorable="w14 wp14">
+<w:styles xmlns:wpc="http://schemas.microsoft.com/office/word/2010/wordprocessingCanvas" xmlns:mc="http://schemas.openxmlformats.org/markup-compatibility/2006" xmlns:o="urn:schemas-microsoft-com:office:office" xmlns:r="http://schemas.openxmlformats.org/officeDocument/2006/relationships" xmlns:m="http://schemas.openxmlformats.org/officeDocument/2006/math" xmlns:v="urn:schemas-microsoft-com:vml" xmlns:wp14="http://schemas.microsoft.com/office/word/2010/wordprocessingDrawing" xmlns:wp="http://schemas.openxmlformats.org/drawingml/2006/wordprocessingDrawing" xmlns:w10="urn:schemas-microsoft-com:office:word" xmlns:w="http://schemas.openxmlformats.org/wordprocessingml/2006/main" xmlns:w14="http://schemas.microsoft.com/office/word/2010/wordml" xmlns:wpg="http://schemas.microsoft.com/office/word/2010/wordprocessingGroup" xmlns:wpi="http://schemas.microsoft.com/office/word/2010/wordprocessingInk" xmlns:wne="http://schemas.microsoft.com/office/word/2006/wordml" xmlns:wps="http://schemas.microsoft.com/office/word/2010/wordprocessingShape" mc:Ignorable="w14 wp14">
   <w:docDefaults>
     <w:rPrDefault>
       <w:rPr>
@@ -6045,7 +6936,7 @@
       </w:pPr>
     </w:pPrDefault>
   </w:docDefaults>
-  <w:latentStyles w:defLockedState="0" w:defUIPriority="99" w:defSemiHidden="1" w:defUnhideWhenUsed="1" w:defQFormat="0" w:count="276">
+  <w:latentStyles w:defLockedState="0" w:defUIPriority="99" w:defSemiHidden="1" w:defUnhideWhenUsed="1" w:defQFormat="0" w:count="267">
     <w:lsdException w:name="Normal" w:semiHidden="0" w:uiPriority="0" w:unhideWhenUsed="0" w:qFormat="1"/>
     <w:lsdException w:name="heading 1" w:semiHidden="0" w:uiPriority="9" w:unhideWhenUsed="0" w:qFormat="1"/>
     <w:lsdException w:name="heading 2" w:uiPriority="9" w:qFormat="1"/>
@@ -6197,12 +7088,12 @@
       <w:szCs w:val="20"/>
     </w:rPr>
   </w:style>
-  <w:style w:type="paragraph" w:styleId="Ttulo1">
+  <w:style w:type="paragraph" w:styleId="Heading1">
     <w:name w:val="heading 1"/>
     <w:aliases w:val="PFC1"/>
     <w:basedOn w:val="Normal"/>
     <w:next w:val="Normal"/>
-    <w:link w:val="Ttulo1Car"/>
+    <w:link w:val="Heading1Char"/>
     <w:uiPriority w:val="9"/>
     <w:qFormat/>
     <w:rsid w:val="00D72397"/>
@@ -6223,12 +7114,12 @@
       <w:szCs w:val="32"/>
     </w:rPr>
   </w:style>
-  <w:style w:type="paragraph" w:styleId="Ttulo2">
+  <w:style w:type="paragraph" w:styleId="Heading2">
     <w:name w:val="heading 2"/>
     <w:aliases w:val="PFC2"/>
     <w:basedOn w:val="Normal"/>
     <w:next w:val="Normal"/>
-    <w:link w:val="Ttulo2Car"/>
+    <w:link w:val="Heading2Char"/>
     <w:uiPriority w:val="9"/>
     <w:unhideWhenUsed/>
     <w:qFormat/>
@@ -6251,11 +7142,11 @@
       <w:szCs w:val="28"/>
     </w:rPr>
   </w:style>
-  <w:style w:type="paragraph" w:styleId="Ttulo3">
+  <w:style w:type="paragraph" w:styleId="Heading3">
     <w:name w:val="heading 3"/>
     <w:basedOn w:val="Normal"/>
     <w:next w:val="Normal"/>
-    <w:link w:val="Ttulo3Car"/>
+    <w:link w:val="Heading3Char"/>
     <w:uiPriority w:val="9"/>
     <w:unhideWhenUsed/>
     <w:qFormat/>
@@ -6277,11 +7168,11 @@
       <w:szCs w:val="26"/>
     </w:rPr>
   </w:style>
-  <w:style w:type="paragraph" w:styleId="Ttulo4">
+  <w:style w:type="paragraph" w:styleId="Heading4">
     <w:name w:val="heading 4"/>
     <w:basedOn w:val="Normal"/>
     <w:next w:val="Normal"/>
-    <w:link w:val="Ttulo4Car"/>
+    <w:link w:val="Heading4Char"/>
     <w:uiPriority w:val="9"/>
     <w:semiHidden/>
     <w:unhideWhenUsed/>
@@ -6306,11 +7197,11 @@
       <w:color w:val="4F81BD" w:themeColor="accent1"/>
     </w:rPr>
   </w:style>
-  <w:style w:type="paragraph" w:styleId="Ttulo5">
+  <w:style w:type="paragraph" w:styleId="Heading5">
     <w:name w:val="heading 5"/>
     <w:basedOn w:val="Normal"/>
     <w:next w:val="Normal"/>
-    <w:link w:val="Ttulo5Car"/>
+    <w:link w:val="Heading5Char"/>
     <w:uiPriority w:val="9"/>
     <w:semiHidden/>
     <w:unhideWhenUsed/>
@@ -6331,11 +7222,11 @@
       <w:color w:val="243F60" w:themeColor="accent1" w:themeShade="7F"/>
     </w:rPr>
   </w:style>
-  <w:style w:type="paragraph" w:styleId="Ttulo6">
+  <w:style w:type="paragraph" w:styleId="Heading6">
     <w:name w:val="heading 6"/>
     <w:basedOn w:val="Normal"/>
     <w:next w:val="Normal"/>
-    <w:link w:val="Ttulo6Car"/>
+    <w:link w:val="Heading6Char"/>
     <w:uiPriority w:val="9"/>
     <w:semiHidden/>
     <w:unhideWhenUsed/>
@@ -6358,11 +7249,11 @@
       <w:color w:val="243F60" w:themeColor="accent1" w:themeShade="7F"/>
     </w:rPr>
   </w:style>
-  <w:style w:type="paragraph" w:styleId="Ttulo7">
+  <w:style w:type="paragraph" w:styleId="Heading7">
     <w:name w:val="heading 7"/>
     <w:basedOn w:val="Normal"/>
     <w:next w:val="Normal"/>
-    <w:link w:val="Ttulo7Car"/>
+    <w:link w:val="Heading7Char"/>
     <w:uiPriority w:val="9"/>
     <w:semiHidden/>
     <w:unhideWhenUsed/>
@@ -6385,11 +7276,11 @@
       <w:color w:val="404040" w:themeColor="text1" w:themeTint="BF"/>
     </w:rPr>
   </w:style>
-  <w:style w:type="paragraph" w:styleId="Ttulo8">
+  <w:style w:type="paragraph" w:styleId="Heading8">
     <w:name w:val="heading 8"/>
     <w:basedOn w:val="Normal"/>
     <w:next w:val="Normal"/>
-    <w:link w:val="Ttulo8Car"/>
+    <w:link w:val="Heading8Char"/>
     <w:uiPriority w:val="9"/>
     <w:semiHidden/>
     <w:unhideWhenUsed/>
@@ -6410,11 +7301,11 @@
       <w:color w:val="404040" w:themeColor="text1" w:themeTint="BF"/>
     </w:rPr>
   </w:style>
-  <w:style w:type="paragraph" w:styleId="Ttulo9">
+  <w:style w:type="paragraph" w:styleId="Heading9">
     <w:name w:val="heading 9"/>
     <w:basedOn w:val="Normal"/>
     <w:next w:val="Normal"/>
-    <w:link w:val="Ttulo9Car"/>
+    <w:link w:val="Heading9Char"/>
     <w:uiPriority w:val="9"/>
     <w:semiHidden/>
     <w:unhideWhenUsed/>
@@ -6437,13 +7328,13 @@
       <w:color w:val="404040" w:themeColor="text1" w:themeTint="BF"/>
     </w:rPr>
   </w:style>
-  <w:style w:type="character" w:default="1" w:styleId="Fuentedeprrafopredeter">
+  <w:style w:type="character" w:default="1" w:styleId="DefaultParagraphFont">
     <w:name w:val="Default Paragraph Font"/>
     <w:uiPriority w:val="1"/>
     <w:semiHidden/>
     <w:unhideWhenUsed/>
   </w:style>
-  <w:style w:type="table" w:default="1" w:styleId="Tablanormal">
+  <w:style w:type="table" w:default="1" w:styleId="TableNormal">
     <w:name w:val="Normal Table"/>
     <w:uiPriority w:val="99"/>
     <w:semiHidden/>
@@ -6458,17 +7349,17 @@
       </w:tblCellMar>
     </w:tblPr>
   </w:style>
-  <w:style w:type="numbering" w:default="1" w:styleId="Sinlista">
+  <w:style w:type="numbering" w:default="1" w:styleId="NoList">
     <w:name w:val="No List"/>
     <w:uiPriority w:val="99"/>
     <w:semiHidden/>
     <w:unhideWhenUsed/>
   </w:style>
-  <w:style w:type="character" w:customStyle="1" w:styleId="Ttulo1Car">
-    <w:name w:val="Título 1 Car"/>
-    <w:aliases w:val="PFC1 Car"/>
-    <w:basedOn w:val="Fuentedeprrafopredeter"/>
-    <w:link w:val="Ttulo1"/>
+  <w:style w:type="character" w:customStyle="1" w:styleId="Heading1Char">
+    <w:name w:val="Heading 1 Char"/>
+    <w:aliases w:val="PFC1 Char"/>
+    <w:basedOn w:val="DefaultParagraphFont"/>
+    <w:link w:val="Heading1"/>
     <w:uiPriority w:val="9"/>
     <w:rsid w:val="00D72397"/>
     <w:rPr>
@@ -6480,11 +7371,11 @@
       <w:szCs w:val="32"/>
     </w:rPr>
   </w:style>
-  <w:style w:type="character" w:customStyle="1" w:styleId="Ttulo2Car">
-    <w:name w:val="Título 2 Car"/>
-    <w:aliases w:val="PFC2 Car"/>
-    <w:basedOn w:val="Fuentedeprrafopredeter"/>
-    <w:link w:val="Ttulo2"/>
+  <w:style w:type="character" w:customStyle="1" w:styleId="Heading2Char">
+    <w:name w:val="Heading 2 Char"/>
+    <w:aliases w:val="PFC2 Char"/>
+    <w:basedOn w:val="DefaultParagraphFont"/>
+    <w:link w:val="Heading2"/>
     <w:uiPriority w:val="9"/>
     <w:rsid w:val="009E3DA1"/>
     <w:rPr>
@@ -6496,10 +7387,10 @@
       <w:szCs w:val="28"/>
     </w:rPr>
   </w:style>
-  <w:style w:type="character" w:customStyle="1" w:styleId="Ttulo3Car">
-    <w:name w:val="Título 3 Car"/>
-    <w:basedOn w:val="Fuentedeprrafopredeter"/>
-    <w:link w:val="Ttulo3"/>
+  <w:style w:type="character" w:customStyle="1" w:styleId="Heading3Char">
+    <w:name w:val="Heading 3 Char"/>
+    <w:basedOn w:val="DefaultParagraphFont"/>
+    <w:link w:val="Heading3"/>
     <w:uiPriority w:val="9"/>
     <w:rsid w:val="009E3DA1"/>
     <w:rPr>
@@ -6510,7 +7401,7 @@
       <w:szCs w:val="26"/>
     </w:rPr>
   </w:style>
-  <w:style w:type="paragraph" w:styleId="TDC2">
+  <w:style w:type="paragraph" w:styleId="TOC2">
     <w:name w:val="toc 2"/>
     <w:basedOn w:val="Normal"/>
     <w:next w:val="Normal"/>
@@ -6528,7 +7419,7 @@
       <w:szCs w:val="22"/>
     </w:rPr>
   </w:style>
-  <w:style w:type="paragraph" w:styleId="TDC1">
+  <w:style w:type="paragraph" w:styleId="TOC1">
     <w:name w:val="toc 1"/>
     <w:basedOn w:val="Normal"/>
     <w:next w:val="Normal"/>
@@ -6546,7 +7437,7 @@
       <w:szCs w:val="24"/>
     </w:rPr>
   </w:style>
-  <w:style w:type="paragraph" w:styleId="TDC3">
+  <w:style w:type="paragraph" w:styleId="TOC3">
     <w:name w:val="toc 3"/>
     <w:basedOn w:val="Normal"/>
     <w:next w:val="Normal"/>
@@ -6563,7 +7454,7 @@
       <w:szCs w:val="22"/>
     </w:rPr>
   </w:style>
-  <w:style w:type="paragraph" w:styleId="TDC4">
+  <w:style w:type="paragraph" w:styleId="TOC4">
     <w:name w:val="toc 4"/>
     <w:basedOn w:val="Normal"/>
     <w:next w:val="Normal"/>
@@ -6578,7 +7469,7 @@
       <w:rFonts w:asciiTheme="minorHAnsi" w:hAnsiTheme="minorHAnsi"/>
     </w:rPr>
   </w:style>
-  <w:style w:type="paragraph" w:styleId="TDC5">
+  <w:style w:type="paragraph" w:styleId="TOC5">
     <w:name w:val="toc 5"/>
     <w:basedOn w:val="Normal"/>
     <w:next w:val="Normal"/>
@@ -6593,7 +7484,7 @@
       <w:rFonts w:asciiTheme="minorHAnsi" w:hAnsiTheme="minorHAnsi"/>
     </w:rPr>
   </w:style>
-  <w:style w:type="paragraph" w:styleId="TDC6">
+  <w:style w:type="paragraph" w:styleId="TOC6">
     <w:name w:val="toc 6"/>
     <w:basedOn w:val="Normal"/>
     <w:next w:val="Normal"/>
@@ -6608,7 +7499,7 @@
       <w:rFonts w:asciiTheme="minorHAnsi" w:hAnsiTheme="minorHAnsi"/>
     </w:rPr>
   </w:style>
-  <w:style w:type="paragraph" w:styleId="TDC7">
+  <w:style w:type="paragraph" w:styleId="TOC7">
     <w:name w:val="toc 7"/>
     <w:basedOn w:val="Normal"/>
     <w:next w:val="Normal"/>
@@ -6623,7 +7514,7 @@
       <w:rFonts w:asciiTheme="minorHAnsi" w:hAnsiTheme="minorHAnsi"/>
     </w:rPr>
   </w:style>
-  <w:style w:type="paragraph" w:styleId="TDC8">
+  <w:style w:type="paragraph" w:styleId="TOC8">
     <w:name w:val="toc 8"/>
     <w:basedOn w:val="Normal"/>
     <w:next w:val="Normal"/>
@@ -6638,7 +7529,7 @@
       <w:rFonts w:asciiTheme="minorHAnsi" w:hAnsiTheme="minorHAnsi"/>
     </w:rPr>
   </w:style>
-  <w:style w:type="paragraph" w:styleId="TDC9">
+  <w:style w:type="paragraph" w:styleId="TOC9">
     <w:name w:val="toc 9"/>
     <w:basedOn w:val="Normal"/>
     <w:next w:val="Normal"/>
@@ -6653,10 +7544,10 @@
       <w:rFonts w:asciiTheme="minorHAnsi" w:hAnsiTheme="minorHAnsi"/>
     </w:rPr>
   </w:style>
-  <w:style w:type="paragraph" w:styleId="Encabezado">
+  <w:style w:type="paragraph" w:styleId="Header">
     <w:name w:val="header"/>
     <w:basedOn w:val="Normal"/>
-    <w:link w:val="EncabezadoCar"/>
+    <w:link w:val="HeaderChar"/>
     <w:uiPriority w:val="99"/>
     <w:unhideWhenUsed/>
     <w:rsid w:val="00773009"/>
@@ -6667,10 +7558,10 @@
       </w:tabs>
     </w:pPr>
   </w:style>
-  <w:style w:type="character" w:customStyle="1" w:styleId="EncabezadoCar">
-    <w:name w:val="Encabezado Car"/>
-    <w:basedOn w:val="Fuentedeprrafopredeter"/>
-    <w:link w:val="Encabezado"/>
+  <w:style w:type="character" w:customStyle="1" w:styleId="HeaderChar">
+    <w:name w:val="Header Char"/>
+    <w:basedOn w:val="DefaultParagraphFont"/>
+    <w:link w:val="Header"/>
     <w:uiPriority w:val="99"/>
     <w:rsid w:val="00773009"/>
     <w:rPr>
@@ -6678,10 +7569,10 @@
       <w:szCs w:val="20"/>
     </w:rPr>
   </w:style>
-  <w:style w:type="paragraph" w:styleId="Piedepgina">
+  <w:style w:type="paragraph" w:styleId="Footer">
     <w:name w:val="footer"/>
     <w:basedOn w:val="Normal"/>
-    <w:link w:val="PiedepginaCar"/>
+    <w:link w:val="FooterChar"/>
     <w:uiPriority w:val="99"/>
     <w:unhideWhenUsed/>
     <w:rsid w:val="00773009"/>
@@ -6692,10 +7583,10 @@
       </w:tabs>
     </w:pPr>
   </w:style>
-  <w:style w:type="character" w:customStyle="1" w:styleId="PiedepginaCar">
-    <w:name w:val="Pie de página Car"/>
-    <w:basedOn w:val="Fuentedeprrafopredeter"/>
-    <w:link w:val="Piedepgina"/>
+  <w:style w:type="character" w:customStyle="1" w:styleId="FooterChar">
+    <w:name w:val="Footer Char"/>
+    <w:basedOn w:val="DefaultParagraphFont"/>
+    <w:link w:val="Footer"/>
     <w:uiPriority w:val="99"/>
     <w:rsid w:val="00773009"/>
     <w:rPr>
@@ -6703,17 +7594,17 @@
       <w:szCs w:val="20"/>
     </w:rPr>
   </w:style>
-  <w:style w:type="character" w:styleId="Nmerodepgina">
+  <w:style w:type="character" w:styleId="PageNumber">
     <w:name w:val="page number"/>
-    <w:basedOn w:val="Fuentedeprrafopredeter"/>
+    <w:basedOn w:val="DefaultParagraphFont"/>
     <w:uiPriority w:val="99"/>
     <w:semiHidden/>
     <w:unhideWhenUsed/>
     <w:rsid w:val="00242407"/>
   </w:style>
-  <w:style w:type="paragraph" w:styleId="Encabezadodetabladecontenido">
+  <w:style w:type="paragraph" w:styleId="TOCHeading">
     <w:name w:val="TOC Heading"/>
-    <w:basedOn w:val="Ttulo1"/>
+    <w:basedOn w:val="Heading1"/>
     <w:next w:val="Normal"/>
     <w:uiPriority w:val="39"/>
     <w:unhideWhenUsed/>
@@ -6733,16 +7624,15 @@
       <w:szCs w:val="28"/>
     </w:rPr>
   </w:style>
-  <w:style w:type="table" w:styleId="Tablaconcuadrcula">
+  <w:style w:type="table" w:styleId="TableGrid">
     <w:name w:val="Table Grid"/>
-    <w:basedOn w:val="Tablanormal"/>
+    <w:basedOn w:val="TableNormal"/>
     <w:uiPriority w:val="59"/>
     <w:rsid w:val="00242407"/>
     <w:pPr>
       <w:spacing w:after="0" w:line="240" w:lineRule="auto"/>
     </w:pPr>
     <w:tblPr>
-      <w:tblInd w:w="0" w:type="dxa"/>
       <w:tblBorders>
         <w:top w:val="single" w:sz="4" w:space="0" w:color="auto"/>
         <w:left w:val="single" w:sz="4" w:space="0" w:color="auto"/>
@@ -6751,15 +7641,9 @@
         <w:insideH w:val="single" w:sz="4" w:space="0" w:color="auto"/>
         <w:insideV w:val="single" w:sz="4" w:space="0" w:color="auto"/>
       </w:tblBorders>
-      <w:tblCellMar>
-        <w:top w:w="0" w:type="dxa"/>
-        <w:left w:w="108" w:type="dxa"/>
-        <w:bottom w:w="0" w:type="dxa"/>
-        <w:right w:w="108" w:type="dxa"/>
-      </w:tblCellMar>
     </w:tblPr>
   </w:style>
-  <w:style w:type="paragraph" w:styleId="Tabladeilustraciones">
+  <w:style w:type="paragraph" w:styleId="TableofFigures">
     <w:name w:val="table of figures"/>
     <w:basedOn w:val="Normal"/>
     <w:next w:val="Normal"/>
@@ -6767,11 +7651,11 @@
     <w:unhideWhenUsed/>
     <w:rsid w:val="00242407"/>
   </w:style>
-  <w:style w:type="paragraph" w:styleId="Ttulo">
+  <w:style w:type="paragraph" w:styleId="Title">
     <w:name w:val="Title"/>
     <w:basedOn w:val="Normal"/>
     <w:next w:val="Normal"/>
-    <w:link w:val="TtuloCar"/>
+    <w:link w:val="TitleChar"/>
     <w:uiPriority w:val="10"/>
     <w:qFormat/>
     <w:rsid w:val="00C91815"/>
@@ -6789,10 +7673,10 @@
       <w:szCs w:val="32"/>
     </w:rPr>
   </w:style>
-  <w:style w:type="character" w:customStyle="1" w:styleId="TtuloCar">
-    <w:name w:val="Título Car"/>
-    <w:basedOn w:val="Fuentedeprrafopredeter"/>
-    <w:link w:val="Ttulo"/>
+  <w:style w:type="character" w:customStyle="1" w:styleId="TitleChar">
+    <w:name w:val="Title Char"/>
+    <w:basedOn w:val="DefaultParagraphFont"/>
+    <w:link w:val="Title"/>
     <w:uiPriority w:val="10"/>
     <w:rsid w:val="00C91815"/>
     <w:rPr>
@@ -6804,10 +7688,10 @@
       <w:szCs w:val="32"/>
     </w:rPr>
   </w:style>
-  <w:style w:type="paragraph" w:styleId="Textodeglobo">
+  <w:style w:type="paragraph" w:styleId="BalloonText">
     <w:name w:val="Balloon Text"/>
     <w:basedOn w:val="Normal"/>
-    <w:link w:val="TextodegloboCar"/>
+    <w:link w:val="BalloonTextChar"/>
     <w:uiPriority w:val="99"/>
     <w:semiHidden/>
     <w:unhideWhenUsed/>
@@ -6818,10 +7702,10 @@
       <w:szCs w:val="18"/>
     </w:rPr>
   </w:style>
-  <w:style w:type="character" w:customStyle="1" w:styleId="TextodegloboCar">
-    <w:name w:val="Texto de globo Car"/>
-    <w:basedOn w:val="Fuentedeprrafopredeter"/>
-    <w:link w:val="Textodeglobo"/>
+  <w:style w:type="character" w:customStyle="1" w:styleId="BalloonTextChar">
+    <w:name w:val="Balloon Text Char"/>
+    <w:basedOn w:val="DefaultParagraphFont"/>
+    <w:link w:val="BalloonText"/>
     <w:uiPriority w:val="99"/>
     <w:semiHidden/>
     <w:rsid w:val="00880270"/>
@@ -6831,7 +7715,7 @@
       <w:szCs w:val="18"/>
     </w:rPr>
   </w:style>
-  <w:style w:type="paragraph" w:styleId="Prrafodelista">
+  <w:style w:type="paragraph" w:styleId="ListParagraph">
     <w:name w:val="List Paragraph"/>
     <w:basedOn w:val="Normal"/>
     <w:uiPriority w:val="34"/>
@@ -6842,10 +7726,10 @@
       <w:contextualSpacing/>
     </w:pPr>
   </w:style>
-  <w:style w:type="character" w:customStyle="1" w:styleId="Ttulo4Car">
-    <w:name w:val="Título 4 Car"/>
-    <w:basedOn w:val="Fuentedeprrafopredeter"/>
-    <w:link w:val="Ttulo4"/>
+  <w:style w:type="character" w:customStyle="1" w:styleId="Heading4Char">
+    <w:name w:val="Heading 4 Char"/>
+    <w:basedOn w:val="DefaultParagraphFont"/>
+    <w:link w:val="Heading4"/>
     <w:uiPriority w:val="9"/>
     <w:semiHidden/>
     <w:rsid w:val="009E3DA1"/>
@@ -6860,10 +7744,10 @@
       <w:szCs w:val="20"/>
     </w:rPr>
   </w:style>
-  <w:style w:type="character" w:customStyle="1" w:styleId="Ttulo5Car">
-    <w:name w:val="Título 5 Car"/>
-    <w:basedOn w:val="Fuentedeprrafopredeter"/>
-    <w:link w:val="Ttulo5"/>
+  <w:style w:type="character" w:customStyle="1" w:styleId="Heading5Char">
+    <w:name w:val="Heading 5 Char"/>
+    <w:basedOn w:val="DefaultParagraphFont"/>
+    <w:link w:val="Heading5"/>
     <w:uiPriority w:val="9"/>
     <w:semiHidden/>
     <w:rsid w:val="009E3DA1"/>
@@ -6874,10 +7758,10 @@
       <w:szCs w:val="20"/>
     </w:rPr>
   </w:style>
-  <w:style w:type="character" w:customStyle="1" w:styleId="Ttulo6Car">
-    <w:name w:val="Título 6 Car"/>
-    <w:basedOn w:val="Fuentedeprrafopredeter"/>
-    <w:link w:val="Ttulo6"/>
+  <w:style w:type="character" w:customStyle="1" w:styleId="Heading6Char">
+    <w:name w:val="Heading 6 Char"/>
+    <w:basedOn w:val="DefaultParagraphFont"/>
+    <w:link w:val="Heading6"/>
     <w:uiPriority w:val="9"/>
     <w:semiHidden/>
     <w:rsid w:val="009E3DA1"/>
@@ -6890,10 +7774,10 @@
       <w:szCs w:val="20"/>
     </w:rPr>
   </w:style>
-  <w:style w:type="character" w:customStyle="1" w:styleId="Ttulo7Car">
-    <w:name w:val="Título 7 Car"/>
-    <w:basedOn w:val="Fuentedeprrafopredeter"/>
-    <w:link w:val="Ttulo7"/>
+  <w:style w:type="character" w:customStyle="1" w:styleId="Heading7Char">
+    <w:name w:val="Heading 7 Char"/>
+    <w:basedOn w:val="DefaultParagraphFont"/>
+    <w:link w:val="Heading7"/>
     <w:uiPriority w:val="9"/>
     <w:semiHidden/>
     <w:rsid w:val="009E3DA1"/>
@@ -6906,10 +7790,10 @@
       <w:szCs w:val="20"/>
     </w:rPr>
   </w:style>
-  <w:style w:type="character" w:customStyle="1" w:styleId="Ttulo8Car">
-    <w:name w:val="Título 8 Car"/>
-    <w:basedOn w:val="Fuentedeprrafopredeter"/>
-    <w:link w:val="Ttulo8"/>
+  <w:style w:type="character" w:customStyle="1" w:styleId="Heading8Char">
+    <w:name w:val="Heading 8 Char"/>
+    <w:basedOn w:val="DefaultParagraphFont"/>
+    <w:link w:val="Heading8"/>
     <w:uiPriority w:val="9"/>
     <w:semiHidden/>
     <w:rsid w:val="009E3DA1"/>
@@ -6920,10 +7804,10 @@
       <w:szCs w:val="20"/>
     </w:rPr>
   </w:style>
-  <w:style w:type="character" w:customStyle="1" w:styleId="Ttulo9Car">
-    <w:name w:val="Título 9 Car"/>
-    <w:basedOn w:val="Fuentedeprrafopredeter"/>
-    <w:link w:val="Ttulo9"/>
+  <w:style w:type="character" w:customStyle="1" w:styleId="Heading9Char">
+    <w:name w:val="Heading 9 Char"/>
+    <w:basedOn w:val="DefaultParagraphFont"/>
+    <w:link w:val="Heading9"/>
     <w:uiPriority w:val="9"/>
     <w:semiHidden/>
     <w:rsid w:val="009E3DA1"/>
@@ -7227,7 +8111,7 @@
 </file>
 
 <file path=customXml/itemProps1.xml><?xml version="1.0" encoding="utf-8"?>
-<ds:datastoreItem xmlns:ds="http://schemas.openxmlformats.org/officeDocument/2006/customXml" ds:itemID="{72EC29E5-2BBC-C748-ADFB-3E7BB5EBFC52}">
+<ds:datastoreItem xmlns:ds="http://schemas.openxmlformats.org/officeDocument/2006/customXml" ds:itemID="{EFD1713C-5732-40FD-AA41-14073D3637B8}">
   <ds:schemaRefs>
     <ds:schemaRef ds:uri="http://schemas.openxmlformats.org/officeDocument/2006/bibliography"/>
   </ds:schemaRefs>

--- a/Memoria/PlanificacionyPresupuesto.docx
+++ b/Memoria/PlanificacionyPresupuesto.docx
@@ -41,10 +41,10 @@
             <v:path o:extrusionok="f" gradientshapeok="t" o:connecttype="rect"/>
             <o:lock v:ext="edit" aspectratio="t"/>
           </v:shapetype>
-          <v:shape id="_x0000_i1025" type="#_x0000_t75" style="width:139.8pt;height:108pt" o:ole="">
+          <v:shape id="_x0000_i1025" type="#_x0000_t75" style="width:139.7pt;height:107.65pt" o:ole="">
             <v:imagedata r:id="rId9" o:title=""/>
           </v:shape>
-          <o:OLEObject Type="Embed" ProgID="Word.Picture.8" ShapeID="_x0000_i1025" DrawAspect="Content" ObjectID="_1476690792" r:id="rId10"/>
+          <o:OLEObject Type="Embed" ProgID="Word.Picture.8" ShapeID="_x0000_i1025" DrawAspect="Content" ObjectID="_1476771737" r:id="rId10"/>
         </w:object>
       </w:r>
     </w:p>
@@ -1425,8 +1425,17 @@
                 <w:sz w:val="24"/>
                 <w:szCs w:val="24"/>
               </w:rPr>
-              <w:t>Grabación y reproducción de audio-video en un puesto multipantalla</w:t>
+              <w:t xml:space="preserve">Grabación y reproducción de audio-video en un puesto </w:t>
             </w:r>
+            <w:proofErr w:type="spellStart"/>
+            <w:r>
+              <w:rPr>
+                <w:sz w:val="24"/>
+                <w:szCs w:val="24"/>
+              </w:rPr>
+              <w:t>multipantalla</w:t>
+            </w:r>
+            <w:proofErr w:type="spellEnd"/>
           </w:p>
         </w:tc>
       </w:tr>
@@ -1516,12 +1525,37 @@
                 <w:szCs w:val="24"/>
               </w:rPr>
             </w:pPr>
+            <w:proofErr w:type="spellStart"/>
             <w:r>
               <w:rPr>
                 <w:sz w:val="24"/>
                 <w:szCs w:val="24"/>
               </w:rPr>
-              <w:t>Yúsef Habib Fernández</w:t>
+              <w:t>Yúsef</w:t>
+            </w:r>
+            <w:proofErr w:type="spellEnd"/>
+            <w:r>
+              <w:rPr>
+                <w:sz w:val="24"/>
+                <w:szCs w:val="24"/>
+              </w:rPr>
+              <w:t xml:space="preserve"> </w:t>
+            </w:r>
+            <w:proofErr w:type="spellStart"/>
+            <w:r>
+              <w:rPr>
+                <w:sz w:val="24"/>
+                <w:szCs w:val="24"/>
+              </w:rPr>
+              <w:t>Habib</w:t>
+            </w:r>
+            <w:proofErr w:type="spellEnd"/>
+            <w:r>
+              <w:rPr>
+                <w:sz w:val="24"/>
+                <w:szCs w:val="24"/>
+              </w:rPr>
+              <w:t xml:space="preserve"> Fernández</w:t>
             </w:r>
           </w:p>
         </w:tc>
@@ -1928,8 +1962,17 @@
           <w:sz w:val="24"/>
           <w:szCs w:val="24"/>
         </w:rPr>
-        <w:t>Grabación y procesado del puesto multipantalla</w:t>
+        <w:t xml:space="preserve">Grabación y procesado del puesto </w:t>
       </w:r>
+      <w:proofErr w:type="spellStart"/>
+      <w:r>
+        <w:rPr>
+          <w:sz w:val="24"/>
+          <w:szCs w:val="24"/>
+        </w:rPr>
+        <w:t>multipantalla</w:t>
+      </w:r>
+      <w:proofErr w:type="spellEnd"/>
       <w:r>
         <w:rPr>
           <w:sz w:val="24"/>
@@ -2802,6 +2845,32 @@
     </w:p>
     <w:p>
       <w:pPr>
+        <w:pStyle w:val="ListParagraph"/>
+        <w:numPr>
+          <w:ilvl w:val="1"/>
+          <w:numId w:val="19"/>
+        </w:numPr>
+      </w:pPr>
+      <w:r>
+        <w:t>Mem</w:t>
+      </w:r>
+      <w:bookmarkStart w:id="5" w:name="_GoBack"/>
+      <w:bookmarkEnd w:id="5"/>
+      <w:r>
+        <w:t>oria.</w:t>
+      </w:r>
+    </w:p>
+    <w:p>
+      <w:pPr>
+        <w:pStyle w:val="ListParagraph"/>
+        <w:numPr>
+          <w:ilvl w:val="1"/>
+          <w:numId w:val="19"/>
+        </w:numPr>
+      </w:pPr>
+    </w:p>
+    <w:p>
+      <w:pPr>
         <w:jc w:val="both"/>
         <w:rPr>
           <w:sz w:val="22"/>
@@ -2895,14 +2964,14 @@
         <w:pStyle w:val="Heading1"/>
         <w:ind w:left="426" w:hanging="426"/>
       </w:pPr>
-      <w:bookmarkStart w:id="5" w:name="_Toc272426776"/>
-      <w:bookmarkStart w:id="6" w:name="_Toc274944325"/>
-      <w:bookmarkEnd w:id="5"/>
+      <w:bookmarkStart w:id="6" w:name="_Toc272426776"/>
+      <w:bookmarkStart w:id="7" w:name="_Toc274944325"/>
+      <w:bookmarkEnd w:id="6"/>
       <w:r>
         <w:lastRenderedPageBreak/>
         <w:t>PRESUPUESTO</w:t>
       </w:r>
-      <w:bookmarkEnd w:id="6"/>
+      <w:bookmarkEnd w:id="7"/>
     </w:p>
     <w:p/>
     <w:p/>
@@ -3250,13 +3319,47 @@
                 <w:szCs w:val="24"/>
               </w:rPr>
             </w:pPr>
+            <w:proofErr w:type="spellStart"/>
             <w:r>
               <w:rPr>
                 <w:sz w:val="24"/>
                 <w:szCs w:val="24"/>
               </w:rPr>
-              <w:t>Merlin student version</w:t>
+              <w:t>Merlin</w:t>
             </w:r>
+            <w:proofErr w:type="spellEnd"/>
+            <w:r>
+              <w:rPr>
+                <w:sz w:val="24"/>
+                <w:szCs w:val="24"/>
+              </w:rPr>
+              <w:t xml:space="preserve"> </w:t>
+            </w:r>
+            <w:proofErr w:type="spellStart"/>
+            <w:r>
+              <w:rPr>
+                <w:sz w:val="24"/>
+                <w:szCs w:val="24"/>
+              </w:rPr>
+              <w:t>student</w:t>
+            </w:r>
+            <w:proofErr w:type="spellEnd"/>
+            <w:r>
+              <w:rPr>
+                <w:sz w:val="24"/>
+                <w:szCs w:val="24"/>
+              </w:rPr>
+              <w:t xml:space="preserve"> </w:t>
+            </w:r>
+            <w:proofErr w:type="spellStart"/>
+            <w:r>
+              <w:rPr>
+                <w:sz w:val="24"/>
+                <w:szCs w:val="24"/>
+              </w:rPr>
+              <w:t>version</w:t>
+            </w:r>
+            <w:proofErr w:type="spellEnd"/>
           </w:p>
         </w:tc>
         <w:tc>
@@ -3342,7 +3445,15 @@
                 <w:sz w:val="24"/>
                 <w:szCs w:val="24"/>
               </w:rPr>
-              <w:t>Sublime Text studen</w:t>
+              <w:t xml:space="preserve">Sublime Text </w:t>
+            </w:r>
+            <w:proofErr w:type="spellStart"/>
+            <w:r>
+              <w:rPr>
+                <w:sz w:val="24"/>
+                <w:szCs w:val="24"/>
+              </w:rPr>
+              <w:t>studen</w:t>
             </w:r>
             <w:r>
               <w:rPr>
@@ -3351,6 +3462,7 @@
               </w:rPr>
               <w:t>t</w:t>
             </w:r>
+            <w:proofErr w:type="spellEnd"/>
           </w:p>
         </w:tc>
         <w:tc>
@@ -3431,6 +3543,7 @@
                 <w:szCs w:val="24"/>
               </w:rPr>
             </w:pPr>
+            <w:proofErr w:type="spellStart"/>
             <w:r>
               <w:rPr>
                 <w:sz w:val="24"/>
@@ -3438,6 +3551,7 @@
               </w:rPr>
               <w:t>FFmpeg</w:t>
             </w:r>
+            <w:proofErr w:type="spellEnd"/>
           </w:p>
         </w:tc>
         <w:tc>
@@ -3605,6 +3719,7 @@
                 <w:szCs w:val="24"/>
               </w:rPr>
             </w:pPr>
+            <w:proofErr w:type="spellStart"/>
             <w:r>
               <w:rPr>
                 <w:sz w:val="24"/>
@@ -3612,6 +3727,7 @@
               </w:rPr>
               <w:t>GitHub</w:t>
             </w:r>
+            <w:proofErr w:type="spellEnd"/>
           </w:p>
         </w:tc>
         <w:tc>
@@ -3634,8 +3750,6 @@
               </w:rPr>
               <w:t>0</w:t>
             </w:r>
-            <w:bookmarkStart w:id="7" w:name="_GoBack"/>
-            <w:bookmarkEnd w:id="7"/>
           </w:p>
         </w:tc>
         <w:tc>
@@ -3694,6 +3808,7 @@
                 <w:szCs w:val="24"/>
               </w:rPr>
             </w:pPr>
+            <w:proofErr w:type="spellStart"/>
             <w:r>
               <w:rPr>
                 <w:sz w:val="24"/>
@@ -3701,6 +3816,7 @@
               </w:rPr>
               <w:t>VirtualBox</w:t>
             </w:r>
+            <w:proofErr w:type="spellEnd"/>
           </w:p>
         </w:tc>
         <w:tc>
@@ -3781,6 +3897,7 @@
                 <w:szCs w:val="24"/>
               </w:rPr>
             </w:pPr>
+            <w:proofErr w:type="spellStart"/>
             <w:r>
               <w:rPr>
                 <w:sz w:val="24"/>
@@ -3788,6 +3905,7 @@
               </w:rPr>
               <w:t>CentOs</w:t>
             </w:r>
+            <w:proofErr w:type="spellEnd"/>
           </w:p>
         </w:tc>
         <w:tc>
@@ -3946,12 +4064,21 @@
                 <w:szCs w:val="24"/>
               </w:rPr>
             </w:pPr>
+            <w:proofErr w:type="gramStart"/>
             <w:r>
               <w:rPr>
                 <w:sz w:val="24"/>
                 <w:szCs w:val="24"/>
               </w:rPr>
-              <w:t>IVA (21%)</w:t>
+              <w:t>IVA</w:t>
+            </w:r>
+            <w:proofErr w:type="gramEnd"/>
+            <w:r>
+              <w:rPr>
+                <w:sz w:val="24"/>
+                <w:szCs w:val="24"/>
+              </w:rPr>
+              <w:t xml:space="preserve"> (21%)</w:t>
             </w:r>
           </w:p>
         </w:tc>
@@ -8111,7 +8238,7 @@
 </file>
 
 <file path=customXml/itemProps1.xml><?xml version="1.0" encoding="utf-8"?>
-<ds:datastoreItem xmlns:ds="http://schemas.openxmlformats.org/officeDocument/2006/customXml" ds:itemID="{EFD1713C-5732-40FD-AA41-14073D3637B8}">
+<ds:datastoreItem xmlns:ds="http://schemas.openxmlformats.org/officeDocument/2006/customXml" ds:itemID="{C0ED299F-5DA9-443B-AD33-75BDE0D500A0}">
   <ds:schemaRefs>
     <ds:schemaRef ds:uri="http://schemas.openxmlformats.org/officeDocument/2006/bibliography"/>
   </ds:schemaRefs>

--- a/Memoria/PlanificacionyPresupuesto.docx
+++ b/Memoria/PlanificacionyPresupuesto.docx
@@ -1,6 +1,6 @@
 
 <file path=word/document.xml><?xml version="1.0" encoding="utf-8"?>
-<w:document xmlns:wpc="http://schemas.microsoft.com/office/word/2010/wordprocessingCanvas" xmlns:mc="http://schemas.openxmlformats.org/markup-compatibility/2006" xmlns:o="urn:schemas-microsoft-com:office:office" xmlns:r="http://schemas.openxmlformats.org/officeDocument/2006/relationships" xmlns:m="http://schemas.openxmlformats.org/officeDocument/2006/math" xmlns:v="urn:schemas-microsoft-com:vml" xmlns:wp14="http://schemas.microsoft.com/office/word/2010/wordprocessingDrawing" xmlns:wp="http://schemas.openxmlformats.org/drawingml/2006/wordprocessingDrawing" xmlns:w10="urn:schemas-microsoft-com:office:word" xmlns:w="http://schemas.openxmlformats.org/wordprocessingml/2006/main" xmlns:w14="http://schemas.microsoft.com/office/word/2010/wordml" xmlns:wpg="http://schemas.microsoft.com/office/word/2010/wordprocessingGroup" xmlns:wpi="http://schemas.microsoft.com/office/word/2010/wordprocessingInk" xmlns:wne="http://schemas.microsoft.com/office/word/2006/wordml" xmlns:wps="http://schemas.microsoft.com/office/word/2010/wordprocessingShape" mc:Ignorable="w14 wp14">
+<w:document xmlns:wpc="http://schemas.microsoft.com/office/word/2010/wordprocessingCanvas" xmlns:mo="http://schemas.microsoft.com/office/mac/office/2008/main" xmlns:mc="http://schemas.openxmlformats.org/markup-compatibility/2006" xmlns:mv="urn:schemas-microsoft-com:mac:vml" xmlns:o="urn:schemas-microsoft-com:office:office" xmlns:r="http://schemas.openxmlformats.org/officeDocument/2006/relationships" xmlns:m="http://schemas.openxmlformats.org/officeDocument/2006/math" xmlns:v="urn:schemas-microsoft-com:vml" xmlns:wp14="http://schemas.microsoft.com/office/word/2010/wordprocessingDrawing" xmlns:wp="http://schemas.openxmlformats.org/drawingml/2006/wordprocessingDrawing" xmlns:w10="urn:schemas-microsoft-com:office:word" xmlns:w="http://schemas.openxmlformats.org/wordprocessingml/2006/main" xmlns:w14="http://schemas.microsoft.com/office/word/2010/wordml" xmlns:wpg="http://schemas.microsoft.com/office/word/2010/wordprocessingGroup" xmlns:wpi="http://schemas.microsoft.com/office/word/2010/wordprocessingInk" xmlns:wne="http://schemas.microsoft.com/office/word/2006/wordml" xmlns:wps="http://schemas.microsoft.com/office/word/2010/wordprocessingShape" mc:Ignorable="w14 wp14">
   <w:body>
     <w:p>
       <w:pPr>
@@ -41,10 +41,10 @@
             <v:path o:extrusionok="f" gradientshapeok="t" o:connecttype="rect"/>
             <o:lock v:ext="edit" aspectratio="t"/>
           </v:shapetype>
-          <v:shape id="_x0000_i1025" type="#_x0000_t75" style="width:139.7pt;height:107.65pt" o:ole="">
+          <v:shape id="_x0000_i1025" type="#_x0000_t75" style="width:139.75pt;height:107.65pt" o:ole="">
             <v:imagedata r:id="rId9" o:title=""/>
           </v:shape>
-          <o:OLEObject Type="Embed" ProgID="Word.Picture.8" ShapeID="_x0000_i1025" DrawAspect="Content" ObjectID="_1476771737" r:id="rId10"/>
+          <o:OLEObject Type="Embed" ProgID="Word.Picture.8" ShapeID="_x0000_i1025" DrawAspect="Content" ObjectID="_1350661406" r:id="rId10"/>
         </w:object>
       </w:r>
     </w:p>
@@ -799,7 +799,7 @@
       <w:sdtContent>
         <w:p>
           <w:pPr>
-            <w:pStyle w:val="TOCHeading"/>
+            <w:pStyle w:val="Encabezadodetabladecontenido"/>
             <w:rPr>
               <w:sz w:val="32"/>
               <w:szCs w:val="32"/>
@@ -817,7 +817,7 @@
         <w:p/>
         <w:p>
           <w:pPr>
-            <w:pStyle w:val="TOC1"/>
+            <w:pStyle w:val="TDC1"/>
             <w:tabs>
               <w:tab w:val="left" w:pos="438"/>
               <w:tab w:val="right" w:leader="dot" w:pos="8494"/>
@@ -909,7 +909,7 @@
         </w:p>
         <w:p>
           <w:pPr>
-            <w:pStyle w:val="TOC2"/>
+            <w:pStyle w:val="TDC2"/>
             <w:tabs>
               <w:tab w:val="left" w:pos="752"/>
               <w:tab w:val="right" w:leader="dot" w:pos="8494"/>
@@ -990,7 +990,7 @@
         </w:p>
         <w:p>
           <w:pPr>
-            <w:pStyle w:val="TOC2"/>
+            <w:pStyle w:val="TDC2"/>
             <w:tabs>
               <w:tab w:val="left" w:pos="752"/>
               <w:tab w:val="right" w:leader="dot" w:pos="8494"/>
@@ -1071,7 +1071,7 @@
         </w:p>
         <w:p>
           <w:pPr>
-            <w:pStyle w:val="TOC2"/>
+            <w:pStyle w:val="TDC2"/>
             <w:tabs>
               <w:tab w:val="left" w:pos="752"/>
               <w:tab w:val="right" w:leader="dot" w:pos="8494"/>
@@ -1152,7 +1152,7 @@
         </w:p>
         <w:p>
           <w:pPr>
-            <w:pStyle w:val="TOC2"/>
+            <w:pStyle w:val="TDC2"/>
             <w:tabs>
               <w:tab w:val="left" w:pos="752"/>
               <w:tab w:val="right" w:leader="dot" w:pos="8494"/>
@@ -1233,7 +1233,7 @@
         </w:p>
         <w:p>
           <w:pPr>
-            <w:pStyle w:val="TOC1"/>
+            <w:pStyle w:val="TDC1"/>
             <w:tabs>
               <w:tab w:val="left" w:pos="438"/>
               <w:tab w:val="right" w:leader="dot" w:pos="8494"/>
@@ -1373,7 +1373,7 @@
     </w:p>
     <w:tbl>
       <w:tblPr>
-        <w:tblStyle w:val="TableGrid"/>
+        <w:tblStyle w:val="Tablaconcuadrcula"/>
         <w:tblW w:w="0" w:type="auto"/>
         <w:tblInd w:w="1242" w:type="dxa"/>
         <w:tblLook w:val="04A0" w:firstRow="1" w:lastRow="0" w:firstColumn="1" w:lastColumn="0" w:noHBand="0" w:noVBand="1"/>
@@ -1425,17 +1425,8 @@
                 <w:sz w:val="24"/>
                 <w:szCs w:val="24"/>
               </w:rPr>
-              <w:t xml:space="preserve">Grabación y reproducción de audio-video en un puesto </w:t>
+              <w:t>Grabación y reproducción de audio-video en un puesto multipantalla</w:t>
             </w:r>
-            <w:proofErr w:type="spellStart"/>
-            <w:r>
-              <w:rPr>
-                <w:sz w:val="24"/>
-                <w:szCs w:val="24"/>
-              </w:rPr>
-              <w:t>multipantalla</w:t>
-            </w:r>
-            <w:proofErr w:type="spellEnd"/>
           </w:p>
         </w:tc>
       </w:tr>
@@ -1525,37 +1516,12 @@
                 <w:szCs w:val="24"/>
               </w:rPr>
             </w:pPr>
-            <w:proofErr w:type="spellStart"/>
             <w:r>
               <w:rPr>
                 <w:sz w:val="24"/>
                 <w:szCs w:val="24"/>
               </w:rPr>
-              <w:t>Yúsef</w:t>
-            </w:r>
-            <w:proofErr w:type="spellEnd"/>
-            <w:r>
-              <w:rPr>
-                <w:sz w:val="24"/>
-                <w:szCs w:val="24"/>
-              </w:rPr>
-              <w:t xml:space="preserve"> </w:t>
-            </w:r>
-            <w:proofErr w:type="spellStart"/>
-            <w:r>
-              <w:rPr>
-                <w:sz w:val="24"/>
-                <w:szCs w:val="24"/>
-              </w:rPr>
-              <w:t>Habib</w:t>
-            </w:r>
-            <w:proofErr w:type="spellEnd"/>
-            <w:r>
-              <w:rPr>
-                <w:sz w:val="24"/>
-                <w:szCs w:val="24"/>
-              </w:rPr>
-              <w:t xml:space="preserve"> Fernández</w:t>
+              <w:t>Yúsef Habib Fernández</w:t>
             </w:r>
           </w:p>
         </w:tc>
@@ -1765,7 +1731,7 @@
     </w:p>
     <w:p>
       <w:pPr>
-        <w:pStyle w:val="Heading1"/>
+        <w:pStyle w:val="Ttulo1"/>
         <w:numPr>
           <w:ilvl w:val="0"/>
           <w:numId w:val="14"/>
@@ -1806,7 +1772,7 @@
     </w:p>
     <w:p>
       <w:pPr>
-        <w:pStyle w:val="Heading2"/>
+        <w:pStyle w:val="Ttulo2"/>
       </w:pPr>
       <w:bookmarkStart w:id="1" w:name="_Toc274944321"/>
       <w:r>
@@ -1816,7 +1782,7 @@
     </w:p>
     <w:p>
       <w:pPr>
-        <w:pStyle w:val="ListParagraph"/>
+        <w:pStyle w:val="Prrafodelista"/>
         <w:ind w:left="1068"/>
         <w:rPr>
           <w:sz w:val="24"/>
@@ -1826,7 +1792,7 @@
     </w:p>
     <w:p>
       <w:pPr>
-        <w:pStyle w:val="ListParagraph"/>
+        <w:pStyle w:val="Prrafodelista"/>
         <w:numPr>
           <w:ilvl w:val="0"/>
           <w:numId w:val="16"/>
@@ -1847,7 +1813,7 @@
     </w:p>
     <w:p>
       <w:pPr>
-        <w:pStyle w:val="ListParagraph"/>
+        <w:pStyle w:val="Prrafodelista"/>
         <w:ind w:left="1068"/>
         <w:jc w:val="both"/>
         <w:rPr>
@@ -1858,7 +1824,7 @@
     </w:p>
     <w:p>
       <w:pPr>
-        <w:pStyle w:val="ListParagraph"/>
+        <w:pStyle w:val="Prrafodelista"/>
         <w:numPr>
           <w:ilvl w:val="0"/>
           <w:numId w:val="16"/>
@@ -1886,7 +1852,7 @@
     </w:p>
     <w:p>
       <w:pPr>
-        <w:pStyle w:val="ListParagraph"/>
+        <w:pStyle w:val="Prrafodelista"/>
         <w:ind w:left="1068"/>
         <w:jc w:val="both"/>
         <w:rPr>
@@ -1897,7 +1863,7 @@
     </w:p>
     <w:p>
       <w:pPr>
-        <w:pStyle w:val="ListParagraph"/>
+        <w:pStyle w:val="Prrafodelista"/>
         <w:numPr>
           <w:ilvl w:val="0"/>
           <w:numId w:val="16"/>
@@ -1926,7 +1892,7 @@
     </w:p>
     <w:p>
       <w:pPr>
-        <w:pStyle w:val="Heading2"/>
+        <w:pStyle w:val="Ttulo2"/>
       </w:pPr>
       <w:bookmarkStart w:id="2" w:name="_Toc274944322"/>
       <w:r>
@@ -1936,7 +1902,7 @@
     </w:p>
     <w:p>
       <w:pPr>
-        <w:pStyle w:val="ListParagraph"/>
+        <w:pStyle w:val="Prrafodelista"/>
         <w:ind w:left="1068"/>
         <w:rPr>
           <w:sz w:val="24"/>
@@ -1946,7 +1912,7 @@
     </w:p>
     <w:p>
       <w:pPr>
-        <w:pStyle w:val="ListParagraph"/>
+        <w:pStyle w:val="Prrafodelista"/>
         <w:numPr>
           <w:ilvl w:val="0"/>
           <w:numId w:val="17"/>
@@ -1962,17 +1928,8 @@
           <w:sz w:val="24"/>
           <w:szCs w:val="24"/>
         </w:rPr>
-        <w:t xml:space="preserve">Grabación y procesado del puesto </w:t>
+        <w:t>Grabación y procesado del puesto multipantalla</w:t>
       </w:r>
-      <w:proofErr w:type="spellStart"/>
-      <w:r>
-        <w:rPr>
-          <w:sz w:val="24"/>
-          <w:szCs w:val="24"/>
-        </w:rPr>
-        <w:t>multipantalla</w:t>
-      </w:r>
-      <w:proofErr w:type="spellEnd"/>
       <w:r>
         <w:rPr>
           <w:sz w:val="24"/>
@@ -1983,7 +1940,7 @@
     </w:p>
     <w:p>
       <w:pPr>
-        <w:pStyle w:val="ListParagraph"/>
+        <w:pStyle w:val="Prrafodelista"/>
         <w:ind w:left="1788"/>
         <w:jc w:val="both"/>
         <w:rPr>
@@ -1994,7 +1951,7 @@
     </w:p>
     <w:p>
       <w:pPr>
-        <w:pStyle w:val="ListParagraph"/>
+        <w:pStyle w:val="Prrafodelista"/>
         <w:numPr>
           <w:ilvl w:val="1"/>
           <w:numId w:val="17"/>
@@ -2029,7 +1986,7 @@
     </w:p>
     <w:p>
       <w:pPr>
-        <w:pStyle w:val="ListParagraph"/>
+        <w:pStyle w:val="Prrafodelista"/>
         <w:ind w:left="1788"/>
         <w:jc w:val="both"/>
         <w:rPr>
@@ -2040,7 +1997,7 @@
     </w:p>
     <w:p>
       <w:pPr>
-        <w:pStyle w:val="ListParagraph"/>
+        <w:pStyle w:val="Prrafodelista"/>
         <w:numPr>
           <w:ilvl w:val="1"/>
           <w:numId w:val="17"/>
@@ -2061,7 +2018,7 @@
     </w:p>
     <w:p>
       <w:pPr>
-        <w:pStyle w:val="ListParagraph"/>
+        <w:pStyle w:val="Prrafodelista"/>
         <w:ind w:left="1788"/>
         <w:jc w:val="both"/>
         <w:rPr>
@@ -2072,7 +2029,7 @@
     </w:p>
     <w:p>
       <w:pPr>
-        <w:pStyle w:val="ListParagraph"/>
+        <w:pStyle w:val="Prrafodelista"/>
         <w:numPr>
           <w:ilvl w:val="1"/>
           <w:numId w:val="17"/>
@@ -2093,7 +2050,7 @@
     </w:p>
     <w:p>
       <w:pPr>
-        <w:pStyle w:val="ListParagraph"/>
+        <w:pStyle w:val="Prrafodelista"/>
         <w:ind w:left="1788"/>
         <w:jc w:val="both"/>
         <w:rPr>
@@ -2104,7 +2061,7 @@
     </w:p>
     <w:p>
       <w:pPr>
-        <w:pStyle w:val="ListParagraph"/>
+        <w:pStyle w:val="Prrafodelista"/>
         <w:ind w:left="1788"/>
         <w:jc w:val="both"/>
         <w:rPr>
@@ -2115,7 +2072,7 @@
     </w:p>
     <w:p>
       <w:pPr>
-        <w:pStyle w:val="ListParagraph"/>
+        <w:pStyle w:val="Prrafodelista"/>
         <w:numPr>
           <w:ilvl w:val="0"/>
           <w:numId w:val="17"/>
@@ -2136,7 +2093,7 @@
     </w:p>
     <w:p>
       <w:pPr>
-        <w:pStyle w:val="ListParagraph"/>
+        <w:pStyle w:val="Prrafodelista"/>
         <w:ind w:left="1788"/>
         <w:jc w:val="both"/>
         <w:rPr>
@@ -2147,7 +2104,7 @@
     </w:p>
     <w:p>
       <w:pPr>
-        <w:pStyle w:val="ListParagraph"/>
+        <w:pStyle w:val="Prrafodelista"/>
         <w:numPr>
           <w:ilvl w:val="1"/>
           <w:numId w:val="17"/>
@@ -2168,7 +2125,7 @@
     </w:p>
     <w:p>
       <w:pPr>
-        <w:pStyle w:val="ListParagraph"/>
+        <w:pStyle w:val="Prrafodelista"/>
         <w:ind w:left="1788"/>
         <w:jc w:val="both"/>
         <w:rPr>
@@ -2179,7 +2136,7 @@
     </w:p>
     <w:p>
       <w:pPr>
-        <w:pStyle w:val="ListParagraph"/>
+        <w:pStyle w:val="Prrafodelista"/>
         <w:numPr>
           <w:ilvl w:val="1"/>
           <w:numId w:val="17"/>
@@ -2200,7 +2157,7 @@
     </w:p>
     <w:p>
       <w:pPr>
-        <w:pStyle w:val="ListParagraph"/>
+        <w:pStyle w:val="Prrafodelista"/>
         <w:jc w:val="both"/>
         <w:rPr>
           <w:sz w:val="24"/>
@@ -2219,7 +2176,7 @@
     </w:p>
     <w:p>
       <w:pPr>
-        <w:pStyle w:val="ListParagraph"/>
+        <w:pStyle w:val="Prrafodelista"/>
         <w:numPr>
           <w:ilvl w:val="0"/>
           <w:numId w:val="17"/>
@@ -2240,7 +2197,7 @@
     </w:p>
     <w:p>
       <w:pPr>
-        <w:pStyle w:val="ListParagraph"/>
+        <w:pStyle w:val="Prrafodelista"/>
         <w:ind w:left="1788"/>
         <w:jc w:val="both"/>
         <w:rPr>
@@ -2251,7 +2208,7 @@
     </w:p>
     <w:p>
       <w:pPr>
-        <w:pStyle w:val="ListParagraph"/>
+        <w:pStyle w:val="Prrafodelista"/>
         <w:numPr>
           <w:ilvl w:val="1"/>
           <w:numId w:val="17"/>
@@ -2282,7 +2239,7 @@
     </w:p>
     <w:p>
       <w:pPr>
-        <w:pStyle w:val="ListParagraph"/>
+        <w:pStyle w:val="Prrafodelista"/>
         <w:numPr>
           <w:ilvl w:val="1"/>
           <w:numId w:val="17"/>
@@ -2303,7 +2260,7 @@
     </w:p>
     <w:p>
       <w:pPr>
-        <w:pStyle w:val="ListParagraph"/>
+        <w:pStyle w:val="Prrafodelista"/>
         <w:jc w:val="both"/>
         <w:rPr>
           <w:sz w:val="24"/>
@@ -2313,7 +2270,7 @@
     </w:p>
     <w:p>
       <w:pPr>
-        <w:pStyle w:val="ListParagraph"/>
+        <w:pStyle w:val="Prrafodelista"/>
         <w:jc w:val="both"/>
         <w:rPr>
           <w:sz w:val="24"/>
@@ -2323,7 +2280,7 @@
     </w:p>
     <w:p>
       <w:pPr>
-        <w:pStyle w:val="ListParagraph"/>
+        <w:pStyle w:val="Prrafodelista"/>
         <w:numPr>
           <w:ilvl w:val="0"/>
           <w:numId w:val="17"/>
@@ -2363,7 +2320,7 @@
     </w:p>
     <w:p>
       <w:pPr>
-        <w:pStyle w:val="Heading2"/>
+        <w:pStyle w:val="Ttulo2"/>
       </w:pPr>
       <w:bookmarkStart w:id="3" w:name="_Toc274944323"/>
       <w:r>
@@ -2374,13 +2331,13 @@
     </w:p>
     <w:p>
       <w:pPr>
-        <w:pStyle w:val="ListParagraph"/>
+        <w:pStyle w:val="Prrafodelista"/>
         <w:ind w:left="1068"/>
       </w:pPr>
     </w:p>
     <w:p>
       <w:pPr>
-        <w:pStyle w:val="ListParagraph"/>
+        <w:pStyle w:val="Prrafodelista"/>
         <w:numPr>
           <w:ilvl w:val="0"/>
           <w:numId w:val="18"/>
@@ -2423,7 +2380,7 @@
     </w:p>
     <w:p>
       <w:pPr>
-        <w:pStyle w:val="ListParagraph"/>
+        <w:pStyle w:val="Prrafodelista"/>
         <w:ind w:left="1788"/>
         <w:jc w:val="both"/>
         <w:rPr>
@@ -2433,7 +2390,7 @@
     </w:p>
     <w:p>
       <w:pPr>
-        <w:pStyle w:val="ListParagraph"/>
+        <w:pStyle w:val="Prrafodelista"/>
         <w:numPr>
           <w:ilvl w:val="1"/>
           <w:numId w:val="18"/>
@@ -2461,7 +2418,7 @@
     </w:p>
     <w:p>
       <w:pPr>
-        <w:pStyle w:val="ListParagraph"/>
+        <w:pStyle w:val="Prrafodelista"/>
         <w:numPr>
           <w:ilvl w:val="1"/>
           <w:numId w:val="18"/>
@@ -2480,7 +2437,7 @@
     </w:p>
     <w:p>
       <w:pPr>
-        <w:pStyle w:val="ListParagraph"/>
+        <w:pStyle w:val="Prrafodelista"/>
         <w:jc w:val="both"/>
         <w:rPr>
           <w:sz w:val="24"/>
@@ -2489,7 +2446,7 @@
     </w:p>
     <w:p>
       <w:pPr>
-        <w:pStyle w:val="ListParagraph"/>
+        <w:pStyle w:val="Prrafodelista"/>
         <w:numPr>
           <w:ilvl w:val="1"/>
           <w:numId w:val="18"/>
@@ -2508,7 +2465,7 @@
     </w:p>
     <w:p>
       <w:pPr>
-        <w:pStyle w:val="ListParagraph"/>
+        <w:pStyle w:val="Prrafodelista"/>
         <w:jc w:val="both"/>
         <w:rPr>
           <w:sz w:val="24"/>
@@ -2517,7 +2474,7 @@
     </w:p>
     <w:p>
       <w:pPr>
-        <w:pStyle w:val="ListParagraph"/>
+        <w:pStyle w:val="Prrafodelista"/>
         <w:numPr>
           <w:ilvl w:val="1"/>
           <w:numId w:val="18"/>
@@ -2535,15 +2492,15 @@
     </w:p>
     <w:p>
       <w:pPr>
-        <w:pStyle w:val="ListParagraph"/>
-        <w:rPr>
-          <w:sz w:val="24"/>
-        </w:rPr>
-      </w:pPr>
-    </w:p>
-    <w:p>
-      <w:pPr>
-        <w:pStyle w:val="ListParagraph"/>
+        <w:pStyle w:val="Prrafodelista"/>
+        <w:rPr>
+          <w:sz w:val="24"/>
+        </w:rPr>
+      </w:pPr>
+    </w:p>
+    <w:p>
+      <w:pPr>
+        <w:pStyle w:val="Prrafodelista"/>
         <w:numPr>
           <w:ilvl w:val="1"/>
           <w:numId w:val="18"/>
@@ -2562,23 +2519,23 @@
     </w:p>
     <w:p>
       <w:pPr>
-        <w:pStyle w:val="ListParagraph"/>
-        <w:rPr>
-          <w:sz w:val="24"/>
-        </w:rPr>
-      </w:pPr>
-    </w:p>
-    <w:p>
-      <w:pPr>
-        <w:pStyle w:val="ListParagraph"/>
-        <w:rPr>
-          <w:sz w:val="24"/>
-        </w:rPr>
-      </w:pPr>
-    </w:p>
-    <w:p>
-      <w:pPr>
-        <w:pStyle w:val="ListParagraph"/>
+        <w:pStyle w:val="Prrafodelista"/>
+        <w:rPr>
+          <w:sz w:val="24"/>
+        </w:rPr>
+      </w:pPr>
+    </w:p>
+    <w:p>
+      <w:pPr>
+        <w:pStyle w:val="Prrafodelista"/>
+        <w:rPr>
+          <w:sz w:val="24"/>
+        </w:rPr>
+      </w:pPr>
+    </w:p>
+    <w:p>
+      <w:pPr>
+        <w:pStyle w:val="Prrafodelista"/>
         <w:numPr>
           <w:ilvl w:val="0"/>
           <w:numId w:val="18"/>
@@ -2608,7 +2565,7 @@
     </w:p>
     <w:p>
       <w:pPr>
-        <w:pStyle w:val="ListParagraph"/>
+        <w:pStyle w:val="Prrafodelista"/>
         <w:ind w:left="1068"/>
         <w:rPr>
           <w:sz w:val="24"/>
@@ -2617,7 +2574,7 @@
     </w:p>
     <w:p>
       <w:pPr>
-        <w:pStyle w:val="ListParagraph"/>
+        <w:pStyle w:val="Prrafodelista"/>
         <w:numPr>
           <w:ilvl w:val="1"/>
           <w:numId w:val="18"/>
@@ -2636,7 +2593,7 @@
     </w:p>
     <w:p>
       <w:pPr>
-        <w:pStyle w:val="ListParagraph"/>
+        <w:pStyle w:val="Prrafodelista"/>
         <w:ind w:left="1788"/>
         <w:jc w:val="both"/>
         <w:rPr>
@@ -2646,7 +2603,7 @@
     </w:p>
     <w:p>
       <w:pPr>
-        <w:pStyle w:val="ListParagraph"/>
+        <w:pStyle w:val="Prrafodelista"/>
         <w:numPr>
           <w:ilvl w:val="1"/>
           <w:numId w:val="18"/>
@@ -2671,23 +2628,23 @@
     </w:p>
     <w:p>
       <w:pPr>
-        <w:pStyle w:val="ListParagraph"/>
-        <w:rPr>
-          <w:sz w:val="24"/>
-        </w:rPr>
-      </w:pPr>
-    </w:p>
-    <w:p>
-      <w:pPr>
-        <w:pStyle w:val="ListParagraph"/>
-        <w:rPr>
-          <w:sz w:val="24"/>
-        </w:rPr>
-      </w:pPr>
-    </w:p>
-    <w:p>
-      <w:pPr>
-        <w:pStyle w:val="ListParagraph"/>
+        <w:pStyle w:val="Prrafodelista"/>
+        <w:rPr>
+          <w:sz w:val="24"/>
+        </w:rPr>
+      </w:pPr>
+    </w:p>
+    <w:p>
+      <w:pPr>
+        <w:pStyle w:val="Prrafodelista"/>
+        <w:rPr>
+          <w:sz w:val="24"/>
+        </w:rPr>
+      </w:pPr>
+    </w:p>
+    <w:p>
+      <w:pPr>
+        <w:pStyle w:val="Prrafodelista"/>
         <w:numPr>
           <w:ilvl w:val="0"/>
           <w:numId w:val="18"/>
@@ -2706,7 +2663,7 @@
     </w:p>
     <w:p>
       <w:pPr>
-        <w:pStyle w:val="ListParagraph"/>
+        <w:pStyle w:val="Prrafodelista"/>
         <w:ind w:left="1788"/>
         <w:jc w:val="both"/>
         <w:rPr>
@@ -2716,7 +2673,7 @@
     </w:p>
     <w:p>
       <w:pPr>
-        <w:pStyle w:val="ListParagraph"/>
+        <w:pStyle w:val="Prrafodelista"/>
         <w:numPr>
           <w:ilvl w:val="1"/>
           <w:numId w:val="18"/>
@@ -2744,7 +2701,7 @@
     </w:p>
     <w:p>
       <w:pPr>
-        <w:pStyle w:val="ListParagraph"/>
+        <w:pStyle w:val="Prrafodelista"/>
         <w:numPr>
           <w:ilvl w:val="1"/>
           <w:numId w:val="18"/>
@@ -2763,15 +2720,15 @@
     </w:p>
     <w:p>
       <w:pPr>
-        <w:pStyle w:val="ListParagraph"/>
-        <w:rPr>
-          <w:sz w:val="24"/>
-        </w:rPr>
-      </w:pPr>
-    </w:p>
-    <w:p>
-      <w:pPr>
-        <w:pStyle w:val="ListParagraph"/>
+        <w:pStyle w:val="Prrafodelista"/>
+        <w:rPr>
+          <w:sz w:val="24"/>
+        </w:rPr>
+      </w:pPr>
+    </w:p>
+    <w:p>
+      <w:pPr>
+        <w:pStyle w:val="Prrafodelista"/>
         <w:numPr>
           <w:ilvl w:val="1"/>
           <w:numId w:val="18"/>
@@ -2796,7 +2753,7 @@
     </w:p>
     <w:p>
       <w:pPr>
-        <w:pStyle w:val="ListParagraph"/>
+        <w:pStyle w:val="Prrafodelista"/>
         <w:ind w:left="1788"/>
         <w:jc w:val="both"/>
         <w:rPr>
@@ -2808,7 +2765,7 @@
     <w:p/>
     <w:p>
       <w:pPr>
-        <w:pStyle w:val="Heading2"/>
+        <w:pStyle w:val="Ttulo2"/>
       </w:pPr>
       <w:bookmarkStart w:id="4" w:name="_Toc274944324"/>
       <w:r>
@@ -2818,55 +2775,136 @@
     </w:p>
     <w:p>
       <w:pPr>
-        <w:pStyle w:val="ListParagraph"/>
+        <w:pStyle w:val="Prrafodelista"/>
         <w:ind w:left="1068"/>
       </w:pPr>
     </w:p>
     <w:p>
       <w:pPr>
-        <w:pStyle w:val="ListParagraph"/>
+        <w:pStyle w:val="Prrafodelista"/>
         <w:numPr>
           <w:ilvl w:val="0"/>
           <w:numId w:val="19"/>
         </w:numPr>
       </w:pPr>
       <w:r>
-        <w:t>Desarrollo de la documentación asociada a este proyecto.</w:t>
+        <w:t>Finalización de cada uno de los documentos asociados</w:t>
       </w:r>
-    </w:p>
-    <w:p>
-      <w:pPr>
-        <w:pStyle w:val="ListParagraph"/>
+      <w:r>
+        <w:t xml:space="preserve"> a este proyecto.</w:t>
+      </w:r>
+    </w:p>
+    <w:p>
+      <w:pPr>
+        <w:pStyle w:val="Prrafodelista"/>
+        <w:ind w:left="1788"/>
+      </w:pPr>
+    </w:p>
+    <w:p>
+      <w:pPr>
+        <w:pStyle w:val="Prrafodelista"/>
         <w:numPr>
           <w:ilvl w:val="1"/>
           <w:numId w:val="19"/>
         </w:numPr>
       </w:pPr>
-    </w:p>
-    <w:p>
-      <w:pPr>
-        <w:pStyle w:val="ListParagraph"/>
+      <w:r>
+        <w:t>Memoria.</w:t>
+      </w:r>
+    </w:p>
+    <w:p>
+      <w:pPr>
+        <w:pStyle w:val="Prrafodelista"/>
+        <w:ind w:left="1788"/>
+      </w:pPr>
+    </w:p>
+    <w:p>
+      <w:pPr>
+        <w:pStyle w:val="Prrafodelista"/>
         <w:numPr>
           <w:ilvl w:val="1"/>
           <w:numId w:val="19"/>
         </w:numPr>
       </w:pPr>
       <w:r>
-        <w:t>Mem</w:t>
+        <w:t>Planificación y presupuesto.</w:t>
+      </w:r>
+    </w:p>
+    <w:p/>
+    <w:p>
+      <w:pPr>
+        <w:pStyle w:val="Prrafodelista"/>
+        <w:numPr>
+          <w:ilvl w:val="1"/>
+          <w:numId w:val="19"/>
+        </w:numPr>
+      </w:pPr>
+      <w:r>
+        <w:t>Diseño y funcionamiento.</w:t>
+      </w:r>
+    </w:p>
+    <w:p/>
+    <w:p>
+      <w:pPr>
+        <w:pStyle w:val="Prrafodelista"/>
+        <w:numPr>
+          <w:ilvl w:val="1"/>
+          <w:numId w:val="19"/>
+        </w:numPr>
+      </w:pPr>
+      <w:r>
+        <w:t>Manual de usuario.</w:t>
+      </w:r>
+    </w:p>
+    <w:p/>
+    <w:p>
+      <w:pPr>
+        <w:pStyle w:val="Prrafodelista"/>
+        <w:numPr>
+          <w:ilvl w:val="1"/>
+          <w:numId w:val="19"/>
+        </w:numPr>
+      </w:pPr>
+      <w:r>
+        <w:t>Pruebas y resultados.</w:t>
+      </w:r>
+    </w:p>
+    <w:p/>
+    <w:p>
+      <w:pPr>
+        <w:pStyle w:val="Prrafodelista"/>
+        <w:numPr>
+          <w:ilvl w:val="1"/>
+          <w:numId w:val="19"/>
+        </w:numPr>
+      </w:pPr>
+      <w:r>
+        <w:lastRenderedPageBreak/>
+        <w:t>Código.</w:t>
+      </w:r>
+    </w:p>
+    <w:p/>
+    <w:p/>
+    <w:p>
+      <w:r>
+        <w:t>1.8. Diagrama de Gantt</w:t>
+      </w:r>
+    </w:p>
+    <w:p/>
+    <w:p>
+      <w:r>
+        <w:t xml:space="preserve">A continuación se expone un diagrama de Gantt donde se puede ver el desarrollo de las tareas del proyecto a lo largo del </w:t>
       </w:r>
       <w:bookmarkStart w:id="5" w:name="_GoBack"/>
       <w:bookmarkEnd w:id="5"/>
       <w:r>
-        <w:t>oria.</w:t>
+        <w:t>tiempo</w:t>
       </w:r>
     </w:p>
     <w:p>
       <w:pPr>
-        <w:pStyle w:val="ListParagraph"/>
-        <w:numPr>
-          <w:ilvl w:val="1"/>
-          <w:numId w:val="19"/>
-        </w:numPr>
+        <w:pStyle w:val="Prrafodelista"/>
+        <w:ind w:left="0"/>
       </w:pPr>
     </w:p>
     <w:p>
@@ -2961,7 +2999,7 @@
     </w:p>
     <w:p>
       <w:pPr>
-        <w:pStyle w:val="Heading1"/>
+        <w:pStyle w:val="Ttulo1"/>
         <w:ind w:left="426" w:hanging="426"/>
       </w:pPr>
       <w:bookmarkStart w:id="6" w:name="_Toc272426776"/>
@@ -3016,7 +3054,7 @@
     </w:p>
     <w:tbl>
       <w:tblPr>
-        <w:tblStyle w:val="TableGrid"/>
+        <w:tblStyle w:val="Tablaconcuadrcula"/>
         <w:tblW w:w="0" w:type="auto"/>
         <w:jc w:val="center"/>
         <w:tblInd w:w="-511" w:type="dxa"/>
@@ -3319,47 +3357,13 @@
                 <w:szCs w:val="24"/>
               </w:rPr>
             </w:pPr>
-            <w:proofErr w:type="spellStart"/>
             <w:r>
               <w:rPr>
                 <w:sz w:val="24"/>
                 <w:szCs w:val="24"/>
               </w:rPr>
-              <w:t>Merlin</w:t>
+              <w:t>Merlin student version</w:t>
             </w:r>
-            <w:proofErr w:type="spellEnd"/>
-            <w:r>
-              <w:rPr>
-                <w:sz w:val="24"/>
-                <w:szCs w:val="24"/>
-              </w:rPr>
-              <w:t xml:space="preserve"> </w:t>
-            </w:r>
-            <w:proofErr w:type="spellStart"/>
-            <w:r>
-              <w:rPr>
-                <w:sz w:val="24"/>
-                <w:szCs w:val="24"/>
-              </w:rPr>
-              <w:t>student</w:t>
-            </w:r>
-            <w:proofErr w:type="spellEnd"/>
-            <w:r>
-              <w:rPr>
-                <w:sz w:val="24"/>
-                <w:szCs w:val="24"/>
-              </w:rPr>
-              <w:t xml:space="preserve"> </w:t>
-            </w:r>
-            <w:proofErr w:type="spellStart"/>
-            <w:r>
-              <w:rPr>
-                <w:sz w:val="24"/>
-                <w:szCs w:val="24"/>
-              </w:rPr>
-              <w:t>version</w:t>
-            </w:r>
-            <w:proofErr w:type="spellEnd"/>
           </w:p>
         </w:tc>
         <w:tc>
@@ -3445,15 +3449,7 @@
                 <w:sz w:val="24"/>
                 <w:szCs w:val="24"/>
               </w:rPr>
-              <w:t xml:space="preserve">Sublime Text </w:t>
-            </w:r>
-            <w:proofErr w:type="spellStart"/>
-            <w:r>
-              <w:rPr>
-                <w:sz w:val="24"/>
-                <w:szCs w:val="24"/>
-              </w:rPr>
-              <w:t>studen</w:t>
+              <w:t>Sublime Text studen</w:t>
             </w:r>
             <w:r>
               <w:rPr>
@@ -3462,7 +3458,6 @@
               </w:rPr>
               <w:t>t</w:t>
             </w:r>
-            <w:proofErr w:type="spellEnd"/>
           </w:p>
         </w:tc>
         <w:tc>
@@ -3543,7 +3538,6 @@
                 <w:szCs w:val="24"/>
               </w:rPr>
             </w:pPr>
-            <w:proofErr w:type="spellStart"/>
             <w:r>
               <w:rPr>
                 <w:sz w:val="24"/>
@@ -3551,7 +3545,6 @@
               </w:rPr>
               <w:t>FFmpeg</w:t>
             </w:r>
-            <w:proofErr w:type="spellEnd"/>
           </w:p>
         </w:tc>
         <w:tc>
@@ -3719,7 +3712,6 @@
                 <w:szCs w:val="24"/>
               </w:rPr>
             </w:pPr>
-            <w:proofErr w:type="spellStart"/>
             <w:r>
               <w:rPr>
                 <w:sz w:val="24"/>
@@ -3727,7 +3719,6 @@
               </w:rPr>
               <w:t>GitHub</w:t>
             </w:r>
-            <w:proofErr w:type="spellEnd"/>
           </w:p>
         </w:tc>
         <w:tc>
@@ -3808,7 +3799,6 @@
                 <w:szCs w:val="24"/>
               </w:rPr>
             </w:pPr>
-            <w:proofErr w:type="spellStart"/>
             <w:r>
               <w:rPr>
                 <w:sz w:val="24"/>
@@ -3816,7 +3806,6 @@
               </w:rPr>
               <w:t>VirtualBox</w:t>
             </w:r>
-            <w:proofErr w:type="spellEnd"/>
           </w:p>
         </w:tc>
         <w:tc>
@@ -3897,7 +3886,6 @@
                 <w:szCs w:val="24"/>
               </w:rPr>
             </w:pPr>
-            <w:proofErr w:type="spellStart"/>
             <w:r>
               <w:rPr>
                 <w:sz w:val="24"/>
@@ -3905,7 +3893,6 @@
               </w:rPr>
               <w:t>CentOs</w:t>
             </w:r>
-            <w:proofErr w:type="spellEnd"/>
           </w:p>
         </w:tc>
         <w:tc>
@@ -4064,21 +4051,12 @@
                 <w:szCs w:val="24"/>
               </w:rPr>
             </w:pPr>
-            <w:proofErr w:type="gramStart"/>
             <w:r>
               <w:rPr>
                 <w:sz w:val="24"/>
                 <w:szCs w:val="24"/>
               </w:rPr>
-              <w:t>IVA</w:t>
-            </w:r>
-            <w:proofErr w:type="gramEnd"/>
-            <w:r>
-              <w:rPr>
-                <w:sz w:val="24"/>
-                <w:szCs w:val="24"/>
-              </w:rPr>
-              <w:t xml:space="preserve"> (21%)</w:t>
+              <w:t>IVA (21%)</w:t>
             </w:r>
           </w:p>
         </w:tc>
@@ -4245,7 +4223,7 @@
 </file>
 
 <file path=word/endnotes.xml><?xml version="1.0" encoding="utf-8"?>
-<w:endnotes xmlns:wpc="http://schemas.microsoft.com/office/word/2010/wordprocessingCanvas" xmlns:mc="http://schemas.openxmlformats.org/markup-compatibility/2006" xmlns:o="urn:schemas-microsoft-com:office:office" xmlns:r="http://schemas.openxmlformats.org/officeDocument/2006/relationships" xmlns:m="http://schemas.openxmlformats.org/officeDocument/2006/math" xmlns:v="urn:schemas-microsoft-com:vml" xmlns:wp14="http://schemas.microsoft.com/office/word/2010/wordprocessingDrawing" xmlns:wp="http://schemas.openxmlformats.org/drawingml/2006/wordprocessingDrawing" xmlns:w10="urn:schemas-microsoft-com:office:word" xmlns:w="http://schemas.openxmlformats.org/wordprocessingml/2006/main" xmlns:w14="http://schemas.microsoft.com/office/word/2010/wordml" xmlns:wpg="http://schemas.microsoft.com/office/word/2010/wordprocessingGroup" xmlns:wpi="http://schemas.microsoft.com/office/word/2010/wordprocessingInk" xmlns:wne="http://schemas.microsoft.com/office/word/2006/wordml" xmlns:wps="http://schemas.microsoft.com/office/word/2010/wordprocessingShape" mc:Ignorable="w14 wp14">
+<w:endnotes xmlns:wpc="http://schemas.microsoft.com/office/word/2010/wordprocessingCanvas" xmlns:mo="http://schemas.microsoft.com/office/mac/office/2008/main" xmlns:mc="http://schemas.openxmlformats.org/markup-compatibility/2006" xmlns:mv="urn:schemas-microsoft-com:mac:vml" xmlns:o="urn:schemas-microsoft-com:office:office" xmlns:r="http://schemas.openxmlformats.org/officeDocument/2006/relationships" xmlns:m="http://schemas.openxmlformats.org/officeDocument/2006/math" xmlns:v="urn:schemas-microsoft-com:vml" xmlns:wp14="http://schemas.microsoft.com/office/word/2010/wordprocessingDrawing" xmlns:wp="http://schemas.openxmlformats.org/drawingml/2006/wordprocessingDrawing" xmlns:w10="urn:schemas-microsoft-com:office:word" xmlns:w="http://schemas.openxmlformats.org/wordprocessingml/2006/main" xmlns:w14="http://schemas.microsoft.com/office/word/2010/wordml" xmlns:wpg="http://schemas.microsoft.com/office/word/2010/wordprocessingGroup" xmlns:wpi="http://schemas.microsoft.com/office/word/2010/wordprocessingInk" xmlns:wne="http://schemas.microsoft.com/office/word/2006/wordml" xmlns:wps="http://schemas.microsoft.com/office/word/2010/wordprocessingShape" mc:Ignorable="w14 wp14">
   <w:endnote w:type="separator" w:id="-1">
     <w:p>
       <w:r>
@@ -4264,50 +4242,50 @@
 </file>
 
 <file path=word/footer1.xml><?xml version="1.0" encoding="utf-8"?>
-<w:ftr xmlns:wpc="http://schemas.microsoft.com/office/word/2010/wordprocessingCanvas" xmlns:mc="http://schemas.openxmlformats.org/markup-compatibility/2006" xmlns:o="urn:schemas-microsoft-com:office:office" xmlns:r="http://schemas.openxmlformats.org/officeDocument/2006/relationships" xmlns:m="http://schemas.openxmlformats.org/officeDocument/2006/math" xmlns:v="urn:schemas-microsoft-com:vml" xmlns:wp14="http://schemas.microsoft.com/office/word/2010/wordprocessingDrawing" xmlns:wp="http://schemas.openxmlformats.org/drawingml/2006/wordprocessingDrawing" xmlns:w10="urn:schemas-microsoft-com:office:word" xmlns:w="http://schemas.openxmlformats.org/wordprocessingml/2006/main" xmlns:w14="http://schemas.microsoft.com/office/word/2010/wordml" xmlns:wpg="http://schemas.microsoft.com/office/word/2010/wordprocessingGroup" xmlns:wpi="http://schemas.microsoft.com/office/word/2010/wordprocessingInk" xmlns:wne="http://schemas.microsoft.com/office/word/2006/wordml" xmlns:wps="http://schemas.microsoft.com/office/word/2010/wordprocessingShape" mc:Ignorable="w14 wp14">
+<w:ftr xmlns:wpc="http://schemas.microsoft.com/office/word/2010/wordprocessingCanvas" xmlns:mo="http://schemas.microsoft.com/office/mac/office/2008/main" xmlns:mc="http://schemas.openxmlformats.org/markup-compatibility/2006" xmlns:mv="urn:schemas-microsoft-com:mac:vml" xmlns:o="urn:schemas-microsoft-com:office:office" xmlns:r="http://schemas.openxmlformats.org/officeDocument/2006/relationships" xmlns:m="http://schemas.openxmlformats.org/officeDocument/2006/math" xmlns:v="urn:schemas-microsoft-com:vml" xmlns:wp14="http://schemas.microsoft.com/office/word/2010/wordprocessingDrawing" xmlns:wp="http://schemas.openxmlformats.org/drawingml/2006/wordprocessingDrawing" xmlns:w10="urn:schemas-microsoft-com:office:word" xmlns:w="http://schemas.openxmlformats.org/wordprocessingml/2006/main" xmlns:w14="http://schemas.microsoft.com/office/word/2010/wordml" xmlns:wpg="http://schemas.microsoft.com/office/word/2010/wordprocessingGroup" xmlns:wpi="http://schemas.microsoft.com/office/word/2010/wordprocessingInk" xmlns:wne="http://schemas.microsoft.com/office/word/2006/wordml" xmlns:wps="http://schemas.microsoft.com/office/word/2010/wordprocessingShape" mc:Ignorable="w14 wp14">
   <w:p>
     <w:pPr>
-      <w:pStyle w:val="Footer"/>
+      <w:pStyle w:val="Piedepgina"/>
     </w:pPr>
   </w:p>
 </w:ftr>
 </file>
 
 <file path=word/footer2.xml><?xml version="1.0" encoding="utf-8"?>
-<w:ftr xmlns:wpc="http://schemas.microsoft.com/office/word/2010/wordprocessingCanvas" xmlns:mc="http://schemas.openxmlformats.org/markup-compatibility/2006" xmlns:o="urn:schemas-microsoft-com:office:office" xmlns:r="http://schemas.openxmlformats.org/officeDocument/2006/relationships" xmlns:m="http://schemas.openxmlformats.org/officeDocument/2006/math" xmlns:v="urn:schemas-microsoft-com:vml" xmlns:wp14="http://schemas.microsoft.com/office/word/2010/wordprocessingDrawing" xmlns:wp="http://schemas.openxmlformats.org/drawingml/2006/wordprocessingDrawing" xmlns:w10="urn:schemas-microsoft-com:office:word" xmlns:w="http://schemas.openxmlformats.org/wordprocessingml/2006/main" xmlns:w14="http://schemas.microsoft.com/office/word/2010/wordml" xmlns:wpg="http://schemas.microsoft.com/office/word/2010/wordprocessingGroup" xmlns:wpi="http://schemas.microsoft.com/office/word/2010/wordprocessingInk" xmlns:wne="http://schemas.microsoft.com/office/word/2006/wordml" xmlns:wps="http://schemas.microsoft.com/office/word/2010/wordprocessingShape" mc:Ignorable="w14 wp14">
+<w:ftr xmlns:wpc="http://schemas.microsoft.com/office/word/2010/wordprocessingCanvas" xmlns:mo="http://schemas.microsoft.com/office/mac/office/2008/main" xmlns:mc="http://schemas.openxmlformats.org/markup-compatibility/2006" xmlns:mv="urn:schemas-microsoft-com:mac:vml" xmlns:o="urn:schemas-microsoft-com:office:office" xmlns:r="http://schemas.openxmlformats.org/officeDocument/2006/relationships" xmlns:m="http://schemas.openxmlformats.org/officeDocument/2006/math" xmlns:v="urn:schemas-microsoft-com:vml" xmlns:wp14="http://schemas.microsoft.com/office/word/2010/wordprocessingDrawing" xmlns:wp="http://schemas.openxmlformats.org/drawingml/2006/wordprocessingDrawing" xmlns:w10="urn:schemas-microsoft-com:office:word" xmlns:w="http://schemas.openxmlformats.org/wordprocessingml/2006/main" xmlns:w14="http://schemas.microsoft.com/office/word/2010/wordml" xmlns:wpg="http://schemas.microsoft.com/office/word/2010/wordprocessingGroup" xmlns:wpi="http://schemas.microsoft.com/office/word/2010/wordprocessingInk" xmlns:wne="http://schemas.microsoft.com/office/word/2006/wordml" xmlns:wps="http://schemas.microsoft.com/office/word/2010/wordprocessingShape" mc:Ignorable="w14 wp14">
   <w:p>
     <w:pPr>
-      <w:pStyle w:val="Footer"/>
+      <w:pStyle w:val="Piedepgina"/>
       <w:jc w:val="right"/>
     </w:pPr>
     <w:r>
       <w:rPr>
-        <w:rStyle w:val="PageNumber"/>
+        <w:rStyle w:val="Nmerodepgina"/>
       </w:rPr>
       <w:fldChar w:fldCharType="begin"/>
     </w:r>
     <w:r>
       <w:rPr>
-        <w:rStyle w:val="PageNumber"/>
+        <w:rStyle w:val="Nmerodepgina"/>
       </w:rPr>
       <w:instrText xml:space="preserve"> PAGE </w:instrText>
     </w:r>
     <w:r>
       <w:rPr>
-        <w:rStyle w:val="PageNumber"/>
+        <w:rStyle w:val="Nmerodepgina"/>
       </w:rPr>
       <w:fldChar w:fldCharType="separate"/>
     </w:r>
     <w:r>
       <w:rPr>
-        <w:rStyle w:val="PageNumber"/>
+        <w:rStyle w:val="Nmerodepgina"/>
         <w:noProof/>
       </w:rPr>
       <w:t>6</w:t>
     </w:r>
     <w:r>
       <w:rPr>
-        <w:rStyle w:val="PageNumber"/>
+        <w:rStyle w:val="Nmerodepgina"/>
       </w:rPr>
       <w:fldChar w:fldCharType="end"/>
     </w:r>
@@ -4316,17 +4294,17 @@
 </file>
 
 <file path=word/footer3.xml><?xml version="1.0" encoding="utf-8"?>
-<w:ftr xmlns:wpc="http://schemas.microsoft.com/office/word/2010/wordprocessingCanvas" xmlns:mc="http://schemas.openxmlformats.org/markup-compatibility/2006" xmlns:o="urn:schemas-microsoft-com:office:office" xmlns:r="http://schemas.openxmlformats.org/officeDocument/2006/relationships" xmlns:m="http://schemas.openxmlformats.org/officeDocument/2006/math" xmlns:v="urn:schemas-microsoft-com:vml" xmlns:wp14="http://schemas.microsoft.com/office/word/2010/wordprocessingDrawing" xmlns:wp="http://schemas.openxmlformats.org/drawingml/2006/wordprocessingDrawing" xmlns:w10="urn:schemas-microsoft-com:office:word" xmlns:w="http://schemas.openxmlformats.org/wordprocessingml/2006/main" xmlns:w14="http://schemas.microsoft.com/office/word/2010/wordml" xmlns:wpg="http://schemas.microsoft.com/office/word/2010/wordprocessingGroup" xmlns:wpi="http://schemas.microsoft.com/office/word/2010/wordprocessingInk" xmlns:wne="http://schemas.microsoft.com/office/word/2006/wordml" xmlns:wps="http://schemas.microsoft.com/office/word/2010/wordprocessingShape" mc:Ignorable="w14 wp14">
+<w:ftr xmlns:wpc="http://schemas.microsoft.com/office/word/2010/wordprocessingCanvas" xmlns:mo="http://schemas.microsoft.com/office/mac/office/2008/main" xmlns:mc="http://schemas.openxmlformats.org/markup-compatibility/2006" xmlns:mv="urn:schemas-microsoft-com:mac:vml" xmlns:o="urn:schemas-microsoft-com:office:office" xmlns:r="http://schemas.openxmlformats.org/officeDocument/2006/relationships" xmlns:m="http://schemas.openxmlformats.org/officeDocument/2006/math" xmlns:v="urn:schemas-microsoft-com:vml" xmlns:wp14="http://schemas.microsoft.com/office/word/2010/wordprocessingDrawing" xmlns:wp="http://schemas.openxmlformats.org/drawingml/2006/wordprocessingDrawing" xmlns:w10="urn:schemas-microsoft-com:office:word" xmlns:w="http://schemas.openxmlformats.org/wordprocessingml/2006/main" xmlns:w14="http://schemas.microsoft.com/office/word/2010/wordml" xmlns:wpg="http://schemas.microsoft.com/office/word/2010/wordprocessingGroup" xmlns:wpi="http://schemas.microsoft.com/office/word/2010/wordprocessingInk" xmlns:wne="http://schemas.microsoft.com/office/word/2006/wordml" xmlns:wps="http://schemas.microsoft.com/office/word/2010/wordprocessingShape" mc:Ignorable="w14 wp14">
   <w:p>
     <w:pPr>
-      <w:pStyle w:val="Footer"/>
+      <w:pStyle w:val="Piedepgina"/>
     </w:pPr>
   </w:p>
 </w:ftr>
 </file>
 
 <file path=word/footnotes.xml><?xml version="1.0" encoding="utf-8"?>
-<w:footnotes xmlns:wpc="http://schemas.microsoft.com/office/word/2010/wordprocessingCanvas" xmlns:mc="http://schemas.openxmlformats.org/markup-compatibility/2006" xmlns:o="urn:schemas-microsoft-com:office:office" xmlns:r="http://schemas.openxmlformats.org/officeDocument/2006/relationships" xmlns:m="http://schemas.openxmlformats.org/officeDocument/2006/math" xmlns:v="urn:schemas-microsoft-com:vml" xmlns:wp14="http://schemas.microsoft.com/office/word/2010/wordprocessingDrawing" xmlns:wp="http://schemas.openxmlformats.org/drawingml/2006/wordprocessingDrawing" xmlns:w10="urn:schemas-microsoft-com:office:word" xmlns:w="http://schemas.openxmlformats.org/wordprocessingml/2006/main" xmlns:w14="http://schemas.microsoft.com/office/word/2010/wordml" xmlns:wpg="http://schemas.microsoft.com/office/word/2010/wordprocessingGroup" xmlns:wpi="http://schemas.microsoft.com/office/word/2010/wordprocessingInk" xmlns:wne="http://schemas.microsoft.com/office/word/2006/wordml" xmlns:wps="http://schemas.microsoft.com/office/word/2010/wordprocessingShape" mc:Ignorable="w14 wp14">
+<w:footnotes xmlns:wpc="http://schemas.microsoft.com/office/word/2010/wordprocessingCanvas" xmlns:mo="http://schemas.microsoft.com/office/mac/office/2008/main" xmlns:mc="http://schemas.openxmlformats.org/markup-compatibility/2006" xmlns:mv="urn:schemas-microsoft-com:mac:vml" xmlns:o="urn:schemas-microsoft-com:office:office" xmlns:r="http://schemas.openxmlformats.org/officeDocument/2006/relationships" xmlns:m="http://schemas.openxmlformats.org/officeDocument/2006/math" xmlns:v="urn:schemas-microsoft-com:vml" xmlns:wp14="http://schemas.microsoft.com/office/word/2010/wordprocessingDrawing" xmlns:wp="http://schemas.openxmlformats.org/drawingml/2006/wordprocessingDrawing" xmlns:w10="urn:schemas-microsoft-com:office:word" xmlns:w="http://schemas.openxmlformats.org/wordprocessingml/2006/main" xmlns:w14="http://schemas.microsoft.com/office/word/2010/wordml" xmlns:wpg="http://schemas.microsoft.com/office/word/2010/wordprocessingGroup" xmlns:wpi="http://schemas.microsoft.com/office/word/2010/wordprocessingInk" xmlns:wne="http://schemas.microsoft.com/office/word/2006/wordml" xmlns:wps="http://schemas.microsoft.com/office/word/2010/wordprocessingShape" mc:Ignorable="w14 wp14">
   <w:footnote w:type="separator" w:id="-1">
     <w:p>
       <w:r>
@@ -4345,20 +4323,20 @@
 </file>
 
 <file path=word/header1.xml><?xml version="1.0" encoding="utf-8"?>
-<w:hdr xmlns:wpc="http://schemas.microsoft.com/office/word/2010/wordprocessingCanvas" xmlns:mc="http://schemas.openxmlformats.org/markup-compatibility/2006" xmlns:o="urn:schemas-microsoft-com:office:office" xmlns:r="http://schemas.openxmlformats.org/officeDocument/2006/relationships" xmlns:m="http://schemas.openxmlformats.org/officeDocument/2006/math" xmlns:v="urn:schemas-microsoft-com:vml" xmlns:wp14="http://schemas.microsoft.com/office/word/2010/wordprocessingDrawing" xmlns:wp="http://schemas.openxmlformats.org/drawingml/2006/wordprocessingDrawing" xmlns:w10="urn:schemas-microsoft-com:office:word" xmlns:w="http://schemas.openxmlformats.org/wordprocessingml/2006/main" xmlns:w14="http://schemas.microsoft.com/office/word/2010/wordml" xmlns:wpg="http://schemas.microsoft.com/office/word/2010/wordprocessingGroup" xmlns:wpi="http://schemas.microsoft.com/office/word/2010/wordprocessingInk" xmlns:wne="http://schemas.microsoft.com/office/word/2006/wordml" xmlns:wps="http://schemas.microsoft.com/office/word/2010/wordprocessingShape" mc:Ignorable="w14 wp14">
+<w:hdr xmlns:wpc="http://schemas.microsoft.com/office/word/2010/wordprocessingCanvas" xmlns:mo="http://schemas.microsoft.com/office/mac/office/2008/main" xmlns:mc="http://schemas.openxmlformats.org/markup-compatibility/2006" xmlns:mv="urn:schemas-microsoft-com:mac:vml" xmlns:o="urn:schemas-microsoft-com:office:office" xmlns:r="http://schemas.openxmlformats.org/officeDocument/2006/relationships" xmlns:m="http://schemas.openxmlformats.org/officeDocument/2006/math" xmlns:v="urn:schemas-microsoft-com:vml" xmlns:wp14="http://schemas.microsoft.com/office/word/2010/wordprocessingDrawing" xmlns:wp="http://schemas.openxmlformats.org/drawingml/2006/wordprocessingDrawing" xmlns:w10="urn:schemas-microsoft-com:office:word" xmlns:w="http://schemas.openxmlformats.org/wordprocessingml/2006/main" xmlns:w14="http://schemas.microsoft.com/office/word/2010/wordml" xmlns:wpg="http://schemas.microsoft.com/office/word/2010/wordprocessingGroup" xmlns:wpi="http://schemas.microsoft.com/office/word/2010/wordprocessingInk" xmlns:wne="http://schemas.microsoft.com/office/word/2006/wordml" xmlns:wps="http://schemas.microsoft.com/office/word/2010/wordprocessingShape" mc:Ignorable="w14 wp14">
   <w:p>
     <w:pPr>
-      <w:pStyle w:val="Header"/>
+      <w:pStyle w:val="Encabezado"/>
     </w:pPr>
   </w:p>
 </w:hdr>
 </file>
 
 <file path=word/header2.xml><?xml version="1.0" encoding="utf-8"?>
-<w:hdr xmlns:wpc="http://schemas.microsoft.com/office/word/2010/wordprocessingCanvas" xmlns:mc="http://schemas.openxmlformats.org/markup-compatibility/2006" xmlns:o="urn:schemas-microsoft-com:office:office" xmlns:r="http://schemas.openxmlformats.org/officeDocument/2006/relationships" xmlns:m="http://schemas.openxmlformats.org/officeDocument/2006/math" xmlns:v="urn:schemas-microsoft-com:vml" xmlns:wp14="http://schemas.microsoft.com/office/word/2010/wordprocessingDrawing" xmlns:wp="http://schemas.openxmlformats.org/drawingml/2006/wordprocessingDrawing" xmlns:w10="urn:schemas-microsoft-com:office:word" xmlns:w="http://schemas.openxmlformats.org/wordprocessingml/2006/main" xmlns:w14="http://schemas.microsoft.com/office/word/2010/wordml" xmlns:wpg="http://schemas.microsoft.com/office/word/2010/wordprocessingGroup" xmlns:wpi="http://schemas.microsoft.com/office/word/2010/wordprocessingInk" xmlns:wne="http://schemas.microsoft.com/office/word/2006/wordml" xmlns:wps="http://schemas.microsoft.com/office/word/2010/wordprocessingShape" mc:Ignorable="w14 wp14">
+<w:hdr xmlns:wpc="http://schemas.microsoft.com/office/word/2010/wordprocessingCanvas" xmlns:mo="http://schemas.microsoft.com/office/mac/office/2008/main" xmlns:mc="http://schemas.openxmlformats.org/markup-compatibility/2006" xmlns:mv="urn:schemas-microsoft-com:mac:vml" xmlns:o="urn:schemas-microsoft-com:office:office" xmlns:r="http://schemas.openxmlformats.org/officeDocument/2006/relationships" xmlns:m="http://schemas.openxmlformats.org/officeDocument/2006/math" xmlns:v="urn:schemas-microsoft-com:vml" xmlns:wp14="http://schemas.microsoft.com/office/word/2010/wordprocessingDrawing" xmlns:wp="http://schemas.openxmlformats.org/drawingml/2006/wordprocessingDrawing" xmlns:w10="urn:schemas-microsoft-com:office:word" xmlns:w="http://schemas.openxmlformats.org/wordprocessingml/2006/main" xmlns:w14="http://schemas.microsoft.com/office/word/2010/wordml" xmlns:wpg="http://schemas.microsoft.com/office/word/2010/wordprocessingGroup" xmlns:wpi="http://schemas.microsoft.com/office/word/2010/wordprocessingInk" xmlns:wne="http://schemas.microsoft.com/office/word/2006/wordml" xmlns:wps="http://schemas.microsoft.com/office/word/2010/wordprocessingShape" mc:Ignorable="w14 wp14">
   <w:p>
     <w:pPr>
-      <w:pStyle w:val="Header"/>
+      <w:pStyle w:val="Encabezado"/>
       <w:tabs>
         <w:tab w:val="left" w:pos="7488"/>
       </w:tabs>
@@ -4379,17 +4357,17 @@
 </file>
 
 <file path=word/header3.xml><?xml version="1.0" encoding="utf-8"?>
-<w:hdr xmlns:wpc="http://schemas.microsoft.com/office/word/2010/wordprocessingCanvas" xmlns:mc="http://schemas.openxmlformats.org/markup-compatibility/2006" xmlns:o="urn:schemas-microsoft-com:office:office" xmlns:r="http://schemas.openxmlformats.org/officeDocument/2006/relationships" xmlns:m="http://schemas.openxmlformats.org/officeDocument/2006/math" xmlns:v="urn:schemas-microsoft-com:vml" xmlns:wp14="http://schemas.microsoft.com/office/word/2010/wordprocessingDrawing" xmlns:wp="http://schemas.openxmlformats.org/drawingml/2006/wordprocessingDrawing" xmlns:w10="urn:schemas-microsoft-com:office:word" xmlns:w="http://schemas.openxmlformats.org/wordprocessingml/2006/main" xmlns:w14="http://schemas.microsoft.com/office/word/2010/wordml" xmlns:wpg="http://schemas.microsoft.com/office/word/2010/wordprocessingGroup" xmlns:wpi="http://schemas.microsoft.com/office/word/2010/wordprocessingInk" xmlns:wne="http://schemas.microsoft.com/office/word/2006/wordml" xmlns:wps="http://schemas.microsoft.com/office/word/2010/wordprocessingShape" mc:Ignorable="w14 wp14">
+<w:hdr xmlns:wpc="http://schemas.microsoft.com/office/word/2010/wordprocessingCanvas" xmlns:mo="http://schemas.microsoft.com/office/mac/office/2008/main" xmlns:mc="http://schemas.openxmlformats.org/markup-compatibility/2006" xmlns:mv="urn:schemas-microsoft-com:mac:vml" xmlns:o="urn:schemas-microsoft-com:office:office" xmlns:r="http://schemas.openxmlformats.org/officeDocument/2006/relationships" xmlns:m="http://schemas.openxmlformats.org/officeDocument/2006/math" xmlns:v="urn:schemas-microsoft-com:vml" xmlns:wp14="http://schemas.microsoft.com/office/word/2010/wordprocessingDrawing" xmlns:wp="http://schemas.openxmlformats.org/drawingml/2006/wordprocessingDrawing" xmlns:w10="urn:schemas-microsoft-com:office:word" xmlns:w="http://schemas.openxmlformats.org/wordprocessingml/2006/main" xmlns:w14="http://schemas.microsoft.com/office/word/2010/wordml" xmlns:wpg="http://schemas.microsoft.com/office/word/2010/wordprocessingGroup" xmlns:wpi="http://schemas.microsoft.com/office/word/2010/wordprocessingInk" xmlns:wne="http://schemas.microsoft.com/office/word/2006/wordml" xmlns:wps="http://schemas.microsoft.com/office/word/2010/wordprocessingShape" mc:Ignorable="w14 wp14">
   <w:p>
     <w:pPr>
-      <w:pStyle w:val="Header"/>
+      <w:pStyle w:val="Encabezado"/>
     </w:pPr>
   </w:p>
 </w:hdr>
 </file>
 
 <file path=word/numbering.xml><?xml version="1.0" encoding="utf-8"?>
-<w:numbering xmlns:wpc="http://schemas.microsoft.com/office/word/2010/wordprocessingCanvas" xmlns:mc="http://schemas.openxmlformats.org/markup-compatibility/2006" xmlns:o="urn:schemas-microsoft-com:office:office" xmlns:r="http://schemas.openxmlformats.org/officeDocument/2006/relationships" xmlns:m="http://schemas.openxmlformats.org/officeDocument/2006/math" xmlns:v="urn:schemas-microsoft-com:vml" xmlns:wp14="http://schemas.microsoft.com/office/word/2010/wordprocessingDrawing" xmlns:wp="http://schemas.openxmlformats.org/drawingml/2006/wordprocessingDrawing" xmlns:w10="urn:schemas-microsoft-com:office:word" xmlns:w="http://schemas.openxmlformats.org/wordprocessingml/2006/main" xmlns:w14="http://schemas.microsoft.com/office/word/2010/wordml" xmlns:wpg="http://schemas.microsoft.com/office/word/2010/wordprocessingGroup" xmlns:wpi="http://schemas.microsoft.com/office/word/2010/wordprocessingInk" xmlns:wne="http://schemas.microsoft.com/office/word/2006/wordml" xmlns:wps="http://schemas.microsoft.com/office/word/2010/wordprocessingShape" mc:Ignorable="w14 wp14">
+<w:numbering xmlns:wpc="http://schemas.microsoft.com/office/word/2010/wordprocessingCanvas" xmlns:mo="http://schemas.microsoft.com/office/mac/office/2008/main" xmlns:mc="http://schemas.openxmlformats.org/markup-compatibility/2006" xmlns:mv="urn:schemas-microsoft-com:mac:vml" xmlns:o="urn:schemas-microsoft-com:office:office" xmlns:r="http://schemas.openxmlformats.org/officeDocument/2006/relationships" xmlns:m="http://schemas.openxmlformats.org/officeDocument/2006/math" xmlns:v="urn:schemas-microsoft-com:vml" xmlns:wp14="http://schemas.microsoft.com/office/word/2010/wordprocessingDrawing" xmlns:wp="http://schemas.openxmlformats.org/drawingml/2006/wordprocessingDrawing" xmlns:w10="urn:schemas-microsoft-com:office:word" xmlns:w="http://schemas.openxmlformats.org/wordprocessingml/2006/main" xmlns:w14="http://schemas.microsoft.com/office/word/2010/wordml" xmlns:wpg="http://schemas.microsoft.com/office/word/2010/wordprocessingGroup" xmlns:wpi="http://schemas.microsoft.com/office/word/2010/wordprocessingInk" xmlns:wne="http://schemas.microsoft.com/office/word/2006/wordml" xmlns:wps="http://schemas.microsoft.com/office/word/2010/wordprocessingShape" mc:Ignorable="w14 wp14">
   <w:abstractNum w:abstractNumId="0">
     <w:nsid w:val="00783C4C"/>
     <w:multiLevelType w:val="multilevel"/>
@@ -4397,7 +4375,7 @@
     <w:lvl w:ilvl="0">
       <w:start w:val="1"/>
       <w:numFmt w:val="decimal"/>
-      <w:pStyle w:val="Heading1"/>
+      <w:pStyle w:val="Ttulo1"/>
       <w:lvlText w:val="%1."/>
       <w:lvlJc w:val="left"/>
       <w:pPr>
@@ -4950,7 +4928,7 @@
     <w:lvl w:ilvl="1">
       <w:start w:val="1"/>
       <w:numFmt w:val="decimal"/>
-      <w:pStyle w:val="Heading2"/>
+      <w:pStyle w:val="Ttulo2"/>
       <w:lvlText w:val="%1.%2"/>
       <w:lvlJc w:val="left"/>
       <w:pPr>
@@ -4960,7 +4938,7 @@
     <w:lvl w:ilvl="2">
       <w:start w:val="1"/>
       <w:numFmt w:val="decimal"/>
-      <w:pStyle w:val="Heading3"/>
+      <w:pStyle w:val="Ttulo3"/>
       <w:lvlText w:val="%1.%2.%3"/>
       <w:lvlJc w:val="left"/>
       <w:pPr>
@@ -4970,7 +4948,7 @@
     <w:lvl w:ilvl="3">
       <w:start w:val="1"/>
       <w:numFmt w:val="decimal"/>
-      <w:pStyle w:val="Heading4"/>
+      <w:pStyle w:val="Ttulo4"/>
       <w:lvlText w:val="%1.%2.%3.%4"/>
       <w:lvlJc w:val="left"/>
       <w:pPr>
@@ -4980,7 +4958,7 @@
     <w:lvl w:ilvl="4">
       <w:start w:val="1"/>
       <w:numFmt w:val="decimal"/>
-      <w:pStyle w:val="Heading5"/>
+      <w:pStyle w:val="Ttulo5"/>
       <w:lvlText w:val="%1.%2.%3.%4.%5"/>
       <w:lvlJc w:val="left"/>
       <w:pPr>
@@ -4990,7 +4968,7 @@
     <w:lvl w:ilvl="5">
       <w:start w:val="1"/>
       <w:numFmt w:val="decimal"/>
-      <w:pStyle w:val="Heading6"/>
+      <w:pStyle w:val="Ttulo6"/>
       <w:lvlText w:val="%1.%2.%3.%4.%5.%6"/>
       <w:lvlJc w:val="left"/>
       <w:pPr>
@@ -5000,7 +4978,7 @@
     <w:lvl w:ilvl="6">
       <w:start w:val="1"/>
       <w:numFmt w:val="decimal"/>
-      <w:pStyle w:val="Heading7"/>
+      <w:pStyle w:val="Ttulo7"/>
       <w:lvlText w:val="%1.%2.%3.%4.%5.%6.%7"/>
       <w:lvlJc w:val="left"/>
       <w:pPr>
@@ -5010,7 +4988,7 @@
     <w:lvl w:ilvl="7">
       <w:start w:val="1"/>
       <w:numFmt w:val="decimal"/>
-      <w:pStyle w:val="Heading8"/>
+      <w:pStyle w:val="Ttulo8"/>
       <w:lvlText w:val="%1.%2.%3.%4.%5.%6.%7.%8"/>
       <w:lvlJc w:val="left"/>
       <w:pPr>
@@ -5020,7 +4998,7 @@
     <w:lvl w:ilvl="8">
       <w:start w:val="1"/>
       <w:numFmt w:val="decimal"/>
-      <w:pStyle w:val="Heading9"/>
+      <w:pStyle w:val="Ttulo9"/>
       <w:lvlText w:val="%1.%2.%3.%4.%5.%6.%7.%8.%9"/>
       <w:lvlJc w:val="left"/>
       <w:pPr>
@@ -6159,7 +6137,7 @@
       </w:pPr>
     </w:pPrDefault>
   </w:docDefaults>
-  <w:latentStyles w:defLockedState="0" w:defUIPriority="99" w:defSemiHidden="1" w:defUnhideWhenUsed="1" w:defQFormat="0" w:count="267">
+  <w:latentStyles w:defLockedState="0" w:defUIPriority="99" w:defSemiHidden="1" w:defUnhideWhenUsed="1" w:defQFormat="0" w:count="276">
     <w:lsdException w:name="Normal" w:semiHidden="0" w:uiPriority="0" w:unhideWhenUsed="0" w:qFormat="1"/>
     <w:lsdException w:name="heading 1" w:semiHidden="0" w:uiPriority="9" w:unhideWhenUsed="0" w:qFormat="1"/>
     <w:lsdException w:name="heading 2" w:uiPriority="9" w:qFormat="1"/>
@@ -6311,12 +6289,12 @@
       <w:szCs w:val="20"/>
     </w:rPr>
   </w:style>
-  <w:style w:type="paragraph" w:styleId="Heading1">
+  <w:style w:type="paragraph" w:styleId="Ttulo1">
     <w:name w:val="heading 1"/>
     <w:aliases w:val="PFC1"/>
     <w:basedOn w:val="Normal"/>
     <w:next w:val="Normal"/>
-    <w:link w:val="Heading1Char"/>
+    <w:link w:val="Ttulo1Car"/>
     <w:uiPriority w:val="9"/>
     <w:qFormat/>
     <w:rsid w:val="00D72397"/>
@@ -6337,12 +6315,12 @@
       <w:szCs w:val="32"/>
     </w:rPr>
   </w:style>
-  <w:style w:type="paragraph" w:styleId="Heading2">
+  <w:style w:type="paragraph" w:styleId="Ttulo2">
     <w:name w:val="heading 2"/>
     <w:aliases w:val="PFC2"/>
     <w:basedOn w:val="Normal"/>
     <w:next w:val="Normal"/>
-    <w:link w:val="Heading2Char"/>
+    <w:link w:val="Ttulo2Car"/>
     <w:uiPriority w:val="9"/>
     <w:unhideWhenUsed/>
     <w:qFormat/>
@@ -6365,11 +6343,11 @@
       <w:szCs w:val="28"/>
     </w:rPr>
   </w:style>
-  <w:style w:type="paragraph" w:styleId="Heading3">
+  <w:style w:type="paragraph" w:styleId="Ttulo3">
     <w:name w:val="heading 3"/>
     <w:basedOn w:val="Normal"/>
     <w:next w:val="Normal"/>
-    <w:link w:val="Heading3Char"/>
+    <w:link w:val="Ttulo3Car"/>
     <w:uiPriority w:val="9"/>
     <w:unhideWhenUsed/>
     <w:qFormat/>
@@ -6391,11 +6369,11 @@
       <w:szCs w:val="26"/>
     </w:rPr>
   </w:style>
-  <w:style w:type="paragraph" w:styleId="Heading4">
+  <w:style w:type="paragraph" w:styleId="Ttulo4">
     <w:name w:val="heading 4"/>
     <w:basedOn w:val="Normal"/>
     <w:next w:val="Normal"/>
-    <w:link w:val="Heading4Char"/>
+    <w:link w:val="Ttulo4Car"/>
     <w:uiPriority w:val="9"/>
     <w:semiHidden/>
     <w:unhideWhenUsed/>
@@ -6420,11 +6398,11 @@
       <w:color w:val="4F81BD" w:themeColor="accent1"/>
     </w:rPr>
   </w:style>
-  <w:style w:type="paragraph" w:styleId="Heading5">
+  <w:style w:type="paragraph" w:styleId="Ttulo5">
     <w:name w:val="heading 5"/>
     <w:basedOn w:val="Normal"/>
     <w:next w:val="Normal"/>
-    <w:link w:val="Heading5Char"/>
+    <w:link w:val="Ttulo5Car"/>
     <w:uiPriority w:val="9"/>
     <w:semiHidden/>
     <w:unhideWhenUsed/>
@@ -6445,11 +6423,11 @@
       <w:color w:val="243F60" w:themeColor="accent1" w:themeShade="7F"/>
     </w:rPr>
   </w:style>
-  <w:style w:type="paragraph" w:styleId="Heading6">
+  <w:style w:type="paragraph" w:styleId="Ttulo6">
     <w:name w:val="heading 6"/>
     <w:basedOn w:val="Normal"/>
     <w:next w:val="Normal"/>
-    <w:link w:val="Heading6Char"/>
+    <w:link w:val="Ttulo6Car"/>
     <w:uiPriority w:val="9"/>
     <w:semiHidden/>
     <w:unhideWhenUsed/>
@@ -6472,11 +6450,11 @@
       <w:color w:val="243F60" w:themeColor="accent1" w:themeShade="7F"/>
     </w:rPr>
   </w:style>
-  <w:style w:type="paragraph" w:styleId="Heading7">
+  <w:style w:type="paragraph" w:styleId="Ttulo7">
     <w:name w:val="heading 7"/>
     <w:basedOn w:val="Normal"/>
     <w:next w:val="Normal"/>
-    <w:link w:val="Heading7Char"/>
+    <w:link w:val="Ttulo7Car"/>
     <w:uiPriority w:val="9"/>
     <w:semiHidden/>
     <w:unhideWhenUsed/>
@@ -6499,11 +6477,11 @@
       <w:color w:val="404040" w:themeColor="text1" w:themeTint="BF"/>
     </w:rPr>
   </w:style>
-  <w:style w:type="paragraph" w:styleId="Heading8">
+  <w:style w:type="paragraph" w:styleId="Ttulo8">
     <w:name w:val="heading 8"/>
     <w:basedOn w:val="Normal"/>
     <w:next w:val="Normal"/>
-    <w:link w:val="Heading8Char"/>
+    <w:link w:val="Ttulo8Car"/>
     <w:uiPriority w:val="9"/>
     <w:semiHidden/>
     <w:unhideWhenUsed/>
@@ -6524,11 +6502,11 @@
       <w:color w:val="404040" w:themeColor="text1" w:themeTint="BF"/>
     </w:rPr>
   </w:style>
-  <w:style w:type="paragraph" w:styleId="Heading9">
+  <w:style w:type="paragraph" w:styleId="Ttulo9">
     <w:name w:val="heading 9"/>
     <w:basedOn w:val="Normal"/>
     <w:next w:val="Normal"/>
-    <w:link w:val="Heading9Char"/>
+    <w:link w:val="Ttulo9Car"/>
     <w:uiPriority w:val="9"/>
     <w:semiHidden/>
     <w:unhideWhenUsed/>
@@ -6551,13 +6529,13 @@
       <w:color w:val="404040" w:themeColor="text1" w:themeTint="BF"/>
     </w:rPr>
   </w:style>
-  <w:style w:type="character" w:default="1" w:styleId="DefaultParagraphFont">
+  <w:style w:type="character" w:default="1" w:styleId="Fuentedeprrafopredeter">
     <w:name w:val="Default Paragraph Font"/>
     <w:uiPriority w:val="1"/>
     <w:semiHidden/>
     <w:unhideWhenUsed/>
   </w:style>
-  <w:style w:type="table" w:default="1" w:styleId="TableNormal">
+  <w:style w:type="table" w:default="1" w:styleId="Tablanormal">
     <w:name w:val="Normal Table"/>
     <w:uiPriority w:val="99"/>
     <w:semiHidden/>
@@ -6572,17 +6550,17 @@
       </w:tblCellMar>
     </w:tblPr>
   </w:style>
-  <w:style w:type="numbering" w:default="1" w:styleId="NoList">
+  <w:style w:type="numbering" w:default="1" w:styleId="Sinlista">
     <w:name w:val="No List"/>
     <w:uiPriority w:val="99"/>
     <w:semiHidden/>
     <w:unhideWhenUsed/>
   </w:style>
-  <w:style w:type="character" w:customStyle="1" w:styleId="Heading1Char">
-    <w:name w:val="Heading 1 Char"/>
-    <w:aliases w:val="PFC1 Char"/>
-    <w:basedOn w:val="DefaultParagraphFont"/>
-    <w:link w:val="Heading1"/>
+  <w:style w:type="character" w:customStyle="1" w:styleId="Ttulo1Car">
+    <w:name w:val="Título 1 Car"/>
+    <w:aliases w:val="PFC1 Car"/>
+    <w:basedOn w:val="Fuentedeprrafopredeter"/>
+    <w:link w:val="Ttulo1"/>
     <w:uiPriority w:val="9"/>
     <w:rsid w:val="00D72397"/>
     <w:rPr>
@@ -6594,11 +6572,11 @@
       <w:szCs w:val="32"/>
     </w:rPr>
   </w:style>
-  <w:style w:type="character" w:customStyle="1" w:styleId="Heading2Char">
-    <w:name w:val="Heading 2 Char"/>
-    <w:aliases w:val="PFC2 Char"/>
-    <w:basedOn w:val="DefaultParagraphFont"/>
-    <w:link w:val="Heading2"/>
+  <w:style w:type="character" w:customStyle="1" w:styleId="Ttulo2Car">
+    <w:name w:val="Título 2 Car"/>
+    <w:aliases w:val="PFC2 Car"/>
+    <w:basedOn w:val="Fuentedeprrafopredeter"/>
+    <w:link w:val="Ttulo2"/>
     <w:uiPriority w:val="9"/>
     <w:rsid w:val="009E3DA1"/>
     <w:rPr>
@@ -6610,10 +6588,10 @@
       <w:szCs w:val="28"/>
     </w:rPr>
   </w:style>
-  <w:style w:type="character" w:customStyle="1" w:styleId="Heading3Char">
-    <w:name w:val="Heading 3 Char"/>
-    <w:basedOn w:val="DefaultParagraphFont"/>
-    <w:link w:val="Heading3"/>
+  <w:style w:type="character" w:customStyle="1" w:styleId="Ttulo3Car">
+    <w:name w:val="Título 3 Car"/>
+    <w:basedOn w:val="Fuentedeprrafopredeter"/>
+    <w:link w:val="Ttulo3"/>
     <w:uiPriority w:val="9"/>
     <w:rsid w:val="009E3DA1"/>
     <w:rPr>
@@ -6624,7 +6602,7 @@
       <w:szCs w:val="26"/>
     </w:rPr>
   </w:style>
-  <w:style w:type="paragraph" w:styleId="TOC2">
+  <w:style w:type="paragraph" w:styleId="TDC2">
     <w:name w:val="toc 2"/>
     <w:basedOn w:val="Normal"/>
     <w:next w:val="Normal"/>
@@ -6642,7 +6620,7 @@
       <w:szCs w:val="22"/>
     </w:rPr>
   </w:style>
-  <w:style w:type="paragraph" w:styleId="TOC1">
+  <w:style w:type="paragraph" w:styleId="TDC1">
     <w:name w:val="toc 1"/>
     <w:basedOn w:val="Normal"/>
     <w:next w:val="Normal"/>
@@ -6660,7 +6638,7 @@
       <w:szCs w:val="24"/>
     </w:rPr>
   </w:style>
-  <w:style w:type="paragraph" w:styleId="TOC3">
+  <w:style w:type="paragraph" w:styleId="TDC3">
     <w:name w:val="toc 3"/>
     <w:basedOn w:val="Normal"/>
     <w:next w:val="Normal"/>
@@ -6677,7 +6655,7 @@
       <w:szCs w:val="22"/>
     </w:rPr>
   </w:style>
-  <w:style w:type="paragraph" w:styleId="TOC4">
+  <w:style w:type="paragraph" w:styleId="TDC4">
     <w:name w:val="toc 4"/>
     <w:basedOn w:val="Normal"/>
     <w:next w:val="Normal"/>
@@ -6692,7 +6670,7 @@
       <w:rFonts w:asciiTheme="minorHAnsi" w:hAnsiTheme="minorHAnsi"/>
     </w:rPr>
   </w:style>
-  <w:style w:type="paragraph" w:styleId="TOC5">
+  <w:style w:type="paragraph" w:styleId="TDC5">
     <w:name w:val="toc 5"/>
     <w:basedOn w:val="Normal"/>
     <w:next w:val="Normal"/>
@@ -6707,7 +6685,7 @@
       <w:rFonts w:asciiTheme="minorHAnsi" w:hAnsiTheme="minorHAnsi"/>
     </w:rPr>
   </w:style>
-  <w:style w:type="paragraph" w:styleId="TOC6">
+  <w:style w:type="paragraph" w:styleId="TDC6">
     <w:name w:val="toc 6"/>
     <w:basedOn w:val="Normal"/>
     <w:next w:val="Normal"/>
@@ -6722,7 +6700,7 @@
       <w:rFonts w:asciiTheme="minorHAnsi" w:hAnsiTheme="minorHAnsi"/>
     </w:rPr>
   </w:style>
-  <w:style w:type="paragraph" w:styleId="TOC7">
+  <w:style w:type="paragraph" w:styleId="TDC7">
     <w:name w:val="toc 7"/>
     <w:basedOn w:val="Normal"/>
     <w:next w:val="Normal"/>
@@ -6737,7 +6715,7 @@
       <w:rFonts w:asciiTheme="minorHAnsi" w:hAnsiTheme="minorHAnsi"/>
     </w:rPr>
   </w:style>
-  <w:style w:type="paragraph" w:styleId="TOC8">
+  <w:style w:type="paragraph" w:styleId="TDC8">
     <w:name w:val="toc 8"/>
     <w:basedOn w:val="Normal"/>
     <w:next w:val="Normal"/>
@@ -6752,7 +6730,7 @@
       <w:rFonts w:asciiTheme="minorHAnsi" w:hAnsiTheme="minorHAnsi"/>
     </w:rPr>
   </w:style>
-  <w:style w:type="paragraph" w:styleId="TOC9">
+  <w:style w:type="paragraph" w:styleId="TDC9">
     <w:name w:val="toc 9"/>
     <w:basedOn w:val="Normal"/>
     <w:next w:val="Normal"/>
@@ -6767,10 +6745,10 @@
       <w:rFonts w:asciiTheme="minorHAnsi" w:hAnsiTheme="minorHAnsi"/>
     </w:rPr>
   </w:style>
-  <w:style w:type="paragraph" w:styleId="Header">
+  <w:style w:type="paragraph" w:styleId="Encabezado">
     <w:name w:val="header"/>
     <w:basedOn w:val="Normal"/>
-    <w:link w:val="HeaderChar"/>
+    <w:link w:val="EncabezadoCar"/>
     <w:uiPriority w:val="99"/>
     <w:unhideWhenUsed/>
     <w:rsid w:val="00773009"/>
@@ -6781,10 +6759,10 @@
       </w:tabs>
     </w:pPr>
   </w:style>
-  <w:style w:type="character" w:customStyle="1" w:styleId="HeaderChar">
-    <w:name w:val="Header Char"/>
-    <w:basedOn w:val="DefaultParagraphFont"/>
-    <w:link w:val="Header"/>
+  <w:style w:type="character" w:customStyle="1" w:styleId="EncabezadoCar">
+    <w:name w:val="Encabezado Car"/>
+    <w:basedOn w:val="Fuentedeprrafopredeter"/>
+    <w:link w:val="Encabezado"/>
     <w:uiPriority w:val="99"/>
     <w:rsid w:val="00773009"/>
     <w:rPr>
@@ -6792,10 +6770,10 @@
       <w:szCs w:val="20"/>
     </w:rPr>
   </w:style>
-  <w:style w:type="paragraph" w:styleId="Footer">
+  <w:style w:type="paragraph" w:styleId="Piedepgina">
     <w:name w:val="footer"/>
     <w:basedOn w:val="Normal"/>
-    <w:link w:val="FooterChar"/>
+    <w:link w:val="PiedepginaCar"/>
     <w:uiPriority w:val="99"/>
     <w:unhideWhenUsed/>
     <w:rsid w:val="00773009"/>
@@ -6806,10 +6784,10 @@
       </w:tabs>
     </w:pPr>
   </w:style>
-  <w:style w:type="character" w:customStyle="1" w:styleId="FooterChar">
-    <w:name w:val="Footer Char"/>
-    <w:basedOn w:val="DefaultParagraphFont"/>
-    <w:link w:val="Footer"/>
+  <w:style w:type="character" w:customStyle="1" w:styleId="PiedepginaCar">
+    <w:name w:val="Pie de página Car"/>
+    <w:basedOn w:val="Fuentedeprrafopredeter"/>
+    <w:link w:val="Piedepgina"/>
     <w:uiPriority w:val="99"/>
     <w:rsid w:val="00773009"/>
     <w:rPr>
@@ -6817,17 +6795,17 @@
       <w:szCs w:val="20"/>
     </w:rPr>
   </w:style>
-  <w:style w:type="character" w:styleId="PageNumber">
+  <w:style w:type="character" w:styleId="Nmerodepgina">
     <w:name w:val="page number"/>
-    <w:basedOn w:val="DefaultParagraphFont"/>
+    <w:basedOn w:val="Fuentedeprrafopredeter"/>
     <w:uiPriority w:val="99"/>
     <w:semiHidden/>
     <w:unhideWhenUsed/>
     <w:rsid w:val="00242407"/>
   </w:style>
-  <w:style w:type="paragraph" w:styleId="TOCHeading">
+  <w:style w:type="paragraph" w:styleId="Encabezadodetabladecontenido">
     <w:name w:val="TOC Heading"/>
-    <w:basedOn w:val="Heading1"/>
+    <w:basedOn w:val="Ttulo1"/>
     <w:next w:val="Normal"/>
     <w:uiPriority w:val="39"/>
     <w:unhideWhenUsed/>
@@ -6847,15 +6825,16 @@
       <w:szCs w:val="28"/>
     </w:rPr>
   </w:style>
-  <w:style w:type="table" w:styleId="TableGrid">
+  <w:style w:type="table" w:styleId="Tablaconcuadrcula">
     <w:name w:val="Table Grid"/>
-    <w:basedOn w:val="TableNormal"/>
+    <w:basedOn w:val="Tablanormal"/>
     <w:uiPriority w:val="59"/>
     <w:rsid w:val="00242407"/>
     <w:pPr>
       <w:spacing w:after="0" w:line="240" w:lineRule="auto"/>
     </w:pPr>
     <w:tblPr>
+      <w:tblInd w:w="0" w:type="dxa"/>
       <w:tblBorders>
         <w:top w:val="single" w:sz="4" w:space="0" w:color="auto"/>
         <w:left w:val="single" w:sz="4" w:space="0" w:color="auto"/>
@@ -6864,9 +6843,15 @@
         <w:insideH w:val="single" w:sz="4" w:space="0" w:color="auto"/>
         <w:insideV w:val="single" w:sz="4" w:space="0" w:color="auto"/>
       </w:tblBorders>
+      <w:tblCellMar>
+        <w:top w:w="0" w:type="dxa"/>
+        <w:left w:w="108" w:type="dxa"/>
+        <w:bottom w:w="0" w:type="dxa"/>
+        <w:right w:w="108" w:type="dxa"/>
+      </w:tblCellMar>
     </w:tblPr>
   </w:style>
-  <w:style w:type="paragraph" w:styleId="TableofFigures">
+  <w:style w:type="paragraph" w:styleId="Tabladeilustraciones">
     <w:name w:val="table of figures"/>
     <w:basedOn w:val="Normal"/>
     <w:next w:val="Normal"/>
@@ -6874,11 +6859,11 @@
     <w:unhideWhenUsed/>
     <w:rsid w:val="00242407"/>
   </w:style>
-  <w:style w:type="paragraph" w:styleId="Title">
+  <w:style w:type="paragraph" w:styleId="Ttulo">
     <w:name w:val="Title"/>
     <w:basedOn w:val="Normal"/>
     <w:next w:val="Normal"/>
-    <w:link w:val="TitleChar"/>
+    <w:link w:val="TtuloCar"/>
     <w:uiPriority w:val="10"/>
     <w:qFormat/>
     <w:rsid w:val="00C91815"/>
@@ -6896,10 +6881,10 @@
       <w:szCs w:val="32"/>
     </w:rPr>
   </w:style>
-  <w:style w:type="character" w:customStyle="1" w:styleId="TitleChar">
-    <w:name w:val="Title Char"/>
-    <w:basedOn w:val="DefaultParagraphFont"/>
-    <w:link w:val="Title"/>
+  <w:style w:type="character" w:customStyle="1" w:styleId="TtuloCar">
+    <w:name w:val="Título Car"/>
+    <w:basedOn w:val="Fuentedeprrafopredeter"/>
+    <w:link w:val="Ttulo"/>
     <w:uiPriority w:val="10"/>
     <w:rsid w:val="00C91815"/>
     <w:rPr>
@@ -6911,10 +6896,10 @@
       <w:szCs w:val="32"/>
     </w:rPr>
   </w:style>
-  <w:style w:type="paragraph" w:styleId="BalloonText">
+  <w:style w:type="paragraph" w:styleId="Textodeglobo">
     <w:name w:val="Balloon Text"/>
     <w:basedOn w:val="Normal"/>
-    <w:link w:val="BalloonTextChar"/>
+    <w:link w:val="TextodegloboCar"/>
     <w:uiPriority w:val="99"/>
     <w:semiHidden/>
     <w:unhideWhenUsed/>
@@ -6925,10 +6910,10 @@
       <w:szCs w:val="18"/>
     </w:rPr>
   </w:style>
-  <w:style w:type="character" w:customStyle="1" w:styleId="BalloonTextChar">
-    <w:name w:val="Balloon Text Char"/>
-    <w:basedOn w:val="DefaultParagraphFont"/>
-    <w:link w:val="BalloonText"/>
+  <w:style w:type="character" w:customStyle="1" w:styleId="TextodegloboCar">
+    <w:name w:val="Texto de globo Car"/>
+    <w:basedOn w:val="Fuentedeprrafopredeter"/>
+    <w:link w:val="Textodeglobo"/>
     <w:uiPriority w:val="99"/>
     <w:semiHidden/>
     <w:rsid w:val="00880270"/>
@@ -6938,7 +6923,7 @@
       <w:szCs w:val="18"/>
     </w:rPr>
   </w:style>
-  <w:style w:type="paragraph" w:styleId="ListParagraph">
+  <w:style w:type="paragraph" w:styleId="Prrafodelista">
     <w:name w:val="List Paragraph"/>
     <w:basedOn w:val="Normal"/>
     <w:uiPriority w:val="34"/>
@@ -6949,10 +6934,10 @@
       <w:contextualSpacing/>
     </w:pPr>
   </w:style>
-  <w:style w:type="character" w:customStyle="1" w:styleId="Heading4Char">
-    <w:name w:val="Heading 4 Char"/>
-    <w:basedOn w:val="DefaultParagraphFont"/>
-    <w:link w:val="Heading4"/>
+  <w:style w:type="character" w:customStyle="1" w:styleId="Ttulo4Car">
+    <w:name w:val="Título 4 Car"/>
+    <w:basedOn w:val="Fuentedeprrafopredeter"/>
+    <w:link w:val="Ttulo4"/>
     <w:uiPriority w:val="9"/>
     <w:semiHidden/>
     <w:rsid w:val="009E3DA1"/>
@@ -6967,10 +6952,10 @@
       <w:szCs w:val="20"/>
     </w:rPr>
   </w:style>
-  <w:style w:type="character" w:customStyle="1" w:styleId="Heading5Char">
-    <w:name w:val="Heading 5 Char"/>
-    <w:basedOn w:val="DefaultParagraphFont"/>
-    <w:link w:val="Heading5"/>
+  <w:style w:type="character" w:customStyle="1" w:styleId="Ttulo5Car">
+    <w:name w:val="Título 5 Car"/>
+    <w:basedOn w:val="Fuentedeprrafopredeter"/>
+    <w:link w:val="Ttulo5"/>
     <w:uiPriority w:val="9"/>
     <w:semiHidden/>
     <w:rsid w:val="009E3DA1"/>
@@ -6981,10 +6966,10 @@
       <w:szCs w:val="20"/>
     </w:rPr>
   </w:style>
-  <w:style w:type="character" w:customStyle="1" w:styleId="Heading6Char">
-    <w:name w:val="Heading 6 Char"/>
-    <w:basedOn w:val="DefaultParagraphFont"/>
-    <w:link w:val="Heading6"/>
+  <w:style w:type="character" w:customStyle="1" w:styleId="Ttulo6Car">
+    <w:name w:val="Título 6 Car"/>
+    <w:basedOn w:val="Fuentedeprrafopredeter"/>
+    <w:link w:val="Ttulo6"/>
     <w:uiPriority w:val="9"/>
     <w:semiHidden/>
     <w:rsid w:val="009E3DA1"/>
@@ -6997,10 +6982,10 @@
       <w:szCs w:val="20"/>
     </w:rPr>
   </w:style>
-  <w:style w:type="character" w:customStyle="1" w:styleId="Heading7Char">
-    <w:name w:val="Heading 7 Char"/>
-    <w:basedOn w:val="DefaultParagraphFont"/>
-    <w:link w:val="Heading7"/>
+  <w:style w:type="character" w:customStyle="1" w:styleId="Ttulo7Car">
+    <w:name w:val="Título 7 Car"/>
+    <w:basedOn w:val="Fuentedeprrafopredeter"/>
+    <w:link w:val="Ttulo7"/>
     <w:uiPriority w:val="9"/>
     <w:semiHidden/>
     <w:rsid w:val="009E3DA1"/>
@@ -7013,10 +6998,10 @@
       <w:szCs w:val="20"/>
     </w:rPr>
   </w:style>
-  <w:style w:type="character" w:customStyle="1" w:styleId="Heading8Char">
-    <w:name w:val="Heading 8 Char"/>
-    <w:basedOn w:val="DefaultParagraphFont"/>
-    <w:link w:val="Heading8"/>
+  <w:style w:type="character" w:customStyle="1" w:styleId="Ttulo8Car">
+    <w:name w:val="Título 8 Car"/>
+    <w:basedOn w:val="Fuentedeprrafopredeter"/>
+    <w:link w:val="Ttulo8"/>
     <w:uiPriority w:val="9"/>
     <w:semiHidden/>
     <w:rsid w:val="009E3DA1"/>
@@ -7027,10 +7012,10 @@
       <w:szCs w:val="20"/>
     </w:rPr>
   </w:style>
-  <w:style w:type="character" w:customStyle="1" w:styleId="Heading9Char">
-    <w:name w:val="Heading 9 Char"/>
-    <w:basedOn w:val="DefaultParagraphFont"/>
-    <w:link w:val="Heading9"/>
+  <w:style w:type="character" w:customStyle="1" w:styleId="Ttulo9Car">
+    <w:name w:val="Título 9 Car"/>
+    <w:basedOn w:val="Fuentedeprrafopredeter"/>
+    <w:link w:val="Ttulo9"/>
     <w:uiPriority w:val="9"/>
     <w:semiHidden/>
     <w:rsid w:val="009E3DA1"/>
@@ -7047,7 +7032,7 @@
 </file>
 
 <file path=word/stylesWithEffects.xml><?xml version="1.0" encoding="utf-8"?>
-<w:styles xmlns:wpc="http://schemas.microsoft.com/office/word/2010/wordprocessingCanvas" xmlns:mc="http://schemas.openxmlformats.org/markup-compatibility/2006" xmlns:o="urn:schemas-microsoft-com:office:office" xmlns:r="http://schemas.openxmlformats.org/officeDocument/2006/relationships" xmlns:m="http://schemas.openxmlformats.org/officeDocument/2006/math" xmlns:v="urn:schemas-microsoft-com:vml" xmlns:wp14="http://schemas.microsoft.com/office/word/2010/wordprocessingDrawing" xmlns:wp="http://schemas.openxmlformats.org/drawingml/2006/wordprocessingDrawing" xmlns:w10="urn:schemas-microsoft-com:office:word" xmlns:w="http://schemas.openxmlformats.org/wordprocessingml/2006/main" xmlns:w14="http://schemas.microsoft.com/office/word/2010/wordml" xmlns:wpg="http://schemas.microsoft.com/office/word/2010/wordprocessingGroup" xmlns:wpi="http://schemas.microsoft.com/office/word/2010/wordprocessingInk" xmlns:wne="http://schemas.microsoft.com/office/word/2006/wordml" xmlns:wps="http://schemas.microsoft.com/office/word/2010/wordprocessingShape" mc:Ignorable="w14 wp14">
+<w:styles xmlns:wpc="http://schemas.microsoft.com/office/word/2010/wordprocessingCanvas" xmlns:mo="http://schemas.microsoft.com/office/mac/office/2008/main" xmlns:mc="http://schemas.openxmlformats.org/markup-compatibility/2006" xmlns:mv="urn:schemas-microsoft-com:mac:vml" xmlns:o="urn:schemas-microsoft-com:office:office" xmlns:r="http://schemas.openxmlformats.org/officeDocument/2006/relationships" xmlns:m="http://schemas.openxmlformats.org/officeDocument/2006/math" xmlns:v="urn:schemas-microsoft-com:vml" xmlns:wp14="http://schemas.microsoft.com/office/word/2010/wordprocessingDrawing" xmlns:wp="http://schemas.openxmlformats.org/drawingml/2006/wordprocessingDrawing" xmlns:w10="urn:schemas-microsoft-com:office:word" xmlns:w="http://schemas.openxmlformats.org/wordprocessingml/2006/main" xmlns:w14="http://schemas.microsoft.com/office/word/2010/wordml" xmlns:wpg="http://schemas.microsoft.com/office/word/2010/wordprocessingGroup" xmlns:wpi="http://schemas.microsoft.com/office/word/2010/wordprocessingInk" xmlns:wne="http://schemas.microsoft.com/office/word/2006/wordml" xmlns:wps="http://schemas.microsoft.com/office/word/2010/wordprocessingShape" mc:Ignorable="w14 wp14">
   <w:docDefaults>
     <w:rPrDefault>
       <w:rPr>
@@ -7063,7 +7048,7 @@
       </w:pPr>
     </w:pPrDefault>
   </w:docDefaults>
-  <w:latentStyles w:defLockedState="0" w:defUIPriority="99" w:defSemiHidden="1" w:defUnhideWhenUsed="1" w:defQFormat="0" w:count="267">
+  <w:latentStyles w:defLockedState="0" w:defUIPriority="99" w:defSemiHidden="1" w:defUnhideWhenUsed="1" w:defQFormat="0" w:count="276">
     <w:lsdException w:name="Normal" w:semiHidden="0" w:uiPriority="0" w:unhideWhenUsed="0" w:qFormat="1"/>
     <w:lsdException w:name="heading 1" w:semiHidden="0" w:uiPriority="9" w:unhideWhenUsed="0" w:qFormat="1"/>
     <w:lsdException w:name="heading 2" w:uiPriority="9" w:qFormat="1"/>
@@ -7215,12 +7200,12 @@
       <w:szCs w:val="20"/>
     </w:rPr>
   </w:style>
-  <w:style w:type="paragraph" w:styleId="Heading1">
+  <w:style w:type="paragraph" w:styleId="Ttulo1">
     <w:name w:val="heading 1"/>
     <w:aliases w:val="PFC1"/>
     <w:basedOn w:val="Normal"/>
     <w:next w:val="Normal"/>
-    <w:link w:val="Heading1Char"/>
+    <w:link w:val="Ttulo1Car"/>
     <w:uiPriority w:val="9"/>
     <w:qFormat/>
     <w:rsid w:val="00D72397"/>
@@ -7241,12 +7226,12 @@
       <w:szCs w:val="32"/>
     </w:rPr>
   </w:style>
-  <w:style w:type="paragraph" w:styleId="Heading2">
+  <w:style w:type="paragraph" w:styleId="Ttulo2">
     <w:name w:val="heading 2"/>
     <w:aliases w:val="PFC2"/>
     <w:basedOn w:val="Normal"/>
     <w:next w:val="Normal"/>
-    <w:link w:val="Heading2Char"/>
+    <w:link w:val="Ttulo2Car"/>
     <w:uiPriority w:val="9"/>
     <w:unhideWhenUsed/>
     <w:qFormat/>
@@ -7269,11 +7254,11 @@
       <w:szCs w:val="28"/>
     </w:rPr>
   </w:style>
-  <w:style w:type="paragraph" w:styleId="Heading3">
+  <w:style w:type="paragraph" w:styleId="Ttulo3">
     <w:name w:val="heading 3"/>
     <w:basedOn w:val="Normal"/>
     <w:next w:val="Normal"/>
-    <w:link w:val="Heading3Char"/>
+    <w:link w:val="Ttulo3Car"/>
     <w:uiPriority w:val="9"/>
     <w:unhideWhenUsed/>
     <w:qFormat/>
@@ -7295,11 +7280,11 @@
       <w:szCs w:val="26"/>
     </w:rPr>
   </w:style>
-  <w:style w:type="paragraph" w:styleId="Heading4">
+  <w:style w:type="paragraph" w:styleId="Ttulo4">
     <w:name w:val="heading 4"/>
     <w:basedOn w:val="Normal"/>
     <w:next w:val="Normal"/>
-    <w:link w:val="Heading4Char"/>
+    <w:link w:val="Ttulo4Car"/>
     <w:uiPriority w:val="9"/>
     <w:semiHidden/>
     <w:unhideWhenUsed/>
@@ -7324,11 +7309,11 @@
       <w:color w:val="4F81BD" w:themeColor="accent1"/>
     </w:rPr>
   </w:style>
-  <w:style w:type="paragraph" w:styleId="Heading5">
+  <w:style w:type="paragraph" w:styleId="Ttulo5">
     <w:name w:val="heading 5"/>
     <w:basedOn w:val="Normal"/>
     <w:next w:val="Normal"/>
-    <w:link w:val="Heading5Char"/>
+    <w:link w:val="Ttulo5Car"/>
     <w:uiPriority w:val="9"/>
     <w:semiHidden/>
     <w:unhideWhenUsed/>
@@ -7349,11 +7334,11 @@
       <w:color w:val="243F60" w:themeColor="accent1" w:themeShade="7F"/>
     </w:rPr>
   </w:style>
-  <w:style w:type="paragraph" w:styleId="Heading6">
+  <w:style w:type="paragraph" w:styleId="Ttulo6">
     <w:name w:val="heading 6"/>
     <w:basedOn w:val="Normal"/>
     <w:next w:val="Normal"/>
-    <w:link w:val="Heading6Char"/>
+    <w:link w:val="Ttulo6Car"/>
     <w:uiPriority w:val="9"/>
     <w:semiHidden/>
     <w:unhideWhenUsed/>
@@ -7376,11 +7361,11 @@
       <w:color w:val="243F60" w:themeColor="accent1" w:themeShade="7F"/>
     </w:rPr>
   </w:style>
-  <w:style w:type="paragraph" w:styleId="Heading7">
+  <w:style w:type="paragraph" w:styleId="Ttulo7">
     <w:name w:val="heading 7"/>
     <w:basedOn w:val="Normal"/>
     <w:next w:val="Normal"/>
-    <w:link w:val="Heading7Char"/>
+    <w:link w:val="Ttulo7Car"/>
     <w:uiPriority w:val="9"/>
     <w:semiHidden/>
     <w:unhideWhenUsed/>
@@ -7403,11 +7388,11 @@
       <w:color w:val="404040" w:themeColor="text1" w:themeTint="BF"/>
     </w:rPr>
   </w:style>
-  <w:style w:type="paragraph" w:styleId="Heading8">
+  <w:style w:type="paragraph" w:styleId="Ttulo8">
     <w:name w:val="heading 8"/>
     <w:basedOn w:val="Normal"/>
     <w:next w:val="Normal"/>
-    <w:link w:val="Heading8Char"/>
+    <w:link w:val="Ttulo8Car"/>
     <w:uiPriority w:val="9"/>
     <w:semiHidden/>
     <w:unhideWhenUsed/>
@@ -7428,11 +7413,11 @@
       <w:color w:val="404040" w:themeColor="text1" w:themeTint="BF"/>
     </w:rPr>
   </w:style>
-  <w:style w:type="paragraph" w:styleId="Heading9">
+  <w:style w:type="paragraph" w:styleId="Ttulo9">
     <w:name w:val="heading 9"/>
     <w:basedOn w:val="Normal"/>
     <w:next w:val="Normal"/>
-    <w:link w:val="Heading9Char"/>
+    <w:link w:val="Ttulo9Car"/>
     <w:uiPriority w:val="9"/>
     <w:semiHidden/>
     <w:unhideWhenUsed/>
@@ -7455,13 +7440,13 @@
       <w:color w:val="404040" w:themeColor="text1" w:themeTint="BF"/>
     </w:rPr>
   </w:style>
-  <w:style w:type="character" w:default="1" w:styleId="DefaultParagraphFont">
+  <w:style w:type="character" w:default="1" w:styleId="Fuentedeprrafopredeter">
     <w:name w:val="Default Paragraph Font"/>
     <w:uiPriority w:val="1"/>
     <w:semiHidden/>
     <w:unhideWhenUsed/>
   </w:style>
-  <w:style w:type="table" w:default="1" w:styleId="TableNormal">
+  <w:style w:type="table" w:default="1" w:styleId="Tablanormal">
     <w:name w:val="Normal Table"/>
     <w:uiPriority w:val="99"/>
     <w:semiHidden/>
@@ -7476,17 +7461,17 @@
       </w:tblCellMar>
     </w:tblPr>
   </w:style>
-  <w:style w:type="numbering" w:default="1" w:styleId="NoList">
+  <w:style w:type="numbering" w:default="1" w:styleId="Sinlista">
     <w:name w:val="No List"/>
     <w:uiPriority w:val="99"/>
     <w:semiHidden/>
     <w:unhideWhenUsed/>
   </w:style>
-  <w:style w:type="character" w:customStyle="1" w:styleId="Heading1Char">
-    <w:name w:val="Heading 1 Char"/>
-    <w:aliases w:val="PFC1 Char"/>
-    <w:basedOn w:val="DefaultParagraphFont"/>
-    <w:link w:val="Heading1"/>
+  <w:style w:type="character" w:customStyle="1" w:styleId="Ttulo1Car">
+    <w:name w:val="Título 1 Car"/>
+    <w:aliases w:val="PFC1 Car"/>
+    <w:basedOn w:val="Fuentedeprrafopredeter"/>
+    <w:link w:val="Ttulo1"/>
     <w:uiPriority w:val="9"/>
     <w:rsid w:val="00D72397"/>
     <w:rPr>
@@ -7498,11 +7483,11 @@
       <w:szCs w:val="32"/>
     </w:rPr>
   </w:style>
-  <w:style w:type="character" w:customStyle="1" w:styleId="Heading2Char">
-    <w:name w:val="Heading 2 Char"/>
-    <w:aliases w:val="PFC2 Char"/>
-    <w:basedOn w:val="DefaultParagraphFont"/>
-    <w:link w:val="Heading2"/>
+  <w:style w:type="character" w:customStyle="1" w:styleId="Ttulo2Car">
+    <w:name w:val="Título 2 Car"/>
+    <w:aliases w:val="PFC2 Car"/>
+    <w:basedOn w:val="Fuentedeprrafopredeter"/>
+    <w:link w:val="Ttulo2"/>
     <w:uiPriority w:val="9"/>
     <w:rsid w:val="009E3DA1"/>
     <w:rPr>
@@ -7514,10 +7499,10 @@
       <w:szCs w:val="28"/>
     </w:rPr>
   </w:style>
-  <w:style w:type="character" w:customStyle="1" w:styleId="Heading3Char">
-    <w:name w:val="Heading 3 Char"/>
-    <w:basedOn w:val="DefaultParagraphFont"/>
-    <w:link w:val="Heading3"/>
+  <w:style w:type="character" w:customStyle="1" w:styleId="Ttulo3Car">
+    <w:name w:val="Título 3 Car"/>
+    <w:basedOn w:val="Fuentedeprrafopredeter"/>
+    <w:link w:val="Ttulo3"/>
     <w:uiPriority w:val="9"/>
     <w:rsid w:val="009E3DA1"/>
     <w:rPr>
@@ -7528,7 +7513,7 @@
       <w:szCs w:val="26"/>
     </w:rPr>
   </w:style>
-  <w:style w:type="paragraph" w:styleId="TOC2">
+  <w:style w:type="paragraph" w:styleId="TDC2">
     <w:name w:val="toc 2"/>
     <w:basedOn w:val="Normal"/>
     <w:next w:val="Normal"/>
@@ -7546,7 +7531,7 @@
       <w:szCs w:val="22"/>
     </w:rPr>
   </w:style>
-  <w:style w:type="paragraph" w:styleId="TOC1">
+  <w:style w:type="paragraph" w:styleId="TDC1">
     <w:name w:val="toc 1"/>
     <w:basedOn w:val="Normal"/>
     <w:next w:val="Normal"/>
@@ -7564,7 +7549,7 @@
       <w:szCs w:val="24"/>
     </w:rPr>
   </w:style>
-  <w:style w:type="paragraph" w:styleId="TOC3">
+  <w:style w:type="paragraph" w:styleId="TDC3">
     <w:name w:val="toc 3"/>
     <w:basedOn w:val="Normal"/>
     <w:next w:val="Normal"/>
@@ -7581,7 +7566,7 @@
       <w:szCs w:val="22"/>
     </w:rPr>
   </w:style>
-  <w:style w:type="paragraph" w:styleId="TOC4">
+  <w:style w:type="paragraph" w:styleId="TDC4">
     <w:name w:val="toc 4"/>
     <w:basedOn w:val="Normal"/>
     <w:next w:val="Normal"/>
@@ -7596,7 +7581,7 @@
       <w:rFonts w:asciiTheme="minorHAnsi" w:hAnsiTheme="minorHAnsi"/>
     </w:rPr>
   </w:style>
-  <w:style w:type="paragraph" w:styleId="TOC5">
+  <w:style w:type="paragraph" w:styleId="TDC5">
     <w:name w:val="toc 5"/>
     <w:basedOn w:val="Normal"/>
     <w:next w:val="Normal"/>
@@ -7611,7 +7596,7 @@
       <w:rFonts w:asciiTheme="minorHAnsi" w:hAnsiTheme="minorHAnsi"/>
     </w:rPr>
   </w:style>
-  <w:style w:type="paragraph" w:styleId="TOC6">
+  <w:style w:type="paragraph" w:styleId="TDC6">
     <w:name w:val="toc 6"/>
     <w:basedOn w:val="Normal"/>
     <w:next w:val="Normal"/>
@@ -7626,7 +7611,7 @@
       <w:rFonts w:asciiTheme="minorHAnsi" w:hAnsiTheme="minorHAnsi"/>
     </w:rPr>
   </w:style>
-  <w:style w:type="paragraph" w:styleId="TOC7">
+  <w:style w:type="paragraph" w:styleId="TDC7">
     <w:name w:val="toc 7"/>
     <w:basedOn w:val="Normal"/>
     <w:next w:val="Normal"/>
@@ -7641,7 +7626,7 @@
       <w:rFonts w:asciiTheme="minorHAnsi" w:hAnsiTheme="minorHAnsi"/>
     </w:rPr>
   </w:style>
-  <w:style w:type="paragraph" w:styleId="TOC8">
+  <w:style w:type="paragraph" w:styleId="TDC8">
     <w:name w:val="toc 8"/>
     <w:basedOn w:val="Normal"/>
     <w:next w:val="Normal"/>
@@ -7656,7 +7641,7 @@
       <w:rFonts w:asciiTheme="minorHAnsi" w:hAnsiTheme="minorHAnsi"/>
     </w:rPr>
   </w:style>
-  <w:style w:type="paragraph" w:styleId="TOC9">
+  <w:style w:type="paragraph" w:styleId="TDC9">
     <w:name w:val="toc 9"/>
     <w:basedOn w:val="Normal"/>
     <w:next w:val="Normal"/>
@@ -7671,10 +7656,10 @@
       <w:rFonts w:asciiTheme="minorHAnsi" w:hAnsiTheme="minorHAnsi"/>
     </w:rPr>
   </w:style>
-  <w:style w:type="paragraph" w:styleId="Header">
+  <w:style w:type="paragraph" w:styleId="Encabezado">
     <w:name w:val="header"/>
     <w:basedOn w:val="Normal"/>
-    <w:link w:val="HeaderChar"/>
+    <w:link w:val="EncabezadoCar"/>
     <w:uiPriority w:val="99"/>
     <w:unhideWhenUsed/>
     <w:rsid w:val="00773009"/>
@@ -7685,10 +7670,10 @@
       </w:tabs>
     </w:pPr>
   </w:style>
-  <w:style w:type="character" w:customStyle="1" w:styleId="HeaderChar">
-    <w:name w:val="Header Char"/>
-    <w:basedOn w:val="DefaultParagraphFont"/>
-    <w:link w:val="Header"/>
+  <w:style w:type="character" w:customStyle="1" w:styleId="EncabezadoCar">
+    <w:name w:val="Encabezado Car"/>
+    <w:basedOn w:val="Fuentedeprrafopredeter"/>
+    <w:link w:val="Encabezado"/>
     <w:uiPriority w:val="99"/>
     <w:rsid w:val="00773009"/>
     <w:rPr>
@@ -7696,10 +7681,10 @@
       <w:szCs w:val="20"/>
     </w:rPr>
   </w:style>
-  <w:style w:type="paragraph" w:styleId="Footer">
+  <w:style w:type="paragraph" w:styleId="Piedepgina">
     <w:name w:val="footer"/>
     <w:basedOn w:val="Normal"/>
-    <w:link w:val="FooterChar"/>
+    <w:link w:val="PiedepginaCar"/>
     <w:uiPriority w:val="99"/>
     <w:unhideWhenUsed/>
     <w:rsid w:val="00773009"/>
@@ -7710,10 +7695,10 @@
       </w:tabs>
     </w:pPr>
   </w:style>
-  <w:style w:type="character" w:customStyle="1" w:styleId="FooterChar">
-    <w:name w:val="Footer Char"/>
-    <w:basedOn w:val="DefaultParagraphFont"/>
-    <w:link w:val="Footer"/>
+  <w:style w:type="character" w:customStyle="1" w:styleId="PiedepginaCar">
+    <w:name w:val="Pie de página Car"/>
+    <w:basedOn w:val="Fuentedeprrafopredeter"/>
+    <w:link w:val="Piedepgina"/>
     <w:uiPriority w:val="99"/>
     <w:rsid w:val="00773009"/>
     <w:rPr>
@@ -7721,17 +7706,17 @@
       <w:szCs w:val="20"/>
     </w:rPr>
   </w:style>
-  <w:style w:type="character" w:styleId="PageNumber">
+  <w:style w:type="character" w:styleId="Nmerodepgina">
     <w:name w:val="page number"/>
-    <w:basedOn w:val="DefaultParagraphFont"/>
+    <w:basedOn w:val="Fuentedeprrafopredeter"/>
     <w:uiPriority w:val="99"/>
     <w:semiHidden/>
     <w:unhideWhenUsed/>
     <w:rsid w:val="00242407"/>
   </w:style>
-  <w:style w:type="paragraph" w:styleId="TOCHeading">
+  <w:style w:type="paragraph" w:styleId="Encabezadodetabladecontenido">
     <w:name w:val="TOC Heading"/>
-    <w:basedOn w:val="Heading1"/>
+    <w:basedOn w:val="Ttulo1"/>
     <w:next w:val="Normal"/>
     <w:uiPriority w:val="39"/>
     <w:unhideWhenUsed/>
@@ -7751,15 +7736,16 @@
       <w:szCs w:val="28"/>
     </w:rPr>
   </w:style>
-  <w:style w:type="table" w:styleId="TableGrid">
+  <w:style w:type="table" w:styleId="Tablaconcuadrcula">
     <w:name w:val="Table Grid"/>
-    <w:basedOn w:val="TableNormal"/>
+    <w:basedOn w:val="Tablanormal"/>
     <w:uiPriority w:val="59"/>
     <w:rsid w:val="00242407"/>
     <w:pPr>
       <w:spacing w:after="0" w:line="240" w:lineRule="auto"/>
     </w:pPr>
     <w:tblPr>
+      <w:tblInd w:w="0" w:type="dxa"/>
       <w:tblBorders>
         <w:top w:val="single" w:sz="4" w:space="0" w:color="auto"/>
         <w:left w:val="single" w:sz="4" w:space="0" w:color="auto"/>
@@ -7768,9 +7754,15 @@
         <w:insideH w:val="single" w:sz="4" w:space="0" w:color="auto"/>
         <w:insideV w:val="single" w:sz="4" w:space="0" w:color="auto"/>
       </w:tblBorders>
+      <w:tblCellMar>
+        <w:top w:w="0" w:type="dxa"/>
+        <w:left w:w="108" w:type="dxa"/>
+        <w:bottom w:w="0" w:type="dxa"/>
+        <w:right w:w="108" w:type="dxa"/>
+      </w:tblCellMar>
     </w:tblPr>
   </w:style>
-  <w:style w:type="paragraph" w:styleId="TableofFigures">
+  <w:style w:type="paragraph" w:styleId="Tabladeilustraciones">
     <w:name w:val="table of figures"/>
     <w:basedOn w:val="Normal"/>
     <w:next w:val="Normal"/>
@@ -7778,11 +7770,11 @@
     <w:unhideWhenUsed/>
     <w:rsid w:val="00242407"/>
   </w:style>
-  <w:style w:type="paragraph" w:styleId="Title">
+  <w:style w:type="paragraph" w:styleId="Ttulo">
     <w:name w:val="Title"/>
     <w:basedOn w:val="Normal"/>
     <w:next w:val="Normal"/>
-    <w:link w:val="TitleChar"/>
+    <w:link w:val="TtuloCar"/>
     <w:uiPriority w:val="10"/>
     <w:qFormat/>
     <w:rsid w:val="00C91815"/>
@@ -7800,10 +7792,10 @@
       <w:szCs w:val="32"/>
     </w:rPr>
   </w:style>
-  <w:style w:type="character" w:customStyle="1" w:styleId="TitleChar">
-    <w:name w:val="Title Char"/>
-    <w:basedOn w:val="DefaultParagraphFont"/>
-    <w:link w:val="Title"/>
+  <w:style w:type="character" w:customStyle="1" w:styleId="TtuloCar">
+    <w:name w:val="Título Car"/>
+    <w:basedOn w:val="Fuentedeprrafopredeter"/>
+    <w:link w:val="Ttulo"/>
     <w:uiPriority w:val="10"/>
     <w:rsid w:val="00C91815"/>
     <w:rPr>
@@ -7815,10 +7807,10 @@
       <w:szCs w:val="32"/>
     </w:rPr>
   </w:style>
-  <w:style w:type="paragraph" w:styleId="BalloonText">
+  <w:style w:type="paragraph" w:styleId="Textodeglobo">
     <w:name w:val="Balloon Text"/>
     <w:basedOn w:val="Normal"/>
-    <w:link w:val="BalloonTextChar"/>
+    <w:link w:val="TextodegloboCar"/>
     <w:uiPriority w:val="99"/>
     <w:semiHidden/>
     <w:unhideWhenUsed/>
@@ -7829,10 +7821,10 @@
       <w:szCs w:val="18"/>
     </w:rPr>
   </w:style>
-  <w:style w:type="character" w:customStyle="1" w:styleId="BalloonTextChar">
-    <w:name w:val="Balloon Text Char"/>
-    <w:basedOn w:val="DefaultParagraphFont"/>
-    <w:link w:val="BalloonText"/>
+  <w:style w:type="character" w:customStyle="1" w:styleId="TextodegloboCar">
+    <w:name w:val="Texto de globo Car"/>
+    <w:basedOn w:val="Fuentedeprrafopredeter"/>
+    <w:link w:val="Textodeglobo"/>
     <w:uiPriority w:val="99"/>
     <w:semiHidden/>
     <w:rsid w:val="00880270"/>
@@ -7842,7 +7834,7 @@
       <w:szCs w:val="18"/>
     </w:rPr>
   </w:style>
-  <w:style w:type="paragraph" w:styleId="ListParagraph">
+  <w:style w:type="paragraph" w:styleId="Prrafodelista">
     <w:name w:val="List Paragraph"/>
     <w:basedOn w:val="Normal"/>
     <w:uiPriority w:val="34"/>
@@ -7853,10 +7845,10 @@
       <w:contextualSpacing/>
     </w:pPr>
   </w:style>
-  <w:style w:type="character" w:customStyle="1" w:styleId="Heading4Char">
-    <w:name w:val="Heading 4 Char"/>
-    <w:basedOn w:val="DefaultParagraphFont"/>
-    <w:link w:val="Heading4"/>
+  <w:style w:type="character" w:customStyle="1" w:styleId="Ttulo4Car">
+    <w:name w:val="Título 4 Car"/>
+    <w:basedOn w:val="Fuentedeprrafopredeter"/>
+    <w:link w:val="Ttulo4"/>
     <w:uiPriority w:val="9"/>
     <w:semiHidden/>
     <w:rsid w:val="009E3DA1"/>
@@ -7871,10 +7863,10 @@
       <w:szCs w:val="20"/>
     </w:rPr>
   </w:style>
-  <w:style w:type="character" w:customStyle="1" w:styleId="Heading5Char">
-    <w:name w:val="Heading 5 Char"/>
-    <w:basedOn w:val="DefaultParagraphFont"/>
-    <w:link w:val="Heading5"/>
+  <w:style w:type="character" w:customStyle="1" w:styleId="Ttulo5Car">
+    <w:name w:val="Título 5 Car"/>
+    <w:basedOn w:val="Fuentedeprrafopredeter"/>
+    <w:link w:val="Ttulo5"/>
     <w:uiPriority w:val="9"/>
     <w:semiHidden/>
     <w:rsid w:val="009E3DA1"/>
@@ -7885,10 +7877,10 @@
       <w:szCs w:val="20"/>
     </w:rPr>
   </w:style>
-  <w:style w:type="character" w:customStyle="1" w:styleId="Heading6Char">
-    <w:name w:val="Heading 6 Char"/>
-    <w:basedOn w:val="DefaultParagraphFont"/>
-    <w:link w:val="Heading6"/>
+  <w:style w:type="character" w:customStyle="1" w:styleId="Ttulo6Car">
+    <w:name w:val="Título 6 Car"/>
+    <w:basedOn w:val="Fuentedeprrafopredeter"/>
+    <w:link w:val="Ttulo6"/>
     <w:uiPriority w:val="9"/>
     <w:semiHidden/>
     <w:rsid w:val="009E3DA1"/>
@@ -7901,10 +7893,10 @@
       <w:szCs w:val="20"/>
     </w:rPr>
   </w:style>
-  <w:style w:type="character" w:customStyle="1" w:styleId="Heading7Char">
-    <w:name w:val="Heading 7 Char"/>
-    <w:basedOn w:val="DefaultParagraphFont"/>
-    <w:link w:val="Heading7"/>
+  <w:style w:type="character" w:customStyle="1" w:styleId="Ttulo7Car">
+    <w:name w:val="Título 7 Car"/>
+    <w:basedOn w:val="Fuentedeprrafopredeter"/>
+    <w:link w:val="Ttulo7"/>
     <w:uiPriority w:val="9"/>
     <w:semiHidden/>
     <w:rsid w:val="009E3DA1"/>
@@ -7917,10 +7909,10 @@
       <w:szCs w:val="20"/>
     </w:rPr>
   </w:style>
-  <w:style w:type="character" w:customStyle="1" w:styleId="Heading8Char">
-    <w:name w:val="Heading 8 Char"/>
-    <w:basedOn w:val="DefaultParagraphFont"/>
-    <w:link w:val="Heading8"/>
+  <w:style w:type="character" w:customStyle="1" w:styleId="Ttulo8Car">
+    <w:name w:val="Título 8 Car"/>
+    <w:basedOn w:val="Fuentedeprrafopredeter"/>
+    <w:link w:val="Ttulo8"/>
     <w:uiPriority w:val="9"/>
     <w:semiHidden/>
     <w:rsid w:val="009E3DA1"/>
@@ -7931,10 +7923,10 @@
       <w:szCs w:val="20"/>
     </w:rPr>
   </w:style>
-  <w:style w:type="character" w:customStyle="1" w:styleId="Heading9Char">
-    <w:name w:val="Heading 9 Char"/>
-    <w:basedOn w:val="DefaultParagraphFont"/>
-    <w:link w:val="Heading9"/>
+  <w:style w:type="character" w:customStyle="1" w:styleId="Ttulo9Car">
+    <w:name w:val="Título 9 Car"/>
+    <w:basedOn w:val="Fuentedeprrafopredeter"/>
+    <w:link w:val="Ttulo9"/>
     <w:uiPriority w:val="9"/>
     <w:semiHidden/>
     <w:rsid w:val="009E3DA1"/>
@@ -8238,7 +8230,7 @@
 </file>
 
 <file path=customXml/itemProps1.xml><?xml version="1.0" encoding="utf-8"?>
-<ds:datastoreItem xmlns:ds="http://schemas.openxmlformats.org/officeDocument/2006/customXml" ds:itemID="{C0ED299F-5DA9-443B-AD33-75BDE0D500A0}">
+<ds:datastoreItem xmlns:ds="http://schemas.openxmlformats.org/officeDocument/2006/customXml" ds:itemID="{FC8E070D-CFE9-8A4A-9BB7-4841335F59C7}">
   <ds:schemaRefs>
     <ds:schemaRef ds:uri="http://schemas.openxmlformats.org/officeDocument/2006/bibliography"/>
   </ds:schemaRefs>

--- a/Memoria/PlanificacionyPresupuesto.docx
+++ b/Memoria/PlanificacionyPresupuesto.docx
@@ -1,6 +1,6 @@
 
 <file path=word/document.xml><?xml version="1.0" encoding="utf-8"?>
-<w:document xmlns:wpc="http://schemas.microsoft.com/office/word/2010/wordprocessingCanvas" xmlns:mo="http://schemas.microsoft.com/office/mac/office/2008/main" xmlns:mc="http://schemas.openxmlformats.org/markup-compatibility/2006" xmlns:mv="urn:schemas-microsoft-com:mac:vml" xmlns:o="urn:schemas-microsoft-com:office:office" xmlns:r="http://schemas.openxmlformats.org/officeDocument/2006/relationships" xmlns:m="http://schemas.openxmlformats.org/officeDocument/2006/math" xmlns:v="urn:schemas-microsoft-com:vml" xmlns:wp14="http://schemas.microsoft.com/office/word/2010/wordprocessingDrawing" xmlns:wp="http://schemas.openxmlformats.org/drawingml/2006/wordprocessingDrawing" xmlns:w10="urn:schemas-microsoft-com:office:word" xmlns:w="http://schemas.openxmlformats.org/wordprocessingml/2006/main" xmlns:w14="http://schemas.microsoft.com/office/word/2010/wordml" xmlns:wpg="http://schemas.microsoft.com/office/word/2010/wordprocessingGroup" xmlns:wpi="http://schemas.microsoft.com/office/word/2010/wordprocessingInk" xmlns:wne="http://schemas.microsoft.com/office/word/2006/wordml" xmlns:wps="http://schemas.microsoft.com/office/word/2010/wordprocessingShape" mc:Ignorable="w14 wp14">
+<w:document xmlns:wpc="http://schemas.microsoft.com/office/word/2010/wordprocessingCanvas" xmlns:mc="http://schemas.openxmlformats.org/markup-compatibility/2006" xmlns:o="urn:schemas-microsoft-com:office:office" xmlns:r="http://schemas.openxmlformats.org/officeDocument/2006/relationships" xmlns:m="http://schemas.openxmlformats.org/officeDocument/2006/math" xmlns:v="urn:schemas-microsoft-com:vml" xmlns:wp14="http://schemas.microsoft.com/office/word/2010/wordprocessingDrawing" xmlns:wp="http://schemas.openxmlformats.org/drawingml/2006/wordprocessingDrawing" xmlns:w10="urn:schemas-microsoft-com:office:word" xmlns:w="http://schemas.openxmlformats.org/wordprocessingml/2006/main" xmlns:w14="http://schemas.microsoft.com/office/word/2010/wordml" xmlns:wpg="http://schemas.microsoft.com/office/word/2010/wordprocessingGroup" xmlns:wpi="http://schemas.microsoft.com/office/word/2010/wordprocessingInk" xmlns:wne="http://schemas.microsoft.com/office/word/2006/wordml" xmlns:wps="http://schemas.microsoft.com/office/word/2010/wordprocessingShape" mc:Ignorable="w14 wp14">
   <w:body>
     <w:p>
       <w:pPr>
@@ -41,10 +41,10 @@
             <v:path o:extrusionok="f" gradientshapeok="t" o:connecttype="rect"/>
             <o:lock v:ext="edit" aspectratio="t"/>
           </v:shapetype>
-          <v:shape id="_x0000_i1025" type="#_x0000_t75" style="width:139.75pt;height:107.65pt" o:ole="">
+          <v:shape id="_x0000_i1025" type="#_x0000_t75" style="width:140.05pt;height:107.65pt" o:ole="">
             <v:imagedata r:id="rId9" o:title=""/>
           </v:shape>
-          <o:OLEObject Type="Embed" ProgID="Word.Picture.8" ShapeID="_x0000_i1025" DrawAspect="Content" ObjectID="_1350661406" r:id="rId10"/>
+          <o:OLEObject Type="Embed" ProgID="Word.Picture.8" ShapeID="_x0000_i1025" DrawAspect="Content" ObjectID="_1476856138" r:id="rId10"/>
         </w:object>
       </w:r>
     </w:p>
@@ -799,7 +799,7 @@
       <w:sdtContent>
         <w:p>
           <w:pPr>
-            <w:pStyle w:val="Encabezadodetabladecontenido"/>
+            <w:pStyle w:val="TOCHeading"/>
             <w:rPr>
               <w:sz w:val="32"/>
               <w:szCs w:val="32"/>
@@ -817,7 +817,7 @@
         <w:p/>
         <w:p>
           <w:pPr>
-            <w:pStyle w:val="TDC1"/>
+            <w:pStyle w:val="TOC1"/>
             <w:tabs>
               <w:tab w:val="left" w:pos="438"/>
               <w:tab w:val="right" w:leader="dot" w:pos="8494"/>
@@ -909,7 +909,7 @@
         </w:p>
         <w:p>
           <w:pPr>
-            <w:pStyle w:val="TDC2"/>
+            <w:pStyle w:val="TOC2"/>
             <w:tabs>
               <w:tab w:val="left" w:pos="752"/>
               <w:tab w:val="right" w:leader="dot" w:pos="8494"/>
@@ -990,7 +990,7 @@
         </w:p>
         <w:p>
           <w:pPr>
-            <w:pStyle w:val="TDC2"/>
+            <w:pStyle w:val="TOC2"/>
             <w:tabs>
               <w:tab w:val="left" w:pos="752"/>
               <w:tab w:val="right" w:leader="dot" w:pos="8494"/>
@@ -1071,7 +1071,7 @@
         </w:p>
         <w:p>
           <w:pPr>
-            <w:pStyle w:val="TDC2"/>
+            <w:pStyle w:val="TOC2"/>
             <w:tabs>
               <w:tab w:val="left" w:pos="752"/>
               <w:tab w:val="right" w:leader="dot" w:pos="8494"/>
@@ -1152,7 +1152,7 @@
         </w:p>
         <w:p>
           <w:pPr>
-            <w:pStyle w:val="TDC2"/>
+            <w:pStyle w:val="TOC2"/>
             <w:tabs>
               <w:tab w:val="left" w:pos="752"/>
               <w:tab w:val="right" w:leader="dot" w:pos="8494"/>
@@ -1233,7 +1233,7 @@
         </w:p>
         <w:p>
           <w:pPr>
-            <w:pStyle w:val="TDC1"/>
+            <w:pStyle w:val="TOC1"/>
             <w:tabs>
               <w:tab w:val="left" w:pos="438"/>
               <w:tab w:val="right" w:leader="dot" w:pos="8494"/>
@@ -1373,7 +1373,7 @@
     </w:p>
     <w:tbl>
       <w:tblPr>
-        <w:tblStyle w:val="Tablaconcuadrcula"/>
+        <w:tblStyle w:val="TableGrid"/>
         <w:tblW w:w="0" w:type="auto"/>
         <w:tblInd w:w="1242" w:type="dxa"/>
         <w:tblLook w:val="04A0" w:firstRow="1" w:lastRow="0" w:firstColumn="1" w:lastColumn="0" w:noHBand="0" w:noVBand="1"/>
@@ -1425,8 +1425,17 @@
                 <w:sz w:val="24"/>
                 <w:szCs w:val="24"/>
               </w:rPr>
-              <w:t>Grabación y reproducción de audio-video en un puesto multipantalla</w:t>
+              <w:t xml:space="preserve">Grabación y reproducción de audio-video en un puesto </w:t>
             </w:r>
+            <w:proofErr w:type="spellStart"/>
+            <w:r>
+              <w:rPr>
+                <w:sz w:val="24"/>
+                <w:szCs w:val="24"/>
+              </w:rPr>
+              <w:t>multipantalla</w:t>
+            </w:r>
+            <w:proofErr w:type="spellEnd"/>
           </w:p>
         </w:tc>
       </w:tr>
@@ -1516,12 +1525,37 @@
                 <w:szCs w:val="24"/>
               </w:rPr>
             </w:pPr>
+            <w:proofErr w:type="spellStart"/>
             <w:r>
               <w:rPr>
                 <w:sz w:val="24"/>
                 <w:szCs w:val="24"/>
               </w:rPr>
-              <w:t>Yúsef Habib Fernández</w:t>
+              <w:t>Yúsef</w:t>
+            </w:r>
+            <w:proofErr w:type="spellEnd"/>
+            <w:r>
+              <w:rPr>
+                <w:sz w:val="24"/>
+                <w:szCs w:val="24"/>
+              </w:rPr>
+              <w:t xml:space="preserve"> </w:t>
+            </w:r>
+            <w:proofErr w:type="spellStart"/>
+            <w:r>
+              <w:rPr>
+                <w:sz w:val="24"/>
+                <w:szCs w:val="24"/>
+              </w:rPr>
+              <w:t>Habib</w:t>
+            </w:r>
+            <w:proofErr w:type="spellEnd"/>
+            <w:r>
+              <w:rPr>
+                <w:sz w:val="24"/>
+                <w:szCs w:val="24"/>
+              </w:rPr>
+              <w:t xml:space="preserve"> Fernández</w:t>
             </w:r>
           </w:p>
         </w:tc>
@@ -1731,7 +1765,7 @@
     </w:p>
     <w:p>
       <w:pPr>
-        <w:pStyle w:val="Ttulo1"/>
+        <w:pStyle w:val="Heading1"/>
         <w:numPr>
           <w:ilvl w:val="0"/>
           <w:numId w:val="14"/>
@@ -1772,7 +1806,7 @@
     </w:p>
     <w:p>
       <w:pPr>
-        <w:pStyle w:val="Ttulo2"/>
+        <w:pStyle w:val="Heading2"/>
       </w:pPr>
       <w:bookmarkStart w:id="1" w:name="_Toc274944321"/>
       <w:r>
@@ -1782,7 +1816,7 @@
     </w:p>
     <w:p>
       <w:pPr>
-        <w:pStyle w:val="Prrafodelista"/>
+        <w:pStyle w:val="ListParagraph"/>
         <w:ind w:left="1068"/>
         <w:rPr>
           <w:sz w:val="24"/>
@@ -1792,7 +1826,7 @@
     </w:p>
     <w:p>
       <w:pPr>
-        <w:pStyle w:val="Prrafodelista"/>
+        <w:pStyle w:val="ListParagraph"/>
         <w:numPr>
           <w:ilvl w:val="0"/>
           <w:numId w:val="16"/>
@@ -1813,7 +1847,7 @@
     </w:p>
     <w:p>
       <w:pPr>
-        <w:pStyle w:val="Prrafodelista"/>
+        <w:pStyle w:val="ListParagraph"/>
         <w:ind w:left="1068"/>
         <w:jc w:val="both"/>
         <w:rPr>
@@ -1824,7 +1858,7 @@
     </w:p>
     <w:p>
       <w:pPr>
-        <w:pStyle w:val="Prrafodelista"/>
+        <w:pStyle w:val="ListParagraph"/>
         <w:numPr>
           <w:ilvl w:val="0"/>
           <w:numId w:val="16"/>
@@ -1852,7 +1886,7 @@
     </w:p>
     <w:p>
       <w:pPr>
-        <w:pStyle w:val="Prrafodelista"/>
+        <w:pStyle w:val="ListParagraph"/>
         <w:ind w:left="1068"/>
         <w:jc w:val="both"/>
         <w:rPr>
@@ -1863,7 +1897,7 @@
     </w:p>
     <w:p>
       <w:pPr>
-        <w:pStyle w:val="Prrafodelista"/>
+        <w:pStyle w:val="ListParagraph"/>
         <w:numPr>
           <w:ilvl w:val="0"/>
           <w:numId w:val="16"/>
@@ -1892,7 +1926,7 @@
     </w:p>
     <w:p>
       <w:pPr>
-        <w:pStyle w:val="Ttulo2"/>
+        <w:pStyle w:val="Heading2"/>
       </w:pPr>
       <w:bookmarkStart w:id="2" w:name="_Toc274944322"/>
       <w:r>
@@ -1902,7 +1936,7 @@
     </w:p>
     <w:p>
       <w:pPr>
-        <w:pStyle w:val="Prrafodelista"/>
+        <w:pStyle w:val="ListParagraph"/>
         <w:ind w:left="1068"/>
         <w:rPr>
           <w:sz w:val="24"/>
@@ -1912,7 +1946,7 @@
     </w:p>
     <w:p>
       <w:pPr>
-        <w:pStyle w:val="Prrafodelista"/>
+        <w:pStyle w:val="ListParagraph"/>
         <w:numPr>
           <w:ilvl w:val="0"/>
           <w:numId w:val="17"/>
@@ -1928,8 +1962,17 @@
           <w:sz w:val="24"/>
           <w:szCs w:val="24"/>
         </w:rPr>
-        <w:t>Grabación y procesado del puesto multipantalla</w:t>
+        <w:t xml:space="preserve">Grabación y procesado del puesto </w:t>
       </w:r>
+      <w:proofErr w:type="spellStart"/>
+      <w:r>
+        <w:rPr>
+          <w:sz w:val="24"/>
+          <w:szCs w:val="24"/>
+        </w:rPr>
+        <w:t>multipantalla</w:t>
+      </w:r>
+      <w:proofErr w:type="spellEnd"/>
       <w:r>
         <w:rPr>
           <w:sz w:val="24"/>
@@ -1940,7 +1983,7 @@
     </w:p>
     <w:p>
       <w:pPr>
-        <w:pStyle w:val="Prrafodelista"/>
+        <w:pStyle w:val="ListParagraph"/>
         <w:ind w:left="1788"/>
         <w:jc w:val="both"/>
         <w:rPr>
@@ -1951,7 +1994,7 @@
     </w:p>
     <w:p>
       <w:pPr>
-        <w:pStyle w:val="Prrafodelista"/>
+        <w:pStyle w:val="ListParagraph"/>
         <w:numPr>
           <w:ilvl w:val="1"/>
           <w:numId w:val="17"/>
@@ -1986,7 +2029,7 @@
     </w:p>
     <w:p>
       <w:pPr>
-        <w:pStyle w:val="Prrafodelista"/>
+        <w:pStyle w:val="ListParagraph"/>
         <w:ind w:left="1788"/>
         <w:jc w:val="both"/>
         <w:rPr>
@@ -1997,7 +2040,7 @@
     </w:p>
     <w:p>
       <w:pPr>
-        <w:pStyle w:val="Prrafodelista"/>
+        <w:pStyle w:val="ListParagraph"/>
         <w:numPr>
           <w:ilvl w:val="1"/>
           <w:numId w:val="17"/>
@@ -2018,7 +2061,7 @@
     </w:p>
     <w:p>
       <w:pPr>
-        <w:pStyle w:val="Prrafodelista"/>
+        <w:pStyle w:val="ListParagraph"/>
         <w:ind w:left="1788"/>
         <w:jc w:val="both"/>
         <w:rPr>
@@ -2029,7 +2072,7 @@
     </w:p>
     <w:p>
       <w:pPr>
-        <w:pStyle w:val="Prrafodelista"/>
+        <w:pStyle w:val="ListParagraph"/>
         <w:numPr>
           <w:ilvl w:val="1"/>
           <w:numId w:val="17"/>
@@ -2050,7 +2093,7 @@
     </w:p>
     <w:p>
       <w:pPr>
-        <w:pStyle w:val="Prrafodelista"/>
+        <w:pStyle w:val="ListParagraph"/>
         <w:ind w:left="1788"/>
         <w:jc w:val="both"/>
         <w:rPr>
@@ -2061,7 +2104,7 @@
     </w:p>
     <w:p>
       <w:pPr>
-        <w:pStyle w:val="Prrafodelista"/>
+        <w:pStyle w:val="ListParagraph"/>
         <w:ind w:left="1788"/>
         <w:jc w:val="both"/>
         <w:rPr>
@@ -2072,7 +2115,7 @@
     </w:p>
     <w:p>
       <w:pPr>
-        <w:pStyle w:val="Prrafodelista"/>
+        <w:pStyle w:val="ListParagraph"/>
         <w:numPr>
           <w:ilvl w:val="0"/>
           <w:numId w:val="17"/>
@@ -2093,7 +2136,7 @@
     </w:p>
     <w:p>
       <w:pPr>
-        <w:pStyle w:val="Prrafodelista"/>
+        <w:pStyle w:val="ListParagraph"/>
         <w:ind w:left="1788"/>
         <w:jc w:val="both"/>
         <w:rPr>
@@ -2104,7 +2147,7 @@
     </w:p>
     <w:p>
       <w:pPr>
-        <w:pStyle w:val="Prrafodelista"/>
+        <w:pStyle w:val="ListParagraph"/>
         <w:numPr>
           <w:ilvl w:val="1"/>
           <w:numId w:val="17"/>
@@ -2125,7 +2168,7 @@
     </w:p>
     <w:p>
       <w:pPr>
-        <w:pStyle w:val="Prrafodelista"/>
+        <w:pStyle w:val="ListParagraph"/>
         <w:ind w:left="1788"/>
         <w:jc w:val="both"/>
         <w:rPr>
@@ -2136,7 +2179,7 @@
     </w:p>
     <w:p>
       <w:pPr>
-        <w:pStyle w:val="Prrafodelista"/>
+        <w:pStyle w:val="ListParagraph"/>
         <w:numPr>
           <w:ilvl w:val="1"/>
           <w:numId w:val="17"/>
@@ -2157,7 +2200,7 @@
     </w:p>
     <w:p>
       <w:pPr>
-        <w:pStyle w:val="Prrafodelista"/>
+        <w:pStyle w:val="ListParagraph"/>
         <w:jc w:val="both"/>
         <w:rPr>
           <w:sz w:val="24"/>
@@ -2176,7 +2219,7 @@
     </w:p>
     <w:p>
       <w:pPr>
-        <w:pStyle w:val="Prrafodelista"/>
+        <w:pStyle w:val="ListParagraph"/>
         <w:numPr>
           <w:ilvl w:val="0"/>
           <w:numId w:val="17"/>
@@ -2197,7 +2240,7 @@
     </w:p>
     <w:p>
       <w:pPr>
-        <w:pStyle w:val="Prrafodelista"/>
+        <w:pStyle w:val="ListParagraph"/>
         <w:ind w:left="1788"/>
         <w:jc w:val="both"/>
         <w:rPr>
@@ -2208,7 +2251,7 @@
     </w:p>
     <w:p>
       <w:pPr>
-        <w:pStyle w:val="Prrafodelista"/>
+        <w:pStyle w:val="ListParagraph"/>
         <w:numPr>
           <w:ilvl w:val="1"/>
           <w:numId w:val="17"/>
@@ -2239,7 +2282,7 @@
     </w:p>
     <w:p>
       <w:pPr>
-        <w:pStyle w:val="Prrafodelista"/>
+        <w:pStyle w:val="ListParagraph"/>
         <w:numPr>
           <w:ilvl w:val="1"/>
           <w:numId w:val="17"/>
@@ -2260,7 +2303,7 @@
     </w:p>
     <w:p>
       <w:pPr>
-        <w:pStyle w:val="Prrafodelista"/>
+        <w:pStyle w:val="ListParagraph"/>
         <w:jc w:val="both"/>
         <w:rPr>
           <w:sz w:val="24"/>
@@ -2270,7 +2313,7 @@
     </w:p>
     <w:p>
       <w:pPr>
-        <w:pStyle w:val="Prrafodelista"/>
+        <w:pStyle w:val="ListParagraph"/>
         <w:jc w:val="both"/>
         <w:rPr>
           <w:sz w:val="24"/>
@@ -2280,7 +2323,7 @@
     </w:p>
     <w:p>
       <w:pPr>
-        <w:pStyle w:val="Prrafodelista"/>
+        <w:pStyle w:val="ListParagraph"/>
         <w:numPr>
           <w:ilvl w:val="0"/>
           <w:numId w:val="17"/>
@@ -2320,7 +2363,7 @@
     </w:p>
     <w:p>
       <w:pPr>
-        <w:pStyle w:val="Ttulo2"/>
+        <w:pStyle w:val="Heading2"/>
       </w:pPr>
       <w:bookmarkStart w:id="3" w:name="_Toc274944323"/>
       <w:r>
@@ -2331,13 +2374,13 @@
     </w:p>
     <w:p>
       <w:pPr>
-        <w:pStyle w:val="Prrafodelista"/>
+        <w:pStyle w:val="ListParagraph"/>
         <w:ind w:left="1068"/>
       </w:pPr>
     </w:p>
     <w:p>
       <w:pPr>
-        <w:pStyle w:val="Prrafodelista"/>
+        <w:pStyle w:val="ListParagraph"/>
         <w:numPr>
           <w:ilvl w:val="0"/>
           <w:numId w:val="18"/>
@@ -2380,7 +2423,7 @@
     </w:p>
     <w:p>
       <w:pPr>
-        <w:pStyle w:val="Prrafodelista"/>
+        <w:pStyle w:val="ListParagraph"/>
         <w:ind w:left="1788"/>
         <w:jc w:val="both"/>
         <w:rPr>
@@ -2390,7 +2433,7 @@
     </w:p>
     <w:p>
       <w:pPr>
-        <w:pStyle w:val="Prrafodelista"/>
+        <w:pStyle w:val="ListParagraph"/>
         <w:numPr>
           <w:ilvl w:val="1"/>
           <w:numId w:val="18"/>
@@ -2418,7 +2461,7 @@
     </w:p>
     <w:p>
       <w:pPr>
-        <w:pStyle w:val="Prrafodelista"/>
+        <w:pStyle w:val="ListParagraph"/>
         <w:numPr>
           <w:ilvl w:val="1"/>
           <w:numId w:val="18"/>
@@ -2437,7 +2480,7 @@
     </w:p>
     <w:p>
       <w:pPr>
-        <w:pStyle w:val="Prrafodelista"/>
+        <w:pStyle w:val="ListParagraph"/>
         <w:jc w:val="both"/>
         <w:rPr>
           <w:sz w:val="24"/>
@@ -2446,7 +2489,7 @@
     </w:p>
     <w:p>
       <w:pPr>
-        <w:pStyle w:val="Prrafodelista"/>
+        <w:pStyle w:val="ListParagraph"/>
         <w:numPr>
           <w:ilvl w:val="1"/>
           <w:numId w:val="18"/>
@@ -2465,7 +2508,7 @@
     </w:p>
     <w:p>
       <w:pPr>
-        <w:pStyle w:val="Prrafodelista"/>
+        <w:pStyle w:val="ListParagraph"/>
         <w:jc w:val="both"/>
         <w:rPr>
           <w:sz w:val="24"/>
@@ -2474,7 +2517,7 @@
     </w:p>
     <w:p>
       <w:pPr>
-        <w:pStyle w:val="Prrafodelista"/>
+        <w:pStyle w:val="ListParagraph"/>
         <w:numPr>
           <w:ilvl w:val="1"/>
           <w:numId w:val="18"/>
@@ -2492,15 +2535,15 @@
     </w:p>
     <w:p>
       <w:pPr>
-        <w:pStyle w:val="Prrafodelista"/>
-        <w:rPr>
-          <w:sz w:val="24"/>
-        </w:rPr>
-      </w:pPr>
-    </w:p>
-    <w:p>
-      <w:pPr>
-        <w:pStyle w:val="Prrafodelista"/>
+        <w:pStyle w:val="ListParagraph"/>
+        <w:rPr>
+          <w:sz w:val="24"/>
+        </w:rPr>
+      </w:pPr>
+    </w:p>
+    <w:p>
+      <w:pPr>
+        <w:pStyle w:val="ListParagraph"/>
         <w:numPr>
           <w:ilvl w:val="1"/>
           <w:numId w:val="18"/>
@@ -2519,23 +2562,23 @@
     </w:p>
     <w:p>
       <w:pPr>
-        <w:pStyle w:val="Prrafodelista"/>
-        <w:rPr>
-          <w:sz w:val="24"/>
-        </w:rPr>
-      </w:pPr>
-    </w:p>
-    <w:p>
-      <w:pPr>
-        <w:pStyle w:val="Prrafodelista"/>
-        <w:rPr>
-          <w:sz w:val="24"/>
-        </w:rPr>
-      </w:pPr>
-    </w:p>
-    <w:p>
-      <w:pPr>
-        <w:pStyle w:val="Prrafodelista"/>
+        <w:pStyle w:val="ListParagraph"/>
+        <w:rPr>
+          <w:sz w:val="24"/>
+        </w:rPr>
+      </w:pPr>
+    </w:p>
+    <w:p>
+      <w:pPr>
+        <w:pStyle w:val="ListParagraph"/>
+        <w:rPr>
+          <w:sz w:val="24"/>
+        </w:rPr>
+      </w:pPr>
+    </w:p>
+    <w:p>
+      <w:pPr>
+        <w:pStyle w:val="ListParagraph"/>
         <w:numPr>
           <w:ilvl w:val="0"/>
           <w:numId w:val="18"/>
@@ -2565,7 +2608,7 @@
     </w:p>
     <w:p>
       <w:pPr>
-        <w:pStyle w:val="Prrafodelista"/>
+        <w:pStyle w:val="ListParagraph"/>
         <w:ind w:left="1068"/>
         <w:rPr>
           <w:sz w:val="24"/>
@@ -2574,7 +2617,7 @@
     </w:p>
     <w:p>
       <w:pPr>
-        <w:pStyle w:val="Prrafodelista"/>
+        <w:pStyle w:val="ListParagraph"/>
         <w:numPr>
           <w:ilvl w:val="1"/>
           <w:numId w:val="18"/>
@@ -2593,7 +2636,7 @@
     </w:p>
     <w:p>
       <w:pPr>
-        <w:pStyle w:val="Prrafodelista"/>
+        <w:pStyle w:val="ListParagraph"/>
         <w:ind w:left="1788"/>
         <w:jc w:val="both"/>
         <w:rPr>
@@ -2603,7 +2646,7 @@
     </w:p>
     <w:p>
       <w:pPr>
-        <w:pStyle w:val="Prrafodelista"/>
+        <w:pStyle w:val="ListParagraph"/>
         <w:numPr>
           <w:ilvl w:val="1"/>
           <w:numId w:val="18"/>
@@ -2628,23 +2671,23 @@
     </w:p>
     <w:p>
       <w:pPr>
-        <w:pStyle w:val="Prrafodelista"/>
-        <w:rPr>
-          <w:sz w:val="24"/>
-        </w:rPr>
-      </w:pPr>
-    </w:p>
-    <w:p>
-      <w:pPr>
-        <w:pStyle w:val="Prrafodelista"/>
-        <w:rPr>
-          <w:sz w:val="24"/>
-        </w:rPr>
-      </w:pPr>
-    </w:p>
-    <w:p>
-      <w:pPr>
-        <w:pStyle w:val="Prrafodelista"/>
+        <w:pStyle w:val="ListParagraph"/>
+        <w:rPr>
+          <w:sz w:val="24"/>
+        </w:rPr>
+      </w:pPr>
+    </w:p>
+    <w:p>
+      <w:pPr>
+        <w:pStyle w:val="ListParagraph"/>
+        <w:rPr>
+          <w:sz w:val="24"/>
+        </w:rPr>
+      </w:pPr>
+    </w:p>
+    <w:p>
+      <w:pPr>
+        <w:pStyle w:val="ListParagraph"/>
         <w:numPr>
           <w:ilvl w:val="0"/>
           <w:numId w:val="18"/>
@@ -2663,7 +2706,7 @@
     </w:p>
     <w:p>
       <w:pPr>
-        <w:pStyle w:val="Prrafodelista"/>
+        <w:pStyle w:val="ListParagraph"/>
         <w:ind w:left="1788"/>
         <w:jc w:val="both"/>
         <w:rPr>
@@ -2673,7 +2716,7 @@
     </w:p>
     <w:p>
       <w:pPr>
-        <w:pStyle w:val="Prrafodelista"/>
+        <w:pStyle w:val="ListParagraph"/>
         <w:numPr>
           <w:ilvl w:val="1"/>
           <w:numId w:val="18"/>
@@ -2701,7 +2744,7 @@
     </w:p>
     <w:p>
       <w:pPr>
-        <w:pStyle w:val="Prrafodelista"/>
+        <w:pStyle w:val="ListParagraph"/>
         <w:numPr>
           <w:ilvl w:val="1"/>
           <w:numId w:val="18"/>
@@ -2720,15 +2763,15 @@
     </w:p>
     <w:p>
       <w:pPr>
-        <w:pStyle w:val="Prrafodelista"/>
-        <w:rPr>
-          <w:sz w:val="24"/>
-        </w:rPr>
-      </w:pPr>
-    </w:p>
-    <w:p>
-      <w:pPr>
-        <w:pStyle w:val="Prrafodelista"/>
+        <w:pStyle w:val="ListParagraph"/>
+        <w:rPr>
+          <w:sz w:val="24"/>
+        </w:rPr>
+      </w:pPr>
+    </w:p>
+    <w:p>
+      <w:pPr>
+        <w:pStyle w:val="ListParagraph"/>
         <w:numPr>
           <w:ilvl w:val="1"/>
           <w:numId w:val="18"/>
@@ -2753,7 +2796,7 @@
     </w:p>
     <w:p>
       <w:pPr>
-        <w:pStyle w:val="Prrafodelista"/>
+        <w:pStyle w:val="ListParagraph"/>
         <w:ind w:left="1788"/>
         <w:jc w:val="both"/>
         <w:rPr>
@@ -2765,7 +2808,7 @@
     <w:p/>
     <w:p>
       <w:pPr>
-        <w:pStyle w:val="Ttulo2"/>
+        <w:pStyle w:val="Heading2"/>
       </w:pPr>
       <w:bookmarkStart w:id="4" w:name="_Toc274944324"/>
       <w:r>
@@ -2775,13 +2818,13 @@
     </w:p>
     <w:p>
       <w:pPr>
-        <w:pStyle w:val="Prrafodelista"/>
+        <w:pStyle w:val="ListParagraph"/>
         <w:ind w:left="1068"/>
       </w:pPr>
     </w:p>
     <w:p>
       <w:pPr>
-        <w:pStyle w:val="Prrafodelista"/>
+        <w:pStyle w:val="ListParagraph"/>
         <w:numPr>
           <w:ilvl w:val="0"/>
           <w:numId w:val="19"/>
@@ -2796,13 +2839,13 @@
     </w:p>
     <w:p>
       <w:pPr>
-        <w:pStyle w:val="Prrafodelista"/>
+        <w:pStyle w:val="ListParagraph"/>
         <w:ind w:left="1788"/>
       </w:pPr>
     </w:p>
     <w:p>
       <w:pPr>
-        <w:pStyle w:val="Prrafodelista"/>
+        <w:pStyle w:val="ListParagraph"/>
         <w:numPr>
           <w:ilvl w:val="1"/>
           <w:numId w:val="19"/>
@@ -2814,13 +2857,13 @@
     </w:p>
     <w:p>
       <w:pPr>
-        <w:pStyle w:val="Prrafodelista"/>
+        <w:pStyle w:val="ListParagraph"/>
         <w:ind w:left="1788"/>
       </w:pPr>
     </w:p>
     <w:p>
       <w:pPr>
-        <w:pStyle w:val="Prrafodelista"/>
+        <w:pStyle w:val="ListParagraph"/>
         <w:numPr>
           <w:ilvl w:val="1"/>
           <w:numId w:val="19"/>
@@ -2833,7 +2876,7 @@
     <w:p/>
     <w:p>
       <w:pPr>
-        <w:pStyle w:val="Prrafodelista"/>
+        <w:pStyle w:val="ListParagraph"/>
         <w:numPr>
           <w:ilvl w:val="1"/>
           <w:numId w:val="19"/>
@@ -2846,7 +2889,7 @@
     <w:p/>
     <w:p>
       <w:pPr>
-        <w:pStyle w:val="Prrafodelista"/>
+        <w:pStyle w:val="ListParagraph"/>
         <w:numPr>
           <w:ilvl w:val="1"/>
           <w:numId w:val="19"/>
@@ -2859,7 +2902,7 @@
     <w:p/>
     <w:p>
       <w:pPr>
-        <w:pStyle w:val="Prrafodelista"/>
+        <w:pStyle w:val="ListParagraph"/>
         <w:numPr>
           <w:ilvl w:val="1"/>
           <w:numId w:val="19"/>
@@ -2872,7 +2915,7 @@
     <w:p/>
     <w:p>
       <w:pPr>
-        <w:pStyle w:val="Prrafodelista"/>
+        <w:pStyle w:val="ListParagraph"/>
         <w:numPr>
           <w:ilvl w:val="1"/>
           <w:numId w:val="19"/>
@@ -2886,24 +2929,28 @@
     <w:p/>
     <w:p/>
     <w:p>
+      <w:pPr>
+        <w:pStyle w:val="Heading2"/>
+      </w:pPr>
       <w:r>
-        <w:t>1.8. Diagrama de Gantt</w:t>
+        <w:t>Diagrama de Gantt</w:t>
       </w:r>
     </w:p>
     <w:p/>
     <w:p>
+      <w:pPr>
+        <w:ind w:left="709"/>
+        <w:jc w:val="both"/>
+      </w:pPr>
+      <w:bookmarkStart w:id="5" w:name="_GoBack"/>
       <w:r>
-        <w:t xml:space="preserve">A continuación se expone un diagrama de Gantt donde se puede ver el desarrollo de las tareas del proyecto a lo largo del </w:t>
+        <w:t>A continuación se expone un diagrama de Gantt donde se puede ver el desarrollo de las tareas del proyecto a lo largo del tiempo</w:t>
       </w:r>
-      <w:bookmarkStart w:id="5" w:name="_GoBack"/>
-      <w:bookmarkEnd w:id="5"/>
-      <w:r>
-        <w:t>tiempo</w:t>
-      </w:r>
-    </w:p>
-    <w:p>
-      <w:pPr>
-        <w:pStyle w:val="Prrafodelista"/>
+    </w:p>
+    <w:bookmarkEnd w:id="5"/>
+    <w:p>
+      <w:pPr>
+        <w:pStyle w:val="ListParagraph"/>
         <w:ind w:left="0"/>
       </w:pPr>
     </w:p>
@@ -2999,7 +3046,7 @@
     </w:p>
     <w:p>
       <w:pPr>
-        <w:pStyle w:val="Ttulo1"/>
+        <w:pStyle w:val="Heading1"/>
         <w:ind w:left="426" w:hanging="426"/>
       </w:pPr>
       <w:bookmarkStart w:id="6" w:name="_Toc272426776"/>
@@ -3054,7 +3101,7 @@
     </w:p>
     <w:tbl>
       <w:tblPr>
-        <w:tblStyle w:val="Tablaconcuadrcula"/>
+        <w:tblStyle w:val="TableGrid"/>
         <w:tblW w:w="0" w:type="auto"/>
         <w:jc w:val="center"/>
         <w:tblInd w:w="-511" w:type="dxa"/>
@@ -3357,13 +3404,47 @@
                 <w:szCs w:val="24"/>
               </w:rPr>
             </w:pPr>
+            <w:proofErr w:type="spellStart"/>
             <w:r>
               <w:rPr>
                 <w:sz w:val="24"/>
                 <w:szCs w:val="24"/>
               </w:rPr>
-              <w:t>Merlin student version</w:t>
+              <w:t>Merlin</w:t>
             </w:r>
+            <w:proofErr w:type="spellEnd"/>
+            <w:r>
+              <w:rPr>
+                <w:sz w:val="24"/>
+                <w:szCs w:val="24"/>
+              </w:rPr>
+              <w:t xml:space="preserve"> </w:t>
+            </w:r>
+            <w:proofErr w:type="spellStart"/>
+            <w:r>
+              <w:rPr>
+                <w:sz w:val="24"/>
+                <w:szCs w:val="24"/>
+              </w:rPr>
+              <w:t>student</w:t>
+            </w:r>
+            <w:proofErr w:type="spellEnd"/>
+            <w:r>
+              <w:rPr>
+                <w:sz w:val="24"/>
+                <w:szCs w:val="24"/>
+              </w:rPr>
+              <w:t xml:space="preserve"> </w:t>
+            </w:r>
+            <w:proofErr w:type="spellStart"/>
+            <w:r>
+              <w:rPr>
+                <w:sz w:val="24"/>
+                <w:szCs w:val="24"/>
+              </w:rPr>
+              <w:t>version</w:t>
+            </w:r>
+            <w:proofErr w:type="spellEnd"/>
           </w:p>
         </w:tc>
         <w:tc>
@@ -3449,7 +3530,15 @@
                 <w:sz w:val="24"/>
                 <w:szCs w:val="24"/>
               </w:rPr>
-              <w:t>Sublime Text studen</w:t>
+              <w:t xml:space="preserve">Sublime Text </w:t>
+            </w:r>
+            <w:proofErr w:type="spellStart"/>
+            <w:r>
+              <w:rPr>
+                <w:sz w:val="24"/>
+                <w:szCs w:val="24"/>
+              </w:rPr>
+              <w:t>studen</w:t>
             </w:r>
             <w:r>
               <w:rPr>
@@ -3458,6 +3547,7 @@
               </w:rPr>
               <w:t>t</w:t>
             </w:r>
+            <w:proofErr w:type="spellEnd"/>
           </w:p>
         </w:tc>
         <w:tc>
@@ -3538,6 +3628,7 @@
                 <w:szCs w:val="24"/>
               </w:rPr>
             </w:pPr>
+            <w:proofErr w:type="spellStart"/>
             <w:r>
               <w:rPr>
                 <w:sz w:val="24"/>
@@ -3545,6 +3636,7 @@
               </w:rPr>
               <w:t>FFmpeg</w:t>
             </w:r>
+            <w:proofErr w:type="spellEnd"/>
           </w:p>
         </w:tc>
         <w:tc>
@@ -3712,6 +3804,7 @@
                 <w:szCs w:val="24"/>
               </w:rPr>
             </w:pPr>
+            <w:proofErr w:type="spellStart"/>
             <w:r>
               <w:rPr>
                 <w:sz w:val="24"/>
@@ -3719,6 +3812,7 @@
               </w:rPr>
               <w:t>GitHub</w:t>
             </w:r>
+            <w:proofErr w:type="spellEnd"/>
           </w:p>
         </w:tc>
         <w:tc>
@@ -3799,6 +3893,7 @@
                 <w:szCs w:val="24"/>
               </w:rPr>
             </w:pPr>
+            <w:proofErr w:type="spellStart"/>
             <w:r>
               <w:rPr>
                 <w:sz w:val="24"/>
@@ -3806,6 +3901,7 @@
               </w:rPr>
               <w:t>VirtualBox</w:t>
             </w:r>
+            <w:proofErr w:type="spellEnd"/>
           </w:p>
         </w:tc>
         <w:tc>
@@ -3886,6 +3982,7 @@
                 <w:szCs w:val="24"/>
               </w:rPr>
             </w:pPr>
+            <w:proofErr w:type="spellStart"/>
             <w:r>
               <w:rPr>
                 <w:sz w:val="24"/>
@@ -3893,6 +3990,7 @@
               </w:rPr>
               <w:t>CentOs</w:t>
             </w:r>
+            <w:proofErr w:type="spellEnd"/>
           </w:p>
         </w:tc>
         <w:tc>
@@ -4051,12 +4149,21 @@
                 <w:szCs w:val="24"/>
               </w:rPr>
             </w:pPr>
+            <w:proofErr w:type="gramStart"/>
             <w:r>
               <w:rPr>
                 <w:sz w:val="24"/>
                 <w:szCs w:val="24"/>
               </w:rPr>
-              <w:t>IVA (21%)</w:t>
+              <w:t>IVA</w:t>
+            </w:r>
+            <w:proofErr w:type="gramEnd"/>
+            <w:r>
+              <w:rPr>
+                <w:sz w:val="24"/>
+                <w:szCs w:val="24"/>
+              </w:rPr>
+              <w:t xml:space="preserve"> (21%)</w:t>
             </w:r>
           </w:p>
         </w:tc>
@@ -4223,7 +4330,7 @@
 </file>
 
 <file path=word/endnotes.xml><?xml version="1.0" encoding="utf-8"?>
-<w:endnotes xmlns:wpc="http://schemas.microsoft.com/office/word/2010/wordprocessingCanvas" xmlns:mo="http://schemas.microsoft.com/office/mac/office/2008/main" xmlns:mc="http://schemas.openxmlformats.org/markup-compatibility/2006" xmlns:mv="urn:schemas-microsoft-com:mac:vml" xmlns:o="urn:schemas-microsoft-com:office:office" xmlns:r="http://schemas.openxmlformats.org/officeDocument/2006/relationships" xmlns:m="http://schemas.openxmlformats.org/officeDocument/2006/math" xmlns:v="urn:schemas-microsoft-com:vml" xmlns:wp14="http://schemas.microsoft.com/office/word/2010/wordprocessingDrawing" xmlns:wp="http://schemas.openxmlformats.org/drawingml/2006/wordprocessingDrawing" xmlns:w10="urn:schemas-microsoft-com:office:word" xmlns:w="http://schemas.openxmlformats.org/wordprocessingml/2006/main" xmlns:w14="http://schemas.microsoft.com/office/word/2010/wordml" xmlns:wpg="http://schemas.microsoft.com/office/word/2010/wordprocessingGroup" xmlns:wpi="http://schemas.microsoft.com/office/word/2010/wordprocessingInk" xmlns:wne="http://schemas.microsoft.com/office/word/2006/wordml" xmlns:wps="http://schemas.microsoft.com/office/word/2010/wordprocessingShape" mc:Ignorable="w14 wp14">
+<w:endnotes xmlns:wpc="http://schemas.microsoft.com/office/word/2010/wordprocessingCanvas" xmlns:mc="http://schemas.openxmlformats.org/markup-compatibility/2006" xmlns:o="urn:schemas-microsoft-com:office:office" xmlns:r="http://schemas.openxmlformats.org/officeDocument/2006/relationships" xmlns:m="http://schemas.openxmlformats.org/officeDocument/2006/math" xmlns:v="urn:schemas-microsoft-com:vml" xmlns:wp14="http://schemas.microsoft.com/office/word/2010/wordprocessingDrawing" xmlns:wp="http://schemas.openxmlformats.org/drawingml/2006/wordprocessingDrawing" xmlns:w10="urn:schemas-microsoft-com:office:word" xmlns:w="http://schemas.openxmlformats.org/wordprocessingml/2006/main" xmlns:w14="http://schemas.microsoft.com/office/word/2010/wordml" xmlns:wpg="http://schemas.microsoft.com/office/word/2010/wordprocessingGroup" xmlns:wpi="http://schemas.microsoft.com/office/word/2010/wordprocessingInk" xmlns:wne="http://schemas.microsoft.com/office/word/2006/wordml" xmlns:wps="http://schemas.microsoft.com/office/word/2010/wordprocessingShape" mc:Ignorable="w14 wp14">
   <w:endnote w:type="separator" w:id="-1">
     <w:p>
       <w:r>
@@ -4242,50 +4349,50 @@
 </file>
 
 <file path=word/footer1.xml><?xml version="1.0" encoding="utf-8"?>
-<w:ftr xmlns:wpc="http://schemas.microsoft.com/office/word/2010/wordprocessingCanvas" xmlns:mo="http://schemas.microsoft.com/office/mac/office/2008/main" xmlns:mc="http://schemas.openxmlformats.org/markup-compatibility/2006" xmlns:mv="urn:schemas-microsoft-com:mac:vml" xmlns:o="urn:schemas-microsoft-com:office:office" xmlns:r="http://schemas.openxmlformats.org/officeDocument/2006/relationships" xmlns:m="http://schemas.openxmlformats.org/officeDocument/2006/math" xmlns:v="urn:schemas-microsoft-com:vml" xmlns:wp14="http://schemas.microsoft.com/office/word/2010/wordprocessingDrawing" xmlns:wp="http://schemas.openxmlformats.org/drawingml/2006/wordprocessingDrawing" xmlns:w10="urn:schemas-microsoft-com:office:word" xmlns:w="http://schemas.openxmlformats.org/wordprocessingml/2006/main" xmlns:w14="http://schemas.microsoft.com/office/word/2010/wordml" xmlns:wpg="http://schemas.microsoft.com/office/word/2010/wordprocessingGroup" xmlns:wpi="http://schemas.microsoft.com/office/word/2010/wordprocessingInk" xmlns:wne="http://schemas.microsoft.com/office/word/2006/wordml" xmlns:wps="http://schemas.microsoft.com/office/word/2010/wordprocessingShape" mc:Ignorable="w14 wp14">
+<w:ftr xmlns:wpc="http://schemas.microsoft.com/office/word/2010/wordprocessingCanvas" xmlns:mc="http://schemas.openxmlformats.org/markup-compatibility/2006" xmlns:o="urn:schemas-microsoft-com:office:office" xmlns:r="http://schemas.openxmlformats.org/officeDocument/2006/relationships" xmlns:m="http://schemas.openxmlformats.org/officeDocument/2006/math" xmlns:v="urn:schemas-microsoft-com:vml" xmlns:wp14="http://schemas.microsoft.com/office/word/2010/wordprocessingDrawing" xmlns:wp="http://schemas.openxmlformats.org/drawingml/2006/wordprocessingDrawing" xmlns:w10="urn:schemas-microsoft-com:office:word" xmlns:w="http://schemas.openxmlformats.org/wordprocessingml/2006/main" xmlns:w14="http://schemas.microsoft.com/office/word/2010/wordml" xmlns:wpg="http://schemas.microsoft.com/office/word/2010/wordprocessingGroup" xmlns:wpi="http://schemas.microsoft.com/office/word/2010/wordprocessingInk" xmlns:wne="http://schemas.microsoft.com/office/word/2006/wordml" xmlns:wps="http://schemas.microsoft.com/office/word/2010/wordprocessingShape" mc:Ignorable="w14 wp14">
   <w:p>
     <w:pPr>
-      <w:pStyle w:val="Piedepgina"/>
+      <w:pStyle w:val="Footer"/>
     </w:pPr>
   </w:p>
 </w:ftr>
 </file>
 
 <file path=word/footer2.xml><?xml version="1.0" encoding="utf-8"?>
-<w:ftr xmlns:wpc="http://schemas.microsoft.com/office/word/2010/wordprocessingCanvas" xmlns:mo="http://schemas.microsoft.com/office/mac/office/2008/main" xmlns:mc="http://schemas.openxmlformats.org/markup-compatibility/2006" xmlns:mv="urn:schemas-microsoft-com:mac:vml" xmlns:o="urn:schemas-microsoft-com:office:office" xmlns:r="http://schemas.openxmlformats.org/officeDocument/2006/relationships" xmlns:m="http://schemas.openxmlformats.org/officeDocument/2006/math" xmlns:v="urn:schemas-microsoft-com:vml" xmlns:wp14="http://schemas.microsoft.com/office/word/2010/wordprocessingDrawing" xmlns:wp="http://schemas.openxmlformats.org/drawingml/2006/wordprocessingDrawing" xmlns:w10="urn:schemas-microsoft-com:office:word" xmlns:w="http://schemas.openxmlformats.org/wordprocessingml/2006/main" xmlns:w14="http://schemas.microsoft.com/office/word/2010/wordml" xmlns:wpg="http://schemas.microsoft.com/office/word/2010/wordprocessingGroup" xmlns:wpi="http://schemas.microsoft.com/office/word/2010/wordprocessingInk" xmlns:wne="http://schemas.microsoft.com/office/word/2006/wordml" xmlns:wps="http://schemas.microsoft.com/office/word/2010/wordprocessingShape" mc:Ignorable="w14 wp14">
+<w:ftr xmlns:wpc="http://schemas.microsoft.com/office/word/2010/wordprocessingCanvas" xmlns:mc="http://schemas.openxmlformats.org/markup-compatibility/2006" xmlns:o="urn:schemas-microsoft-com:office:office" xmlns:r="http://schemas.openxmlformats.org/officeDocument/2006/relationships" xmlns:m="http://schemas.openxmlformats.org/officeDocument/2006/math" xmlns:v="urn:schemas-microsoft-com:vml" xmlns:wp14="http://schemas.microsoft.com/office/word/2010/wordprocessingDrawing" xmlns:wp="http://schemas.openxmlformats.org/drawingml/2006/wordprocessingDrawing" xmlns:w10="urn:schemas-microsoft-com:office:word" xmlns:w="http://schemas.openxmlformats.org/wordprocessingml/2006/main" xmlns:w14="http://schemas.microsoft.com/office/word/2010/wordml" xmlns:wpg="http://schemas.microsoft.com/office/word/2010/wordprocessingGroup" xmlns:wpi="http://schemas.microsoft.com/office/word/2010/wordprocessingInk" xmlns:wne="http://schemas.microsoft.com/office/word/2006/wordml" xmlns:wps="http://schemas.microsoft.com/office/word/2010/wordprocessingShape" mc:Ignorable="w14 wp14">
   <w:p>
     <w:pPr>
-      <w:pStyle w:val="Piedepgina"/>
+      <w:pStyle w:val="Footer"/>
       <w:jc w:val="right"/>
     </w:pPr>
     <w:r>
       <w:rPr>
-        <w:rStyle w:val="Nmerodepgina"/>
+        <w:rStyle w:val="PageNumber"/>
       </w:rPr>
       <w:fldChar w:fldCharType="begin"/>
     </w:r>
     <w:r>
       <w:rPr>
-        <w:rStyle w:val="Nmerodepgina"/>
+        <w:rStyle w:val="PageNumber"/>
       </w:rPr>
       <w:instrText xml:space="preserve"> PAGE </w:instrText>
     </w:r>
     <w:r>
       <w:rPr>
-        <w:rStyle w:val="Nmerodepgina"/>
+        <w:rStyle w:val="PageNumber"/>
       </w:rPr>
       <w:fldChar w:fldCharType="separate"/>
     </w:r>
     <w:r>
       <w:rPr>
-        <w:rStyle w:val="Nmerodepgina"/>
+        <w:rStyle w:val="PageNumber"/>
         <w:noProof/>
       </w:rPr>
       <w:t>6</w:t>
     </w:r>
     <w:r>
       <w:rPr>
-        <w:rStyle w:val="Nmerodepgina"/>
+        <w:rStyle w:val="PageNumber"/>
       </w:rPr>
       <w:fldChar w:fldCharType="end"/>
     </w:r>
@@ -4294,17 +4401,17 @@
 </file>
 
 <file path=word/footer3.xml><?xml version="1.0" encoding="utf-8"?>
-<w:ftr xmlns:wpc="http://schemas.microsoft.com/office/word/2010/wordprocessingCanvas" xmlns:mo="http://schemas.microsoft.com/office/mac/office/2008/main" xmlns:mc="http://schemas.openxmlformats.org/markup-compatibility/2006" xmlns:mv="urn:schemas-microsoft-com:mac:vml" xmlns:o="urn:schemas-microsoft-com:office:office" xmlns:r="http://schemas.openxmlformats.org/officeDocument/2006/relationships" xmlns:m="http://schemas.openxmlformats.org/officeDocument/2006/math" xmlns:v="urn:schemas-microsoft-com:vml" xmlns:wp14="http://schemas.microsoft.com/office/word/2010/wordprocessingDrawing" xmlns:wp="http://schemas.openxmlformats.org/drawingml/2006/wordprocessingDrawing" xmlns:w10="urn:schemas-microsoft-com:office:word" xmlns:w="http://schemas.openxmlformats.org/wordprocessingml/2006/main" xmlns:w14="http://schemas.microsoft.com/office/word/2010/wordml" xmlns:wpg="http://schemas.microsoft.com/office/word/2010/wordprocessingGroup" xmlns:wpi="http://schemas.microsoft.com/office/word/2010/wordprocessingInk" xmlns:wne="http://schemas.microsoft.com/office/word/2006/wordml" xmlns:wps="http://schemas.microsoft.com/office/word/2010/wordprocessingShape" mc:Ignorable="w14 wp14">
+<w:ftr xmlns:wpc="http://schemas.microsoft.com/office/word/2010/wordprocessingCanvas" xmlns:mc="http://schemas.openxmlformats.org/markup-compatibility/2006" xmlns:o="urn:schemas-microsoft-com:office:office" xmlns:r="http://schemas.openxmlformats.org/officeDocument/2006/relationships" xmlns:m="http://schemas.openxmlformats.org/officeDocument/2006/math" xmlns:v="urn:schemas-microsoft-com:vml" xmlns:wp14="http://schemas.microsoft.com/office/word/2010/wordprocessingDrawing" xmlns:wp="http://schemas.openxmlformats.org/drawingml/2006/wordprocessingDrawing" xmlns:w10="urn:schemas-microsoft-com:office:word" xmlns:w="http://schemas.openxmlformats.org/wordprocessingml/2006/main" xmlns:w14="http://schemas.microsoft.com/office/word/2010/wordml" xmlns:wpg="http://schemas.microsoft.com/office/word/2010/wordprocessingGroup" xmlns:wpi="http://schemas.microsoft.com/office/word/2010/wordprocessingInk" xmlns:wne="http://schemas.microsoft.com/office/word/2006/wordml" xmlns:wps="http://schemas.microsoft.com/office/word/2010/wordprocessingShape" mc:Ignorable="w14 wp14">
   <w:p>
     <w:pPr>
-      <w:pStyle w:val="Piedepgina"/>
+      <w:pStyle w:val="Footer"/>
     </w:pPr>
   </w:p>
 </w:ftr>
 </file>
 
 <file path=word/footnotes.xml><?xml version="1.0" encoding="utf-8"?>
-<w:footnotes xmlns:wpc="http://schemas.microsoft.com/office/word/2010/wordprocessingCanvas" xmlns:mo="http://schemas.microsoft.com/office/mac/office/2008/main" xmlns:mc="http://schemas.openxmlformats.org/markup-compatibility/2006" xmlns:mv="urn:schemas-microsoft-com:mac:vml" xmlns:o="urn:schemas-microsoft-com:office:office" xmlns:r="http://schemas.openxmlformats.org/officeDocument/2006/relationships" xmlns:m="http://schemas.openxmlformats.org/officeDocument/2006/math" xmlns:v="urn:schemas-microsoft-com:vml" xmlns:wp14="http://schemas.microsoft.com/office/word/2010/wordprocessingDrawing" xmlns:wp="http://schemas.openxmlformats.org/drawingml/2006/wordprocessingDrawing" xmlns:w10="urn:schemas-microsoft-com:office:word" xmlns:w="http://schemas.openxmlformats.org/wordprocessingml/2006/main" xmlns:w14="http://schemas.microsoft.com/office/word/2010/wordml" xmlns:wpg="http://schemas.microsoft.com/office/word/2010/wordprocessingGroup" xmlns:wpi="http://schemas.microsoft.com/office/word/2010/wordprocessingInk" xmlns:wne="http://schemas.microsoft.com/office/word/2006/wordml" xmlns:wps="http://schemas.microsoft.com/office/word/2010/wordprocessingShape" mc:Ignorable="w14 wp14">
+<w:footnotes xmlns:wpc="http://schemas.microsoft.com/office/word/2010/wordprocessingCanvas" xmlns:mc="http://schemas.openxmlformats.org/markup-compatibility/2006" xmlns:o="urn:schemas-microsoft-com:office:office" xmlns:r="http://schemas.openxmlformats.org/officeDocument/2006/relationships" xmlns:m="http://schemas.openxmlformats.org/officeDocument/2006/math" xmlns:v="urn:schemas-microsoft-com:vml" xmlns:wp14="http://schemas.microsoft.com/office/word/2010/wordprocessingDrawing" xmlns:wp="http://schemas.openxmlformats.org/drawingml/2006/wordprocessingDrawing" xmlns:w10="urn:schemas-microsoft-com:office:word" xmlns:w="http://schemas.openxmlformats.org/wordprocessingml/2006/main" xmlns:w14="http://schemas.microsoft.com/office/word/2010/wordml" xmlns:wpg="http://schemas.microsoft.com/office/word/2010/wordprocessingGroup" xmlns:wpi="http://schemas.microsoft.com/office/word/2010/wordprocessingInk" xmlns:wne="http://schemas.microsoft.com/office/word/2006/wordml" xmlns:wps="http://schemas.microsoft.com/office/word/2010/wordprocessingShape" mc:Ignorable="w14 wp14">
   <w:footnote w:type="separator" w:id="-1">
     <w:p>
       <w:r>
@@ -4323,20 +4430,20 @@
 </file>
 
 <file path=word/header1.xml><?xml version="1.0" encoding="utf-8"?>
-<w:hdr xmlns:wpc="http://schemas.microsoft.com/office/word/2010/wordprocessingCanvas" xmlns:mo="http://schemas.microsoft.com/office/mac/office/2008/main" xmlns:mc="http://schemas.openxmlformats.org/markup-compatibility/2006" xmlns:mv="urn:schemas-microsoft-com:mac:vml" xmlns:o="urn:schemas-microsoft-com:office:office" xmlns:r="http://schemas.openxmlformats.org/officeDocument/2006/relationships" xmlns:m="http://schemas.openxmlformats.org/officeDocument/2006/math" xmlns:v="urn:schemas-microsoft-com:vml" xmlns:wp14="http://schemas.microsoft.com/office/word/2010/wordprocessingDrawing" xmlns:wp="http://schemas.openxmlformats.org/drawingml/2006/wordprocessingDrawing" xmlns:w10="urn:schemas-microsoft-com:office:word" xmlns:w="http://schemas.openxmlformats.org/wordprocessingml/2006/main" xmlns:w14="http://schemas.microsoft.com/office/word/2010/wordml" xmlns:wpg="http://schemas.microsoft.com/office/word/2010/wordprocessingGroup" xmlns:wpi="http://schemas.microsoft.com/office/word/2010/wordprocessingInk" xmlns:wne="http://schemas.microsoft.com/office/word/2006/wordml" xmlns:wps="http://schemas.microsoft.com/office/word/2010/wordprocessingShape" mc:Ignorable="w14 wp14">
+<w:hdr xmlns:wpc="http://schemas.microsoft.com/office/word/2010/wordprocessingCanvas" xmlns:mc="http://schemas.openxmlformats.org/markup-compatibility/2006" xmlns:o="urn:schemas-microsoft-com:office:office" xmlns:r="http://schemas.openxmlformats.org/officeDocument/2006/relationships" xmlns:m="http://schemas.openxmlformats.org/officeDocument/2006/math" xmlns:v="urn:schemas-microsoft-com:vml" xmlns:wp14="http://schemas.microsoft.com/office/word/2010/wordprocessingDrawing" xmlns:wp="http://schemas.openxmlformats.org/drawingml/2006/wordprocessingDrawing" xmlns:w10="urn:schemas-microsoft-com:office:word" xmlns:w="http://schemas.openxmlformats.org/wordprocessingml/2006/main" xmlns:w14="http://schemas.microsoft.com/office/word/2010/wordml" xmlns:wpg="http://schemas.microsoft.com/office/word/2010/wordprocessingGroup" xmlns:wpi="http://schemas.microsoft.com/office/word/2010/wordprocessingInk" xmlns:wne="http://schemas.microsoft.com/office/word/2006/wordml" xmlns:wps="http://schemas.microsoft.com/office/word/2010/wordprocessingShape" mc:Ignorable="w14 wp14">
   <w:p>
     <w:pPr>
-      <w:pStyle w:val="Encabezado"/>
+      <w:pStyle w:val="Header"/>
     </w:pPr>
   </w:p>
 </w:hdr>
 </file>
 
 <file path=word/header2.xml><?xml version="1.0" encoding="utf-8"?>
-<w:hdr xmlns:wpc="http://schemas.microsoft.com/office/word/2010/wordprocessingCanvas" xmlns:mo="http://schemas.microsoft.com/office/mac/office/2008/main" xmlns:mc="http://schemas.openxmlformats.org/markup-compatibility/2006" xmlns:mv="urn:schemas-microsoft-com:mac:vml" xmlns:o="urn:schemas-microsoft-com:office:office" xmlns:r="http://schemas.openxmlformats.org/officeDocument/2006/relationships" xmlns:m="http://schemas.openxmlformats.org/officeDocument/2006/math" xmlns:v="urn:schemas-microsoft-com:vml" xmlns:wp14="http://schemas.microsoft.com/office/word/2010/wordprocessingDrawing" xmlns:wp="http://schemas.openxmlformats.org/drawingml/2006/wordprocessingDrawing" xmlns:w10="urn:schemas-microsoft-com:office:word" xmlns:w="http://schemas.openxmlformats.org/wordprocessingml/2006/main" xmlns:w14="http://schemas.microsoft.com/office/word/2010/wordml" xmlns:wpg="http://schemas.microsoft.com/office/word/2010/wordprocessingGroup" xmlns:wpi="http://schemas.microsoft.com/office/word/2010/wordprocessingInk" xmlns:wne="http://schemas.microsoft.com/office/word/2006/wordml" xmlns:wps="http://schemas.microsoft.com/office/word/2010/wordprocessingShape" mc:Ignorable="w14 wp14">
+<w:hdr xmlns:wpc="http://schemas.microsoft.com/office/word/2010/wordprocessingCanvas" xmlns:mc="http://schemas.openxmlformats.org/markup-compatibility/2006" xmlns:o="urn:schemas-microsoft-com:office:office" xmlns:r="http://schemas.openxmlformats.org/officeDocument/2006/relationships" xmlns:m="http://schemas.openxmlformats.org/officeDocument/2006/math" xmlns:v="urn:schemas-microsoft-com:vml" xmlns:wp14="http://schemas.microsoft.com/office/word/2010/wordprocessingDrawing" xmlns:wp="http://schemas.openxmlformats.org/drawingml/2006/wordprocessingDrawing" xmlns:w10="urn:schemas-microsoft-com:office:word" xmlns:w="http://schemas.openxmlformats.org/wordprocessingml/2006/main" xmlns:w14="http://schemas.microsoft.com/office/word/2010/wordml" xmlns:wpg="http://schemas.microsoft.com/office/word/2010/wordprocessingGroup" xmlns:wpi="http://schemas.microsoft.com/office/word/2010/wordprocessingInk" xmlns:wne="http://schemas.microsoft.com/office/word/2006/wordml" xmlns:wps="http://schemas.microsoft.com/office/word/2010/wordprocessingShape" mc:Ignorable="w14 wp14">
   <w:p>
     <w:pPr>
-      <w:pStyle w:val="Encabezado"/>
+      <w:pStyle w:val="Header"/>
       <w:tabs>
         <w:tab w:val="left" w:pos="7488"/>
       </w:tabs>
@@ -4357,17 +4464,17 @@
 </file>
 
 <file path=word/header3.xml><?xml version="1.0" encoding="utf-8"?>
-<w:hdr xmlns:wpc="http://schemas.microsoft.com/office/word/2010/wordprocessingCanvas" xmlns:mo="http://schemas.microsoft.com/office/mac/office/2008/main" xmlns:mc="http://schemas.openxmlformats.org/markup-compatibility/2006" xmlns:mv="urn:schemas-microsoft-com:mac:vml" xmlns:o="urn:schemas-microsoft-com:office:office" xmlns:r="http://schemas.openxmlformats.org/officeDocument/2006/relationships" xmlns:m="http://schemas.openxmlformats.org/officeDocument/2006/math" xmlns:v="urn:schemas-microsoft-com:vml" xmlns:wp14="http://schemas.microsoft.com/office/word/2010/wordprocessingDrawing" xmlns:wp="http://schemas.openxmlformats.org/drawingml/2006/wordprocessingDrawing" xmlns:w10="urn:schemas-microsoft-com:office:word" xmlns:w="http://schemas.openxmlformats.org/wordprocessingml/2006/main" xmlns:w14="http://schemas.microsoft.com/office/word/2010/wordml" xmlns:wpg="http://schemas.microsoft.com/office/word/2010/wordprocessingGroup" xmlns:wpi="http://schemas.microsoft.com/office/word/2010/wordprocessingInk" xmlns:wne="http://schemas.microsoft.com/office/word/2006/wordml" xmlns:wps="http://schemas.microsoft.com/office/word/2010/wordprocessingShape" mc:Ignorable="w14 wp14">
+<w:hdr xmlns:wpc="http://schemas.microsoft.com/office/word/2010/wordprocessingCanvas" xmlns:mc="http://schemas.openxmlformats.org/markup-compatibility/2006" xmlns:o="urn:schemas-microsoft-com:office:office" xmlns:r="http://schemas.openxmlformats.org/officeDocument/2006/relationships" xmlns:m="http://schemas.openxmlformats.org/officeDocument/2006/math" xmlns:v="urn:schemas-microsoft-com:vml" xmlns:wp14="http://schemas.microsoft.com/office/word/2010/wordprocessingDrawing" xmlns:wp="http://schemas.openxmlformats.org/drawingml/2006/wordprocessingDrawing" xmlns:w10="urn:schemas-microsoft-com:office:word" xmlns:w="http://schemas.openxmlformats.org/wordprocessingml/2006/main" xmlns:w14="http://schemas.microsoft.com/office/word/2010/wordml" xmlns:wpg="http://schemas.microsoft.com/office/word/2010/wordprocessingGroup" xmlns:wpi="http://schemas.microsoft.com/office/word/2010/wordprocessingInk" xmlns:wne="http://schemas.microsoft.com/office/word/2006/wordml" xmlns:wps="http://schemas.microsoft.com/office/word/2010/wordprocessingShape" mc:Ignorable="w14 wp14">
   <w:p>
     <w:pPr>
-      <w:pStyle w:val="Encabezado"/>
+      <w:pStyle w:val="Header"/>
     </w:pPr>
   </w:p>
 </w:hdr>
 </file>
 
 <file path=word/numbering.xml><?xml version="1.0" encoding="utf-8"?>
-<w:numbering xmlns:wpc="http://schemas.microsoft.com/office/word/2010/wordprocessingCanvas" xmlns:mo="http://schemas.microsoft.com/office/mac/office/2008/main" xmlns:mc="http://schemas.openxmlformats.org/markup-compatibility/2006" xmlns:mv="urn:schemas-microsoft-com:mac:vml" xmlns:o="urn:schemas-microsoft-com:office:office" xmlns:r="http://schemas.openxmlformats.org/officeDocument/2006/relationships" xmlns:m="http://schemas.openxmlformats.org/officeDocument/2006/math" xmlns:v="urn:schemas-microsoft-com:vml" xmlns:wp14="http://schemas.microsoft.com/office/word/2010/wordprocessingDrawing" xmlns:wp="http://schemas.openxmlformats.org/drawingml/2006/wordprocessingDrawing" xmlns:w10="urn:schemas-microsoft-com:office:word" xmlns:w="http://schemas.openxmlformats.org/wordprocessingml/2006/main" xmlns:w14="http://schemas.microsoft.com/office/word/2010/wordml" xmlns:wpg="http://schemas.microsoft.com/office/word/2010/wordprocessingGroup" xmlns:wpi="http://schemas.microsoft.com/office/word/2010/wordprocessingInk" xmlns:wne="http://schemas.microsoft.com/office/word/2006/wordml" xmlns:wps="http://schemas.microsoft.com/office/word/2010/wordprocessingShape" mc:Ignorable="w14 wp14">
+<w:numbering xmlns:wpc="http://schemas.microsoft.com/office/word/2010/wordprocessingCanvas" xmlns:mc="http://schemas.openxmlformats.org/markup-compatibility/2006" xmlns:o="urn:schemas-microsoft-com:office:office" xmlns:r="http://schemas.openxmlformats.org/officeDocument/2006/relationships" xmlns:m="http://schemas.openxmlformats.org/officeDocument/2006/math" xmlns:v="urn:schemas-microsoft-com:vml" xmlns:wp14="http://schemas.microsoft.com/office/word/2010/wordprocessingDrawing" xmlns:wp="http://schemas.openxmlformats.org/drawingml/2006/wordprocessingDrawing" xmlns:w10="urn:schemas-microsoft-com:office:word" xmlns:w="http://schemas.openxmlformats.org/wordprocessingml/2006/main" xmlns:w14="http://schemas.microsoft.com/office/word/2010/wordml" xmlns:wpg="http://schemas.microsoft.com/office/word/2010/wordprocessingGroup" xmlns:wpi="http://schemas.microsoft.com/office/word/2010/wordprocessingInk" xmlns:wne="http://schemas.microsoft.com/office/word/2006/wordml" xmlns:wps="http://schemas.microsoft.com/office/word/2010/wordprocessingShape" mc:Ignorable="w14 wp14">
   <w:abstractNum w:abstractNumId="0">
     <w:nsid w:val="00783C4C"/>
     <w:multiLevelType w:val="multilevel"/>
@@ -4375,7 +4482,7 @@
     <w:lvl w:ilvl="0">
       <w:start w:val="1"/>
       <w:numFmt w:val="decimal"/>
-      <w:pStyle w:val="Ttulo1"/>
+      <w:pStyle w:val="Heading1"/>
       <w:lvlText w:val="%1."/>
       <w:lvlJc w:val="left"/>
       <w:pPr>
@@ -4928,7 +5035,7 @@
     <w:lvl w:ilvl="1">
       <w:start w:val="1"/>
       <w:numFmt w:val="decimal"/>
-      <w:pStyle w:val="Ttulo2"/>
+      <w:pStyle w:val="Heading2"/>
       <w:lvlText w:val="%1.%2"/>
       <w:lvlJc w:val="left"/>
       <w:pPr>
@@ -4938,7 +5045,7 @@
     <w:lvl w:ilvl="2">
       <w:start w:val="1"/>
       <w:numFmt w:val="decimal"/>
-      <w:pStyle w:val="Ttulo3"/>
+      <w:pStyle w:val="Heading3"/>
       <w:lvlText w:val="%1.%2.%3"/>
       <w:lvlJc w:val="left"/>
       <w:pPr>
@@ -4948,7 +5055,7 @@
     <w:lvl w:ilvl="3">
       <w:start w:val="1"/>
       <w:numFmt w:val="decimal"/>
-      <w:pStyle w:val="Ttulo4"/>
+      <w:pStyle w:val="Heading4"/>
       <w:lvlText w:val="%1.%2.%3.%4"/>
       <w:lvlJc w:val="left"/>
       <w:pPr>
@@ -4958,7 +5065,7 @@
     <w:lvl w:ilvl="4">
       <w:start w:val="1"/>
       <w:numFmt w:val="decimal"/>
-      <w:pStyle w:val="Ttulo5"/>
+      <w:pStyle w:val="Heading5"/>
       <w:lvlText w:val="%1.%2.%3.%4.%5"/>
       <w:lvlJc w:val="left"/>
       <w:pPr>
@@ -4968,7 +5075,7 @@
     <w:lvl w:ilvl="5">
       <w:start w:val="1"/>
       <w:numFmt w:val="decimal"/>
-      <w:pStyle w:val="Ttulo6"/>
+      <w:pStyle w:val="Heading6"/>
       <w:lvlText w:val="%1.%2.%3.%4.%5.%6"/>
       <w:lvlJc w:val="left"/>
       <w:pPr>
@@ -4978,7 +5085,7 @@
     <w:lvl w:ilvl="6">
       <w:start w:val="1"/>
       <w:numFmt w:val="decimal"/>
-      <w:pStyle w:val="Ttulo7"/>
+      <w:pStyle w:val="Heading7"/>
       <w:lvlText w:val="%1.%2.%3.%4.%5.%6.%7"/>
       <w:lvlJc w:val="left"/>
       <w:pPr>
@@ -4988,7 +5095,7 @@
     <w:lvl w:ilvl="7">
       <w:start w:val="1"/>
       <w:numFmt w:val="decimal"/>
-      <w:pStyle w:val="Ttulo8"/>
+      <w:pStyle w:val="Heading8"/>
       <w:lvlText w:val="%1.%2.%3.%4.%5.%6.%7.%8"/>
       <w:lvlJc w:val="left"/>
       <w:pPr>
@@ -4998,7 +5105,7 @@
     <w:lvl w:ilvl="8">
       <w:start w:val="1"/>
       <w:numFmt w:val="decimal"/>
-      <w:pStyle w:val="Ttulo9"/>
+      <w:pStyle w:val="Heading9"/>
       <w:lvlText w:val="%1.%2.%3.%4.%5.%6.%7.%8.%9"/>
       <w:lvlJc w:val="left"/>
       <w:pPr>
@@ -6137,7 +6244,7 @@
       </w:pPr>
     </w:pPrDefault>
   </w:docDefaults>
-  <w:latentStyles w:defLockedState="0" w:defUIPriority="99" w:defSemiHidden="1" w:defUnhideWhenUsed="1" w:defQFormat="0" w:count="276">
+  <w:latentStyles w:defLockedState="0" w:defUIPriority="99" w:defSemiHidden="1" w:defUnhideWhenUsed="1" w:defQFormat="0" w:count="267">
     <w:lsdException w:name="Normal" w:semiHidden="0" w:uiPriority="0" w:unhideWhenUsed="0" w:qFormat="1"/>
     <w:lsdException w:name="heading 1" w:semiHidden="0" w:uiPriority="9" w:unhideWhenUsed="0" w:qFormat="1"/>
     <w:lsdException w:name="heading 2" w:uiPriority="9" w:qFormat="1"/>
@@ -6289,12 +6396,12 @@
       <w:szCs w:val="20"/>
     </w:rPr>
   </w:style>
-  <w:style w:type="paragraph" w:styleId="Ttulo1">
+  <w:style w:type="paragraph" w:styleId="Heading1">
     <w:name w:val="heading 1"/>
     <w:aliases w:val="PFC1"/>
     <w:basedOn w:val="Normal"/>
     <w:next w:val="Normal"/>
-    <w:link w:val="Ttulo1Car"/>
+    <w:link w:val="Heading1Char"/>
     <w:uiPriority w:val="9"/>
     <w:qFormat/>
     <w:rsid w:val="00D72397"/>
@@ -6315,12 +6422,12 @@
       <w:szCs w:val="32"/>
     </w:rPr>
   </w:style>
-  <w:style w:type="paragraph" w:styleId="Ttulo2">
+  <w:style w:type="paragraph" w:styleId="Heading2">
     <w:name w:val="heading 2"/>
     <w:aliases w:val="PFC2"/>
     <w:basedOn w:val="Normal"/>
     <w:next w:val="Normal"/>
-    <w:link w:val="Ttulo2Car"/>
+    <w:link w:val="Heading2Char"/>
     <w:uiPriority w:val="9"/>
     <w:unhideWhenUsed/>
     <w:qFormat/>
@@ -6343,11 +6450,11 @@
       <w:szCs w:val="28"/>
     </w:rPr>
   </w:style>
-  <w:style w:type="paragraph" w:styleId="Ttulo3">
+  <w:style w:type="paragraph" w:styleId="Heading3">
     <w:name w:val="heading 3"/>
     <w:basedOn w:val="Normal"/>
     <w:next w:val="Normal"/>
-    <w:link w:val="Ttulo3Car"/>
+    <w:link w:val="Heading3Char"/>
     <w:uiPriority w:val="9"/>
     <w:unhideWhenUsed/>
     <w:qFormat/>
@@ -6369,11 +6476,11 @@
       <w:szCs w:val="26"/>
     </w:rPr>
   </w:style>
-  <w:style w:type="paragraph" w:styleId="Ttulo4">
+  <w:style w:type="paragraph" w:styleId="Heading4">
     <w:name w:val="heading 4"/>
     <w:basedOn w:val="Normal"/>
     <w:next w:val="Normal"/>
-    <w:link w:val="Ttulo4Car"/>
+    <w:link w:val="Heading4Char"/>
     <w:uiPriority w:val="9"/>
     <w:semiHidden/>
     <w:unhideWhenUsed/>
@@ -6398,11 +6505,11 @@
       <w:color w:val="4F81BD" w:themeColor="accent1"/>
     </w:rPr>
   </w:style>
-  <w:style w:type="paragraph" w:styleId="Ttulo5">
+  <w:style w:type="paragraph" w:styleId="Heading5">
     <w:name w:val="heading 5"/>
     <w:basedOn w:val="Normal"/>
     <w:next w:val="Normal"/>
-    <w:link w:val="Ttulo5Car"/>
+    <w:link w:val="Heading5Char"/>
     <w:uiPriority w:val="9"/>
     <w:semiHidden/>
     <w:unhideWhenUsed/>
@@ -6423,11 +6530,11 @@
       <w:color w:val="243F60" w:themeColor="accent1" w:themeShade="7F"/>
     </w:rPr>
   </w:style>
-  <w:style w:type="paragraph" w:styleId="Ttulo6">
+  <w:style w:type="paragraph" w:styleId="Heading6">
     <w:name w:val="heading 6"/>
     <w:basedOn w:val="Normal"/>
     <w:next w:val="Normal"/>
-    <w:link w:val="Ttulo6Car"/>
+    <w:link w:val="Heading6Char"/>
     <w:uiPriority w:val="9"/>
     <w:semiHidden/>
     <w:unhideWhenUsed/>
@@ -6450,11 +6557,11 @@
       <w:color w:val="243F60" w:themeColor="accent1" w:themeShade="7F"/>
     </w:rPr>
   </w:style>
-  <w:style w:type="paragraph" w:styleId="Ttulo7">
+  <w:style w:type="paragraph" w:styleId="Heading7">
     <w:name w:val="heading 7"/>
     <w:basedOn w:val="Normal"/>
     <w:next w:val="Normal"/>
-    <w:link w:val="Ttulo7Car"/>
+    <w:link w:val="Heading7Char"/>
     <w:uiPriority w:val="9"/>
     <w:semiHidden/>
     <w:unhideWhenUsed/>
@@ -6477,11 +6584,11 @@
       <w:color w:val="404040" w:themeColor="text1" w:themeTint="BF"/>
     </w:rPr>
   </w:style>
-  <w:style w:type="paragraph" w:styleId="Ttulo8">
+  <w:style w:type="paragraph" w:styleId="Heading8">
     <w:name w:val="heading 8"/>
     <w:basedOn w:val="Normal"/>
     <w:next w:val="Normal"/>
-    <w:link w:val="Ttulo8Car"/>
+    <w:link w:val="Heading8Char"/>
     <w:uiPriority w:val="9"/>
     <w:semiHidden/>
     <w:unhideWhenUsed/>
@@ -6502,11 +6609,11 @@
       <w:color w:val="404040" w:themeColor="text1" w:themeTint="BF"/>
     </w:rPr>
   </w:style>
-  <w:style w:type="paragraph" w:styleId="Ttulo9">
+  <w:style w:type="paragraph" w:styleId="Heading9">
     <w:name w:val="heading 9"/>
     <w:basedOn w:val="Normal"/>
     <w:next w:val="Normal"/>
-    <w:link w:val="Ttulo9Car"/>
+    <w:link w:val="Heading9Char"/>
     <w:uiPriority w:val="9"/>
     <w:semiHidden/>
     <w:unhideWhenUsed/>
@@ -6529,13 +6636,13 @@
       <w:color w:val="404040" w:themeColor="text1" w:themeTint="BF"/>
     </w:rPr>
   </w:style>
-  <w:style w:type="character" w:default="1" w:styleId="Fuentedeprrafopredeter">
+  <w:style w:type="character" w:default="1" w:styleId="DefaultParagraphFont">
     <w:name w:val="Default Paragraph Font"/>
     <w:uiPriority w:val="1"/>
     <w:semiHidden/>
     <w:unhideWhenUsed/>
   </w:style>
-  <w:style w:type="table" w:default="1" w:styleId="Tablanormal">
+  <w:style w:type="table" w:default="1" w:styleId="TableNormal">
     <w:name w:val="Normal Table"/>
     <w:uiPriority w:val="99"/>
     <w:semiHidden/>
@@ -6550,17 +6657,17 @@
       </w:tblCellMar>
     </w:tblPr>
   </w:style>
-  <w:style w:type="numbering" w:default="1" w:styleId="Sinlista">
+  <w:style w:type="numbering" w:default="1" w:styleId="NoList">
     <w:name w:val="No List"/>
     <w:uiPriority w:val="99"/>
     <w:semiHidden/>
     <w:unhideWhenUsed/>
   </w:style>
-  <w:style w:type="character" w:customStyle="1" w:styleId="Ttulo1Car">
-    <w:name w:val="Título 1 Car"/>
-    <w:aliases w:val="PFC1 Car"/>
-    <w:basedOn w:val="Fuentedeprrafopredeter"/>
-    <w:link w:val="Ttulo1"/>
+  <w:style w:type="character" w:customStyle="1" w:styleId="Heading1Char">
+    <w:name w:val="Heading 1 Char"/>
+    <w:aliases w:val="PFC1 Char"/>
+    <w:basedOn w:val="DefaultParagraphFont"/>
+    <w:link w:val="Heading1"/>
     <w:uiPriority w:val="9"/>
     <w:rsid w:val="00D72397"/>
     <w:rPr>
@@ -6572,11 +6679,11 @@
       <w:szCs w:val="32"/>
     </w:rPr>
   </w:style>
-  <w:style w:type="character" w:customStyle="1" w:styleId="Ttulo2Car">
-    <w:name w:val="Título 2 Car"/>
-    <w:aliases w:val="PFC2 Car"/>
-    <w:basedOn w:val="Fuentedeprrafopredeter"/>
-    <w:link w:val="Ttulo2"/>
+  <w:style w:type="character" w:customStyle="1" w:styleId="Heading2Char">
+    <w:name w:val="Heading 2 Char"/>
+    <w:aliases w:val="PFC2 Char"/>
+    <w:basedOn w:val="DefaultParagraphFont"/>
+    <w:link w:val="Heading2"/>
     <w:uiPriority w:val="9"/>
     <w:rsid w:val="009E3DA1"/>
     <w:rPr>
@@ -6588,10 +6695,10 @@
       <w:szCs w:val="28"/>
     </w:rPr>
   </w:style>
-  <w:style w:type="character" w:customStyle="1" w:styleId="Ttulo3Car">
-    <w:name w:val="Título 3 Car"/>
-    <w:basedOn w:val="Fuentedeprrafopredeter"/>
-    <w:link w:val="Ttulo3"/>
+  <w:style w:type="character" w:customStyle="1" w:styleId="Heading3Char">
+    <w:name w:val="Heading 3 Char"/>
+    <w:basedOn w:val="DefaultParagraphFont"/>
+    <w:link w:val="Heading3"/>
     <w:uiPriority w:val="9"/>
     <w:rsid w:val="009E3DA1"/>
     <w:rPr>
@@ -6602,7 +6709,7 @@
       <w:szCs w:val="26"/>
     </w:rPr>
   </w:style>
-  <w:style w:type="paragraph" w:styleId="TDC2">
+  <w:style w:type="paragraph" w:styleId="TOC2">
     <w:name w:val="toc 2"/>
     <w:basedOn w:val="Normal"/>
     <w:next w:val="Normal"/>
@@ -6620,7 +6727,7 @@
       <w:szCs w:val="22"/>
     </w:rPr>
   </w:style>
-  <w:style w:type="paragraph" w:styleId="TDC1">
+  <w:style w:type="paragraph" w:styleId="TOC1">
     <w:name w:val="toc 1"/>
     <w:basedOn w:val="Normal"/>
     <w:next w:val="Normal"/>
@@ -6638,7 +6745,7 @@
       <w:szCs w:val="24"/>
     </w:rPr>
   </w:style>
-  <w:style w:type="paragraph" w:styleId="TDC3">
+  <w:style w:type="paragraph" w:styleId="TOC3">
     <w:name w:val="toc 3"/>
     <w:basedOn w:val="Normal"/>
     <w:next w:val="Normal"/>
@@ -6655,7 +6762,7 @@
       <w:szCs w:val="22"/>
     </w:rPr>
   </w:style>
-  <w:style w:type="paragraph" w:styleId="TDC4">
+  <w:style w:type="paragraph" w:styleId="TOC4">
     <w:name w:val="toc 4"/>
     <w:basedOn w:val="Normal"/>
     <w:next w:val="Normal"/>
@@ -6670,7 +6777,7 @@
       <w:rFonts w:asciiTheme="minorHAnsi" w:hAnsiTheme="minorHAnsi"/>
     </w:rPr>
   </w:style>
-  <w:style w:type="paragraph" w:styleId="TDC5">
+  <w:style w:type="paragraph" w:styleId="TOC5">
     <w:name w:val="toc 5"/>
     <w:basedOn w:val="Normal"/>
     <w:next w:val="Normal"/>
@@ -6685,7 +6792,7 @@
       <w:rFonts w:asciiTheme="minorHAnsi" w:hAnsiTheme="minorHAnsi"/>
     </w:rPr>
   </w:style>
-  <w:style w:type="paragraph" w:styleId="TDC6">
+  <w:style w:type="paragraph" w:styleId="TOC6">
     <w:name w:val="toc 6"/>
     <w:basedOn w:val="Normal"/>
     <w:next w:val="Normal"/>
@@ -6700,7 +6807,7 @@
       <w:rFonts w:asciiTheme="minorHAnsi" w:hAnsiTheme="minorHAnsi"/>
     </w:rPr>
   </w:style>
-  <w:style w:type="paragraph" w:styleId="TDC7">
+  <w:style w:type="paragraph" w:styleId="TOC7">
     <w:name w:val="toc 7"/>
     <w:basedOn w:val="Normal"/>
     <w:next w:val="Normal"/>
@@ -6715,7 +6822,7 @@
       <w:rFonts w:asciiTheme="minorHAnsi" w:hAnsiTheme="minorHAnsi"/>
     </w:rPr>
   </w:style>
-  <w:style w:type="paragraph" w:styleId="TDC8">
+  <w:style w:type="paragraph" w:styleId="TOC8">
     <w:name w:val="toc 8"/>
     <w:basedOn w:val="Normal"/>
     <w:next w:val="Normal"/>
@@ -6730,7 +6837,7 @@
       <w:rFonts w:asciiTheme="minorHAnsi" w:hAnsiTheme="minorHAnsi"/>
     </w:rPr>
   </w:style>
-  <w:style w:type="paragraph" w:styleId="TDC9">
+  <w:style w:type="paragraph" w:styleId="TOC9">
     <w:name w:val="toc 9"/>
     <w:basedOn w:val="Normal"/>
     <w:next w:val="Normal"/>
@@ -6745,10 +6852,10 @@
       <w:rFonts w:asciiTheme="minorHAnsi" w:hAnsiTheme="minorHAnsi"/>
     </w:rPr>
   </w:style>
-  <w:style w:type="paragraph" w:styleId="Encabezado">
+  <w:style w:type="paragraph" w:styleId="Header">
     <w:name w:val="header"/>
     <w:basedOn w:val="Normal"/>
-    <w:link w:val="EncabezadoCar"/>
+    <w:link w:val="HeaderChar"/>
     <w:uiPriority w:val="99"/>
     <w:unhideWhenUsed/>
     <w:rsid w:val="00773009"/>
@@ -6759,10 +6866,10 @@
       </w:tabs>
     </w:pPr>
   </w:style>
-  <w:style w:type="character" w:customStyle="1" w:styleId="EncabezadoCar">
-    <w:name w:val="Encabezado Car"/>
-    <w:basedOn w:val="Fuentedeprrafopredeter"/>
-    <w:link w:val="Encabezado"/>
+  <w:style w:type="character" w:customStyle="1" w:styleId="HeaderChar">
+    <w:name w:val="Header Char"/>
+    <w:basedOn w:val="DefaultParagraphFont"/>
+    <w:link w:val="Header"/>
     <w:uiPriority w:val="99"/>
     <w:rsid w:val="00773009"/>
     <w:rPr>
@@ -6770,10 +6877,10 @@
       <w:szCs w:val="20"/>
     </w:rPr>
   </w:style>
-  <w:style w:type="paragraph" w:styleId="Piedepgina">
+  <w:style w:type="paragraph" w:styleId="Footer">
     <w:name w:val="footer"/>
     <w:basedOn w:val="Normal"/>
-    <w:link w:val="PiedepginaCar"/>
+    <w:link w:val="FooterChar"/>
     <w:uiPriority w:val="99"/>
     <w:unhideWhenUsed/>
     <w:rsid w:val="00773009"/>
@@ -6784,10 +6891,10 @@
       </w:tabs>
     </w:pPr>
   </w:style>
-  <w:style w:type="character" w:customStyle="1" w:styleId="PiedepginaCar">
-    <w:name w:val="Pie de página Car"/>
-    <w:basedOn w:val="Fuentedeprrafopredeter"/>
-    <w:link w:val="Piedepgina"/>
+  <w:style w:type="character" w:customStyle="1" w:styleId="FooterChar">
+    <w:name w:val="Footer Char"/>
+    <w:basedOn w:val="DefaultParagraphFont"/>
+    <w:link w:val="Footer"/>
     <w:uiPriority w:val="99"/>
     <w:rsid w:val="00773009"/>
     <w:rPr>
@@ -6795,17 +6902,17 @@
       <w:szCs w:val="20"/>
     </w:rPr>
   </w:style>
-  <w:style w:type="character" w:styleId="Nmerodepgina">
+  <w:style w:type="character" w:styleId="PageNumber">
     <w:name w:val="page number"/>
-    <w:basedOn w:val="Fuentedeprrafopredeter"/>
+    <w:basedOn w:val="DefaultParagraphFont"/>
     <w:uiPriority w:val="99"/>
     <w:semiHidden/>
     <w:unhideWhenUsed/>
     <w:rsid w:val="00242407"/>
   </w:style>
-  <w:style w:type="paragraph" w:styleId="Encabezadodetabladecontenido">
+  <w:style w:type="paragraph" w:styleId="TOCHeading">
     <w:name w:val="TOC Heading"/>
-    <w:basedOn w:val="Ttulo1"/>
+    <w:basedOn w:val="Heading1"/>
     <w:next w:val="Normal"/>
     <w:uiPriority w:val="39"/>
     <w:unhideWhenUsed/>
@@ -6825,16 +6932,15 @@
       <w:szCs w:val="28"/>
     </w:rPr>
   </w:style>
-  <w:style w:type="table" w:styleId="Tablaconcuadrcula">
+  <w:style w:type="table" w:styleId="TableGrid">
     <w:name w:val="Table Grid"/>
-    <w:basedOn w:val="Tablanormal"/>
+    <w:basedOn w:val="TableNormal"/>
     <w:uiPriority w:val="59"/>
     <w:rsid w:val="00242407"/>
     <w:pPr>
       <w:spacing w:after="0" w:line="240" w:lineRule="auto"/>
     </w:pPr>
     <w:tblPr>
-      <w:tblInd w:w="0" w:type="dxa"/>
       <w:tblBorders>
         <w:top w:val="single" w:sz="4" w:space="0" w:color="auto"/>
         <w:left w:val="single" w:sz="4" w:space="0" w:color="auto"/>
@@ -6843,15 +6949,9 @@
         <w:insideH w:val="single" w:sz="4" w:space="0" w:color="auto"/>
         <w:insideV w:val="single" w:sz="4" w:space="0" w:color="auto"/>
       </w:tblBorders>
-      <w:tblCellMar>
-        <w:top w:w="0" w:type="dxa"/>
-        <w:left w:w="108" w:type="dxa"/>
-        <w:bottom w:w="0" w:type="dxa"/>
-        <w:right w:w="108" w:type="dxa"/>
-      </w:tblCellMar>
     </w:tblPr>
   </w:style>
-  <w:style w:type="paragraph" w:styleId="Tabladeilustraciones">
+  <w:style w:type="paragraph" w:styleId="TableofFigures">
     <w:name w:val="table of figures"/>
     <w:basedOn w:val="Normal"/>
     <w:next w:val="Normal"/>
@@ -6859,11 +6959,11 @@
     <w:unhideWhenUsed/>
     <w:rsid w:val="00242407"/>
   </w:style>
-  <w:style w:type="paragraph" w:styleId="Ttulo">
+  <w:style w:type="paragraph" w:styleId="Title">
     <w:name w:val="Title"/>
     <w:basedOn w:val="Normal"/>
     <w:next w:val="Normal"/>
-    <w:link w:val="TtuloCar"/>
+    <w:link w:val="TitleChar"/>
     <w:uiPriority w:val="10"/>
     <w:qFormat/>
     <w:rsid w:val="00C91815"/>
@@ -6881,10 +6981,10 @@
       <w:szCs w:val="32"/>
     </w:rPr>
   </w:style>
-  <w:style w:type="character" w:customStyle="1" w:styleId="TtuloCar">
-    <w:name w:val="Título Car"/>
-    <w:basedOn w:val="Fuentedeprrafopredeter"/>
-    <w:link w:val="Ttulo"/>
+  <w:style w:type="character" w:customStyle="1" w:styleId="TitleChar">
+    <w:name w:val="Title Char"/>
+    <w:basedOn w:val="DefaultParagraphFont"/>
+    <w:link w:val="Title"/>
     <w:uiPriority w:val="10"/>
     <w:rsid w:val="00C91815"/>
     <w:rPr>
@@ -6896,10 +6996,10 @@
       <w:szCs w:val="32"/>
     </w:rPr>
   </w:style>
-  <w:style w:type="paragraph" w:styleId="Textodeglobo">
+  <w:style w:type="paragraph" w:styleId="BalloonText">
     <w:name w:val="Balloon Text"/>
     <w:basedOn w:val="Normal"/>
-    <w:link w:val="TextodegloboCar"/>
+    <w:link w:val="BalloonTextChar"/>
     <w:uiPriority w:val="99"/>
     <w:semiHidden/>
     <w:unhideWhenUsed/>
@@ -6910,10 +7010,10 @@
       <w:szCs w:val="18"/>
     </w:rPr>
   </w:style>
-  <w:style w:type="character" w:customStyle="1" w:styleId="TextodegloboCar">
-    <w:name w:val="Texto de globo Car"/>
-    <w:basedOn w:val="Fuentedeprrafopredeter"/>
-    <w:link w:val="Textodeglobo"/>
+  <w:style w:type="character" w:customStyle="1" w:styleId="BalloonTextChar">
+    <w:name w:val="Balloon Text Char"/>
+    <w:basedOn w:val="DefaultParagraphFont"/>
+    <w:link w:val="BalloonText"/>
     <w:uiPriority w:val="99"/>
     <w:semiHidden/>
     <w:rsid w:val="00880270"/>
@@ -6923,7 +7023,7 @@
       <w:szCs w:val="18"/>
     </w:rPr>
   </w:style>
-  <w:style w:type="paragraph" w:styleId="Prrafodelista">
+  <w:style w:type="paragraph" w:styleId="ListParagraph">
     <w:name w:val="List Paragraph"/>
     <w:basedOn w:val="Normal"/>
     <w:uiPriority w:val="34"/>
@@ -6934,10 +7034,10 @@
       <w:contextualSpacing/>
     </w:pPr>
   </w:style>
-  <w:style w:type="character" w:customStyle="1" w:styleId="Ttulo4Car">
-    <w:name w:val="Título 4 Car"/>
-    <w:basedOn w:val="Fuentedeprrafopredeter"/>
-    <w:link w:val="Ttulo4"/>
+  <w:style w:type="character" w:customStyle="1" w:styleId="Heading4Char">
+    <w:name w:val="Heading 4 Char"/>
+    <w:basedOn w:val="DefaultParagraphFont"/>
+    <w:link w:val="Heading4"/>
     <w:uiPriority w:val="9"/>
     <w:semiHidden/>
     <w:rsid w:val="009E3DA1"/>
@@ -6952,10 +7052,10 @@
       <w:szCs w:val="20"/>
     </w:rPr>
   </w:style>
-  <w:style w:type="character" w:customStyle="1" w:styleId="Ttulo5Car">
-    <w:name w:val="Título 5 Car"/>
-    <w:basedOn w:val="Fuentedeprrafopredeter"/>
-    <w:link w:val="Ttulo5"/>
+  <w:style w:type="character" w:customStyle="1" w:styleId="Heading5Char">
+    <w:name w:val="Heading 5 Char"/>
+    <w:basedOn w:val="DefaultParagraphFont"/>
+    <w:link w:val="Heading5"/>
     <w:uiPriority w:val="9"/>
     <w:semiHidden/>
     <w:rsid w:val="009E3DA1"/>
@@ -6966,10 +7066,10 @@
       <w:szCs w:val="20"/>
     </w:rPr>
   </w:style>
-  <w:style w:type="character" w:customStyle="1" w:styleId="Ttulo6Car">
-    <w:name w:val="Título 6 Car"/>
-    <w:basedOn w:val="Fuentedeprrafopredeter"/>
-    <w:link w:val="Ttulo6"/>
+  <w:style w:type="character" w:customStyle="1" w:styleId="Heading6Char">
+    <w:name w:val="Heading 6 Char"/>
+    <w:basedOn w:val="DefaultParagraphFont"/>
+    <w:link w:val="Heading6"/>
     <w:uiPriority w:val="9"/>
     <w:semiHidden/>
     <w:rsid w:val="009E3DA1"/>
@@ -6982,10 +7082,10 @@
       <w:szCs w:val="20"/>
     </w:rPr>
   </w:style>
-  <w:style w:type="character" w:customStyle="1" w:styleId="Ttulo7Car">
-    <w:name w:val="Título 7 Car"/>
-    <w:basedOn w:val="Fuentedeprrafopredeter"/>
-    <w:link w:val="Ttulo7"/>
+  <w:style w:type="character" w:customStyle="1" w:styleId="Heading7Char">
+    <w:name w:val="Heading 7 Char"/>
+    <w:basedOn w:val="DefaultParagraphFont"/>
+    <w:link w:val="Heading7"/>
     <w:uiPriority w:val="9"/>
     <w:semiHidden/>
     <w:rsid w:val="009E3DA1"/>
@@ -6998,10 +7098,10 @@
       <w:szCs w:val="20"/>
     </w:rPr>
   </w:style>
-  <w:style w:type="character" w:customStyle="1" w:styleId="Ttulo8Car">
-    <w:name w:val="Título 8 Car"/>
-    <w:basedOn w:val="Fuentedeprrafopredeter"/>
-    <w:link w:val="Ttulo8"/>
+  <w:style w:type="character" w:customStyle="1" w:styleId="Heading8Char">
+    <w:name w:val="Heading 8 Char"/>
+    <w:basedOn w:val="DefaultParagraphFont"/>
+    <w:link w:val="Heading8"/>
     <w:uiPriority w:val="9"/>
     <w:semiHidden/>
     <w:rsid w:val="009E3DA1"/>
@@ -7012,10 +7112,10 @@
       <w:szCs w:val="20"/>
     </w:rPr>
   </w:style>
-  <w:style w:type="character" w:customStyle="1" w:styleId="Ttulo9Car">
-    <w:name w:val="Título 9 Car"/>
-    <w:basedOn w:val="Fuentedeprrafopredeter"/>
-    <w:link w:val="Ttulo9"/>
+  <w:style w:type="character" w:customStyle="1" w:styleId="Heading9Char">
+    <w:name w:val="Heading 9 Char"/>
+    <w:basedOn w:val="DefaultParagraphFont"/>
+    <w:link w:val="Heading9"/>
     <w:uiPriority w:val="9"/>
     <w:semiHidden/>
     <w:rsid w:val="009E3DA1"/>
@@ -7032,7 +7132,7 @@
 </file>
 
 <file path=word/stylesWithEffects.xml><?xml version="1.0" encoding="utf-8"?>
-<w:styles xmlns:wpc="http://schemas.microsoft.com/office/word/2010/wordprocessingCanvas" xmlns:mo="http://schemas.microsoft.com/office/mac/office/2008/main" xmlns:mc="http://schemas.openxmlformats.org/markup-compatibility/2006" xmlns:mv="urn:schemas-microsoft-com:mac:vml" xmlns:o="urn:schemas-microsoft-com:office:office" xmlns:r="http://schemas.openxmlformats.org/officeDocument/2006/relationships" xmlns:m="http://schemas.openxmlformats.org/officeDocument/2006/math" xmlns:v="urn:schemas-microsoft-com:vml" xmlns:wp14="http://schemas.microsoft.com/office/word/2010/wordprocessingDrawing" xmlns:wp="http://schemas.openxmlformats.org/drawingml/2006/wordprocessingDrawing" xmlns:w10="urn:schemas-microsoft-com:office:word" xmlns:w="http://schemas.openxmlformats.org/wordprocessingml/2006/main" xmlns:w14="http://schemas.microsoft.com/office/word/2010/wordml" xmlns:wpg="http://schemas.microsoft.com/office/word/2010/wordprocessingGroup" xmlns:wpi="http://schemas.microsoft.com/office/word/2010/wordprocessingInk" xmlns:wne="http://schemas.microsoft.com/office/word/2006/wordml" xmlns:wps="http://schemas.microsoft.com/office/word/2010/wordprocessingShape" mc:Ignorable="w14 wp14">
+<w:styles xmlns:wpc="http://schemas.microsoft.com/office/word/2010/wordprocessingCanvas" xmlns:mc="http://schemas.openxmlformats.org/markup-compatibility/2006" xmlns:o="urn:schemas-microsoft-com:office:office" xmlns:r="http://schemas.openxmlformats.org/officeDocument/2006/relationships" xmlns:m="http://schemas.openxmlformats.org/officeDocument/2006/math" xmlns:v="urn:schemas-microsoft-com:vml" xmlns:wp14="http://schemas.microsoft.com/office/word/2010/wordprocessingDrawing" xmlns:wp="http://schemas.openxmlformats.org/drawingml/2006/wordprocessingDrawing" xmlns:w10="urn:schemas-microsoft-com:office:word" xmlns:w="http://schemas.openxmlformats.org/wordprocessingml/2006/main" xmlns:w14="http://schemas.microsoft.com/office/word/2010/wordml" xmlns:wpg="http://schemas.microsoft.com/office/word/2010/wordprocessingGroup" xmlns:wpi="http://schemas.microsoft.com/office/word/2010/wordprocessingInk" xmlns:wne="http://schemas.microsoft.com/office/word/2006/wordml" xmlns:wps="http://schemas.microsoft.com/office/word/2010/wordprocessingShape" mc:Ignorable="w14 wp14">
   <w:docDefaults>
     <w:rPrDefault>
       <w:rPr>
@@ -7048,7 +7148,7 @@
       </w:pPr>
     </w:pPrDefault>
   </w:docDefaults>
-  <w:latentStyles w:defLockedState="0" w:defUIPriority="99" w:defSemiHidden="1" w:defUnhideWhenUsed="1" w:defQFormat="0" w:count="276">
+  <w:latentStyles w:defLockedState="0" w:defUIPriority="99" w:defSemiHidden="1" w:defUnhideWhenUsed="1" w:defQFormat="0" w:count="267">
     <w:lsdException w:name="Normal" w:semiHidden="0" w:uiPriority="0" w:unhideWhenUsed="0" w:qFormat="1"/>
     <w:lsdException w:name="heading 1" w:semiHidden="0" w:uiPriority="9" w:unhideWhenUsed="0" w:qFormat="1"/>
     <w:lsdException w:name="heading 2" w:uiPriority="9" w:qFormat="1"/>
@@ -7200,12 +7300,12 @@
       <w:szCs w:val="20"/>
     </w:rPr>
   </w:style>
-  <w:style w:type="paragraph" w:styleId="Ttulo1">
+  <w:style w:type="paragraph" w:styleId="Heading1">
     <w:name w:val="heading 1"/>
     <w:aliases w:val="PFC1"/>
     <w:basedOn w:val="Normal"/>
     <w:next w:val="Normal"/>
-    <w:link w:val="Ttulo1Car"/>
+    <w:link w:val="Heading1Char"/>
     <w:uiPriority w:val="9"/>
     <w:qFormat/>
     <w:rsid w:val="00D72397"/>
@@ -7226,12 +7326,12 @@
       <w:szCs w:val="32"/>
     </w:rPr>
   </w:style>
-  <w:style w:type="paragraph" w:styleId="Ttulo2">
+  <w:style w:type="paragraph" w:styleId="Heading2">
     <w:name w:val="heading 2"/>
     <w:aliases w:val="PFC2"/>
     <w:basedOn w:val="Normal"/>
     <w:next w:val="Normal"/>
-    <w:link w:val="Ttulo2Car"/>
+    <w:link w:val="Heading2Char"/>
     <w:uiPriority w:val="9"/>
     <w:unhideWhenUsed/>
     <w:qFormat/>
@@ -7254,11 +7354,11 @@
       <w:szCs w:val="28"/>
     </w:rPr>
   </w:style>
-  <w:style w:type="paragraph" w:styleId="Ttulo3">
+  <w:style w:type="paragraph" w:styleId="Heading3">
     <w:name w:val="heading 3"/>
     <w:basedOn w:val="Normal"/>
     <w:next w:val="Normal"/>
-    <w:link w:val="Ttulo3Car"/>
+    <w:link w:val="Heading3Char"/>
     <w:uiPriority w:val="9"/>
     <w:unhideWhenUsed/>
     <w:qFormat/>
@@ -7280,11 +7380,11 @@
       <w:szCs w:val="26"/>
     </w:rPr>
   </w:style>
-  <w:style w:type="paragraph" w:styleId="Ttulo4">
+  <w:style w:type="paragraph" w:styleId="Heading4">
     <w:name w:val="heading 4"/>
     <w:basedOn w:val="Normal"/>
     <w:next w:val="Normal"/>
-    <w:link w:val="Ttulo4Car"/>
+    <w:link w:val="Heading4Char"/>
     <w:uiPriority w:val="9"/>
     <w:semiHidden/>
     <w:unhideWhenUsed/>
@@ -7309,11 +7409,11 @@
       <w:color w:val="4F81BD" w:themeColor="accent1"/>
     </w:rPr>
   </w:style>
-  <w:style w:type="paragraph" w:styleId="Ttulo5">
+  <w:style w:type="paragraph" w:styleId="Heading5">
     <w:name w:val="heading 5"/>
     <w:basedOn w:val="Normal"/>
     <w:next w:val="Normal"/>
-    <w:link w:val="Ttulo5Car"/>
+    <w:link w:val="Heading5Char"/>
     <w:uiPriority w:val="9"/>
     <w:semiHidden/>
     <w:unhideWhenUsed/>
@@ -7334,11 +7434,11 @@
       <w:color w:val="243F60" w:themeColor="accent1" w:themeShade="7F"/>
     </w:rPr>
   </w:style>
-  <w:style w:type="paragraph" w:styleId="Ttulo6">
+  <w:style w:type="paragraph" w:styleId="Heading6">
     <w:name w:val="heading 6"/>
     <w:basedOn w:val="Normal"/>
     <w:next w:val="Normal"/>
-    <w:link w:val="Ttulo6Car"/>
+    <w:link w:val="Heading6Char"/>
     <w:uiPriority w:val="9"/>
     <w:semiHidden/>
     <w:unhideWhenUsed/>
@@ -7361,11 +7461,11 @@
       <w:color w:val="243F60" w:themeColor="accent1" w:themeShade="7F"/>
     </w:rPr>
   </w:style>
-  <w:style w:type="paragraph" w:styleId="Ttulo7">
+  <w:style w:type="paragraph" w:styleId="Heading7">
     <w:name w:val="heading 7"/>
     <w:basedOn w:val="Normal"/>
     <w:next w:val="Normal"/>
-    <w:link w:val="Ttulo7Car"/>
+    <w:link w:val="Heading7Char"/>
     <w:uiPriority w:val="9"/>
     <w:semiHidden/>
     <w:unhideWhenUsed/>
@@ -7388,11 +7488,11 @@
       <w:color w:val="404040" w:themeColor="text1" w:themeTint="BF"/>
     </w:rPr>
   </w:style>
-  <w:style w:type="paragraph" w:styleId="Ttulo8">
+  <w:style w:type="paragraph" w:styleId="Heading8">
     <w:name w:val="heading 8"/>
     <w:basedOn w:val="Normal"/>
     <w:next w:val="Normal"/>
-    <w:link w:val="Ttulo8Car"/>
+    <w:link w:val="Heading8Char"/>
     <w:uiPriority w:val="9"/>
     <w:semiHidden/>
     <w:unhideWhenUsed/>
@@ -7413,11 +7513,11 @@
       <w:color w:val="404040" w:themeColor="text1" w:themeTint="BF"/>
     </w:rPr>
   </w:style>
-  <w:style w:type="paragraph" w:styleId="Ttulo9">
+  <w:style w:type="paragraph" w:styleId="Heading9">
     <w:name w:val="heading 9"/>
     <w:basedOn w:val="Normal"/>
     <w:next w:val="Normal"/>
-    <w:link w:val="Ttulo9Car"/>
+    <w:link w:val="Heading9Char"/>
     <w:uiPriority w:val="9"/>
     <w:semiHidden/>
     <w:unhideWhenUsed/>
@@ -7440,13 +7540,13 @@
       <w:color w:val="404040" w:themeColor="text1" w:themeTint="BF"/>
     </w:rPr>
   </w:style>
-  <w:style w:type="character" w:default="1" w:styleId="Fuentedeprrafopredeter">
+  <w:style w:type="character" w:default="1" w:styleId="DefaultParagraphFont">
     <w:name w:val="Default Paragraph Font"/>
     <w:uiPriority w:val="1"/>
     <w:semiHidden/>
     <w:unhideWhenUsed/>
   </w:style>
-  <w:style w:type="table" w:default="1" w:styleId="Tablanormal">
+  <w:style w:type="table" w:default="1" w:styleId="TableNormal">
     <w:name w:val="Normal Table"/>
     <w:uiPriority w:val="99"/>
     <w:semiHidden/>
@@ -7461,17 +7561,17 @@
       </w:tblCellMar>
     </w:tblPr>
   </w:style>
-  <w:style w:type="numbering" w:default="1" w:styleId="Sinlista">
+  <w:style w:type="numbering" w:default="1" w:styleId="NoList">
     <w:name w:val="No List"/>
     <w:uiPriority w:val="99"/>
     <w:semiHidden/>
     <w:unhideWhenUsed/>
   </w:style>
-  <w:style w:type="character" w:customStyle="1" w:styleId="Ttulo1Car">
-    <w:name w:val="Título 1 Car"/>
-    <w:aliases w:val="PFC1 Car"/>
-    <w:basedOn w:val="Fuentedeprrafopredeter"/>
-    <w:link w:val="Ttulo1"/>
+  <w:style w:type="character" w:customStyle="1" w:styleId="Heading1Char">
+    <w:name w:val="Heading 1 Char"/>
+    <w:aliases w:val="PFC1 Char"/>
+    <w:basedOn w:val="DefaultParagraphFont"/>
+    <w:link w:val="Heading1"/>
     <w:uiPriority w:val="9"/>
     <w:rsid w:val="00D72397"/>
     <w:rPr>
@@ -7483,11 +7583,11 @@
       <w:szCs w:val="32"/>
     </w:rPr>
   </w:style>
-  <w:style w:type="character" w:customStyle="1" w:styleId="Ttulo2Car">
-    <w:name w:val="Título 2 Car"/>
-    <w:aliases w:val="PFC2 Car"/>
-    <w:basedOn w:val="Fuentedeprrafopredeter"/>
-    <w:link w:val="Ttulo2"/>
+  <w:style w:type="character" w:customStyle="1" w:styleId="Heading2Char">
+    <w:name w:val="Heading 2 Char"/>
+    <w:aliases w:val="PFC2 Char"/>
+    <w:basedOn w:val="DefaultParagraphFont"/>
+    <w:link w:val="Heading2"/>
     <w:uiPriority w:val="9"/>
     <w:rsid w:val="009E3DA1"/>
     <w:rPr>
@@ -7499,10 +7599,10 @@
       <w:szCs w:val="28"/>
     </w:rPr>
   </w:style>
-  <w:style w:type="character" w:customStyle="1" w:styleId="Ttulo3Car">
-    <w:name w:val="Título 3 Car"/>
-    <w:basedOn w:val="Fuentedeprrafopredeter"/>
-    <w:link w:val="Ttulo3"/>
+  <w:style w:type="character" w:customStyle="1" w:styleId="Heading3Char">
+    <w:name w:val="Heading 3 Char"/>
+    <w:basedOn w:val="DefaultParagraphFont"/>
+    <w:link w:val="Heading3"/>
     <w:uiPriority w:val="9"/>
     <w:rsid w:val="009E3DA1"/>
     <w:rPr>
@@ -7513,7 +7613,7 @@
       <w:szCs w:val="26"/>
     </w:rPr>
   </w:style>
-  <w:style w:type="paragraph" w:styleId="TDC2">
+  <w:style w:type="paragraph" w:styleId="TOC2">
     <w:name w:val="toc 2"/>
     <w:basedOn w:val="Normal"/>
     <w:next w:val="Normal"/>
@@ -7531,7 +7631,7 @@
       <w:szCs w:val="22"/>
     </w:rPr>
   </w:style>
-  <w:style w:type="paragraph" w:styleId="TDC1">
+  <w:style w:type="paragraph" w:styleId="TOC1">
     <w:name w:val="toc 1"/>
     <w:basedOn w:val="Normal"/>
     <w:next w:val="Normal"/>
@@ -7549,7 +7649,7 @@
       <w:szCs w:val="24"/>
     </w:rPr>
   </w:style>
-  <w:style w:type="paragraph" w:styleId="TDC3">
+  <w:style w:type="paragraph" w:styleId="TOC3">
     <w:name w:val="toc 3"/>
     <w:basedOn w:val="Normal"/>
     <w:next w:val="Normal"/>
@@ -7566,7 +7666,7 @@
       <w:szCs w:val="22"/>
     </w:rPr>
   </w:style>
-  <w:style w:type="paragraph" w:styleId="TDC4">
+  <w:style w:type="paragraph" w:styleId="TOC4">
     <w:name w:val="toc 4"/>
     <w:basedOn w:val="Normal"/>
     <w:next w:val="Normal"/>
@@ -7581,7 +7681,7 @@
       <w:rFonts w:asciiTheme="minorHAnsi" w:hAnsiTheme="minorHAnsi"/>
     </w:rPr>
   </w:style>
-  <w:style w:type="paragraph" w:styleId="TDC5">
+  <w:style w:type="paragraph" w:styleId="TOC5">
     <w:name w:val="toc 5"/>
     <w:basedOn w:val="Normal"/>
     <w:next w:val="Normal"/>
@@ -7596,7 +7696,7 @@
       <w:rFonts w:asciiTheme="minorHAnsi" w:hAnsiTheme="minorHAnsi"/>
     </w:rPr>
   </w:style>
-  <w:style w:type="paragraph" w:styleId="TDC6">
+  <w:style w:type="paragraph" w:styleId="TOC6">
     <w:name w:val="toc 6"/>
     <w:basedOn w:val="Normal"/>
     <w:next w:val="Normal"/>
@@ -7611,7 +7711,7 @@
       <w:rFonts w:asciiTheme="minorHAnsi" w:hAnsiTheme="minorHAnsi"/>
     </w:rPr>
   </w:style>
-  <w:style w:type="paragraph" w:styleId="TDC7">
+  <w:style w:type="paragraph" w:styleId="TOC7">
     <w:name w:val="toc 7"/>
     <w:basedOn w:val="Normal"/>
     <w:next w:val="Normal"/>
@@ -7626,7 +7726,7 @@
       <w:rFonts w:asciiTheme="minorHAnsi" w:hAnsiTheme="minorHAnsi"/>
     </w:rPr>
   </w:style>
-  <w:style w:type="paragraph" w:styleId="TDC8">
+  <w:style w:type="paragraph" w:styleId="TOC8">
     <w:name w:val="toc 8"/>
     <w:basedOn w:val="Normal"/>
     <w:next w:val="Normal"/>
@@ -7641,7 +7741,7 @@
       <w:rFonts w:asciiTheme="minorHAnsi" w:hAnsiTheme="minorHAnsi"/>
     </w:rPr>
   </w:style>
-  <w:style w:type="paragraph" w:styleId="TDC9">
+  <w:style w:type="paragraph" w:styleId="TOC9">
     <w:name w:val="toc 9"/>
     <w:basedOn w:val="Normal"/>
     <w:next w:val="Normal"/>
@@ -7656,10 +7756,10 @@
       <w:rFonts w:asciiTheme="minorHAnsi" w:hAnsiTheme="minorHAnsi"/>
     </w:rPr>
   </w:style>
-  <w:style w:type="paragraph" w:styleId="Encabezado">
+  <w:style w:type="paragraph" w:styleId="Header">
     <w:name w:val="header"/>
     <w:basedOn w:val="Normal"/>
-    <w:link w:val="EncabezadoCar"/>
+    <w:link w:val="HeaderChar"/>
     <w:uiPriority w:val="99"/>
     <w:unhideWhenUsed/>
     <w:rsid w:val="00773009"/>
@@ -7670,10 +7770,10 @@
       </w:tabs>
     </w:pPr>
   </w:style>
-  <w:style w:type="character" w:customStyle="1" w:styleId="EncabezadoCar">
-    <w:name w:val="Encabezado Car"/>
-    <w:basedOn w:val="Fuentedeprrafopredeter"/>
-    <w:link w:val="Encabezado"/>
+  <w:style w:type="character" w:customStyle="1" w:styleId="HeaderChar">
+    <w:name w:val="Header Char"/>
+    <w:basedOn w:val="DefaultParagraphFont"/>
+    <w:link w:val="Header"/>
     <w:uiPriority w:val="99"/>
     <w:rsid w:val="00773009"/>
     <w:rPr>
@@ -7681,10 +7781,10 @@
       <w:szCs w:val="20"/>
     </w:rPr>
   </w:style>
-  <w:style w:type="paragraph" w:styleId="Piedepgina">
+  <w:style w:type="paragraph" w:styleId="Footer">
     <w:name w:val="footer"/>
     <w:basedOn w:val="Normal"/>
-    <w:link w:val="PiedepginaCar"/>
+    <w:link w:val="FooterChar"/>
     <w:uiPriority w:val="99"/>
     <w:unhideWhenUsed/>
     <w:rsid w:val="00773009"/>
@@ -7695,10 +7795,10 @@
       </w:tabs>
     </w:pPr>
   </w:style>
-  <w:style w:type="character" w:customStyle="1" w:styleId="PiedepginaCar">
-    <w:name w:val="Pie de página Car"/>
-    <w:basedOn w:val="Fuentedeprrafopredeter"/>
-    <w:link w:val="Piedepgina"/>
+  <w:style w:type="character" w:customStyle="1" w:styleId="FooterChar">
+    <w:name w:val="Footer Char"/>
+    <w:basedOn w:val="DefaultParagraphFont"/>
+    <w:link w:val="Footer"/>
     <w:uiPriority w:val="99"/>
     <w:rsid w:val="00773009"/>
     <w:rPr>
@@ -7706,17 +7806,17 @@
       <w:szCs w:val="20"/>
     </w:rPr>
   </w:style>
-  <w:style w:type="character" w:styleId="Nmerodepgina">
+  <w:style w:type="character" w:styleId="PageNumber">
     <w:name w:val="page number"/>
-    <w:basedOn w:val="Fuentedeprrafopredeter"/>
+    <w:basedOn w:val="DefaultParagraphFont"/>
     <w:uiPriority w:val="99"/>
     <w:semiHidden/>
     <w:unhideWhenUsed/>
     <w:rsid w:val="00242407"/>
   </w:style>
-  <w:style w:type="paragraph" w:styleId="Encabezadodetabladecontenido">
+  <w:style w:type="paragraph" w:styleId="TOCHeading">
     <w:name w:val="TOC Heading"/>
-    <w:basedOn w:val="Ttulo1"/>
+    <w:basedOn w:val="Heading1"/>
     <w:next w:val="Normal"/>
     <w:uiPriority w:val="39"/>
     <w:unhideWhenUsed/>
@@ -7736,16 +7836,15 @@
       <w:szCs w:val="28"/>
     </w:rPr>
   </w:style>
-  <w:style w:type="table" w:styleId="Tablaconcuadrcula">
+  <w:style w:type="table" w:styleId="TableGrid">
     <w:name w:val="Table Grid"/>
-    <w:basedOn w:val="Tablanormal"/>
+    <w:basedOn w:val="TableNormal"/>
     <w:uiPriority w:val="59"/>
     <w:rsid w:val="00242407"/>
     <w:pPr>
       <w:spacing w:after="0" w:line="240" w:lineRule="auto"/>
     </w:pPr>
     <w:tblPr>
-      <w:tblInd w:w="0" w:type="dxa"/>
       <w:tblBorders>
         <w:top w:val="single" w:sz="4" w:space="0" w:color="auto"/>
         <w:left w:val="single" w:sz="4" w:space="0" w:color="auto"/>
@@ -7754,15 +7853,9 @@
         <w:insideH w:val="single" w:sz="4" w:space="0" w:color="auto"/>
         <w:insideV w:val="single" w:sz="4" w:space="0" w:color="auto"/>
       </w:tblBorders>
-      <w:tblCellMar>
-        <w:top w:w="0" w:type="dxa"/>
-        <w:left w:w="108" w:type="dxa"/>
-        <w:bottom w:w="0" w:type="dxa"/>
-        <w:right w:w="108" w:type="dxa"/>
-      </w:tblCellMar>
     </w:tblPr>
   </w:style>
-  <w:style w:type="paragraph" w:styleId="Tabladeilustraciones">
+  <w:style w:type="paragraph" w:styleId="TableofFigures">
     <w:name w:val="table of figures"/>
     <w:basedOn w:val="Normal"/>
     <w:next w:val="Normal"/>
@@ -7770,11 +7863,11 @@
     <w:unhideWhenUsed/>
     <w:rsid w:val="00242407"/>
   </w:style>
-  <w:style w:type="paragraph" w:styleId="Ttulo">
+  <w:style w:type="paragraph" w:styleId="Title">
     <w:name w:val="Title"/>
     <w:basedOn w:val="Normal"/>
     <w:next w:val="Normal"/>
-    <w:link w:val="TtuloCar"/>
+    <w:link w:val="TitleChar"/>
     <w:uiPriority w:val="10"/>
     <w:qFormat/>
     <w:rsid w:val="00C91815"/>
@@ -7792,10 +7885,10 @@
       <w:szCs w:val="32"/>
     </w:rPr>
   </w:style>
-  <w:style w:type="character" w:customStyle="1" w:styleId="TtuloCar">
-    <w:name w:val="Título Car"/>
-    <w:basedOn w:val="Fuentedeprrafopredeter"/>
-    <w:link w:val="Ttulo"/>
+  <w:style w:type="character" w:customStyle="1" w:styleId="TitleChar">
+    <w:name w:val="Title Char"/>
+    <w:basedOn w:val="DefaultParagraphFont"/>
+    <w:link w:val="Title"/>
     <w:uiPriority w:val="10"/>
     <w:rsid w:val="00C91815"/>
     <w:rPr>
@@ -7807,10 +7900,10 @@
       <w:szCs w:val="32"/>
     </w:rPr>
   </w:style>
-  <w:style w:type="paragraph" w:styleId="Textodeglobo">
+  <w:style w:type="paragraph" w:styleId="BalloonText">
     <w:name w:val="Balloon Text"/>
     <w:basedOn w:val="Normal"/>
-    <w:link w:val="TextodegloboCar"/>
+    <w:link w:val="BalloonTextChar"/>
     <w:uiPriority w:val="99"/>
     <w:semiHidden/>
     <w:unhideWhenUsed/>
@@ -7821,10 +7914,10 @@
       <w:szCs w:val="18"/>
     </w:rPr>
   </w:style>
-  <w:style w:type="character" w:customStyle="1" w:styleId="TextodegloboCar">
-    <w:name w:val="Texto de globo Car"/>
-    <w:basedOn w:val="Fuentedeprrafopredeter"/>
-    <w:link w:val="Textodeglobo"/>
+  <w:style w:type="character" w:customStyle="1" w:styleId="BalloonTextChar">
+    <w:name w:val="Balloon Text Char"/>
+    <w:basedOn w:val="DefaultParagraphFont"/>
+    <w:link w:val="BalloonText"/>
     <w:uiPriority w:val="99"/>
     <w:semiHidden/>
     <w:rsid w:val="00880270"/>
@@ -7834,7 +7927,7 @@
       <w:szCs w:val="18"/>
     </w:rPr>
   </w:style>
-  <w:style w:type="paragraph" w:styleId="Prrafodelista">
+  <w:style w:type="paragraph" w:styleId="ListParagraph">
     <w:name w:val="List Paragraph"/>
     <w:basedOn w:val="Normal"/>
     <w:uiPriority w:val="34"/>
@@ -7845,10 +7938,10 @@
       <w:contextualSpacing/>
     </w:pPr>
   </w:style>
-  <w:style w:type="character" w:customStyle="1" w:styleId="Ttulo4Car">
-    <w:name w:val="Título 4 Car"/>
-    <w:basedOn w:val="Fuentedeprrafopredeter"/>
-    <w:link w:val="Ttulo4"/>
+  <w:style w:type="character" w:customStyle="1" w:styleId="Heading4Char">
+    <w:name w:val="Heading 4 Char"/>
+    <w:basedOn w:val="DefaultParagraphFont"/>
+    <w:link w:val="Heading4"/>
     <w:uiPriority w:val="9"/>
     <w:semiHidden/>
     <w:rsid w:val="009E3DA1"/>
@@ -7863,10 +7956,10 @@
       <w:szCs w:val="20"/>
     </w:rPr>
   </w:style>
-  <w:style w:type="character" w:customStyle="1" w:styleId="Ttulo5Car">
-    <w:name w:val="Título 5 Car"/>
-    <w:basedOn w:val="Fuentedeprrafopredeter"/>
-    <w:link w:val="Ttulo5"/>
+  <w:style w:type="character" w:customStyle="1" w:styleId="Heading5Char">
+    <w:name w:val="Heading 5 Char"/>
+    <w:basedOn w:val="DefaultParagraphFont"/>
+    <w:link w:val="Heading5"/>
     <w:uiPriority w:val="9"/>
     <w:semiHidden/>
     <w:rsid w:val="009E3DA1"/>
@@ -7877,10 +7970,10 @@
       <w:szCs w:val="20"/>
     </w:rPr>
   </w:style>
-  <w:style w:type="character" w:customStyle="1" w:styleId="Ttulo6Car">
-    <w:name w:val="Título 6 Car"/>
-    <w:basedOn w:val="Fuentedeprrafopredeter"/>
-    <w:link w:val="Ttulo6"/>
+  <w:style w:type="character" w:customStyle="1" w:styleId="Heading6Char">
+    <w:name w:val="Heading 6 Char"/>
+    <w:basedOn w:val="DefaultParagraphFont"/>
+    <w:link w:val="Heading6"/>
     <w:uiPriority w:val="9"/>
     <w:semiHidden/>
     <w:rsid w:val="009E3DA1"/>
@@ -7893,10 +7986,10 @@
       <w:szCs w:val="20"/>
     </w:rPr>
   </w:style>
-  <w:style w:type="character" w:customStyle="1" w:styleId="Ttulo7Car">
-    <w:name w:val="Título 7 Car"/>
-    <w:basedOn w:val="Fuentedeprrafopredeter"/>
-    <w:link w:val="Ttulo7"/>
+  <w:style w:type="character" w:customStyle="1" w:styleId="Heading7Char">
+    <w:name w:val="Heading 7 Char"/>
+    <w:basedOn w:val="DefaultParagraphFont"/>
+    <w:link w:val="Heading7"/>
     <w:uiPriority w:val="9"/>
     <w:semiHidden/>
     <w:rsid w:val="009E3DA1"/>
@@ -7909,10 +8002,10 @@
       <w:szCs w:val="20"/>
     </w:rPr>
   </w:style>
-  <w:style w:type="character" w:customStyle="1" w:styleId="Ttulo8Car">
-    <w:name w:val="Título 8 Car"/>
-    <w:basedOn w:val="Fuentedeprrafopredeter"/>
-    <w:link w:val="Ttulo8"/>
+  <w:style w:type="character" w:customStyle="1" w:styleId="Heading8Char">
+    <w:name w:val="Heading 8 Char"/>
+    <w:basedOn w:val="DefaultParagraphFont"/>
+    <w:link w:val="Heading8"/>
     <w:uiPriority w:val="9"/>
     <w:semiHidden/>
     <w:rsid w:val="009E3DA1"/>
@@ -7923,10 +8016,10 @@
       <w:szCs w:val="20"/>
     </w:rPr>
   </w:style>
-  <w:style w:type="character" w:customStyle="1" w:styleId="Ttulo9Car">
-    <w:name w:val="Título 9 Car"/>
-    <w:basedOn w:val="Fuentedeprrafopredeter"/>
-    <w:link w:val="Ttulo9"/>
+  <w:style w:type="character" w:customStyle="1" w:styleId="Heading9Char">
+    <w:name w:val="Heading 9 Char"/>
+    <w:basedOn w:val="DefaultParagraphFont"/>
+    <w:link w:val="Heading9"/>
     <w:uiPriority w:val="9"/>
     <w:semiHidden/>
     <w:rsid w:val="009E3DA1"/>
@@ -8230,7 +8323,7 @@
 </file>
 
 <file path=customXml/itemProps1.xml><?xml version="1.0" encoding="utf-8"?>
-<ds:datastoreItem xmlns:ds="http://schemas.openxmlformats.org/officeDocument/2006/customXml" ds:itemID="{FC8E070D-CFE9-8A4A-9BB7-4841335F59C7}">
+<ds:datastoreItem xmlns:ds="http://schemas.openxmlformats.org/officeDocument/2006/customXml" ds:itemID="{F197C04D-204E-4218-B690-9A59CD39F42F}">
   <ds:schemaRefs>
     <ds:schemaRef ds:uri="http://schemas.openxmlformats.org/officeDocument/2006/bibliography"/>
   </ds:schemaRefs>

--- a/Memoria/PlanificacionyPresupuesto.docx
+++ b/Memoria/PlanificacionyPresupuesto.docx
@@ -41,10 +41,10 @@
             <v:path o:extrusionok="f" gradientshapeok="t" o:connecttype="rect"/>
             <o:lock v:ext="edit" aspectratio="t"/>
           </v:shapetype>
-          <v:shape id="_x0000_i1025" type="#_x0000_t75" style="width:140.05pt;height:107.65pt" o:ole="">
+          <v:shape id="_x0000_i1025" type="#_x0000_t75" style="width:139.95pt;height:107.5pt" o:ole="">
             <v:imagedata r:id="rId9" o:title=""/>
           </v:shape>
-          <o:OLEObject Type="Embed" ProgID="Word.Picture.8" ShapeID="_x0000_i1025" DrawAspect="Content" ObjectID="_1476856138" r:id="rId10"/>
+          <o:OLEObject Type="Embed" ProgID="Word.Picture.8" ShapeID="_x0000_i1025" DrawAspect="Content" ObjectID="_1477132983" r:id="rId10"/>
         </w:object>
       </w:r>
     </w:p>
@@ -643,7 +643,17 @@
                 <w:sz w:val="32"/>
                 <w:szCs w:val="32"/>
               </w:rPr>
-              <w:t>OCTUBRE 2014</w:t>
+              <w:t xml:space="preserve">NOVIEMBRE </w:t>
+            </w:r>
+            <w:r>
+              <w:rPr>
+                <w:rFonts w:ascii="Arial Rounded MT Bold" w:hAnsi="Arial Rounded MT Bold" w:cs="Arial Rounded MT Bold"/>
+                <w:b/>
+                <w:bCs/>
+                <w:sz w:val="32"/>
+                <w:szCs w:val="32"/>
+              </w:rPr>
+              <w:t xml:space="preserve"> 2014</w:t>
             </w:r>
           </w:p>
           <w:p>
@@ -800,33 +810,36 @@
         <w:p>
           <w:pPr>
             <w:pStyle w:val="TOCHeading"/>
+            <w:numPr>
+              <w:ilvl w:val="0"/>
+              <w:numId w:val="0"/>
+            </w:numPr>
+            <w:jc w:val="center"/>
             <w:rPr>
-              <w:sz w:val="32"/>
-              <w:szCs w:val="32"/>
+              <w:rStyle w:val="TitleChar"/>
             </w:rPr>
           </w:pPr>
           <w:r>
             <w:rPr>
-              <w:sz w:val="32"/>
-              <w:szCs w:val="32"/>
+              <w:rStyle w:val="TitleChar"/>
             </w:rPr>
             <w:t>TABLA DE CONTENIDOS</w:t>
           </w:r>
         </w:p>
         <w:p/>
-        <w:p/>
         <w:p>
           <w:pPr>
             <w:pStyle w:val="TOC1"/>
             <w:tabs>
-              <w:tab w:val="left" w:pos="438"/>
               <w:tab w:val="right" w:leader="dot" w:pos="8494"/>
             </w:tabs>
             <w:rPr>
               <w:rFonts w:eastAsiaTheme="minorEastAsia" w:cstheme="minorBidi"/>
               <w:b w:val="0"/>
               <w:noProof/>
-              <w:lang w:eastAsia="ja-JP"/>
+              <w:sz w:val="22"/>
+              <w:szCs w:val="22"/>
+              <w:lang w:val="en-US" w:eastAsia="en-US"/>
             </w:rPr>
           </w:pPr>
           <w:r>
@@ -844,469 +857,630 @@
             </w:rPr>
             <w:fldChar w:fldCharType="separate"/>
           </w:r>
-          <w:r>
-            <w:rPr>
-              <w:noProof/>
-            </w:rPr>
-            <w:t>1.</w:t>
-          </w:r>
-          <w:r>
-            <w:rPr>
-              <w:rFonts w:eastAsiaTheme="minorEastAsia" w:cstheme="minorBidi"/>
-              <w:b w:val="0"/>
-              <w:noProof/>
-              <w:lang w:eastAsia="ja-JP"/>
-            </w:rPr>
-            <w:tab/>
-          </w:r>
-          <w:r>
-            <w:rPr>
-              <w:noProof/>
-            </w:rPr>
-            <w:t>PLANIFICACIÓN</w:t>
-          </w:r>
-          <w:r>
-            <w:rPr>
-              <w:noProof/>
-            </w:rPr>
-            <w:tab/>
-          </w:r>
-          <w:r>
-            <w:rPr>
-              <w:noProof/>
-            </w:rPr>
-            <w:fldChar w:fldCharType="begin"/>
-          </w:r>
-          <w:r>
-            <w:rPr>
-              <w:noProof/>
-            </w:rPr>
-            <w:instrText xml:space="preserve"> PAGEREF _Toc274944320 \h </w:instrText>
-          </w:r>
-          <w:r>
-            <w:rPr>
-              <w:noProof/>
-            </w:rPr>
-          </w:r>
-          <w:r>
-            <w:rPr>
-              <w:noProof/>
-            </w:rPr>
-            <w:fldChar w:fldCharType="separate"/>
-          </w:r>
-          <w:r>
-            <w:rPr>
-              <w:noProof/>
-            </w:rPr>
-            <w:t>4</w:t>
-          </w:r>
-          <w:r>
-            <w:rPr>
-              <w:noProof/>
-            </w:rPr>
-            <w:fldChar w:fldCharType="end"/>
-          </w:r>
         </w:p>
         <w:p>
           <w:pPr>
-            <w:pStyle w:val="TOC2"/>
+            <w:pStyle w:val="TOC1"/>
             <w:tabs>
-              <w:tab w:val="left" w:pos="752"/>
+              <w:tab w:val="left" w:pos="600"/>
               <w:tab w:val="right" w:leader="dot" w:pos="8494"/>
             </w:tabs>
             <w:rPr>
               <w:rFonts w:eastAsiaTheme="minorEastAsia" w:cstheme="minorBidi"/>
               <w:b w:val="0"/>
               <w:noProof/>
-              <w:sz w:val="24"/>
-              <w:szCs w:val="24"/>
-              <w:lang w:eastAsia="ja-JP"/>
+              <w:sz w:val="22"/>
+              <w:szCs w:val="22"/>
+              <w:lang w:val="en-US" w:eastAsia="en-US"/>
             </w:rPr>
           </w:pPr>
-          <w:r>
-            <w:rPr>
-              <w:noProof/>
-            </w:rPr>
-            <w:t>1.1</w:t>
-          </w:r>
-          <w:r>
-            <w:rPr>
-              <w:rFonts w:eastAsiaTheme="minorEastAsia" w:cstheme="minorBidi"/>
-              <w:b w:val="0"/>
-              <w:noProof/>
-              <w:sz w:val="24"/>
-              <w:szCs w:val="24"/>
-              <w:lang w:eastAsia="ja-JP"/>
-            </w:rPr>
-            <w:tab/>
-          </w:r>
-          <w:r>
-            <w:rPr>
-              <w:noProof/>
-            </w:rPr>
-            <w:t>Fase de evaluación</w:t>
-          </w:r>
-          <w:r>
-            <w:rPr>
-              <w:noProof/>
-            </w:rPr>
-            <w:tab/>
-          </w:r>
-          <w:r>
-            <w:rPr>
-              <w:noProof/>
-            </w:rPr>
-            <w:fldChar w:fldCharType="begin"/>
-          </w:r>
-          <w:r>
-            <w:rPr>
-              <w:noProof/>
-            </w:rPr>
-            <w:instrText xml:space="preserve"> PAGEREF _Toc274944321 \h </w:instrText>
-          </w:r>
-          <w:r>
-            <w:rPr>
-              <w:noProof/>
-            </w:rPr>
-          </w:r>
-          <w:r>
-            <w:rPr>
-              <w:noProof/>
-            </w:rPr>
-            <w:fldChar w:fldCharType="separate"/>
-          </w:r>
-          <w:r>
-            <w:rPr>
-              <w:noProof/>
-            </w:rPr>
-            <w:t>4</w:t>
-          </w:r>
-          <w:r>
-            <w:rPr>
-              <w:noProof/>
-            </w:rPr>
-            <w:fldChar w:fldCharType="end"/>
-          </w:r>
+          <w:hyperlink w:anchor="_Toc403390701" w:history="1">
+            <w:r>
+              <w:rPr>
+                <w:rStyle w:val="Hyperlink"/>
+                <w:noProof/>
+              </w:rPr>
+              <w:t>1.</w:t>
+            </w:r>
+            <w:r>
+              <w:rPr>
+                <w:rFonts w:eastAsiaTheme="minorEastAsia" w:cstheme="minorBidi"/>
+                <w:b w:val="0"/>
+                <w:noProof/>
+                <w:sz w:val="22"/>
+                <w:szCs w:val="22"/>
+                <w:lang w:val="en-US" w:eastAsia="en-US"/>
+              </w:rPr>
+              <w:tab/>
+            </w:r>
+            <w:r>
+              <w:rPr>
+                <w:rStyle w:val="Hyperlink"/>
+                <w:noProof/>
+              </w:rPr>
+              <w:t>PLANIFICACIÓN</w:t>
+            </w:r>
+            <w:r>
+              <w:rPr>
+                <w:noProof/>
+                <w:webHidden/>
+              </w:rPr>
+              <w:tab/>
+            </w:r>
+            <w:r>
+              <w:rPr>
+                <w:noProof/>
+                <w:webHidden/>
+              </w:rPr>
+              <w:fldChar w:fldCharType="begin"/>
+            </w:r>
+            <w:r>
+              <w:rPr>
+                <w:noProof/>
+                <w:webHidden/>
+              </w:rPr>
+              <w:instrText xml:space="preserve"> PAGEREF _Toc403390701 \h </w:instrText>
+            </w:r>
+            <w:r>
+              <w:rPr>
+                <w:noProof/>
+                <w:webHidden/>
+              </w:rPr>
+            </w:r>
+            <w:r>
+              <w:rPr>
+                <w:noProof/>
+                <w:webHidden/>
+              </w:rPr>
+              <w:fldChar w:fldCharType="separate"/>
+            </w:r>
+            <w:r>
+              <w:rPr>
+                <w:noProof/>
+                <w:webHidden/>
+              </w:rPr>
+              <w:t>4</w:t>
+            </w:r>
+            <w:r>
+              <w:rPr>
+                <w:noProof/>
+                <w:webHidden/>
+              </w:rPr>
+              <w:fldChar w:fldCharType="end"/>
+            </w:r>
+          </w:hyperlink>
         </w:p>
         <w:p>
           <w:pPr>
             <w:pStyle w:val="TOC2"/>
             <w:tabs>
-              <w:tab w:val="left" w:pos="752"/>
+              <w:tab w:val="left" w:pos="800"/>
               <w:tab w:val="right" w:leader="dot" w:pos="8494"/>
             </w:tabs>
             <w:rPr>
               <w:rFonts w:eastAsiaTheme="minorEastAsia" w:cstheme="minorBidi"/>
               <w:b w:val="0"/>
               <w:noProof/>
-              <w:sz w:val="24"/>
-              <w:szCs w:val="24"/>
-              <w:lang w:eastAsia="ja-JP"/>
+              <w:lang w:val="en-US" w:eastAsia="en-US"/>
             </w:rPr>
           </w:pPr>
-          <w:r>
-            <w:rPr>
-              <w:noProof/>
-            </w:rPr>
-            <w:t>1.2</w:t>
-          </w:r>
-          <w:r>
-            <w:rPr>
-              <w:rFonts w:eastAsiaTheme="minorEastAsia" w:cstheme="minorBidi"/>
-              <w:b w:val="0"/>
-              <w:noProof/>
-              <w:sz w:val="24"/>
-              <w:szCs w:val="24"/>
-              <w:lang w:eastAsia="ja-JP"/>
-            </w:rPr>
-            <w:tab/>
-          </w:r>
-          <w:r>
-            <w:rPr>
-              <w:noProof/>
-            </w:rPr>
-            <w:t>Fase de desarrollo</w:t>
-          </w:r>
-          <w:r>
-            <w:rPr>
-              <w:noProof/>
-            </w:rPr>
-            <w:tab/>
-          </w:r>
-          <w:r>
-            <w:rPr>
-              <w:noProof/>
-            </w:rPr>
-            <w:fldChar w:fldCharType="begin"/>
-          </w:r>
-          <w:r>
-            <w:rPr>
-              <w:noProof/>
-            </w:rPr>
-            <w:instrText xml:space="preserve"> PAGEREF _Toc274944322 \h </w:instrText>
-          </w:r>
-          <w:r>
-            <w:rPr>
-              <w:noProof/>
-            </w:rPr>
-          </w:r>
-          <w:r>
-            <w:rPr>
-              <w:noProof/>
-            </w:rPr>
-            <w:fldChar w:fldCharType="separate"/>
-          </w:r>
-          <w:r>
-            <w:rPr>
-              <w:noProof/>
-            </w:rPr>
-            <w:t>4</w:t>
-          </w:r>
-          <w:r>
-            <w:rPr>
-              <w:noProof/>
-            </w:rPr>
-            <w:fldChar w:fldCharType="end"/>
-          </w:r>
+          <w:hyperlink w:anchor="_Toc403390702" w:history="1">
+            <w:r>
+              <w:rPr>
+                <w:rStyle w:val="Hyperlink"/>
+                <w:noProof/>
+              </w:rPr>
+              <w:t>1.1</w:t>
+            </w:r>
+            <w:r>
+              <w:rPr>
+                <w:rFonts w:eastAsiaTheme="minorEastAsia" w:cstheme="minorBidi"/>
+                <w:b w:val="0"/>
+                <w:noProof/>
+                <w:lang w:val="en-US" w:eastAsia="en-US"/>
+              </w:rPr>
+              <w:tab/>
+            </w:r>
+            <w:r>
+              <w:rPr>
+                <w:rStyle w:val="Hyperlink"/>
+                <w:noProof/>
+              </w:rPr>
+              <w:t>Fase de evaluación</w:t>
+            </w:r>
+            <w:r>
+              <w:rPr>
+                <w:noProof/>
+                <w:webHidden/>
+              </w:rPr>
+              <w:tab/>
+            </w:r>
+            <w:r>
+              <w:rPr>
+                <w:noProof/>
+                <w:webHidden/>
+              </w:rPr>
+              <w:fldChar w:fldCharType="begin"/>
+            </w:r>
+            <w:r>
+              <w:rPr>
+                <w:noProof/>
+                <w:webHidden/>
+              </w:rPr>
+              <w:instrText xml:space="preserve"> PAGEREF _Toc403390702 \h </w:instrText>
+            </w:r>
+            <w:r>
+              <w:rPr>
+                <w:noProof/>
+                <w:webHidden/>
+              </w:rPr>
+            </w:r>
+            <w:r>
+              <w:rPr>
+                <w:noProof/>
+                <w:webHidden/>
+              </w:rPr>
+              <w:fldChar w:fldCharType="separate"/>
+            </w:r>
+            <w:r>
+              <w:rPr>
+                <w:noProof/>
+                <w:webHidden/>
+              </w:rPr>
+              <w:t>4</w:t>
+            </w:r>
+            <w:r>
+              <w:rPr>
+                <w:noProof/>
+                <w:webHidden/>
+              </w:rPr>
+              <w:fldChar w:fldCharType="end"/>
+            </w:r>
+          </w:hyperlink>
         </w:p>
         <w:p>
           <w:pPr>
             <w:pStyle w:val="TOC2"/>
             <w:tabs>
-              <w:tab w:val="left" w:pos="752"/>
+              <w:tab w:val="left" w:pos="800"/>
               <w:tab w:val="right" w:leader="dot" w:pos="8494"/>
             </w:tabs>
             <w:rPr>
               <w:rFonts w:eastAsiaTheme="minorEastAsia" w:cstheme="minorBidi"/>
               <w:b w:val="0"/>
               <w:noProof/>
-              <w:sz w:val="24"/>
-              <w:szCs w:val="24"/>
-              <w:lang w:eastAsia="ja-JP"/>
+              <w:lang w:val="en-US" w:eastAsia="en-US"/>
             </w:rPr>
           </w:pPr>
-          <w:r>
-            <w:rPr>
-              <w:noProof/>
-            </w:rPr>
-            <w:t>1.3</w:t>
-          </w:r>
-          <w:r>
-            <w:rPr>
-              <w:rFonts w:eastAsiaTheme="minorEastAsia" w:cstheme="minorBidi"/>
-              <w:b w:val="0"/>
-              <w:noProof/>
-              <w:sz w:val="24"/>
-              <w:szCs w:val="24"/>
-              <w:lang w:eastAsia="ja-JP"/>
-            </w:rPr>
-            <w:tab/>
-          </w:r>
-          <w:r>
-            <w:rPr>
-              <w:noProof/>
-            </w:rPr>
-            <w:t>Fase de testeo</w:t>
-          </w:r>
-          <w:r>
-            <w:rPr>
-              <w:noProof/>
-            </w:rPr>
-            <w:tab/>
-          </w:r>
-          <w:r>
-            <w:rPr>
-              <w:noProof/>
-            </w:rPr>
-            <w:fldChar w:fldCharType="begin"/>
-          </w:r>
-          <w:r>
-            <w:rPr>
-              <w:noProof/>
-            </w:rPr>
-            <w:instrText xml:space="preserve"> PAGEREF _Toc274944323 \h </w:instrText>
-          </w:r>
-          <w:r>
-            <w:rPr>
-              <w:noProof/>
-            </w:rPr>
-          </w:r>
-          <w:r>
-            <w:rPr>
-              <w:noProof/>
-            </w:rPr>
-            <w:fldChar w:fldCharType="separate"/>
-          </w:r>
-          <w:r>
-            <w:rPr>
-              <w:noProof/>
-            </w:rPr>
-            <w:t>4</w:t>
-          </w:r>
-          <w:r>
-            <w:rPr>
-              <w:noProof/>
-            </w:rPr>
-            <w:fldChar w:fldCharType="end"/>
-          </w:r>
+          <w:hyperlink w:anchor="_Toc403390703" w:history="1">
+            <w:r>
+              <w:rPr>
+                <w:rStyle w:val="Hyperlink"/>
+                <w:noProof/>
+              </w:rPr>
+              <w:t>1.2</w:t>
+            </w:r>
+            <w:r>
+              <w:rPr>
+                <w:rFonts w:eastAsiaTheme="minorEastAsia" w:cstheme="minorBidi"/>
+                <w:b w:val="0"/>
+                <w:noProof/>
+                <w:lang w:val="en-US" w:eastAsia="en-US"/>
+              </w:rPr>
+              <w:tab/>
+            </w:r>
+            <w:r>
+              <w:rPr>
+                <w:rStyle w:val="Hyperlink"/>
+                <w:noProof/>
+              </w:rPr>
+              <w:t>Fase de desarrollo</w:t>
+            </w:r>
+            <w:r>
+              <w:rPr>
+                <w:noProof/>
+                <w:webHidden/>
+              </w:rPr>
+              <w:tab/>
+            </w:r>
+            <w:r>
+              <w:rPr>
+                <w:noProof/>
+                <w:webHidden/>
+              </w:rPr>
+              <w:fldChar w:fldCharType="begin"/>
+            </w:r>
+            <w:r>
+              <w:rPr>
+                <w:noProof/>
+                <w:webHidden/>
+              </w:rPr>
+              <w:instrText xml:space="preserve"> PAGEREF _Toc403390703 \h </w:instrText>
+            </w:r>
+            <w:r>
+              <w:rPr>
+                <w:noProof/>
+                <w:webHidden/>
+              </w:rPr>
+            </w:r>
+            <w:r>
+              <w:rPr>
+                <w:noProof/>
+                <w:webHidden/>
+              </w:rPr>
+              <w:fldChar w:fldCharType="separate"/>
+            </w:r>
+            <w:r>
+              <w:rPr>
+                <w:noProof/>
+                <w:webHidden/>
+              </w:rPr>
+              <w:t>4</w:t>
+            </w:r>
+            <w:r>
+              <w:rPr>
+                <w:noProof/>
+                <w:webHidden/>
+              </w:rPr>
+              <w:fldChar w:fldCharType="end"/>
+            </w:r>
+          </w:hyperlink>
         </w:p>
         <w:p>
           <w:pPr>
             <w:pStyle w:val="TOC2"/>
             <w:tabs>
-              <w:tab w:val="left" w:pos="752"/>
+              <w:tab w:val="left" w:pos="800"/>
               <w:tab w:val="right" w:leader="dot" w:pos="8494"/>
             </w:tabs>
             <w:rPr>
               <w:rFonts w:eastAsiaTheme="minorEastAsia" w:cstheme="minorBidi"/>
               <w:b w:val="0"/>
               <w:noProof/>
-              <w:sz w:val="24"/>
-              <w:szCs w:val="24"/>
-              <w:lang w:eastAsia="ja-JP"/>
+              <w:lang w:val="en-US" w:eastAsia="en-US"/>
             </w:rPr>
           </w:pPr>
-          <w:r>
-            <w:rPr>
-              <w:noProof/>
-            </w:rPr>
-            <w:t>1.4</w:t>
-          </w:r>
-          <w:r>
-            <w:rPr>
-              <w:rFonts w:eastAsiaTheme="minorEastAsia" w:cstheme="minorBidi"/>
-              <w:b w:val="0"/>
-              <w:noProof/>
-              <w:sz w:val="24"/>
-              <w:szCs w:val="24"/>
-              <w:lang w:eastAsia="ja-JP"/>
-            </w:rPr>
-            <w:tab/>
-          </w:r>
-          <w:r>
-            <w:rPr>
-              <w:noProof/>
-            </w:rPr>
-            <w:t>Fase final</w:t>
-          </w:r>
-          <w:r>
-            <w:rPr>
-              <w:noProof/>
-            </w:rPr>
-            <w:tab/>
-          </w:r>
-          <w:r>
-            <w:rPr>
-              <w:noProof/>
-            </w:rPr>
-            <w:fldChar w:fldCharType="begin"/>
-          </w:r>
-          <w:r>
-            <w:rPr>
-              <w:noProof/>
-            </w:rPr>
-            <w:instrText xml:space="preserve"> PAGEREF _Toc274944324 \h </w:instrText>
-          </w:r>
-          <w:r>
-            <w:rPr>
-              <w:noProof/>
-            </w:rPr>
-          </w:r>
-          <w:r>
-            <w:rPr>
-              <w:noProof/>
-            </w:rPr>
-            <w:fldChar w:fldCharType="separate"/>
-          </w:r>
-          <w:r>
-            <w:rPr>
-              <w:noProof/>
-            </w:rPr>
-            <w:t>4</w:t>
-          </w:r>
-          <w:r>
-            <w:rPr>
-              <w:noProof/>
-            </w:rPr>
-            <w:fldChar w:fldCharType="end"/>
-          </w:r>
+          <w:hyperlink w:anchor="_Toc403390704" w:history="1">
+            <w:r>
+              <w:rPr>
+                <w:rStyle w:val="Hyperlink"/>
+                <w:noProof/>
+              </w:rPr>
+              <w:t>1.3</w:t>
+            </w:r>
+            <w:r>
+              <w:rPr>
+                <w:rFonts w:eastAsiaTheme="minorEastAsia" w:cstheme="minorBidi"/>
+                <w:b w:val="0"/>
+                <w:noProof/>
+                <w:lang w:val="en-US" w:eastAsia="en-US"/>
+              </w:rPr>
+              <w:tab/>
+            </w:r>
+            <w:r>
+              <w:rPr>
+                <w:rStyle w:val="Hyperlink"/>
+                <w:noProof/>
+              </w:rPr>
+              <w:t>Fase de testeo</w:t>
+            </w:r>
+            <w:r>
+              <w:rPr>
+                <w:noProof/>
+                <w:webHidden/>
+              </w:rPr>
+              <w:tab/>
+            </w:r>
+            <w:r>
+              <w:rPr>
+                <w:noProof/>
+                <w:webHidden/>
+              </w:rPr>
+              <w:fldChar w:fldCharType="begin"/>
+            </w:r>
+            <w:r>
+              <w:rPr>
+                <w:noProof/>
+                <w:webHidden/>
+              </w:rPr>
+              <w:instrText xml:space="preserve"> PAGEREF _Toc403390704 \h </w:instrText>
+            </w:r>
+            <w:r>
+              <w:rPr>
+                <w:noProof/>
+                <w:webHidden/>
+              </w:rPr>
+            </w:r>
+            <w:r>
+              <w:rPr>
+                <w:noProof/>
+                <w:webHidden/>
+              </w:rPr>
+              <w:fldChar w:fldCharType="separate"/>
+            </w:r>
+            <w:r>
+              <w:rPr>
+                <w:noProof/>
+                <w:webHidden/>
+              </w:rPr>
+              <w:t>5</w:t>
+            </w:r>
+            <w:r>
+              <w:rPr>
+                <w:noProof/>
+                <w:webHidden/>
+              </w:rPr>
+              <w:fldChar w:fldCharType="end"/>
+            </w:r>
+          </w:hyperlink>
         </w:p>
         <w:p>
           <w:pPr>
-            <w:pStyle w:val="TOC1"/>
+            <w:pStyle w:val="TOC2"/>
             <w:tabs>
-              <w:tab w:val="left" w:pos="438"/>
+              <w:tab w:val="left" w:pos="800"/>
               <w:tab w:val="right" w:leader="dot" w:pos="8494"/>
             </w:tabs>
             <w:rPr>
               <w:rFonts w:eastAsiaTheme="minorEastAsia" w:cstheme="minorBidi"/>
               <w:b w:val="0"/>
               <w:noProof/>
-              <w:lang w:eastAsia="ja-JP"/>
+              <w:lang w:val="en-US" w:eastAsia="en-US"/>
             </w:rPr>
           </w:pPr>
-          <w:r>
-            <w:rPr>
-              <w:noProof/>
-            </w:rPr>
-            <w:t>2.</w:t>
-          </w:r>
-          <w:r>
+          <w:hyperlink w:anchor="_Toc403390705" w:history="1">
+            <w:r>
+              <w:rPr>
+                <w:rStyle w:val="Hyperlink"/>
+                <w:noProof/>
+              </w:rPr>
+              <w:t>1.4</w:t>
+            </w:r>
+            <w:r>
+              <w:rPr>
+                <w:rFonts w:eastAsiaTheme="minorEastAsia" w:cstheme="minorBidi"/>
+                <w:b w:val="0"/>
+                <w:noProof/>
+                <w:lang w:val="en-US" w:eastAsia="en-US"/>
+              </w:rPr>
+              <w:tab/>
+            </w:r>
+            <w:r>
+              <w:rPr>
+                <w:rStyle w:val="Hyperlink"/>
+                <w:noProof/>
+              </w:rPr>
+              <w:t>Fase final</w:t>
+            </w:r>
+            <w:r>
+              <w:rPr>
+                <w:noProof/>
+                <w:webHidden/>
+              </w:rPr>
+              <w:tab/>
+            </w:r>
+            <w:r>
+              <w:rPr>
+                <w:noProof/>
+                <w:webHidden/>
+              </w:rPr>
+              <w:fldChar w:fldCharType="begin"/>
+            </w:r>
+            <w:r>
+              <w:rPr>
+                <w:noProof/>
+                <w:webHidden/>
+              </w:rPr>
+              <w:instrText xml:space="preserve"> PAGEREF _Toc403390705 \h </w:instrText>
+            </w:r>
+            <w:r>
+              <w:rPr>
+                <w:noProof/>
+                <w:webHidden/>
+              </w:rPr>
+            </w:r>
+            <w:r>
+              <w:rPr>
+                <w:noProof/>
+                <w:webHidden/>
+              </w:rPr>
+              <w:fldChar w:fldCharType="separate"/>
+            </w:r>
+            <w:r>
+              <w:rPr>
+                <w:noProof/>
+                <w:webHidden/>
+              </w:rPr>
+              <w:t>5</w:t>
+            </w:r>
+            <w:r>
+              <w:rPr>
+                <w:noProof/>
+                <w:webHidden/>
+              </w:rPr>
+              <w:fldChar w:fldCharType="end"/>
+            </w:r>
+          </w:hyperlink>
+        </w:p>
+        <w:p>
+          <w:pPr>
+            <w:pStyle w:val="TOC2"/>
+            <w:tabs>
+              <w:tab w:val="left" w:pos="800"/>
+              <w:tab w:val="right" w:leader="dot" w:pos="8494"/>
+            </w:tabs>
             <w:rPr>
               <w:rFonts w:eastAsiaTheme="minorEastAsia" w:cstheme="minorBidi"/>
               <w:b w:val="0"/>
               <w:noProof/>
-              <w:lang w:eastAsia="ja-JP"/>
+              <w:lang w:val="en-US" w:eastAsia="en-US"/>
             </w:rPr>
-            <w:tab/>
-          </w:r>
-          <w:r>
+          </w:pPr>
+          <w:hyperlink w:anchor="_Toc403390706" w:history="1">
+            <w:r>
+              <w:rPr>
+                <w:rStyle w:val="Hyperlink"/>
+                <w:noProof/>
+              </w:rPr>
+              <w:t>1.5</w:t>
+            </w:r>
+            <w:r>
+              <w:rPr>
+                <w:rFonts w:eastAsiaTheme="minorEastAsia" w:cstheme="minorBidi"/>
+                <w:b w:val="0"/>
+                <w:noProof/>
+                <w:lang w:val="en-US" w:eastAsia="en-US"/>
+              </w:rPr>
+              <w:tab/>
+            </w:r>
+            <w:r>
+              <w:rPr>
+                <w:rStyle w:val="Hyperlink"/>
+                <w:noProof/>
+              </w:rPr>
+              <w:t>Diagrama de Gantt</w:t>
+            </w:r>
+            <w:r>
+              <w:rPr>
+                <w:noProof/>
+                <w:webHidden/>
+              </w:rPr>
+              <w:tab/>
+            </w:r>
+            <w:r>
+              <w:rPr>
+                <w:noProof/>
+                <w:webHidden/>
+              </w:rPr>
+              <w:fldChar w:fldCharType="begin"/>
+            </w:r>
+            <w:r>
+              <w:rPr>
+                <w:noProof/>
+                <w:webHidden/>
+              </w:rPr>
+              <w:instrText xml:space="preserve"> PAGEREF _Toc403390706 \h </w:instrText>
+            </w:r>
+            <w:r>
+              <w:rPr>
+                <w:noProof/>
+                <w:webHidden/>
+              </w:rPr>
+            </w:r>
+            <w:r>
+              <w:rPr>
+                <w:noProof/>
+                <w:webHidden/>
+              </w:rPr>
+              <w:fldChar w:fldCharType="separate"/>
+            </w:r>
+            <w:r>
+              <w:rPr>
+                <w:noProof/>
+                <w:webHidden/>
+              </w:rPr>
+              <w:t>6</w:t>
+            </w:r>
+            <w:r>
+              <w:rPr>
+                <w:noProof/>
+                <w:webHidden/>
+              </w:rPr>
+              <w:fldChar w:fldCharType="end"/>
+            </w:r>
+          </w:hyperlink>
+        </w:p>
+        <w:p>
+          <w:pPr>
+            <w:pStyle w:val="TOC1"/>
+            <w:tabs>
+              <w:tab w:val="left" w:pos="600"/>
+              <w:tab w:val="right" w:leader="dot" w:pos="8494"/>
+            </w:tabs>
             <w:rPr>
+              <w:rFonts w:eastAsiaTheme="minorEastAsia" w:cstheme="minorBidi"/>
+              <w:b w:val="0"/>
               <w:noProof/>
+              <w:sz w:val="22"/>
+              <w:szCs w:val="22"/>
+              <w:lang w:val="en-US" w:eastAsia="en-US"/>
             </w:rPr>
-            <w:t>PRESUPUESTO</w:t>
-          </w:r>
-          <w:r>
-            <w:rPr>
-              <w:noProof/>
-            </w:rPr>
-            <w:tab/>
-          </w:r>
-          <w:r>
-            <w:rPr>
-              <w:noProof/>
-            </w:rPr>
-            <w:fldChar w:fldCharType="begin"/>
-          </w:r>
-          <w:r>
-            <w:rPr>
-              <w:noProof/>
-            </w:rPr>
-            <w:instrText xml:space="preserve"> PAGEREF _Toc274944325 \h </w:instrText>
-          </w:r>
-          <w:r>
-            <w:rPr>
-              <w:noProof/>
-            </w:rPr>
-          </w:r>
-          <w:r>
-            <w:rPr>
-              <w:noProof/>
-            </w:rPr>
-            <w:fldChar w:fldCharType="separate"/>
-          </w:r>
-          <w:r>
-            <w:rPr>
-              <w:noProof/>
-            </w:rPr>
-            <w:t>5</w:t>
-          </w:r>
-          <w:r>
-            <w:rPr>
-              <w:noProof/>
-            </w:rPr>
-            <w:fldChar w:fldCharType="end"/>
-          </w:r>
+          </w:pPr>
+          <w:hyperlink w:anchor="_Toc403390707" w:history="1">
+            <w:r>
+              <w:rPr>
+                <w:rStyle w:val="Hyperlink"/>
+                <w:noProof/>
+              </w:rPr>
+              <w:t>2.</w:t>
+            </w:r>
+            <w:r>
+              <w:rPr>
+                <w:rFonts w:eastAsiaTheme="minorEastAsia" w:cstheme="minorBidi"/>
+                <w:b w:val="0"/>
+                <w:noProof/>
+                <w:sz w:val="22"/>
+                <w:szCs w:val="22"/>
+                <w:lang w:val="en-US" w:eastAsia="en-US"/>
+              </w:rPr>
+              <w:tab/>
+            </w:r>
+            <w:r>
+              <w:rPr>
+                <w:rStyle w:val="Hyperlink"/>
+                <w:noProof/>
+              </w:rPr>
+              <w:t>PRESUPUESTO</w:t>
+            </w:r>
+            <w:r>
+              <w:rPr>
+                <w:noProof/>
+                <w:webHidden/>
+              </w:rPr>
+              <w:tab/>
+            </w:r>
+            <w:r>
+              <w:rPr>
+                <w:noProof/>
+                <w:webHidden/>
+              </w:rPr>
+              <w:fldChar w:fldCharType="begin"/>
+            </w:r>
+            <w:r>
+              <w:rPr>
+                <w:noProof/>
+                <w:webHidden/>
+              </w:rPr>
+              <w:instrText xml:space="preserve"> PAGEREF _Toc403390707 \h </w:instrText>
+            </w:r>
+            <w:r>
+              <w:rPr>
+                <w:noProof/>
+                <w:webHidden/>
+              </w:rPr>
+            </w:r>
+            <w:r>
+              <w:rPr>
+                <w:noProof/>
+                <w:webHidden/>
+              </w:rPr>
+              <w:fldChar w:fldCharType="separate"/>
+            </w:r>
+            <w:r>
+              <w:rPr>
+                <w:noProof/>
+                <w:webHidden/>
+              </w:rPr>
+              <w:t>9</w:t>
+            </w:r>
+            <w:r>
+              <w:rPr>
+                <w:noProof/>
+                <w:webHidden/>
+              </w:rPr>
+              <w:fldChar w:fldCharType="end"/>
+            </w:r>
+          </w:hyperlink>
         </w:p>
         <w:p>
           <w:r>
@@ -1339,37 +1513,14 @@
     </w:p>
     <w:p>
       <w:pPr>
-        <w:ind w:left="567"/>
-        <w:rPr>
-          <w:b/>
-          <w:sz w:val="28"/>
-          <w:szCs w:val="28"/>
-        </w:rPr>
-      </w:pPr>
+        <w:pStyle w:val="Title"/>
+      </w:pPr>
+      <w:bookmarkStart w:id="0" w:name="_Toc403390700"/>
       <w:r>
-        <w:rPr>
-          <w:b/>
-          <w:sz w:val="28"/>
-          <w:szCs w:val="28"/>
-        </w:rPr>
         <w:lastRenderedPageBreak/>
         <w:t>IDENTIFICACIÓN DEL DOCUMENTO</w:t>
       </w:r>
-    </w:p>
-    <w:p>
-      <w:pPr>
-        <w:ind w:left="792"/>
-      </w:pPr>
-    </w:p>
-    <w:p>
-      <w:pPr>
-        <w:ind w:left="792"/>
-      </w:pPr>
-    </w:p>
-    <w:p>
-      <w:pPr>
-        <w:ind w:left="792"/>
-      </w:pPr>
+      <w:bookmarkEnd w:id="0"/>
     </w:p>
     <w:tbl>
       <w:tblPr>
@@ -1425,17 +1576,8 @@
                 <w:sz w:val="24"/>
                 <w:szCs w:val="24"/>
               </w:rPr>
-              <w:t xml:space="preserve">Grabación y reproducción de audio-video en un puesto </w:t>
-            </w:r>
-            <w:proofErr w:type="spellStart"/>
-            <w:r>
-              <w:rPr>
-                <w:sz w:val="24"/>
-                <w:szCs w:val="24"/>
-              </w:rPr>
-              <w:t>multipantalla</w:t>
-            </w:r>
-            <w:proofErr w:type="spellEnd"/>
+              <w:t>Grabación y reproducción de audio-video en un puesto multipantalla</w:t>
+            </w:r>
           </w:p>
         </w:tc>
       </w:tr>
@@ -1525,37 +1667,12 @@
                 <w:szCs w:val="24"/>
               </w:rPr>
             </w:pPr>
-            <w:proofErr w:type="spellStart"/>
-            <w:r>
-              <w:rPr>
-                <w:sz w:val="24"/>
-                <w:szCs w:val="24"/>
-              </w:rPr>
-              <w:t>Yúsef</w:t>
-            </w:r>
-            <w:proofErr w:type="spellEnd"/>
-            <w:r>
-              <w:rPr>
-                <w:sz w:val="24"/>
-                <w:szCs w:val="24"/>
-              </w:rPr>
-              <w:t xml:space="preserve"> </w:t>
-            </w:r>
-            <w:proofErr w:type="spellStart"/>
-            <w:r>
-              <w:rPr>
-                <w:sz w:val="24"/>
-                <w:szCs w:val="24"/>
-              </w:rPr>
-              <w:t>Habib</w:t>
-            </w:r>
-            <w:proofErr w:type="spellEnd"/>
-            <w:r>
-              <w:rPr>
-                <w:sz w:val="24"/>
-                <w:szCs w:val="24"/>
-              </w:rPr>
-              <w:t xml:space="preserve"> Fernández</w:t>
+            <w:r>
+              <w:rPr>
+                <w:sz w:val="24"/>
+                <w:szCs w:val="24"/>
+              </w:rPr>
+              <w:t>Yúsef Habib Fernández</w:t>
             </w:r>
           </w:p>
         </w:tc>
@@ -1771,14 +1888,13 @@
           <w:numId w:val="14"/>
         </w:numPr>
       </w:pPr>
-      <w:bookmarkStart w:id="0" w:name="_Toc274944320"/>
+      <w:bookmarkStart w:id="1" w:name="_Toc403390701"/>
       <w:r>
         <w:lastRenderedPageBreak/>
         <w:t>PLANIFICACIÓN</w:t>
       </w:r>
-      <w:bookmarkEnd w:id="0"/>
-    </w:p>
-    <w:p/>
+      <w:bookmarkEnd w:id="1"/>
+    </w:p>
     <w:p>
       <w:pPr>
         <w:jc w:val="both"/>
@@ -1787,42 +1903,30 @@
           <w:szCs w:val="24"/>
         </w:rPr>
       </w:pPr>
-    </w:p>
-    <w:p>
-      <w:pPr>
-        <w:jc w:val="both"/>
+      <w:r>
         <w:rPr>
           <w:sz w:val="24"/>
           <w:szCs w:val="24"/>
         </w:rPr>
-      </w:pPr>
+        <w:t>S</w:t>
+      </w:r>
       <w:r>
         <w:rPr>
           <w:sz w:val="24"/>
           <w:szCs w:val="24"/>
         </w:rPr>
-        <w:t>A continuación, se expone la planificación llevada a cabo del conjunto de tareas para la realización del presente proyecto.</w:t>
+        <w:t>e expone la planificación llevada a cabo del conjunto de tareas para la realización del presente proyecto.</w:t>
       </w:r>
     </w:p>
     <w:p>
       <w:pPr>
         <w:pStyle w:val="Heading2"/>
       </w:pPr>
-      <w:bookmarkStart w:id="1" w:name="_Toc274944321"/>
+      <w:bookmarkStart w:id="2" w:name="_Toc403390702"/>
       <w:r>
         <w:t>Fase de evaluación</w:t>
       </w:r>
-      <w:bookmarkEnd w:id="1"/>
-    </w:p>
-    <w:p>
-      <w:pPr>
-        <w:pStyle w:val="ListParagraph"/>
-        <w:ind w:left="1068"/>
-        <w:rPr>
-          <w:sz w:val="24"/>
-          <w:szCs w:val="24"/>
-        </w:rPr>
-      </w:pPr>
+      <w:bookmarkEnd w:id="2"/>
     </w:p>
     <w:p>
       <w:pPr>
@@ -1918,31 +2022,13 @@
     </w:p>
     <w:p>
       <w:pPr>
-        <w:rPr>
-          <w:sz w:val="24"/>
-          <w:szCs w:val="24"/>
-        </w:rPr>
-      </w:pPr>
-    </w:p>
-    <w:p>
-      <w:pPr>
         <w:pStyle w:val="Heading2"/>
       </w:pPr>
-      <w:bookmarkStart w:id="2" w:name="_Toc274944322"/>
+      <w:bookmarkStart w:id="3" w:name="_Toc403390703"/>
       <w:r>
         <w:t>Fase de desarrollo</w:t>
       </w:r>
-      <w:bookmarkEnd w:id="2"/>
-    </w:p>
-    <w:p>
-      <w:pPr>
-        <w:pStyle w:val="ListParagraph"/>
-        <w:ind w:left="1068"/>
-        <w:rPr>
-          <w:sz w:val="24"/>
-          <w:szCs w:val="24"/>
-        </w:rPr>
-      </w:pPr>
+      <w:bookmarkEnd w:id="3"/>
     </w:p>
     <w:p>
       <w:pPr>
@@ -1962,17 +2048,8 @@
           <w:sz w:val="24"/>
           <w:szCs w:val="24"/>
         </w:rPr>
-        <w:t xml:space="preserve">Grabación y procesado del puesto </w:t>
+        <w:t>Grabación y procesado del puesto multipantalla</w:t>
       </w:r>
-      <w:proofErr w:type="spellStart"/>
-      <w:r>
-        <w:rPr>
-          <w:sz w:val="24"/>
-          <w:szCs w:val="24"/>
-        </w:rPr>
-        <w:t>multipantalla</w:t>
-      </w:r>
-      <w:proofErr w:type="spellEnd"/>
       <w:r>
         <w:rPr>
           <w:sz w:val="24"/>
@@ -2105,7 +2182,90 @@
     <w:p>
       <w:pPr>
         <w:pStyle w:val="ListParagraph"/>
+        <w:numPr>
+          <w:ilvl w:val="0"/>
+          <w:numId w:val="17"/>
+        </w:numPr>
+        <w:jc w:val="both"/>
+        <w:rPr>
+          <w:sz w:val="24"/>
+          <w:szCs w:val="24"/>
+        </w:rPr>
+      </w:pPr>
+      <w:r>
+        <w:rPr>
+          <w:sz w:val="24"/>
+          <w:szCs w:val="24"/>
+        </w:rPr>
+        <w:t>Generación de los archivos finales.</w:t>
+      </w:r>
+    </w:p>
+    <w:p>
+      <w:pPr>
+        <w:pStyle w:val="ListParagraph"/>
         <w:ind w:left="1788"/>
+        <w:jc w:val="both"/>
+        <w:rPr>
+          <w:sz w:val="24"/>
+          <w:szCs w:val="24"/>
+        </w:rPr>
+      </w:pPr>
+    </w:p>
+    <w:p>
+      <w:pPr>
+        <w:pStyle w:val="ListParagraph"/>
+        <w:numPr>
+          <w:ilvl w:val="1"/>
+          <w:numId w:val="17"/>
+        </w:numPr>
+        <w:jc w:val="both"/>
+        <w:rPr>
+          <w:sz w:val="24"/>
+          <w:szCs w:val="24"/>
+        </w:rPr>
+      </w:pPr>
+      <w:r>
+        <w:rPr>
+          <w:sz w:val="24"/>
+          <w:szCs w:val="24"/>
+        </w:rPr>
+        <w:t>Sincronismo de ficheros.</w:t>
+      </w:r>
+    </w:p>
+    <w:p>
+      <w:pPr>
+        <w:pStyle w:val="ListParagraph"/>
+        <w:ind w:left="1788"/>
+        <w:jc w:val="both"/>
+        <w:rPr>
+          <w:sz w:val="24"/>
+          <w:szCs w:val="24"/>
+        </w:rPr>
+      </w:pPr>
+    </w:p>
+    <w:p>
+      <w:pPr>
+        <w:pStyle w:val="ListParagraph"/>
+        <w:numPr>
+          <w:ilvl w:val="1"/>
+          <w:numId w:val="17"/>
+        </w:numPr>
+        <w:jc w:val="both"/>
+        <w:rPr>
+          <w:sz w:val="24"/>
+          <w:szCs w:val="24"/>
+        </w:rPr>
+      </w:pPr>
+      <w:r>
+        <w:rPr>
+          <w:sz w:val="24"/>
+          <w:szCs w:val="24"/>
+        </w:rPr>
+        <w:t>Generación del archivo con los tres flujos superpuestos para la reproducción en un equipo externo.</w:t>
+      </w:r>
+    </w:p>
+    <w:p>
+      <w:pPr>
         <w:jc w:val="both"/>
         <w:rPr>
           <w:sz w:val="24"/>
@@ -2131,7 +2291,7 @@
           <w:sz w:val="24"/>
           <w:szCs w:val="24"/>
         </w:rPr>
-        <w:t>Generación de los archivos finales.</w:t>
+        <w:t>Reproducción sobre el equipo original.</w:t>
       </w:r>
     </w:p>
     <w:p>
@@ -2163,13 +2323,12 @@
           <w:sz w:val="24"/>
           <w:szCs w:val="24"/>
         </w:rPr>
-        <w:t>Sincronismo de ficheros.</w:t>
+        <w:t>Búsqueda de alternativa que permitiese la reproducción de tres flujos de forma sincronizada.</w:t>
       </w:r>
     </w:p>
     <w:p>
       <w:pPr>
-        <w:pStyle w:val="ListParagraph"/>
-        <w:ind w:left="1788"/>
+        <w:ind w:left="1428"/>
         <w:jc w:val="both"/>
         <w:rPr>
           <w:sz w:val="24"/>
@@ -2195,21 +2354,12 @@
           <w:sz w:val="24"/>
           <w:szCs w:val="24"/>
         </w:rPr>
-        <w:t>Generación del archivo con los tres flujos superpuestos para la reproducción en un equipo externo.</w:t>
+        <w:t>Procesado de los tres flujos para adecuarlos para reproducirlos sobre el equipo de grabación.</w:t>
       </w:r>
     </w:p>
     <w:p>
       <w:pPr>
         <w:pStyle w:val="ListParagraph"/>
-        <w:jc w:val="both"/>
-        <w:rPr>
-          <w:sz w:val="24"/>
-          <w:szCs w:val="24"/>
-        </w:rPr>
-      </w:pPr>
-    </w:p>
-    <w:p>
-      <w:pPr>
         <w:jc w:val="both"/>
         <w:rPr>
           <w:sz w:val="24"/>
@@ -2235,110 +2385,6 @@
           <w:sz w:val="24"/>
           <w:szCs w:val="24"/>
         </w:rPr>
-        <w:t>Reproducción sobre el equipo original.</w:t>
-      </w:r>
-    </w:p>
-    <w:p>
-      <w:pPr>
-        <w:pStyle w:val="ListParagraph"/>
-        <w:ind w:left="1788"/>
-        <w:jc w:val="both"/>
-        <w:rPr>
-          <w:sz w:val="24"/>
-          <w:szCs w:val="24"/>
-        </w:rPr>
-      </w:pPr>
-    </w:p>
-    <w:p>
-      <w:pPr>
-        <w:pStyle w:val="ListParagraph"/>
-        <w:numPr>
-          <w:ilvl w:val="1"/>
-          <w:numId w:val="17"/>
-        </w:numPr>
-        <w:jc w:val="both"/>
-        <w:rPr>
-          <w:sz w:val="24"/>
-          <w:szCs w:val="24"/>
-        </w:rPr>
-      </w:pPr>
-      <w:r>
-        <w:rPr>
-          <w:sz w:val="24"/>
-          <w:szCs w:val="24"/>
-        </w:rPr>
-        <w:t>Búsqueda de alternativa que permitiese la reproducción de tres flujos de forma sincronizada.</w:t>
-      </w:r>
-    </w:p>
-    <w:p>
-      <w:pPr>
-        <w:ind w:left="1428"/>
-        <w:jc w:val="both"/>
-        <w:rPr>
-          <w:sz w:val="24"/>
-          <w:szCs w:val="24"/>
-        </w:rPr>
-      </w:pPr>
-    </w:p>
-    <w:p>
-      <w:pPr>
-        <w:pStyle w:val="ListParagraph"/>
-        <w:numPr>
-          <w:ilvl w:val="1"/>
-          <w:numId w:val="17"/>
-        </w:numPr>
-        <w:jc w:val="both"/>
-        <w:rPr>
-          <w:sz w:val="24"/>
-          <w:szCs w:val="24"/>
-        </w:rPr>
-      </w:pPr>
-      <w:r>
-        <w:rPr>
-          <w:sz w:val="24"/>
-          <w:szCs w:val="24"/>
-        </w:rPr>
-        <w:t>Procesado de los tres flujos para adecuarlos para reproducirlos sobre el equipo de grabación.</w:t>
-      </w:r>
-    </w:p>
-    <w:p>
-      <w:pPr>
-        <w:pStyle w:val="ListParagraph"/>
-        <w:jc w:val="both"/>
-        <w:rPr>
-          <w:sz w:val="24"/>
-          <w:szCs w:val="24"/>
-        </w:rPr>
-      </w:pPr>
-    </w:p>
-    <w:p>
-      <w:pPr>
-        <w:pStyle w:val="ListParagraph"/>
-        <w:jc w:val="both"/>
-        <w:rPr>
-          <w:sz w:val="24"/>
-          <w:szCs w:val="24"/>
-        </w:rPr>
-      </w:pPr>
-    </w:p>
-    <w:p>
-      <w:pPr>
-        <w:pStyle w:val="ListParagraph"/>
-        <w:numPr>
-          <w:ilvl w:val="0"/>
-          <w:numId w:val="17"/>
-        </w:numPr>
-        <w:jc w:val="both"/>
-        <w:rPr>
-          <w:sz w:val="24"/>
-          <w:szCs w:val="24"/>
-        </w:rPr>
-      </w:pPr>
-      <w:r>
-        <w:rPr>
-          <w:sz w:val="24"/>
-          <w:szCs w:val="24"/>
-        </w:rPr>
         <w:t>Desarrollo de una interfaz de usuario centrada principalmente a los menús de uso del programa.</w:t>
       </w:r>
     </w:p>
@@ -2354,29 +2400,14 @@
     </w:p>
     <w:p>
       <w:pPr>
-        <w:jc w:val="both"/>
-        <w:rPr>
-          <w:sz w:val="24"/>
-          <w:szCs w:val="24"/>
-        </w:rPr>
-      </w:pPr>
-    </w:p>
-    <w:p>
-      <w:pPr>
         <w:pStyle w:val="Heading2"/>
       </w:pPr>
-      <w:bookmarkStart w:id="3" w:name="_Toc274944323"/>
+      <w:bookmarkStart w:id="4" w:name="_Toc403390704"/>
       <w:r>
         <w:lastRenderedPageBreak/>
         <w:t>Fase de testeo</w:t>
       </w:r>
-      <w:bookmarkEnd w:id="3"/>
-    </w:p>
-    <w:p>
-      <w:pPr>
-        <w:pStyle w:val="ListParagraph"/>
-        <w:ind w:left="1068"/>
-      </w:pPr>
+      <w:bookmarkEnd w:id="4"/>
     </w:p>
     <w:p>
       <w:pPr>
@@ -2571,14 +2602,6 @@
     <w:p>
       <w:pPr>
         <w:pStyle w:val="ListParagraph"/>
-        <w:rPr>
-          <w:sz w:val="24"/>
-        </w:rPr>
-      </w:pPr>
-    </w:p>
-    <w:p>
-      <w:pPr>
-        <w:pStyle w:val="ListParagraph"/>
         <w:numPr>
           <w:ilvl w:val="0"/>
           <w:numId w:val="18"/>
@@ -2680,14 +2703,6 @@
     <w:p>
       <w:pPr>
         <w:pStyle w:val="ListParagraph"/>
-        <w:rPr>
-          <w:sz w:val="24"/>
-        </w:rPr>
-      </w:pPr>
-    </w:p>
-    <w:p>
-      <w:pPr>
-        <w:pStyle w:val="ListParagraph"/>
         <w:numPr>
           <w:ilvl w:val="0"/>
           <w:numId w:val="18"/>
@@ -2796,51 +2811,52 @@
     </w:p>
     <w:p>
       <w:pPr>
-        <w:pStyle w:val="ListParagraph"/>
-        <w:ind w:left="1788"/>
-        <w:jc w:val="both"/>
-        <w:rPr>
-          <w:sz w:val="24"/>
-        </w:rPr>
-      </w:pPr>
-    </w:p>
-    <w:p/>
-    <w:p/>
-    <w:p>
-      <w:pPr>
         <w:pStyle w:val="Heading2"/>
       </w:pPr>
-      <w:bookmarkStart w:id="4" w:name="_Toc274944324"/>
+      <w:bookmarkStart w:id="5" w:name="_Toc403390705"/>
       <w:r>
         <w:t>Fase final</w:t>
       </w:r>
-      <w:bookmarkEnd w:id="4"/>
-    </w:p>
-    <w:p>
-      <w:pPr>
-        <w:pStyle w:val="ListParagraph"/>
-        <w:ind w:left="1068"/>
-      </w:pPr>
-    </w:p>
-    <w:p>
-      <w:pPr>
-        <w:pStyle w:val="ListParagraph"/>
-        <w:numPr>
-          <w:ilvl w:val="0"/>
-          <w:numId w:val="19"/>
-        </w:numPr>
+      <w:bookmarkEnd w:id="5"/>
+    </w:p>
+    <w:p>
+      <w:pPr>
+        <w:rPr>
+          <w:sz w:val="24"/>
+        </w:rPr>
       </w:pPr>
       <w:r>
-        <w:t>Finalización de cada uno de los documentos asociados</w:t>
+        <w:rPr>
+          <w:sz w:val="24"/>
+        </w:rPr>
+        <w:t xml:space="preserve">Finalización de </w:t>
       </w:r>
       <w:r>
-        <w:t xml:space="preserve"> a este proyecto.</w:t>
+        <w:rPr>
+          <w:sz w:val="24"/>
+        </w:rPr>
+        <w:t>la documentación</w:t>
+      </w:r>
+      <w:r>
+        <w:rPr>
+          <w:sz w:val="24"/>
+        </w:rPr>
+        <w:t xml:space="preserve"> asociada</w:t>
+      </w:r>
+      <w:r>
+        <w:rPr>
+          <w:sz w:val="24"/>
+        </w:rPr>
+        <w:t xml:space="preserve"> a este proyecto:</w:t>
       </w:r>
     </w:p>
     <w:p>
       <w:pPr>
         <w:pStyle w:val="ListParagraph"/>
         <w:ind w:left="1788"/>
+        <w:rPr>
+          <w:sz w:val="24"/>
+        </w:rPr>
       </w:pPr>
     </w:p>
     <w:p>
@@ -2850,8 +2866,14 @@
           <w:ilvl w:val="1"/>
           <w:numId w:val="19"/>
         </w:numPr>
+        <w:rPr>
+          <w:sz w:val="24"/>
+        </w:rPr>
       </w:pPr>
       <w:r>
+        <w:rPr>
+          <w:sz w:val="24"/>
+        </w:rPr>
         <w:t>Memoria.</w:t>
       </w:r>
     </w:p>
@@ -2859,6 +2881,9 @@
       <w:pPr>
         <w:pStyle w:val="ListParagraph"/>
         <w:ind w:left="1788"/>
+        <w:rPr>
+          <w:sz w:val="24"/>
+        </w:rPr>
       </w:pPr>
     </w:p>
     <w:p>
@@ -2868,12 +2893,24 @@
           <w:ilvl w:val="1"/>
           <w:numId w:val="19"/>
         </w:numPr>
+        <w:rPr>
+          <w:sz w:val="24"/>
+        </w:rPr>
       </w:pPr>
       <w:r>
+        <w:rPr>
+          <w:sz w:val="24"/>
+        </w:rPr>
         <w:t>Planificación y presupuesto.</w:t>
       </w:r>
     </w:p>
-    <w:p/>
+    <w:p>
+      <w:pPr>
+        <w:rPr>
+          <w:sz w:val="24"/>
+        </w:rPr>
+      </w:pPr>
+    </w:p>
     <w:p>
       <w:pPr>
         <w:pStyle w:val="ListParagraph"/>
@@ -2881,12 +2918,25 @@
           <w:ilvl w:val="1"/>
           <w:numId w:val="19"/>
         </w:numPr>
+        <w:rPr>
+          <w:sz w:val="24"/>
+        </w:rPr>
       </w:pPr>
       <w:r>
-        <w:t>Diseño y funcionamiento.</w:t>
+        <w:rPr>
+          <w:sz w:val="24"/>
+        </w:rPr>
+        <w:t>Diseño.</w:t>
       </w:r>
     </w:p>
-    <w:p/>
+    <w:p>
+      <w:pPr>
+        <w:pStyle w:val="ListParagraph"/>
+        <w:rPr>
+          <w:sz w:val="24"/>
+        </w:rPr>
+      </w:pPr>
+    </w:p>
     <w:p>
       <w:pPr>
         <w:pStyle w:val="ListParagraph"/>
@@ -2894,12 +2944,24 @@
           <w:ilvl w:val="1"/>
           <w:numId w:val="19"/>
         </w:numPr>
+        <w:rPr>
+          <w:sz w:val="24"/>
+        </w:rPr>
       </w:pPr>
       <w:r>
-        <w:t>Manual de usuario.</w:t>
+        <w:rPr>
+          <w:sz w:val="24"/>
+        </w:rPr>
+        <w:t>Pruebas y resultados.</w:t>
       </w:r>
     </w:p>
-    <w:p/>
+    <w:p>
+      <w:pPr>
+        <w:rPr>
+          <w:sz w:val="24"/>
+        </w:rPr>
+      </w:pPr>
+    </w:p>
     <w:p>
       <w:pPr>
         <w:pStyle w:val="ListParagraph"/>
@@ -2907,12 +2969,39 @@
           <w:ilvl w:val="1"/>
           <w:numId w:val="19"/>
         </w:numPr>
+        <w:rPr>
+          <w:sz w:val="24"/>
+        </w:rPr>
       </w:pPr>
       <w:r>
-        <w:t>Pruebas y resultados.</w:t>
+        <w:rPr>
+          <w:sz w:val="24"/>
+        </w:rPr>
+        <w:t>Manual de usuario.</w:t>
       </w:r>
     </w:p>
-    <w:p/>
+    <w:p>
+      <w:pPr>
+        <w:rPr>
+          <w:sz w:val="24"/>
+        </w:rPr>
+      </w:pPr>
+    </w:p>
+    <w:p>
+      <w:pPr>
+        <w:pStyle w:val="ListParagraph"/>
+        <w:rPr>
+          <w:sz w:val="24"/>
+        </w:rPr>
+      </w:pPr>
+    </w:p>
+    <w:p>
+      <w:pPr>
+        <w:rPr>
+          <w:sz w:val="24"/>
+        </w:rPr>
+      </w:pPr>
+    </w:p>
     <w:p>
       <w:pPr>
         <w:pStyle w:val="ListParagraph"/>
@@ -2920,39 +3009,146 @@
           <w:ilvl w:val="1"/>
           <w:numId w:val="19"/>
         </w:numPr>
+        <w:rPr>
+          <w:sz w:val="24"/>
+        </w:rPr>
       </w:pPr>
       <w:r>
-        <w:lastRenderedPageBreak/>
+        <w:rPr>
+          <w:sz w:val="24"/>
+        </w:rPr>
         <w:t>Código.</w:t>
       </w:r>
     </w:p>
     <w:p/>
-    <w:p/>
     <w:p>
       <w:pPr>
         <w:pStyle w:val="Heading2"/>
       </w:pPr>
+      <w:r>
+        <w:t xml:space="preserve"> </w:t>
+      </w:r>
+      <w:bookmarkStart w:id="6" w:name="_Toc403390706"/>
       <w:r>
         <w:t>Diagrama de Gantt</w:t>
       </w:r>
-    </w:p>
-    <w:p/>
+      <w:bookmarkEnd w:id="6"/>
+    </w:p>
+    <w:p>
+      <w:pPr>
+        <w:jc w:val="both"/>
+        <w:rPr>
+          <w:sz w:val="24"/>
+        </w:rPr>
+      </w:pPr>
+      <w:r>
+        <w:rPr>
+          <w:sz w:val="24"/>
+        </w:rPr>
+        <w:t xml:space="preserve">En la página siguiente </w:t>
+      </w:r>
+      <w:r>
+        <w:rPr>
+          <w:sz w:val="24"/>
+        </w:rPr>
+        <w:t>se</w:t>
+      </w:r>
+      <w:r>
+        <w:rPr>
+          <w:sz w:val="24"/>
+        </w:rPr>
+        <w:t xml:space="preserve"> muestra el</w:t>
+      </w:r>
+      <w:r>
+        <w:rPr>
+          <w:sz w:val="24"/>
+        </w:rPr>
+        <w:t xml:space="preserve"> diagrama de Gantt donde se puede ver el desarrollo de las tareas del proyecto a lo largo del tiempo</w:t>
+      </w:r>
+    </w:p>
     <w:p>
       <w:pPr>
         <w:ind w:left="709"/>
         <w:jc w:val="both"/>
       </w:pPr>
-      <w:bookmarkStart w:id="5" w:name="_GoBack"/>
+    </w:p>
+    <w:p>
+      <w:pPr>
+        <w:ind w:left="709"/>
+        <w:jc w:val="both"/>
+      </w:pPr>
+    </w:p>
+    <w:p>
+      <w:pPr>
+        <w:ind w:left="709"/>
+        <w:jc w:val="both"/>
+      </w:pPr>
+    </w:p>
+    <w:p>
+      <w:pPr>
+        <w:ind w:left="709"/>
+        <w:jc w:val="both"/>
+      </w:pPr>
+    </w:p>
+    <w:p>
+      <w:pPr>
+        <w:jc w:val="center"/>
+      </w:pPr>
       <w:r>
-        <w:t>A continuación se expone un diagrama de Gantt donde se puede ver el desarrollo de las tareas del proyecto a lo largo del tiempo</w:t>
+        <w:rPr>
+          <w:noProof/>
+          <w:lang w:val="en-US" w:eastAsia="en-US"/>
+        </w:rPr>
+        <w:lastRenderedPageBreak/>
+        <w:drawing>
+          <wp:inline distT="0" distB="0" distL="0" distR="0" wp14:anchorId="5F6C7D9B" wp14:editId="6FFE2674">
+            <wp:extent cx="8640661" cy="5543148"/>
+            <wp:effectExtent l="5715" t="0" r="0" b="0"/>
+            <wp:docPr id="1" name="Picture 1" descr="C:\Users\yhabibferna2\Desktop\PFC\Memoria\Imagenes\PLanning\Proyecto Fin de Carrera.gif"/>
+            <wp:cNvGraphicFramePr>
+              <a:graphicFrameLocks xmlns:a="http://schemas.openxmlformats.org/drawingml/2006/main" noChangeAspect="1"/>
+            </wp:cNvGraphicFramePr>
+            <a:graphic xmlns:a="http://schemas.openxmlformats.org/drawingml/2006/main">
+              <a:graphicData uri="http://schemas.openxmlformats.org/drawingml/2006/picture">
+                <pic:pic xmlns:pic="http://schemas.openxmlformats.org/drawingml/2006/picture">
+                  <pic:nvPicPr>
+                    <pic:cNvPr id="0" name="Picture 2" descr="C:\Users\yhabibferna2\Desktop\PFC\Memoria\Imagenes\PLanning\Proyecto Fin de Carrera.gif"/>
+                    <pic:cNvPicPr>
+                      <a:picLocks noChangeAspect="1" noChangeArrowheads="1"/>
+                    </pic:cNvPicPr>
+                  </pic:nvPicPr>
+                  <pic:blipFill>
+                    <a:blip r:embed="rId17">
+                      <a:extLst>
+                        <a:ext uri="{28A0092B-C50C-407E-A947-70E740481C1C}">
+                          <a14:useLocalDpi xmlns:a14="http://schemas.microsoft.com/office/drawing/2010/main" val="0"/>
+                        </a:ext>
+                      </a:extLst>
+                    </a:blip>
+                    <a:srcRect/>
+                    <a:stretch>
+                      <a:fillRect/>
+                    </a:stretch>
+                  </pic:blipFill>
+                  <pic:spPr bwMode="auto">
+                    <a:xfrm rot="16200000">
+                      <a:off x="0" y="0"/>
+                      <a:ext cx="8651105" cy="5549848"/>
+                    </a:xfrm>
+                    <a:prstGeom prst="rect">
+                      <a:avLst/>
+                    </a:prstGeom>
+                    <a:noFill/>
+                    <a:ln>
+                      <a:noFill/>
+                    </a:ln>
+                  </pic:spPr>
+                </pic:pic>
+              </a:graphicData>
+            </a:graphic>
+          </wp:inline>
+        </w:drawing>
       </w:r>
-    </w:p>
-    <w:bookmarkEnd w:id="5"/>
-    <w:p>
-      <w:pPr>
-        <w:pStyle w:val="ListParagraph"/>
-        <w:ind w:left="0"/>
-      </w:pPr>
     </w:p>
     <w:p>
       <w:pPr>
@@ -2965,98 +3161,17 @@
     </w:p>
     <w:p>
       <w:pPr>
-        <w:jc w:val="both"/>
-        <w:rPr>
-          <w:sz w:val="22"/>
-          <w:szCs w:val="22"/>
-        </w:rPr>
-      </w:pPr>
-    </w:p>
-    <w:p>
-      <w:pPr>
-        <w:jc w:val="both"/>
-        <w:rPr>
-          <w:sz w:val="22"/>
-          <w:szCs w:val="22"/>
-        </w:rPr>
-      </w:pPr>
-    </w:p>
-    <w:p>
-      <w:pPr>
-        <w:jc w:val="both"/>
-        <w:rPr>
-          <w:sz w:val="22"/>
-          <w:szCs w:val="22"/>
-        </w:rPr>
-      </w:pPr>
-    </w:p>
-    <w:p>
-      <w:pPr>
-        <w:jc w:val="both"/>
-        <w:rPr>
-          <w:sz w:val="22"/>
-          <w:szCs w:val="22"/>
-        </w:rPr>
-      </w:pPr>
-    </w:p>
-    <w:p>
-      <w:pPr>
-        <w:jc w:val="both"/>
-        <w:rPr>
-          <w:sz w:val="22"/>
-          <w:szCs w:val="22"/>
-        </w:rPr>
-      </w:pPr>
-    </w:p>
-    <w:p>
-      <w:pPr>
-        <w:jc w:val="both"/>
-        <w:rPr>
-          <w:sz w:val="22"/>
-          <w:szCs w:val="22"/>
-        </w:rPr>
-      </w:pPr>
-    </w:p>
-    <w:p>
-      <w:pPr>
-        <w:jc w:val="both"/>
-        <w:rPr>
-          <w:sz w:val="22"/>
-          <w:szCs w:val="22"/>
-        </w:rPr>
-      </w:pPr>
-    </w:p>
-    <w:p>
-      <w:pPr>
-        <w:autoSpaceDE/>
-        <w:autoSpaceDN/>
-        <w:spacing w:after="200" w:line="276" w:lineRule="auto"/>
-        <w:rPr>
-          <w:sz w:val="22"/>
-          <w:szCs w:val="22"/>
-        </w:rPr>
-      </w:pPr>
-      <w:r>
-        <w:rPr>
-          <w:sz w:val="22"/>
-          <w:szCs w:val="22"/>
-        </w:rPr>
-        <w:br w:type="page"/>
-      </w:r>
-    </w:p>
-    <w:p>
-      <w:pPr>
         <w:pStyle w:val="Heading1"/>
         <w:ind w:left="426" w:hanging="426"/>
       </w:pPr>
-      <w:bookmarkStart w:id="6" w:name="_Toc272426776"/>
-      <w:bookmarkStart w:id="7" w:name="_Toc274944325"/>
-      <w:bookmarkEnd w:id="6"/>
+      <w:bookmarkStart w:id="7" w:name="_Toc272426776"/>
+      <w:bookmarkStart w:id="8" w:name="_Toc403390707"/>
+      <w:bookmarkEnd w:id="7"/>
       <w:r>
         <w:lastRenderedPageBreak/>
         <w:t>PRESUPUESTO</w:t>
       </w:r>
-      <w:bookmarkEnd w:id="7"/>
+      <w:bookmarkEnd w:id="8"/>
     </w:p>
     <w:p/>
     <w:p/>
@@ -3404,47 +3519,13 @@
                 <w:szCs w:val="24"/>
               </w:rPr>
             </w:pPr>
-            <w:proofErr w:type="spellStart"/>
-            <w:r>
-              <w:rPr>
-                <w:sz w:val="24"/>
-                <w:szCs w:val="24"/>
-              </w:rPr>
-              <w:t>Merlin</w:t>
-            </w:r>
-            <w:proofErr w:type="spellEnd"/>
-            <w:r>
-              <w:rPr>
-                <w:sz w:val="24"/>
-                <w:szCs w:val="24"/>
-              </w:rPr>
-              <w:t xml:space="preserve"> </w:t>
-            </w:r>
-            <w:proofErr w:type="spellStart"/>
-            <w:r>
-              <w:rPr>
-                <w:sz w:val="24"/>
-                <w:szCs w:val="24"/>
-              </w:rPr>
-              <w:t>student</w:t>
-            </w:r>
-            <w:proofErr w:type="spellEnd"/>
-            <w:r>
-              <w:rPr>
-                <w:sz w:val="24"/>
-                <w:szCs w:val="24"/>
-              </w:rPr>
-              <w:t xml:space="preserve"> </w:t>
-            </w:r>
-            <w:proofErr w:type="spellStart"/>
-            <w:r>
-              <w:rPr>
-                <w:sz w:val="24"/>
-                <w:szCs w:val="24"/>
-              </w:rPr>
-              <w:t>version</w:t>
-            </w:r>
-            <w:proofErr w:type="spellEnd"/>
+            <w:r>
+              <w:rPr>
+                <w:sz w:val="24"/>
+                <w:szCs w:val="24"/>
+              </w:rPr>
+              <w:t>Merlin student version</w:t>
+            </w:r>
           </w:p>
         </w:tc>
         <w:tc>
@@ -3530,15 +3611,7 @@
                 <w:sz w:val="24"/>
                 <w:szCs w:val="24"/>
               </w:rPr>
-              <w:t xml:space="preserve">Sublime Text </w:t>
-            </w:r>
-            <w:proofErr w:type="spellStart"/>
-            <w:r>
-              <w:rPr>
-                <w:sz w:val="24"/>
-                <w:szCs w:val="24"/>
-              </w:rPr>
-              <w:t>studen</w:t>
+              <w:t>Sublime Text studen</w:t>
             </w:r>
             <w:r>
               <w:rPr>
@@ -3547,7 +3620,6 @@
               </w:rPr>
               <w:t>t</w:t>
             </w:r>
-            <w:proofErr w:type="spellEnd"/>
           </w:p>
         </w:tc>
         <w:tc>
@@ -3628,7 +3700,6 @@
                 <w:szCs w:val="24"/>
               </w:rPr>
             </w:pPr>
-            <w:proofErr w:type="spellStart"/>
             <w:r>
               <w:rPr>
                 <w:sz w:val="24"/>
@@ -3636,7 +3707,6 @@
               </w:rPr>
               <w:t>FFmpeg</w:t>
             </w:r>
-            <w:proofErr w:type="spellEnd"/>
           </w:p>
         </w:tc>
         <w:tc>
@@ -3804,7 +3874,6 @@
                 <w:szCs w:val="24"/>
               </w:rPr>
             </w:pPr>
-            <w:proofErr w:type="spellStart"/>
             <w:r>
               <w:rPr>
                 <w:sz w:val="24"/>
@@ -3812,7 +3881,6 @@
               </w:rPr>
               <w:t>GitHub</w:t>
             </w:r>
-            <w:proofErr w:type="spellEnd"/>
           </w:p>
         </w:tc>
         <w:tc>
@@ -3893,7 +3961,6 @@
                 <w:szCs w:val="24"/>
               </w:rPr>
             </w:pPr>
-            <w:proofErr w:type="spellStart"/>
             <w:r>
               <w:rPr>
                 <w:sz w:val="24"/>
@@ -3901,7 +3968,6 @@
               </w:rPr>
               <w:t>VirtualBox</w:t>
             </w:r>
-            <w:proofErr w:type="spellEnd"/>
           </w:p>
         </w:tc>
         <w:tc>
@@ -3982,7 +4048,6 @@
                 <w:szCs w:val="24"/>
               </w:rPr>
             </w:pPr>
-            <w:proofErr w:type="spellStart"/>
             <w:r>
               <w:rPr>
                 <w:sz w:val="24"/>
@@ -3990,7 +4055,6 @@
               </w:rPr>
               <w:t>CentOs</w:t>
             </w:r>
-            <w:proofErr w:type="spellEnd"/>
           </w:p>
         </w:tc>
         <w:tc>
@@ -4149,21 +4213,12 @@
                 <w:szCs w:val="24"/>
               </w:rPr>
             </w:pPr>
-            <w:proofErr w:type="gramStart"/>
-            <w:r>
-              <w:rPr>
-                <w:sz w:val="24"/>
-                <w:szCs w:val="24"/>
-              </w:rPr>
-              <w:t>IVA</w:t>
-            </w:r>
-            <w:proofErr w:type="gramEnd"/>
-            <w:r>
-              <w:rPr>
-                <w:sz w:val="24"/>
-                <w:szCs w:val="24"/>
-              </w:rPr>
-              <w:t xml:space="preserve"> (21%)</w:t>
+            <w:r>
+              <w:rPr>
+                <w:sz w:val="24"/>
+                <w:szCs w:val="24"/>
+              </w:rPr>
+              <w:t>IVA (21%)</w:t>
             </w:r>
           </w:p>
         </w:tc>
@@ -4295,31 +4350,9 @@
       </w:tr>
     </w:tbl>
     <w:p>
-      <w:pPr>
-        <w:rPr>
-          <w:sz w:val="24"/>
-          <w:szCs w:val="24"/>
-        </w:rPr>
-      </w:pPr>
-    </w:p>
-    <w:p/>
-    <w:p/>
-    <w:p/>
-    <w:p/>
-    <w:p/>
-    <w:p/>
-    <w:p/>
-    <w:p/>
-    <w:p/>
-    <w:p/>
-    <w:p/>
-    <w:p/>
-    <w:p/>
-    <w:p/>
-    <w:p/>
-    <w:p/>
-    <w:p/>
-    <w:p/>
+      <w:bookmarkStart w:id="9" w:name="_GoBack"/>
+      <w:bookmarkEnd w:id="9"/>
+    </w:p>
     <w:sectPr>
       <w:pgSz w:w="11906" w:h="16838"/>
       <w:pgMar w:top="1418" w:right="851" w:bottom="1418" w:left="1985" w:header="709" w:footer="709" w:gutter="0"/>
@@ -4388,7 +4421,7 @@
         <w:rStyle w:val="PageNumber"/>
         <w:noProof/>
       </w:rPr>
-      <w:t>6</w:t>
+      <w:t>8</w:t>
     </w:r>
     <w:r>
       <w:rPr>
@@ -6399,18 +6432,18 @@
   <w:style w:type="paragraph" w:styleId="Heading1">
     <w:name w:val="heading 1"/>
     <w:aliases w:val="PFC1"/>
-    <w:basedOn w:val="Normal"/>
     <w:next w:val="Normal"/>
     <w:link w:val="Heading1Char"/>
     <w:uiPriority w:val="9"/>
     <w:qFormat/>
-    <w:rsid w:val="00D72397"/>
+    <w:rsid w:val="00E641D4"/>
     <w:pPr>
       <w:keepNext/>
       <w:numPr>
         <w:numId w:val="3"/>
       </w:numPr>
-      <w:spacing w:before="240" w:after="60"/>
+      <w:spacing w:before="480" w:after="240" w:line="240" w:lineRule="auto"/>
+      <w:ind w:left="397" w:hanging="397"/>
       <w:outlineLvl w:val="0"/>
     </w:pPr>
     <w:rPr>
@@ -6425,20 +6458,20 @@
   <w:style w:type="paragraph" w:styleId="Heading2">
     <w:name w:val="heading 2"/>
     <w:aliases w:val="PFC2"/>
-    <w:basedOn w:val="Normal"/>
     <w:next w:val="Normal"/>
     <w:link w:val="Heading2Char"/>
     <w:uiPriority w:val="9"/>
     <w:unhideWhenUsed/>
     <w:qFormat/>
-    <w:rsid w:val="009E3DA1"/>
+    <w:rsid w:val="00B71C7B"/>
     <w:pPr>
       <w:keepNext/>
       <w:numPr>
         <w:ilvl w:val="1"/>
         <w:numId w:val="9"/>
       </w:numPr>
-      <w:spacing w:before="240" w:after="60"/>
+      <w:spacing w:before="480" w:after="360" w:line="240" w:lineRule="auto"/>
+      <w:ind w:left="397" w:hanging="397"/>
       <w:outlineLvl w:val="1"/>
     </w:pPr>
     <w:rPr>
@@ -6669,7 +6702,7 @@
     <w:basedOn w:val="DefaultParagraphFont"/>
     <w:link w:val="Heading1"/>
     <w:uiPriority w:val="9"/>
-    <w:rsid w:val="00D72397"/>
+    <w:rsid w:val="00E641D4"/>
     <w:rPr>
       <w:rFonts w:eastAsiaTheme="majorEastAsia"/>
       <w:b/>
@@ -6685,7 +6718,7 @@
     <w:basedOn w:val="DefaultParagraphFont"/>
     <w:link w:val="Heading2"/>
     <w:uiPriority w:val="9"/>
-    <w:rsid w:val="009E3DA1"/>
+    <w:rsid w:val="00B71C7B"/>
     <w:rPr>
       <w:rFonts w:eastAsiaTheme="majorEastAsia" w:cstheme="majorBidi"/>
       <w:b/>
@@ -6920,9 +6953,7 @@
     <w:rsid w:val="00242407"/>
     <w:pPr>
       <w:keepLines/>
-      <w:autoSpaceDE/>
-      <w:autoSpaceDN/>
-      <w:spacing w:before="480" w:after="0" w:line="276" w:lineRule="auto"/>
+      <w:spacing w:after="0" w:line="276" w:lineRule="auto"/>
       <w:outlineLvl w:val="9"/>
     </w:pPr>
     <w:rPr>
@@ -6966,9 +6997,9 @@
     <w:link w:val="TitleChar"/>
     <w:uiPriority w:val="10"/>
     <w:qFormat/>
-    <w:rsid w:val="00C91815"/>
+    <w:rsid w:val="00A622D9"/>
     <w:pPr>
-      <w:spacing w:before="240" w:after="60"/>
+      <w:spacing w:before="360" w:after="840"/>
       <w:jc w:val="center"/>
       <w:outlineLvl w:val="0"/>
     </w:pPr>
@@ -6986,7 +7017,7 @@
     <w:basedOn w:val="DefaultParagraphFont"/>
     <w:link w:val="Title"/>
     <w:uiPriority w:val="10"/>
-    <w:rsid w:val="00C91815"/>
+    <w:rsid w:val="00A622D9"/>
     <w:rPr>
       <w:rFonts w:asciiTheme="majorHAnsi" w:eastAsiaTheme="majorEastAsia" w:hAnsiTheme="majorHAnsi" w:cstheme="majorBidi"/>
       <w:b/>
@@ -7126,6 +7157,17 @@
       <w:color w:val="404040" w:themeColor="text1" w:themeTint="BF"/>
       <w:sz w:val="20"/>
       <w:szCs w:val="20"/>
+    </w:rPr>
+  </w:style>
+  <w:style w:type="character" w:styleId="Hyperlink">
+    <w:name w:val="Hyperlink"/>
+    <w:basedOn w:val="DefaultParagraphFont"/>
+    <w:uiPriority w:val="99"/>
+    <w:unhideWhenUsed/>
+    <w:rsid w:val="00B55E5C"/>
+    <w:rPr>
+      <w:color w:val="0000FF" w:themeColor="hyperlink"/>
+      <w:u w:val="single"/>
     </w:rPr>
   </w:style>
 </w:styles>
@@ -7303,18 +7345,18 @@
   <w:style w:type="paragraph" w:styleId="Heading1">
     <w:name w:val="heading 1"/>
     <w:aliases w:val="PFC1"/>
-    <w:basedOn w:val="Normal"/>
     <w:next w:val="Normal"/>
     <w:link w:val="Heading1Char"/>
     <w:uiPriority w:val="9"/>
     <w:qFormat/>
-    <w:rsid w:val="00D72397"/>
+    <w:rsid w:val="00E641D4"/>
     <w:pPr>
       <w:keepNext/>
       <w:numPr>
         <w:numId w:val="3"/>
       </w:numPr>
-      <w:spacing w:before="240" w:after="60"/>
+      <w:spacing w:before="480" w:after="240" w:line="240" w:lineRule="auto"/>
+      <w:ind w:left="397" w:hanging="397"/>
       <w:outlineLvl w:val="0"/>
     </w:pPr>
     <w:rPr>
@@ -7329,20 +7371,20 @@
   <w:style w:type="paragraph" w:styleId="Heading2">
     <w:name w:val="heading 2"/>
     <w:aliases w:val="PFC2"/>
-    <w:basedOn w:val="Normal"/>
     <w:next w:val="Normal"/>
     <w:link w:val="Heading2Char"/>
     <w:uiPriority w:val="9"/>
     <w:unhideWhenUsed/>
     <w:qFormat/>
-    <w:rsid w:val="009E3DA1"/>
+    <w:rsid w:val="00B71C7B"/>
     <w:pPr>
       <w:keepNext/>
       <w:numPr>
         <w:ilvl w:val="1"/>
         <w:numId w:val="9"/>
       </w:numPr>
-      <w:spacing w:before="240" w:after="60"/>
+      <w:spacing w:before="480" w:after="360" w:line="240" w:lineRule="auto"/>
+      <w:ind w:left="397" w:hanging="397"/>
       <w:outlineLvl w:val="1"/>
     </w:pPr>
     <w:rPr>
@@ -7573,7 +7615,7 @@
     <w:basedOn w:val="DefaultParagraphFont"/>
     <w:link w:val="Heading1"/>
     <w:uiPriority w:val="9"/>
-    <w:rsid w:val="00D72397"/>
+    <w:rsid w:val="00E641D4"/>
     <w:rPr>
       <w:rFonts w:eastAsiaTheme="majorEastAsia"/>
       <w:b/>
@@ -7589,7 +7631,7 @@
     <w:basedOn w:val="DefaultParagraphFont"/>
     <w:link w:val="Heading2"/>
     <w:uiPriority w:val="9"/>
-    <w:rsid w:val="009E3DA1"/>
+    <w:rsid w:val="00B71C7B"/>
     <w:rPr>
       <w:rFonts w:eastAsiaTheme="majorEastAsia" w:cstheme="majorBidi"/>
       <w:b/>
@@ -7824,9 +7866,7 @@
     <w:rsid w:val="00242407"/>
     <w:pPr>
       <w:keepLines/>
-      <w:autoSpaceDE/>
-      <w:autoSpaceDN/>
-      <w:spacing w:before="480" w:after="0" w:line="276" w:lineRule="auto"/>
+      <w:spacing w:after="0" w:line="276" w:lineRule="auto"/>
       <w:outlineLvl w:val="9"/>
     </w:pPr>
     <w:rPr>
@@ -7870,9 +7910,9 @@
     <w:link w:val="TitleChar"/>
     <w:uiPriority w:val="10"/>
     <w:qFormat/>
-    <w:rsid w:val="00C91815"/>
+    <w:rsid w:val="00A622D9"/>
     <w:pPr>
-      <w:spacing w:before="240" w:after="60"/>
+      <w:spacing w:before="360" w:after="840"/>
       <w:jc w:val="center"/>
       <w:outlineLvl w:val="0"/>
     </w:pPr>
@@ -7890,7 +7930,7 @@
     <w:basedOn w:val="DefaultParagraphFont"/>
     <w:link w:val="Title"/>
     <w:uiPriority w:val="10"/>
-    <w:rsid w:val="00C91815"/>
+    <w:rsid w:val="00A622D9"/>
     <w:rPr>
       <w:rFonts w:asciiTheme="majorHAnsi" w:eastAsiaTheme="majorEastAsia" w:hAnsiTheme="majorHAnsi" w:cstheme="majorBidi"/>
       <w:b/>
@@ -8030,6 +8070,17 @@
       <w:color w:val="404040" w:themeColor="text1" w:themeTint="BF"/>
       <w:sz w:val="20"/>
       <w:szCs w:val="20"/>
+    </w:rPr>
+  </w:style>
+  <w:style w:type="character" w:styleId="Hyperlink">
+    <w:name w:val="Hyperlink"/>
+    <w:basedOn w:val="DefaultParagraphFont"/>
+    <w:uiPriority w:val="99"/>
+    <w:unhideWhenUsed/>
+    <w:rsid w:val="00B55E5C"/>
+    <w:rPr>
+      <w:color w:val="0000FF" w:themeColor="hyperlink"/>
+      <w:u w:val="single"/>
     </w:rPr>
   </w:style>
 </w:styles>
@@ -8323,7 +8374,7 @@
 </file>
 
 <file path=customXml/itemProps1.xml><?xml version="1.0" encoding="utf-8"?>
-<ds:datastoreItem xmlns:ds="http://schemas.openxmlformats.org/officeDocument/2006/customXml" ds:itemID="{F197C04D-204E-4218-B690-9A59CD39F42F}">
+<ds:datastoreItem xmlns:ds="http://schemas.openxmlformats.org/officeDocument/2006/customXml" ds:itemID="{3DC44B8D-A98D-4F22-B40C-BD1AF0FC33BC}">
   <ds:schemaRefs>
     <ds:schemaRef ds:uri="http://schemas.openxmlformats.org/officeDocument/2006/bibliography"/>
   </ds:schemaRefs>

--- a/Memoria/PlanificacionyPresupuesto.docx
+++ b/Memoria/PlanificacionyPresupuesto.docx
@@ -44,7 +44,7 @@
           <v:shape id="_x0000_i1025" type="#_x0000_t75" style="width:139.95pt;height:107.5pt" o:ole="">
             <v:imagedata r:id="rId9" o:title=""/>
           </v:shape>
-          <o:OLEObject Type="Embed" ProgID="Word.Picture.8" ShapeID="_x0000_i1025" DrawAspect="Content" ObjectID="_1477132983" r:id="rId10"/>
+          <o:OLEObject Type="Embed" ProgID="Word.Picture.8" ShapeID="_x0000_i1025" DrawAspect="Content" ObjectID="_1477211025" r:id="rId10"/>
         </w:object>
       </w:r>
     </w:p>
@@ -817,16 +817,19 @@
             <w:jc w:val="center"/>
             <w:rPr>
               <w:rStyle w:val="TitleChar"/>
+              <w:b/>
+              <w:color w:val="auto"/>
             </w:rPr>
           </w:pPr>
           <w:r>
             <w:rPr>
               <w:rStyle w:val="TitleChar"/>
+              <w:b/>
+              <w:color w:val="auto"/>
             </w:rPr>
             <w:t>TABLA DE CONTENIDOS</w:t>
           </w:r>
         </w:p>
-        <w:p/>
         <w:p>
           <w:pPr>
             <w:pStyle w:val="TOC1"/>
@@ -857,6 +860,7 @@
             </w:rPr>
             <w:fldChar w:fldCharType="separate"/>
           </w:r>
+          <w:hyperlink w:anchor="_Toc403469029" w:history="1"/>
         </w:p>
         <w:p>
           <w:pPr>
@@ -874,7 +878,7 @@
               <w:lang w:val="en-US" w:eastAsia="en-US"/>
             </w:rPr>
           </w:pPr>
-          <w:hyperlink w:anchor="_Toc403390701" w:history="1">
+          <w:hyperlink w:anchor="_Toc403469030" w:history="1">
             <w:r>
               <w:rPr>
                 <w:rStyle w:val="Hyperlink"/>
@@ -919,7 +923,7 @@
                 <w:noProof/>
                 <w:webHidden/>
               </w:rPr>
-              <w:instrText xml:space="preserve"> PAGEREF _Toc403390701 \h </w:instrText>
+              <w:instrText xml:space="preserve"> PAGEREF _Toc403469030 \h </w:instrText>
             </w:r>
             <w:r>
               <w:rPr>
@@ -964,7 +968,7 @@
               <w:lang w:val="en-US" w:eastAsia="en-US"/>
             </w:rPr>
           </w:pPr>
-          <w:hyperlink w:anchor="_Toc403390702" w:history="1">
+          <w:hyperlink w:anchor="_Toc403469031" w:history="1">
             <w:r>
               <w:rPr>
                 <w:rStyle w:val="Hyperlink"/>
@@ -1007,7 +1011,7 @@
                 <w:noProof/>
                 <w:webHidden/>
               </w:rPr>
-              <w:instrText xml:space="preserve"> PAGEREF _Toc403390702 \h </w:instrText>
+              <w:instrText xml:space="preserve"> PAGEREF _Toc403469031 \h </w:instrText>
             </w:r>
             <w:r>
               <w:rPr>
@@ -1052,7 +1056,7 @@
               <w:lang w:val="en-US" w:eastAsia="en-US"/>
             </w:rPr>
           </w:pPr>
-          <w:hyperlink w:anchor="_Toc403390703" w:history="1">
+          <w:hyperlink w:anchor="_Toc403469032" w:history="1">
             <w:r>
               <w:rPr>
                 <w:rStyle w:val="Hyperlink"/>
@@ -1095,7 +1099,7 @@
                 <w:noProof/>
                 <w:webHidden/>
               </w:rPr>
-              <w:instrText xml:space="preserve"> PAGEREF _Toc403390703 \h </w:instrText>
+              <w:instrText xml:space="preserve"> PAGEREF _Toc403469032 \h </w:instrText>
             </w:r>
             <w:r>
               <w:rPr>
@@ -1140,7 +1144,7 @@
               <w:lang w:val="en-US" w:eastAsia="en-US"/>
             </w:rPr>
           </w:pPr>
-          <w:hyperlink w:anchor="_Toc403390704" w:history="1">
+          <w:hyperlink w:anchor="_Toc403469033" w:history="1">
             <w:r>
               <w:rPr>
                 <w:rStyle w:val="Hyperlink"/>
@@ -1183,7 +1187,7 @@
                 <w:noProof/>
                 <w:webHidden/>
               </w:rPr>
-              <w:instrText xml:space="preserve"> PAGEREF _Toc403390704 \h </w:instrText>
+              <w:instrText xml:space="preserve"> PAGEREF _Toc403469033 \h </w:instrText>
             </w:r>
             <w:r>
               <w:rPr>
@@ -1228,7 +1232,7 @@
               <w:lang w:val="en-US" w:eastAsia="en-US"/>
             </w:rPr>
           </w:pPr>
-          <w:hyperlink w:anchor="_Toc403390705" w:history="1">
+          <w:hyperlink w:anchor="_Toc403469034" w:history="1">
             <w:r>
               <w:rPr>
                 <w:rStyle w:val="Hyperlink"/>
@@ -1271,7 +1275,7 @@
                 <w:noProof/>
                 <w:webHidden/>
               </w:rPr>
-              <w:instrText xml:space="preserve"> PAGEREF _Toc403390705 \h </w:instrText>
+              <w:instrText xml:space="preserve"> PAGEREF _Toc403469034 \h </w:instrText>
             </w:r>
             <w:r>
               <w:rPr>
@@ -1316,7 +1320,7 @@
               <w:lang w:val="en-US" w:eastAsia="en-US"/>
             </w:rPr>
           </w:pPr>
-          <w:hyperlink w:anchor="_Toc403390706" w:history="1">
+          <w:hyperlink w:anchor="_Toc403469035" w:history="1">
             <w:r>
               <w:rPr>
                 <w:rStyle w:val="Hyperlink"/>
@@ -1359,7 +1363,7 @@
                 <w:noProof/>
                 <w:webHidden/>
               </w:rPr>
-              <w:instrText xml:space="preserve"> PAGEREF _Toc403390706 \h </w:instrText>
+              <w:instrText xml:space="preserve"> PAGEREF _Toc403469035 \h </w:instrText>
             </w:r>
             <w:r>
               <w:rPr>
@@ -1406,7 +1410,7 @@
               <w:lang w:val="en-US" w:eastAsia="en-US"/>
             </w:rPr>
           </w:pPr>
-          <w:hyperlink w:anchor="_Toc403390707" w:history="1">
+          <w:hyperlink w:anchor="_Toc403469036" w:history="1">
             <w:r>
               <w:rPr>
                 <w:rStyle w:val="Hyperlink"/>
@@ -1451,7 +1455,7 @@
                 <w:noProof/>
                 <w:webHidden/>
               </w:rPr>
-              <w:instrText xml:space="preserve"> PAGEREF _Toc403390707 \h </w:instrText>
+              <w:instrText xml:space="preserve"> PAGEREF _Toc403469036 \h </w:instrText>
             </w:r>
             <w:r>
               <w:rPr>
@@ -1471,7 +1475,7 @@
                 <w:noProof/>
                 <w:webHidden/>
               </w:rPr>
-              <w:t>9</w:t>
+              <w:t>7</w:t>
             </w:r>
             <w:r>
               <w:rPr>
@@ -1516,11 +1520,18 @@
         <w:pStyle w:val="Title"/>
       </w:pPr>
       <w:bookmarkStart w:id="0" w:name="_Toc403390700"/>
+      <w:bookmarkStart w:id="1" w:name="_Toc403469029"/>
       <w:r>
         <w:lastRenderedPageBreak/>
-        <w:t>IDENTIFICACIÓN DEL DOCUMENTO</w:t>
+        <w:t>IDENTIFICACIÓ</w:t>
+      </w:r>
+      <w:bookmarkStart w:id="2" w:name="_GoBack"/>
+      <w:bookmarkEnd w:id="2"/>
+      <w:r>
+        <w:t>N DEL DOCUMENTO</w:t>
       </w:r>
       <w:bookmarkEnd w:id="0"/>
+      <w:bookmarkEnd w:id="1"/>
     </w:p>
     <w:tbl>
       <w:tblPr>
@@ -1544,6 +1555,7 @@
               <w:ind w:left="-108" w:right="288"/>
               <w:jc w:val="right"/>
               <w:rPr>
+                <w:rFonts w:asciiTheme="minorHAnsi" w:hAnsiTheme="minorHAnsi"/>
                 <w:b/>
                 <w:sz w:val="24"/>
                 <w:szCs w:val="24"/>
@@ -1551,6 +1563,7 @@
             </w:pPr>
             <w:r>
               <w:rPr>
+                <w:rFonts w:asciiTheme="minorHAnsi" w:hAnsiTheme="minorHAnsi"/>
                 <w:b/>
                 <w:sz w:val="24"/>
                 <w:szCs w:val="24"/>
@@ -1567,17 +1580,29 @@
             <w:pPr>
               <w:ind w:left="317"/>
               <w:rPr>
+                <w:rFonts w:asciiTheme="minorHAnsi" w:hAnsiTheme="minorHAnsi"/>
                 <w:sz w:val="24"/>
                 <w:szCs w:val="24"/>
               </w:rPr>
             </w:pPr>
             <w:r>
               <w:rPr>
-                <w:sz w:val="24"/>
-                <w:szCs w:val="24"/>
-              </w:rPr>
-              <w:t>Grabación y reproducción de audio-video en un puesto multipantalla</w:t>
-            </w:r>
+                <w:rFonts w:asciiTheme="minorHAnsi" w:hAnsiTheme="minorHAnsi"/>
+                <w:sz w:val="24"/>
+                <w:szCs w:val="24"/>
+              </w:rPr>
+              <w:t xml:space="preserve">Grabación y reproducción de audio-video en un puesto </w:t>
+            </w:r>
+            <w:proofErr w:type="spellStart"/>
+            <w:r>
+              <w:rPr>
+                <w:rFonts w:asciiTheme="minorHAnsi" w:hAnsiTheme="minorHAnsi"/>
+                <w:sz w:val="24"/>
+                <w:szCs w:val="24"/>
+              </w:rPr>
+              <w:t>multipantalla</w:t>
+            </w:r>
+            <w:proofErr w:type="spellEnd"/>
           </w:p>
         </w:tc>
       </w:tr>
@@ -1592,6 +1617,7 @@
               <w:ind w:right="288"/>
               <w:jc w:val="right"/>
               <w:rPr>
+                <w:rFonts w:asciiTheme="minorHAnsi" w:hAnsiTheme="minorHAnsi"/>
                 <w:b/>
                 <w:sz w:val="24"/>
                 <w:szCs w:val="24"/>
@@ -1599,6 +1625,7 @@
             </w:pPr>
             <w:r>
               <w:rPr>
+                <w:rFonts w:asciiTheme="minorHAnsi" w:hAnsiTheme="minorHAnsi"/>
                 <w:b/>
                 <w:sz w:val="24"/>
                 <w:szCs w:val="24"/>
@@ -1615,12 +1642,14 @@
             <w:pPr>
               <w:ind w:left="317"/>
               <w:rPr>
+                <w:rFonts w:asciiTheme="minorHAnsi" w:hAnsiTheme="minorHAnsi"/>
                 <w:sz w:val="24"/>
                 <w:szCs w:val="24"/>
               </w:rPr>
             </w:pPr>
             <w:r>
               <w:rPr>
+                <w:rFonts w:asciiTheme="minorHAnsi" w:hAnsiTheme="minorHAnsi"/>
                 <w:sz w:val="24"/>
                 <w:szCs w:val="24"/>
               </w:rPr>
@@ -1640,6 +1669,7 @@
               <w:ind w:right="288"/>
               <w:jc w:val="right"/>
               <w:rPr>
+                <w:rFonts w:asciiTheme="minorHAnsi" w:hAnsiTheme="minorHAnsi"/>
                 <w:b/>
                 <w:sz w:val="24"/>
                 <w:szCs w:val="24"/>
@@ -1647,6 +1677,7 @@
             </w:pPr>
             <w:r>
               <w:rPr>
+                <w:rFonts w:asciiTheme="minorHAnsi" w:hAnsiTheme="minorHAnsi"/>
                 <w:b/>
                 <w:sz w:val="24"/>
                 <w:szCs w:val="24"/>
@@ -1663,16 +1694,46 @@
             <w:pPr>
               <w:ind w:left="317"/>
               <w:rPr>
+                <w:rFonts w:asciiTheme="minorHAnsi" w:hAnsiTheme="minorHAnsi"/>
                 <w:sz w:val="24"/>
                 <w:szCs w:val="24"/>
               </w:rPr>
             </w:pPr>
-            <w:r>
-              <w:rPr>
-                <w:sz w:val="24"/>
-                <w:szCs w:val="24"/>
-              </w:rPr>
-              <w:t>Yúsef Habib Fernández</w:t>
+            <w:proofErr w:type="spellStart"/>
+            <w:r>
+              <w:rPr>
+                <w:rFonts w:asciiTheme="minorHAnsi" w:hAnsiTheme="minorHAnsi"/>
+                <w:sz w:val="24"/>
+                <w:szCs w:val="24"/>
+              </w:rPr>
+              <w:t>Yúsef</w:t>
+            </w:r>
+            <w:proofErr w:type="spellEnd"/>
+            <w:r>
+              <w:rPr>
+                <w:rFonts w:asciiTheme="minorHAnsi" w:hAnsiTheme="minorHAnsi"/>
+                <w:sz w:val="24"/>
+                <w:szCs w:val="24"/>
+              </w:rPr>
+              <w:t xml:space="preserve"> </w:t>
+            </w:r>
+            <w:proofErr w:type="spellStart"/>
+            <w:r>
+              <w:rPr>
+                <w:rFonts w:asciiTheme="minorHAnsi" w:hAnsiTheme="minorHAnsi"/>
+                <w:sz w:val="24"/>
+                <w:szCs w:val="24"/>
+              </w:rPr>
+              <w:t>Habib</w:t>
+            </w:r>
+            <w:proofErr w:type="spellEnd"/>
+            <w:r>
+              <w:rPr>
+                <w:rFonts w:asciiTheme="minorHAnsi" w:hAnsiTheme="minorHAnsi"/>
+                <w:sz w:val="24"/>
+                <w:szCs w:val="24"/>
+              </w:rPr>
+              <w:t xml:space="preserve"> Fernández</w:t>
             </w:r>
           </w:p>
         </w:tc>
@@ -1688,6 +1749,7 @@
               <w:ind w:right="288"/>
               <w:jc w:val="right"/>
               <w:rPr>
+                <w:rFonts w:asciiTheme="minorHAnsi" w:hAnsiTheme="minorHAnsi"/>
                 <w:b/>
                 <w:sz w:val="24"/>
                 <w:szCs w:val="24"/>
@@ -1695,6 +1757,7 @@
             </w:pPr>
             <w:r>
               <w:rPr>
+                <w:rFonts w:asciiTheme="minorHAnsi" w:hAnsiTheme="minorHAnsi"/>
                 <w:b/>
                 <w:sz w:val="24"/>
                 <w:szCs w:val="24"/>
@@ -1711,12 +1774,14 @@
             <w:pPr>
               <w:ind w:left="317"/>
               <w:rPr>
+                <w:rFonts w:asciiTheme="minorHAnsi" w:hAnsiTheme="minorHAnsi"/>
                 <w:sz w:val="24"/>
                 <w:szCs w:val="24"/>
               </w:rPr>
             </w:pPr>
             <w:r>
               <w:rPr>
+                <w:rFonts w:asciiTheme="minorHAnsi" w:hAnsiTheme="minorHAnsi"/>
                 <w:sz w:val="24"/>
                 <w:szCs w:val="24"/>
               </w:rPr>
@@ -1736,6 +1801,7 @@
               <w:ind w:right="288"/>
               <w:jc w:val="right"/>
               <w:rPr>
+                <w:rFonts w:asciiTheme="minorHAnsi" w:hAnsiTheme="minorHAnsi"/>
                 <w:b/>
                 <w:sz w:val="24"/>
                 <w:szCs w:val="24"/>
@@ -1743,6 +1809,7 @@
             </w:pPr>
             <w:r>
               <w:rPr>
+                <w:rFonts w:asciiTheme="minorHAnsi" w:hAnsiTheme="minorHAnsi"/>
                 <w:b/>
                 <w:sz w:val="24"/>
                 <w:szCs w:val="24"/>
@@ -1759,12 +1826,14 @@
             <w:pPr>
               <w:ind w:left="317"/>
               <w:rPr>
+                <w:rFonts w:asciiTheme="minorHAnsi" w:hAnsiTheme="minorHAnsi"/>
                 <w:sz w:val="24"/>
                 <w:szCs w:val="24"/>
               </w:rPr>
             </w:pPr>
             <w:r>
               <w:rPr>
+                <w:rFonts w:asciiTheme="minorHAnsi" w:hAnsiTheme="minorHAnsi"/>
                 <w:sz w:val="24"/>
                 <w:szCs w:val="24"/>
               </w:rPr>
@@ -1784,6 +1853,7 @@
               <w:ind w:right="288"/>
               <w:jc w:val="right"/>
               <w:rPr>
+                <w:rFonts w:asciiTheme="minorHAnsi" w:hAnsiTheme="minorHAnsi"/>
                 <w:b/>
                 <w:sz w:val="24"/>
                 <w:szCs w:val="24"/>
@@ -1791,6 +1861,7 @@
             </w:pPr>
             <w:r>
               <w:rPr>
+                <w:rFonts w:asciiTheme="minorHAnsi" w:hAnsiTheme="minorHAnsi"/>
                 <w:b/>
                 <w:sz w:val="24"/>
                 <w:szCs w:val="24"/>
@@ -1807,12 +1878,14 @@
             <w:pPr>
               <w:ind w:left="317"/>
               <w:rPr>
+                <w:rFonts w:asciiTheme="minorHAnsi" w:hAnsiTheme="minorHAnsi"/>
                 <w:sz w:val="24"/>
                 <w:szCs w:val="24"/>
               </w:rPr>
             </w:pPr>
             <w:r>
               <w:rPr>
+                <w:rFonts w:asciiTheme="minorHAnsi" w:hAnsiTheme="minorHAnsi"/>
                 <w:sz w:val="24"/>
                 <w:szCs w:val="24"/>
               </w:rPr>
@@ -1832,6 +1905,7 @@
               <w:ind w:right="288"/>
               <w:jc w:val="right"/>
               <w:rPr>
+                <w:rFonts w:asciiTheme="minorHAnsi" w:hAnsiTheme="minorHAnsi"/>
                 <w:b/>
                 <w:sz w:val="24"/>
                 <w:szCs w:val="24"/>
@@ -1839,6 +1913,7 @@
             </w:pPr>
             <w:r>
               <w:rPr>
+                <w:rFonts w:asciiTheme="minorHAnsi" w:hAnsiTheme="minorHAnsi"/>
                 <w:b/>
                 <w:sz w:val="24"/>
                 <w:szCs w:val="24"/>
@@ -1855,16 +1930,26 @@
             <w:pPr>
               <w:ind w:left="317"/>
               <w:rPr>
+                <w:rFonts w:asciiTheme="minorHAnsi" w:hAnsiTheme="minorHAnsi"/>
                 <w:sz w:val="24"/>
                 <w:szCs w:val="24"/>
               </w:rPr>
             </w:pPr>
             <w:r>
               <w:rPr>
-                <w:sz w:val="24"/>
-                <w:szCs w:val="24"/>
-              </w:rPr>
-              <w:t>Octubre 2014</w:t>
+                <w:rFonts w:asciiTheme="minorHAnsi" w:hAnsiTheme="minorHAnsi"/>
+                <w:sz w:val="24"/>
+                <w:szCs w:val="24"/>
+              </w:rPr>
+              <w:t>Noviembre</w:t>
+            </w:r>
+            <w:r>
+              <w:rPr>
+                <w:rFonts w:asciiTheme="minorHAnsi" w:hAnsiTheme="minorHAnsi"/>
+                <w:sz w:val="24"/>
+                <w:szCs w:val="24"/>
+              </w:rPr>
+              <w:t xml:space="preserve"> 2014</w:t>
             </w:r>
           </w:p>
         </w:tc>
@@ -1888,12 +1973,12 @@
           <w:numId w:val="14"/>
         </w:numPr>
       </w:pPr>
-      <w:bookmarkStart w:id="1" w:name="_Toc403390701"/>
+      <w:bookmarkStart w:id="3" w:name="_Toc403469030"/>
       <w:r>
         <w:lastRenderedPageBreak/>
         <w:t>PLANIFICACIÓN</w:t>
       </w:r>
-      <w:bookmarkEnd w:id="1"/>
+      <w:bookmarkEnd w:id="3"/>
     </w:p>
     <w:p>
       <w:pPr>
@@ -1922,11 +2007,11 @@
       <w:pPr>
         <w:pStyle w:val="Heading2"/>
       </w:pPr>
-      <w:bookmarkStart w:id="2" w:name="_Toc403390702"/>
+      <w:bookmarkStart w:id="4" w:name="_Toc403469031"/>
       <w:r>
         <w:t>Fase de evaluación</w:t>
       </w:r>
-      <w:bookmarkEnd w:id="2"/>
+      <w:bookmarkEnd w:id="4"/>
     </w:p>
     <w:p>
       <w:pPr>
@@ -2024,11 +2109,11 @@
       <w:pPr>
         <w:pStyle w:val="Heading2"/>
       </w:pPr>
-      <w:bookmarkStart w:id="3" w:name="_Toc403390703"/>
+      <w:bookmarkStart w:id="5" w:name="_Toc403469032"/>
       <w:r>
         <w:t>Fase de desarrollo</w:t>
       </w:r>
-      <w:bookmarkEnd w:id="3"/>
+      <w:bookmarkEnd w:id="5"/>
     </w:p>
     <w:p>
       <w:pPr>
@@ -2048,8 +2133,17 @@
           <w:sz w:val="24"/>
           <w:szCs w:val="24"/>
         </w:rPr>
-        <w:t>Grabación y procesado del puesto multipantalla</w:t>
+        <w:t xml:space="preserve">Grabación y procesado del puesto </w:t>
       </w:r>
+      <w:proofErr w:type="spellStart"/>
+      <w:r>
+        <w:rPr>
+          <w:sz w:val="24"/>
+          <w:szCs w:val="24"/>
+        </w:rPr>
+        <w:t>multipantalla</w:t>
+      </w:r>
+      <w:proofErr w:type="spellEnd"/>
       <w:r>
         <w:rPr>
           <w:sz w:val="24"/>
@@ -2391,23 +2485,14 @@
     <w:p/>
     <w:p>
       <w:pPr>
-        <w:jc w:val="both"/>
-        <w:rPr>
-          <w:sz w:val="24"/>
-          <w:szCs w:val="24"/>
-        </w:rPr>
-      </w:pPr>
-    </w:p>
-    <w:p>
-      <w:pPr>
         <w:pStyle w:val="Heading2"/>
       </w:pPr>
-      <w:bookmarkStart w:id="4" w:name="_Toc403390704"/>
+      <w:bookmarkStart w:id="6" w:name="_Toc403469033"/>
       <w:r>
         <w:lastRenderedPageBreak/>
         <w:t>Fase de testeo</w:t>
       </w:r>
-      <w:bookmarkEnd w:id="4"/>
+      <w:bookmarkEnd w:id="6"/>
     </w:p>
     <w:p>
       <w:pPr>
@@ -2449,7 +2534,7 @@
         <w:rPr>
           <w:sz w:val="24"/>
         </w:rPr>
-        <w:t>sobre el equipo local de desarrollo que incluyeron:</w:t>
+        <w:t>sobre el equipo local de desarrollo:</w:t>
       </w:r>
     </w:p>
     <w:p>
@@ -2813,11 +2898,11 @@
       <w:pPr>
         <w:pStyle w:val="Heading2"/>
       </w:pPr>
-      <w:bookmarkStart w:id="5" w:name="_Toc403390705"/>
+      <w:bookmarkStart w:id="7" w:name="_Toc403469034"/>
       <w:r>
         <w:t>Fase final</w:t>
       </w:r>
-      <w:bookmarkEnd w:id="5"/>
+      <w:bookmarkEnd w:id="7"/>
     </w:p>
     <w:p>
       <w:pPr>
@@ -2990,21 +3075,6 @@
     <w:p>
       <w:pPr>
         <w:pStyle w:val="ListParagraph"/>
-        <w:rPr>
-          <w:sz w:val="24"/>
-        </w:rPr>
-      </w:pPr>
-    </w:p>
-    <w:p>
-      <w:pPr>
-        <w:rPr>
-          <w:sz w:val="24"/>
-        </w:rPr>
-      </w:pPr>
-    </w:p>
-    <w:p>
-      <w:pPr>
-        <w:pStyle w:val="ListParagraph"/>
         <w:numPr>
           <w:ilvl w:val="1"/>
           <w:numId w:val="19"/>
@@ -3020,75 +3090,19 @@
         <w:t>Código.</w:t>
       </w:r>
     </w:p>
-    <w:p/>
     <w:p>
       <w:pPr>
         <w:pStyle w:val="Heading2"/>
       </w:pPr>
       <w:r>
+        <w:lastRenderedPageBreak/>
         <w:t xml:space="preserve"> </w:t>
       </w:r>
-      <w:bookmarkStart w:id="6" w:name="_Toc403390706"/>
+      <w:bookmarkStart w:id="8" w:name="_Toc403469035"/>
       <w:r>
         <w:t>Diagrama de Gantt</w:t>
       </w:r>
-      <w:bookmarkEnd w:id="6"/>
-    </w:p>
-    <w:p>
-      <w:pPr>
-        <w:jc w:val="both"/>
-        <w:rPr>
-          <w:sz w:val="24"/>
-        </w:rPr>
-      </w:pPr>
-      <w:r>
-        <w:rPr>
-          <w:sz w:val="24"/>
-        </w:rPr>
-        <w:t xml:space="preserve">En la página siguiente </w:t>
-      </w:r>
-      <w:r>
-        <w:rPr>
-          <w:sz w:val="24"/>
-        </w:rPr>
-        <w:t>se</w:t>
-      </w:r>
-      <w:r>
-        <w:rPr>
-          <w:sz w:val="24"/>
-        </w:rPr>
-        <w:t xml:space="preserve"> muestra el</w:t>
-      </w:r>
-      <w:r>
-        <w:rPr>
-          <w:sz w:val="24"/>
-        </w:rPr>
-        <w:t xml:space="preserve"> diagrama de Gantt donde se puede ver el desarrollo de las tareas del proyecto a lo largo del tiempo</w:t>
-      </w:r>
-    </w:p>
-    <w:p>
-      <w:pPr>
-        <w:ind w:left="709"/>
-        <w:jc w:val="both"/>
-      </w:pPr>
-    </w:p>
-    <w:p>
-      <w:pPr>
-        <w:ind w:left="709"/>
-        <w:jc w:val="both"/>
-      </w:pPr>
-    </w:p>
-    <w:p>
-      <w:pPr>
-        <w:ind w:left="709"/>
-        <w:jc w:val="both"/>
-      </w:pPr>
-    </w:p>
-    <w:p>
-      <w:pPr>
-        <w:ind w:left="709"/>
-        <w:jc w:val="both"/>
-      </w:pPr>
+      <w:bookmarkEnd w:id="8"/>
     </w:p>
     <w:p>
       <w:pPr>
@@ -3099,11 +3113,10 @@
           <w:noProof/>
           <w:lang w:val="en-US" w:eastAsia="en-US"/>
         </w:rPr>
-        <w:lastRenderedPageBreak/>
         <w:drawing>
-          <wp:inline distT="0" distB="0" distL="0" distR="0" wp14:anchorId="5F6C7D9B" wp14:editId="6FFE2674">
-            <wp:extent cx="8640661" cy="5543148"/>
-            <wp:effectExtent l="5715" t="0" r="0" b="0"/>
+          <wp:inline distT="0" distB="0" distL="0" distR="0" wp14:anchorId="5F6C7D9B" wp14:editId="53DE81F2">
+            <wp:extent cx="8130767" cy="5774075"/>
+            <wp:effectExtent l="0" t="2858" r="953" b="952"/>
             <wp:docPr id="1" name="Picture 1" descr="C:\Users\yhabibferna2\Desktop\PFC\Memoria\Imagenes\PLanning\Proyecto Fin de Carrera.gif"/>
             <wp:cNvGraphicFramePr>
               <a:graphicFrameLocks xmlns:a="http://schemas.openxmlformats.org/drawingml/2006/main" noChangeAspect="1"/>
@@ -3133,7 +3146,7 @@
                   <pic:spPr bwMode="auto">
                     <a:xfrm rot="16200000">
                       <a:off x="0" y="0"/>
-                      <a:ext cx="8651105" cy="5549848"/>
+                      <a:ext cx="8136355" cy="5778043"/>
                     </a:xfrm>
                     <a:prstGeom prst="rect">
                       <a:avLst/>
@@ -3152,26 +3165,17 @@
     </w:p>
     <w:p>
       <w:pPr>
-        <w:jc w:val="both"/>
-        <w:rPr>
-          <w:sz w:val="22"/>
-          <w:szCs w:val="22"/>
-        </w:rPr>
-      </w:pPr>
-    </w:p>
-    <w:p>
-      <w:pPr>
         <w:pStyle w:val="Heading1"/>
         <w:ind w:left="426" w:hanging="426"/>
       </w:pPr>
-      <w:bookmarkStart w:id="7" w:name="_Toc272426776"/>
-      <w:bookmarkStart w:id="8" w:name="_Toc403390707"/>
-      <w:bookmarkEnd w:id="7"/>
+      <w:bookmarkStart w:id="9" w:name="_Toc272426776"/>
+      <w:bookmarkStart w:id="10" w:name="_Toc403469036"/>
+      <w:bookmarkEnd w:id="9"/>
       <w:r>
         <w:lastRenderedPageBreak/>
         <w:t>PRESUPUESTO</w:t>
       </w:r>
-      <w:bookmarkEnd w:id="8"/>
+      <w:bookmarkEnd w:id="10"/>
     </w:p>
     <w:p/>
     <w:p/>
@@ -3519,13 +3523,47 @@
                 <w:szCs w:val="24"/>
               </w:rPr>
             </w:pPr>
-            <w:r>
-              <w:rPr>
-                <w:sz w:val="24"/>
-                <w:szCs w:val="24"/>
-              </w:rPr>
-              <w:t>Merlin student version</w:t>
-            </w:r>
+            <w:proofErr w:type="spellStart"/>
+            <w:r>
+              <w:rPr>
+                <w:sz w:val="24"/>
+                <w:szCs w:val="24"/>
+              </w:rPr>
+              <w:t>Merlin</w:t>
+            </w:r>
+            <w:proofErr w:type="spellEnd"/>
+            <w:r>
+              <w:rPr>
+                <w:sz w:val="24"/>
+                <w:szCs w:val="24"/>
+              </w:rPr>
+              <w:t xml:space="preserve"> </w:t>
+            </w:r>
+            <w:proofErr w:type="spellStart"/>
+            <w:r>
+              <w:rPr>
+                <w:sz w:val="24"/>
+                <w:szCs w:val="24"/>
+              </w:rPr>
+              <w:t>student</w:t>
+            </w:r>
+            <w:proofErr w:type="spellEnd"/>
+            <w:r>
+              <w:rPr>
+                <w:sz w:val="24"/>
+                <w:szCs w:val="24"/>
+              </w:rPr>
+              <w:t xml:space="preserve"> </w:t>
+            </w:r>
+            <w:proofErr w:type="spellStart"/>
+            <w:r>
+              <w:rPr>
+                <w:sz w:val="24"/>
+                <w:szCs w:val="24"/>
+              </w:rPr>
+              <w:t>version</w:t>
+            </w:r>
+            <w:proofErr w:type="spellEnd"/>
           </w:p>
         </w:tc>
         <w:tc>
@@ -3611,7 +3649,15 @@
                 <w:sz w:val="24"/>
                 <w:szCs w:val="24"/>
               </w:rPr>
-              <w:t>Sublime Text studen</w:t>
+              <w:t xml:space="preserve">Sublime Text </w:t>
+            </w:r>
+            <w:proofErr w:type="spellStart"/>
+            <w:r>
+              <w:rPr>
+                <w:sz w:val="24"/>
+                <w:szCs w:val="24"/>
+              </w:rPr>
+              <w:t>studen</w:t>
             </w:r>
             <w:r>
               <w:rPr>
@@ -3620,6 +3666,7 @@
               </w:rPr>
               <w:t>t</w:t>
             </w:r>
+            <w:proofErr w:type="spellEnd"/>
           </w:p>
         </w:tc>
         <w:tc>
@@ -3700,6 +3747,7 @@
                 <w:szCs w:val="24"/>
               </w:rPr>
             </w:pPr>
+            <w:proofErr w:type="spellStart"/>
             <w:r>
               <w:rPr>
                 <w:sz w:val="24"/>
@@ -3707,6 +3755,7 @@
               </w:rPr>
               <w:t>FFmpeg</w:t>
             </w:r>
+            <w:proofErr w:type="spellEnd"/>
           </w:p>
         </w:tc>
         <w:tc>
@@ -3874,6 +3923,7 @@
                 <w:szCs w:val="24"/>
               </w:rPr>
             </w:pPr>
+            <w:proofErr w:type="spellStart"/>
             <w:r>
               <w:rPr>
                 <w:sz w:val="24"/>
@@ -3881,6 +3931,7 @@
               </w:rPr>
               <w:t>GitHub</w:t>
             </w:r>
+            <w:proofErr w:type="spellEnd"/>
           </w:p>
         </w:tc>
         <w:tc>
@@ -3961,6 +4012,7 @@
                 <w:szCs w:val="24"/>
               </w:rPr>
             </w:pPr>
+            <w:proofErr w:type="spellStart"/>
             <w:r>
               <w:rPr>
                 <w:sz w:val="24"/>
@@ -3968,6 +4020,7 @@
               </w:rPr>
               <w:t>VirtualBox</w:t>
             </w:r>
+            <w:proofErr w:type="spellEnd"/>
           </w:p>
         </w:tc>
         <w:tc>
@@ -4048,6 +4101,7 @@
                 <w:szCs w:val="24"/>
               </w:rPr>
             </w:pPr>
+            <w:proofErr w:type="spellStart"/>
             <w:r>
               <w:rPr>
                 <w:sz w:val="24"/>
@@ -4055,6 +4109,7 @@
               </w:rPr>
               <w:t>CentOs</w:t>
             </w:r>
+            <w:proofErr w:type="spellEnd"/>
           </w:p>
         </w:tc>
         <w:tc>
@@ -4213,12 +4268,21 @@
                 <w:szCs w:val="24"/>
               </w:rPr>
             </w:pPr>
-            <w:r>
-              <w:rPr>
-                <w:sz w:val="24"/>
-                <w:szCs w:val="24"/>
-              </w:rPr>
-              <w:t>IVA (21%)</w:t>
+            <w:proofErr w:type="gramStart"/>
+            <w:r>
+              <w:rPr>
+                <w:sz w:val="24"/>
+                <w:szCs w:val="24"/>
+              </w:rPr>
+              <w:t>IVA</w:t>
+            </w:r>
+            <w:proofErr w:type="gramEnd"/>
+            <w:r>
+              <w:rPr>
+                <w:sz w:val="24"/>
+                <w:szCs w:val="24"/>
+              </w:rPr>
+              <w:t xml:space="preserve"> (21%)</w:t>
             </w:r>
           </w:p>
         </w:tc>
@@ -4349,10 +4413,7 @@
         </w:tc>
       </w:tr>
     </w:tbl>
-    <w:p>
-      <w:bookmarkStart w:id="9" w:name="_GoBack"/>
-      <w:bookmarkEnd w:id="9"/>
-    </w:p>
+    <w:p/>
     <w:sectPr>
       <w:pgSz w:w="11906" w:h="16838"/>
       <w:pgMar w:top="1418" w:right="851" w:bottom="1418" w:left="1985" w:header="709" w:footer="709" w:gutter="0"/>
@@ -4421,7 +4482,7 @@
         <w:rStyle w:val="PageNumber"/>
         <w:noProof/>
       </w:rPr>
-      <w:t>8</w:t>
+      <w:t>3</w:t>
     </w:r>
     <w:r>
       <w:rPr>
@@ -6997,7 +7058,7 @@
     <w:link w:val="TitleChar"/>
     <w:uiPriority w:val="10"/>
     <w:qFormat/>
-    <w:rsid w:val="00A622D9"/>
+    <w:rsid w:val="0043310D"/>
     <w:pPr>
       <w:spacing w:before="360" w:after="840"/>
       <w:jc w:val="center"/>
@@ -7017,7 +7078,7 @@
     <w:basedOn w:val="DefaultParagraphFont"/>
     <w:link w:val="Title"/>
     <w:uiPriority w:val="10"/>
-    <w:rsid w:val="00A622D9"/>
+    <w:rsid w:val="0043310D"/>
     <w:rPr>
       <w:rFonts w:asciiTheme="majorHAnsi" w:eastAsiaTheme="majorEastAsia" w:hAnsiTheme="majorHAnsi" w:cstheme="majorBidi"/>
       <w:b/>
@@ -7910,7 +7971,7 @@
     <w:link w:val="TitleChar"/>
     <w:uiPriority w:val="10"/>
     <w:qFormat/>
-    <w:rsid w:val="00A622D9"/>
+    <w:rsid w:val="0043310D"/>
     <w:pPr>
       <w:spacing w:before="360" w:after="840"/>
       <w:jc w:val="center"/>
@@ -7930,7 +7991,7 @@
     <w:basedOn w:val="DefaultParagraphFont"/>
     <w:link w:val="Title"/>
     <w:uiPriority w:val="10"/>
-    <w:rsid w:val="00A622D9"/>
+    <w:rsid w:val="0043310D"/>
     <w:rPr>
       <w:rFonts w:asciiTheme="majorHAnsi" w:eastAsiaTheme="majorEastAsia" w:hAnsiTheme="majorHAnsi" w:cstheme="majorBidi"/>
       <w:b/>
@@ -8374,7 +8435,7 @@
 </file>
 
 <file path=customXml/itemProps1.xml><?xml version="1.0" encoding="utf-8"?>
-<ds:datastoreItem xmlns:ds="http://schemas.openxmlformats.org/officeDocument/2006/customXml" ds:itemID="{3DC44B8D-A98D-4F22-B40C-BD1AF0FC33BC}">
+<ds:datastoreItem xmlns:ds="http://schemas.openxmlformats.org/officeDocument/2006/customXml" ds:itemID="{ED07F211-D75F-4B63-9D9E-4CBE49E65CB4}">
   <ds:schemaRefs>
     <ds:schemaRef ds:uri="http://schemas.openxmlformats.org/officeDocument/2006/bibliography"/>
   </ds:schemaRefs>

--- a/Memoria/PlanificacionyPresupuesto.docx
+++ b/Memoria/PlanificacionyPresupuesto.docx
@@ -44,7 +44,7 @@
           <v:shape id="_x0000_i1025" type="#_x0000_t75" style="width:139.95pt;height:107.5pt" o:ole="">
             <v:imagedata r:id="rId9" o:title=""/>
           </v:shape>
-          <o:OLEObject Type="Embed" ProgID="Word.Picture.8" ShapeID="_x0000_i1025" DrawAspect="Content" ObjectID="_1477211025" r:id="rId10"/>
+          <o:OLEObject Type="Embed" ProgID="Word.Picture.8" ShapeID="_x0000_i1025" DrawAspect="Content" ObjectID="_1477290020" r:id="rId10"/>
         </w:object>
       </w:r>
     </w:p>
@@ -830,24 +830,32 @@
             <w:t>TABLA DE CONTENIDOS</w:t>
           </w:r>
         </w:p>
+        <w:bookmarkStart w:id="0" w:name="_GoBack"/>
+        <w:bookmarkEnd w:id="0"/>
         <w:p>
           <w:pPr>
-            <w:pStyle w:val="TOC1"/>
-            <w:tabs>
-              <w:tab w:val="right" w:leader="dot" w:pos="8494"/>
-            </w:tabs>
+            <w:pStyle w:val="TOCHeading"/>
+            <w:numPr>
+              <w:ilvl w:val="0"/>
+              <w:numId w:val="0"/>
+            </w:numPr>
+            <w:jc w:val="center"/>
             <w:rPr>
-              <w:rFonts w:eastAsiaTheme="minorEastAsia" w:cstheme="minorBidi"/>
-              <w:b w:val="0"/>
-              <w:noProof/>
-              <w:sz w:val="22"/>
-              <w:szCs w:val="22"/>
-              <w:lang w:val="en-US" w:eastAsia="en-US"/>
+              <w:rFonts w:asciiTheme="majorHAnsi" w:hAnsiTheme="majorHAnsi" w:cstheme="majorBidi"/>
+              <w:bCs w:val="0"/>
+              <w:color w:val="auto"/>
+              <w:kern w:val="28"/>
+              <w:sz w:val="32"/>
+              <w:szCs w:val="32"/>
             </w:rPr>
           </w:pPr>
           <w:r>
             <w:rPr>
+              <w:rFonts w:asciiTheme="minorHAnsi" w:hAnsiTheme="minorHAnsi"/>
               <w:b w:val="0"/>
+              <w:bCs w:val="0"/>
+              <w:sz w:val="24"/>
+              <w:szCs w:val="24"/>
             </w:rPr>
             <w:fldChar w:fldCharType="begin"/>
           </w:r>
@@ -856,11 +864,26 @@
           </w:r>
           <w:r>
             <w:rPr>
+              <w:rFonts w:asciiTheme="minorHAnsi" w:hAnsiTheme="minorHAnsi"/>
               <w:b w:val="0"/>
+              <w:bCs w:val="0"/>
+              <w:sz w:val="24"/>
+              <w:szCs w:val="24"/>
             </w:rPr>
             <w:fldChar w:fldCharType="separate"/>
           </w:r>
-          <w:hyperlink w:anchor="_Toc403469029" w:history="1"/>
+          <w:r>
+            <w:fldChar w:fldCharType="begin"/>
+          </w:r>
+          <w:r>
+            <w:instrText xml:space="preserve"> HYPERLINK \l "_Toc403469029" </w:instrText>
+          </w:r>
+          <w:r>
+            <w:fldChar w:fldCharType="separate"/>
+          </w:r>
+          <w:r>
+            <w:fldChar w:fldCharType="end"/>
+          </w:r>
         </w:p>
         <w:p>
           <w:pPr>
@@ -1519,19 +1542,14 @@
       <w:pPr>
         <w:pStyle w:val="Title"/>
       </w:pPr>
-      <w:bookmarkStart w:id="0" w:name="_Toc403390700"/>
-      <w:bookmarkStart w:id="1" w:name="_Toc403469029"/>
+      <w:bookmarkStart w:id="1" w:name="_Toc403390700"/>
+      <w:bookmarkStart w:id="2" w:name="_Toc403469029"/>
       <w:r>
         <w:lastRenderedPageBreak/>
-        <w:t>IDENTIFICACIÓ</w:t>
+        <w:t>IDENTIFICACIÓN DEL DOCUMENTO</w:t>
       </w:r>
-      <w:bookmarkStart w:id="2" w:name="_GoBack"/>
+      <w:bookmarkEnd w:id="1"/>
       <w:bookmarkEnd w:id="2"/>
-      <w:r>
-        <w:t>N DEL DOCUMENTO</w:t>
-      </w:r>
-      <w:bookmarkEnd w:id="0"/>
-      <w:bookmarkEnd w:id="1"/>
     </w:p>
     <w:tbl>
       <w:tblPr>
@@ -3105,19 +3123,16 @@
       <w:bookmarkEnd w:id="8"/>
     </w:p>
     <w:p>
-      <w:pPr>
-        <w:jc w:val="center"/>
-      </w:pPr>
       <w:r>
         <w:rPr>
           <w:noProof/>
           <w:lang w:val="en-US" w:eastAsia="en-US"/>
         </w:rPr>
         <w:drawing>
-          <wp:inline distT="0" distB="0" distL="0" distR="0" wp14:anchorId="5F6C7D9B" wp14:editId="53DE81F2">
-            <wp:extent cx="8130767" cy="5774075"/>
-            <wp:effectExtent l="0" t="2858" r="953" b="952"/>
-            <wp:docPr id="1" name="Picture 1" descr="C:\Users\yhabibferna2\Desktop\PFC\Memoria\Imagenes\PLanning\Proyecto Fin de Carrera.gif"/>
+          <wp:inline distT="0" distB="0" distL="0" distR="0" wp14:anchorId="33318CE4" wp14:editId="15A6709A">
+            <wp:extent cx="8421129" cy="5766424"/>
+            <wp:effectExtent l="0" t="6032" r="0" b="0"/>
+            <wp:docPr id="2" name="Picture 2" descr="E:\Last\Proyecto Fin de Carrerafin.gif"/>
             <wp:cNvGraphicFramePr>
               <a:graphicFrameLocks xmlns:a="http://schemas.openxmlformats.org/drawingml/2006/main" noChangeAspect="1"/>
             </wp:cNvGraphicFramePr>
@@ -3125,7 +3140,7 @@
               <a:graphicData uri="http://schemas.openxmlformats.org/drawingml/2006/picture">
                 <pic:pic xmlns:pic="http://schemas.openxmlformats.org/drawingml/2006/picture">
                   <pic:nvPicPr>
-                    <pic:cNvPr id="0" name="Picture 2" descr="C:\Users\yhabibferna2\Desktop\PFC\Memoria\Imagenes\PLanning\Proyecto Fin de Carrera.gif"/>
+                    <pic:cNvPr id="0" name="Picture 2" descr="E:\Last\Proyecto Fin de Carrerafin.gif"/>
                     <pic:cNvPicPr>
                       <a:picLocks noChangeAspect="1" noChangeArrowheads="1"/>
                     </pic:cNvPicPr>
@@ -3146,7 +3161,7 @@
                   <pic:spPr bwMode="auto">
                     <a:xfrm rot="16200000">
                       <a:off x="0" y="0"/>
-                      <a:ext cx="8136355" cy="5778043"/>
+                      <a:ext cx="8427322" cy="5770664"/>
                     </a:xfrm>
                     <a:prstGeom prst="rect">
                       <a:avLst/>
@@ -3177,8 +3192,6 @@
       </w:r>
       <w:bookmarkEnd w:id="10"/>
     </w:p>
-    <w:p/>
-    <w:p/>
     <w:p>
       <w:pPr>
         <w:rPr>
@@ -3193,22 +3206,6 @@
         </w:rPr>
         <w:t>A continuación se desglosa el presupuesto estimado por la realización de este proyecto:</w:t>
       </w:r>
-    </w:p>
-    <w:p>
-      <w:pPr>
-        <w:rPr>
-          <w:sz w:val="24"/>
-          <w:szCs w:val="24"/>
-        </w:rPr>
-      </w:pPr>
-    </w:p>
-    <w:p>
-      <w:pPr>
-        <w:rPr>
-          <w:sz w:val="24"/>
-          <w:szCs w:val="24"/>
-        </w:rPr>
-      </w:pPr>
     </w:p>
     <w:p>
       <w:pPr>
@@ -3400,6 +3397,13 @@
                 <w:szCs w:val="24"/>
               </w:rPr>
             </w:pPr>
+            <w:r>
+              <w:rPr>
+                <w:sz w:val="24"/>
+                <w:szCs w:val="24"/>
+              </w:rPr>
+              <w:t>375</w:t>
+            </w:r>
           </w:p>
         </w:tc>
         <w:tc>
@@ -3415,6 +3419,13 @@
                 <w:szCs w:val="24"/>
               </w:rPr>
             </w:pPr>
+            <w:r>
+              <w:rPr>
+                <w:sz w:val="24"/>
+                <w:szCs w:val="24"/>
+              </w:rPr>
+              <w:t>11250,0</w:t>
+            </w:r>
           </w:p>
         </w:tc>
       </w:tr>
@@ -3502,6 +3513,13 @@
                 <w:szCs w:val="24"/>
               </w:rPr>
             </w:pPr>
+            <w:r>
+              <w:rPr>
+                <w:sz w:val="24"/>
+                <w:szCs w:val="24"/>
+              </w:rPr>
+              <w:t>119,0</w:t>
+            </w:r>
           </w:p>
         </w:tc>
       </w:tr>
@@ -3623,6 +3641,13 @@
                 <w:szCs w:val="24"/>
               </w:rPr>
             </w:pPr>
+            <w:r>
+              <w:rPr>
+                <w:sz w:val="24"/>
+                <w:szCs w:val="24"/>
+              </w:rPr>
+              <w:t>0</w:t>
+            </w:r>
           </w:p>
         </w:tc>
       </w:tr>
@@ -3726,6 +3751,13 @@
                 <w:szCs w:val="24"/>
               </w:rPr>
             </w:pPr>
+            <w:r>
+              <w:rPr>
+                <w:sz w:val="24"/>
+                <w:szCs w:val="24"/>
+              </w:rPr>
+              <w:t>0</w:t>
+            </w:r>
           </w:p>
         </w:tc>
       </w:tr>
@@ -3815,6 +3847,13 @@
                 <w:szCs w:val="24"/>
               </w:rPr>
             </w:pPr>
+            <w:r>
+              <w:rPr>
+                <w:sz w:val="24"/>
+                <w:szCs w:val="24"/>
+              </w:rPr>
+              <w:t>0</w:t>
+            </w:r>
           </w:p>
         </w:tc>
       </w:tr>
@@ -3902,6 +3941,13 @@
                 <w:szCs w:val="24"/>
               </w:rPr>
             </w:pPr>
+            <w:r>
+              <w:rPr>
+                <w:sz w:val="24"/>
+                <w:szCs w:val="24"/>
+              </w:rPr>
+              <w:t>0</w:t>
+            </w:r>
           </w:p>
         </w:tc>
       </w:tr>
@@ -3991,6 +4037,13 @@
                 <w:szCs w:val="24"/>
               </w:rPr>
             </w:pPr>
+            <w:r>
+              <w:rPr>
+                <w:sz w:val="24"/>
+                <w:szCs w:val="24"/>
+              </w:rPr>
+              <w:t>0</w:t>
+            </w:r>
           </w:p>
         </w:tc>
       </w:tr>
@@ -4080,6 +4133,13 @@
                 <w:szCs w:val="24"/>
               </w:rPr>
             </w:pPr>
+            <w:r>
+              <w:rPr>
+                <w:sz w:val="24"/>
+                <w:szCs w:val="24"/>
+              </w:rPr>
+              <w:t>0</w:t>
+            </w:r>
           </w:p>
         </w:tc>
       </w:tr>
@@ -4169,6 +4229,13 @@
                 <w:szCs w:val="24"/>
               </w:rPr>
             </w:pPr>
+            <w:r>
+              <w:rPr>
+                <w:sz w:val="24"/>
+                <w:szCs w:val="24"/>
+              </w:rPr>
+              <w:t>0</w:t>
+            </w:r>
           </w:p>
         </w:tc>
       </w:tr>
@@ -4246,6 +4313,13 @@
                 <w:szCs w:val="24"/>
               </w:rPr>
             </w:pPr>
+            <w:r>
+              <w:rPr>
+                <w:sz w:val="24"/>
+                <w:szCs w:val="24"/>
+              </w:rPr>
+              <w:t>11369,0</w:t>
+            </w:r>
           </w:p>
         </w:tc>
       </w:tr>
@@ -4332,6 +4406,13 @@
                 <w:szCs w:val="24"/>
               </w:rPr>
             </w:pPr>
+            <w:r>
+              <w:rPr>
+                <w:sz w:val="24"/>
+                <w:szCs w:val="24"/>
+              </w:rPr>
+              <w:t>2387,49</w:t>
+            </w:r>
           </w:p>
         </w:tc>
       </w:tr>
@@ -4350,12 +4431,14 @@
             <w:pPr>
               <w:jc w:val="center"/>
               <w:rPr>
+                <w:b/>
                 <w:sz w:val="24"/>
                 <w:szCs w:val="24"/>
               </w:rPr>
             </w:pPr>
             <w:r>
               <w:rPr>
+                <w:b/>
                 <w:sz w:val="24"/>
                 <w:szCs w:val="24"/>
               </w:rPr>
@@ -4373,6 +4456,7 @@
             <w:pPr>
               <w:jc w:val="center"/>
               <w:rPr>
+                <w:b/>
                 <w:sz w:val="24"/>
                 <w:szCs w:val="24"/>
               </w:rPr>
@@ -4389,6 +4473,7 @@
             <w:pPr>
               <w:jc w:val="center"/>
               <w:rPr>
+                <w:b/>
                 <w:sz w:val="24"/>
                 <w:szCs w:val="24"/>
               </w:rPr>
@@ -4405,10 +4490,19 @@
             <w:pPr>
               <w:jc w:val="center"/>
               <w:rPr>
+                <w:b/>
                 <w:sz w:val="24"/>
                 <w:szCs w:val="24"/>
               </w:rPr>
             </w:pPr>
+            <w:r>
+              <w:rPr>
+                <w:b/>
+                <w:sz w:val="24"/>
+                <w:szCs w:val="24"/>
+              </w:rPr>
+              <w:t>13756,49</w:t>
+            </w:r>
           </w:p>
         </w:tc>
       </w:tr>
@@ -4482,7 +4576,7 @@
         <w:rStyle w:val="PageNumber"/>
         <w:noProof/>
       </w:rPr>
-      <w:t>3</w:t>
+      <w:t>2</w:t>
     </w:r>
     <w:r>
       <w:rPr>
@@ -8435,7 +8529,7 @@
 </file>
 
 <file path=customXml/itemProps1.xml><?xml version="1.0" encoding="utf-8"?>
-<ds:datastoreItem xmlns:ds="http://schemas.openxmlformats.org/officeDocument/2006/customXml" ds:itemID="{ED07F211-D75F-4B63-9D9E-4CBE49E65CB4}">
+<ds:datastoreItem xmlns:ds="http://schemas.openxmlformats.org/officeDocument/2006/customXml" ds:itemID="{1F251912-ABDC-4DCB-81D7-2AD7867CA03F}">
   <ds:schemaRefs>
     <ds:schemaRef ds:uri="http://schemas.openxmlformats.org/officeDocument/2006/bibliography"/>
   </ds:schemaRefs>

--- a/Memoria/PlanificacionyPresupuesto.docx
+++ b/Memoria/PlanificacionyPresupuesto.docx
@@ -41,10 +41,10 @@
             <v:path o:extrusionok="f" gradientshapeok="t" o:connecttype="rect"/>
             <o:lock v:ext="edit" aspectratio="t"/>
           </v:shapetype>
-          <v:shape id="_x0000_i1025" type="#_x0000_t75" style="width:139.95pt;height:107.5pt" o:ole="">
+          <v:shape id="_x0000_i1025" type="#_x0000_t75" style="width:140.25pt;height:107.25pt" o:ole="">
             <v:imagedata r:id="rId9" o:title=""/>
           </v:shape>
-          <o:OLEObject Type="Embed" ProgID="Word.Picture.8" ShapeID="_x0000_i1025" DrawAspect="Content" ObjectID="_1477290020" r:id="rId10"/>
+          <o:OLEObject Type="Embed" ProgID="Word.Picture.8" ShapeID="_x0000_i1025" DrawAspect="Content" ObjectID="_1477308244" r:id="rId10"/>
         </w:object>
       </w:r>
     </w:p>
@@ -830,8 +830,6 @@
             <w:t>TABLA DE CONTENIDOS</w:t>
           </w:r>
         </w:p>
-        <w:bookmarkStart w:id="0" w:name="_GoBack"/>
-        <w:bookmarkEnd w:id="0"/>
         <w:p>
           <w:pPr>
             <w:pStyle w:val="TOCHeading"/>
@@ -872,18 +870,7 @@
             </w:rPr>
             <w:fldChar w:fldCharType="separate"/>
           </w:r>
-          <w:r>
-            <w:fldChar w:fldCharType="begin"/>
-          </w:r>
-          <w:r>
-            <w:instrText xml:space="preserve"> HYPERLINK \l "_Toc403469029" </w:instrText>
-          </w:r>
-          <w:r>
-            <w:fldChar w:fldCharType="separate"/>
-          </w:r>
-          <w:r>
-            <w:fldChar w:fldCharType="end"/>
-          </w:r>
+          <w:hyperlink w:anchor="_Toc403469029" w:history="1"/>
         </w:p>
         <w:p>
           <w:pPr>
@@ -1542,14 +1529,14 @@
       <w:pPr>
         <w:pStyle w:val="Title"/>
       </w:pPr>
-      <w:bookmarkStart w:id="1" w:name="_Toc403390700"/>
-      <w:bookmarkStart w:id="2" w:name="_Toc403469029"/>
+      <w:bookmarkStart w:id="0" w:name="_Toc403390700"/>
+      <w:bookmarkStart w:id="1" w:name="_Toc403469029"/>
       <w:r>
         <w:lastRenderedPageBreak/>
         <w:t>IDENTIFICACIÓN DEL DOCUMENTO</w:t>
       </w:r>
+      <w:bookmarkEnd w:id="0"/>
       <w:bookmarkEnd w:id="1"/>
-      <w:bookmarkEnd w:id="2"/>
     </w:p>
     <w:tbl>
       <w:tblPr>
@@ -1991,11 +1978,51 @@
           <w:numId w:val="14"/>
         </w:numPr>
       </w:pPr>
-      <w:bookmarkStart w:id="3" w:name="_Toc403469030"/>
+      <w:bookmarkStart w:id="2" w:name="_Toc403469030"/>
       <w:r>
         <w:lastRenderedPageBreak/>
         <w:t>PLANIFICACIÓN</w:t>
       </w:r>
+      <w:bookmarkEnd w:id="2"/>
+    </w:p>
+    <w:p>
+      <w:pPr>
+        <w:jc w:val="both"/>
+        <w:rPr>
+          <w:sz w:val="24"/>
+          <w:szCs w:val="24"/>
+        </w:rPr>
+      </w:pPr>
+      <w:r>
+        <w:rPr>
+          <w:sz w:val="24"/>
+          <w:szCs w:val="24"/>
+        </w:rPr>
+        <w:t>S</w:t>
+      </w:r>
+      <w:r>
+        <w:rPr>
+          <w:sz w:val="24"/>
+          <w:szCs w:val="24"/>
+        </w:rPr>
+        <w:t>e expone la planificación llevada a cabo del conjunto de tareas para la re</w:t>
+      </w:r>
+      <w:r>
+        <w:rPr>
+          <w:sz w:val="24"/>
+          <w:szCs w:val="24"/>
+        </w:rPr>
+        <w:t>alización del presente proyecto, y se muestra el diagrama de Gantt.</w:t>
+      </w:r>
+    </w:p>
+    <w:p>
+      <w:pPr>
+        <w:pStyle w:val="Heading2"/>
+      </w:pPr>
+      <w:bookmarkStart w:id="3" w:name="_Toc403469031"/>
+      <w:r>
+        <w:t>Fase de evaluación</w:t>
+      </w:r>
       <w:bookmarkEnd w:id="3"/>
     </w:p>
     <w:p>
@@ -2003,33 +2030,22 @@
         <w:jc w:val="both"/>
         <w:rPr>
           <w:sz w:val="24"/>
-          <w:szCs w:val="24"/>
-        </w:rPr>
-      </w:pPr>
-      <w:r>
-        <w:rPr>
-          <w:sz w:val="24"/>
-          <w:szCs w:val="24"/>
-        </w:rPr>
-        <w:t>S</w:t>
-      </w:r>
-      <w:r>
-        <w:rPr>
-          <w:sz w:val="24"/>
-          <w:szCs w:val="24"/>
-        </w:rPr>
-        <w:t>e expone la planificación llevada a cabo del conjunto de tareas para la realización del presente proyecto.</w:t>
-      </w:r>
-    </w:p>
-    <w:p>
-      <w:pPr>
-        <w:pStyle w:val="Heading2"/>
-      </w:pPr>
-      <w:bookmarkStart w:id="4" w:name="_Toc403469031"/>
-      <w:r>
-        <w:t>Fase de evaluación</w:t>
-      </w:r>
-      <w:bookmarkEnd w:id="4"/>
+        </w:rPr>
+      </w:pPr>
+      <w:r>
+        <w:rPr>
+          <w:sz w:val="24"/>
+        </w:rPr>
+        <w:t>Esta primera fase sirvió para la especificaron de los requisitos del proyecto por parte del cliente. Además de esto, se escogió la solución a partir de un análisis de las distintas alternativas disponibles.</w:t>
+      </w:r>
+    </w:p>
+    <w:p>
+      <w:pPr>
+        <w:jc w:val="both"/>
+        <w:rPr>
+          <w:sz w:val="24"/>
+        </w:rPr>
+      </w:pPr>
     </w:p>
     <w:p>
       <w:pPr>
@@ -2122,16 +2138,51 @@
         </w:rPr>
         <w:t>Solución escogida</w:t>
       </w:r>
+      <w:r>
+        <w:rPr>
+          <w:sz w:val="24"/>
+          <w:szCs w:val="24"/>
+        </w:rPr>
+        <w:t>.</w:t>
+      </w:r>
     </w:p>
     <w:p>
       <w:pPr>
         <w:pStyle w:val="Heading2"/>
       </w:pPr>
-      <w:bookmarkStart w:id="5" w:name="_Toc403469032"/>
+      <w:bookmarkStart w:id="4" w:name="_Toc403469032"/>
       <w:r>
         <w:t>Fase de desarrollo</w:t>
       </w:r>
-      <w:bookmarkEnd w:id="5"/>
+      <w:bookmarkEnd w:id="4"/>
+    </w:p>
+    <w:p>
+      <w:pPr>
+        <w:jc w:val="both"/>
+        <w:rPr>
+          <w:sz w:val="24"/>
+        </w:rPr>
+      </w:pPr>
+      <w:r>
+        <w:rPr>
+          <w:sz w:val="24"/>
+        </w:rPr>
+        <w:t>Desarrollo de</w:t>
+      </w:r>
+      <w:r>
+        <w:rPr>
+          <w:sz w:val="24"/>
+        </w:rPr>
+        <w:t xml:space="preserve"> cada uno de los scripts que forman el producto. Para ello se procedió como se muestra a continuación, de manera modular:</w:t>
+      </w:r>
+    </w:p>
+    <w:p>
+      <w:pPr>
+        <w:jc w:val="both"/>
+        <w:rPr>
+          <w:sz w:val="24"/>
+        </w:rPr>
+      </w:pPr>
     </w:p>
     <w:p>
       <w:pPr>
@@ -2403,13 +2454,34 @@
           <w:sz w:val="24"/>
           <w:szCs w:val="24"/>
         </w:rPr>
-        <w:t>Reproducción sobre el equipo original.</w:t>
-      </w:r>
-    </w:p>
-    <w:p>
-      <w:pPr>
-        <w:pStyle w:val="ListParagraph"/>
-        <w:ind w:left="1788"/>
+        <w:t xml:space="preserve">Reproducción </w:t>
+      </w:r>
+      <w:r>
+        <w:rPr>
+          <w:sz w:val="24"/>
+          <w:szCs w:val="24"/>
+        </w:rPr>
+        <w:t xml:space="preserve">del puesto </w:t>
+      </w:r>
+      <w:proofErr w:type="spellStart"/>
+      <w:r>
+        <w:rPr>
+          <w:sz w:val="24"/>
+          <w:szCs w:val="24"/>
+        </w:rPr>
+        <w:t>multipantalla</w:t>
+      </w:r>
+      <w:proofErr w:type="spellEnd"/>
+      <w:r>
+        <w:rPr>
+          <w:sz w:val="24"/>
+          <w:szCs w:val="24"/>
+        </w:rPr>
+        <w:t>.</w:t>
+      </w:r>
+    </w:p>
+    <w:p>
+      <w:pPr>
         <w:jc w:val="both"/>
         <w:rPr>
           <w:sz w:val="24"/>
@@ -2435,12 +2507,18 @@
           <w:sz w:val="24"/>
           <w:szCs w:val="24"/>
         </w:rPr>
-        <w:t>Búsqueda de alternativa que permitiese la reproducción de tres flujos de forma sincronizada.</w:t>
-      </w:r>
-    </w:p>
-    <w:p>
-      <w:pPr>
-        <w:ind w:left="1428"/>
+        <w:t xml:space="preserve">Sincronismo de ficheros: </w:t>
+      </w:r>
+      <w:r>
+        <w:rPr>
+          <w:sz w:val="24"/>
+          <w:szCs w:val="24"/>
+        </w:rPr>
+        <w:t>Procesado de los tres flujos para adecuarlos para reproducirlos sobre el equipo de grabación.</w:t>
+      </w:r>
+    </w:p>
+    <w:p>
+      <w:pPr>
         <w:jc w:val="both"/>
         <w:rPr>
           <w:sz w:val="24"/>
@@ -2466,7 +2544,21 @@
           <w:sz w:val="24"/>
           <w:szCs w:val="24"/>
         </w:rPr>
-        <w:t>Procesado de los tres flujos para adecuarlos para reproducirlos sobre el equipo de grabación.</w:t>
+        <w:t>Interfaz de reproducción:</w:t>
+      </w:r>
+      <w:r>
+        <w:rPr>
+          <w:sz w:val="24"/>
+          <w:szCs w:val="24"/>
+        </w:rPr>
+        <w:t xml:space="preserve"> </w:t>
+      </w:r>
+      <w:r>
+        <w:rPr>
+          <w:sz w:val="24"/>
+          <w:szCs w:val="24"/>
+        </w:rPr>
+        <w:t>Búsqueda de alternativas que permitiese la reproducción de tres flujos de forma sincronizada.</w:t>
       </w:r>
     </w:p>
     <w:p>
@@ -2497,20 +2589,128 @@
           <w:sz w:val="24"/>
           <w:szCs w:val="24"/>
         </w:rPr>
-        <w:t>Desarrollo de una interfaz de usuario centrada principalmente a los menús de uso del programa.</w:t>
-      </w:r>
-    </w:p>
-    <w:p/>
+        <w:lastRenderedPageBreak/>
+        <w:t xml:space="preserve">Desarrollo de una interfaz </w:t>
+      </w:r>
+      <w:r>
+        <w:rPr>
+          <w:sz w:val="24"/>
+          <w:szCs w:val="24"/>
+        </w:rPr>
+        <w:t xml:space="preserve">gráfica </w:t>
+      </w:r>
+      <w:r>
+        <w:rPr>
+          <w:sz w:val="24"/>
+          <w:szCs w:val="24"/>
+        </w:rPr>
+        <w:t>de usuario</w:t>
+      </w:r>
+      <w:r>
+        <w:rPr>
+          <w:sz w:val="24"/>
+          <w:szCs w:val="24"/>
+        </w:rPr>
+        <w:t>:</w:t>
+      </w:r>
+    </w:p>
+    <w:p>
+      <w:pPr>
+        <w:pStyle w:val="ListParagraph"/>
+        <w:ind w:left="1788"/>
+        <w:jc w:val="both"/>
+        <w:rPr>
+          <w:sz w:val="24"/>
+          <w:szCs w:val="24"/>
+        </w:rPr>
+      </w:pPr>
+    </w:p>
+    <w:p>
+      <w:pPr>
+        <w:pStyle w:val="ListParagraph"/>
+        <w:numPr>
+          <w:ilvl w:val="1"/>
+          <w:numId w:val="17"/>
+        </w:numPr>
+        <w:jc w:val="both"/>
+        <w:rPr>
+          <w:sz w:val="24"/>
+          <w:szCs w:val="24"/>
+        </w:rPr>
+      </w:pPr>
+      <w:r>
+        <w:rPr>
+          <w:sz w:val="24"/>
+          <w:szCs w:val="24"/>
+        </w:rPr>
+        <w:t>Diálogos con el usuario para la introducción de los datos.</w:t>
+      </w:r>
+    </w:p>
+    <w:p>
+      <w:pPr>
+        <w:pStyle w:val="ListParagraph"/>
+        <w:ind w:left="1788"/>
+        <w:jc w:val="both"/>
+        <w:rPr>
+          <w:sz w:val="24"/>
+          <w:szCs w:val="24"/>
+        </w:rPr>
+      </w:pPr>
+    </w:p>
+    <w:p>
+      <w:pPr>
+        <w:pStyle w:val="ListParagraph"/>
+        <w:numPr>
+          <w:ilvl w:val="1"/>
+          <w:numId w:val="17"/>
+        </w:numPr>
+        <w:jc w:val="both"/>
+        <w:rPr>
+          <w:sz w:val="24"/>
+          <w:szCs w:val="24"/>
+        </w:rPr>
+      </w:pPr>
+      <w:r>
+        <w:rPr>
+          <w:sz w:val="24"/>
+          <w:szCs w:val="24"/>
+        </w:rPr>
+        <w:t>Creación de menús para la interacción gráfica con el software.</w:t>
+      </w:r>
+    </w:p>
     <w:p>
       <w:pPr>
         <w:pStyle w:val="Heading2"/>
       </w:pPr>
-      <w:bookmarkStart w:id="6" w:name="_Toc403469033"/>
-      <w:r>
-        <w:lastRenderedPageBreak/>
-        <w:t>Fase de testeo</w:t>
-      </w:r>
-      <w:bookmarkEnd w:id="6"/>
+      <w:bookmarkStart w:id="5" w:name="_Toc403469033"/>
+      <w:r>
+        <w:t xml:space="preserve">Fase de </w:t>
+      </w:r>
+      <w:bookmarkEnd w:id="5"/>
+      <w:r>
+        <w:t>pruebas</w:t>
+      </w:r>
+    </w:p>
+    <w:p>
+      <w:pPr>
+        <w:jc w:val="both"/>
+        <w:rPr>
+          <w:sz w:val="24"/>
+        </w:rPr>
+      </w:pPr>
+      <w:r>
+        <w:rPr>
+          <w:sz w:val="24"/>
+        </w:rPr>
+        <w:t>Durante esta fase se realizaron diferentes pruebas para el análisis del comportamiento del producto software. Inicialmente sobre el equipo de desarrollado para que una vez obtenido un prototipo funcional exportarlo al equipo del cliente.</w:t>
+      </w:r>
+    </w:p>
+    <w:p>
+      <w:pPr>
+        <w:rPr>
+          <w:sz w:val="24"/>
+        </w:rPr>
+      </w:pPr>
     </w:p>
     <w:p>
       <w:pPr>
@@ -2528,13 +2728,7 @@
         <w:rPr>
           <w:sz w:val="24"/>
         </w:rPr>
-        <w:t>Primera fase con las p</w:t>
-      </w:r>
-      <w:r>
-        <w:rPr>
-          <w:sz w:val="24"/>
-        </w:rPr>
-        <w:t>ruebas</w:t>
+        <w:t>Pruebas</w:t>
       </w:r>
       <w:r>
         <w:rPr>
@@ -2552,7 +2746,13 @@
         <w:rPr>
           <w:sz w:val="24"/>
         </w:rPr>
-        <w:t>sobre el equipo local de desarrollo:</w:t>
+        <w:t>sobr</w:t>
+      </w:r>
+      <w:r>
+        <w:rPr>
+          <w:sz w:val="24"/>
+        </w:rPr>
+        <w:t>e el equipo local de desarrollo:</w:t>
       </w:r>
     </w:p>
     <w:p>
@@ -2581,12 +2781,19 @@
         <w:rPr>
           <w:sz w:val="24"/>
         </w:rPr>
-        <w:t>Pruebas de grabación de los flujos audiovisuales.</w:t>
-      </w:r>
-    </w:p>
-    <w:p>
-      <w:pPr>
-        <w:ind w:left="1428"/>
+        <w:t>Instalación de</w:t>
+      </w:r>
+      <w:r>
+        <w:rPr>
+          <w:sz w:val="24"/>
+        </w:rPr>
+        <w:t>l prototipo software de terceros.</w:t>
+      </w:r>
+    </w:p>
+    <w:p>
+      <w:pPr>
+        <w:pStyle w:val="ListParagraph"/>
+        <w:ind w:left="1788"/>
         <w:jc w:val="both"/>
         <w:rPr>
           <w:sz w:val="24"/>
@@ -2609,12 +2816,38 @@
         <w:rPr>
           <w:sz w:val="24"/>
         </w:rPr>
-        <w:t>Pruebas para la sincronización de estas grabaciones para mantenerlos en todo momento en el mismo estado.</w:t>
+        <w:t>Problemas detectados y soluciones escogidas.</w:t>
       </w:r>
     </w:p>
     <w:p>
       <w:pPr>
         <w:pStyle w:val="ListParagraph"/>
+        <w:rPr>
+          <w:sz w:val="24"/>
+        </w:rPr>
+      </w:pPr>
+    </w:p>
+    <w:p>
+      <w:pPr>
+        <w:pStyle w:val="ListParagraph"/>
+        <w:numPr>
+          <w:ilvl w:val="1"/>
+          <w:numId w:val="18"/>
+        </w:numPr>
+        <w:rPr>
+          <w:sz w:val="24"/>
+        </w:rPr>
+      </w:pPr>
+      <w:r>
+        <w:rPr>
+          <w:sz w:val="24"/>
+        </w:rPr>
+        <w:t>Pruebas de para la adecuación de la interfaz de usuario.</w:t>
+      </w:r>
+    </w:p>
+    <w:p>
+      <w:pPr>
+        <w:ind w:left="1428"/>
         <w:jc w:val="both"/>
         <w:rPr>
           <w:sz w:val="24"/>
@@ -2637,39 +2870,18 @@
         <w:rPr>
           <w:sz w:val="24"/>
         </w:rPr>
-        <w:t>Pruebas de codificación con el objetivo de analizar su impacto sobre la calidad y peso de los archivos.</w:t>
-      </w:r>
-    </w:p>
-    <w:p>
-      <w:pPr>
-        <w:pStyle w:val="ListParagraph"/>
+        <w:t xml:space="preserve">Pruebas para la sincronización de estas grabaciones para mantenerlos en </w:t>
+      </w:r>
+      <w:r>
+        <w:rPr>
+          <w:sz w:val="24"/>
+        </w:rPr>
+        <w:t>todo momento en el mismo estado, mediante el uso de diferentes filtros disponibles.</w:t>
+      </w:r>
+    </w:p>
+    <w:p>
+      <w:pPr>
         <w:jc w:val="both"/>
-        <w:rPr>
-          <w:sz w:val="24"/>
-        </w:rPr>
-      </w:pPr>
-    </w:p>
-    <w:p>
-      <w:pPr>
-        <w:pStyle w:val="ListParagraph"/>
-        <w:numPr>
-          <w:ilvl w:val="1"/>
-          <w:numId w:val="18"/>
-        </w:numPr>
-        <w:rPr>
-          <w:sz w:val="24"/>
-        </w:rPr>
-      </w:pPr>
-      <w:r>
-        <w:rPr>
-          <w:sz w:val="24"/>
-        </w:rPr>
-        <w:t>Pruebas de para la adecuación de la interfaz de usuario.</w:t>
-      </w:r>
-    </w:p>
-    <w:p>
-      <w:pPr>
-        <w:pStyle w:val="ListParagraph"/>
         <w:rPr>
           <w:sz w:val="24"/>
         </w:rPr>
@@ -2691,12 +2903,31 @@
         <w:rPr>
           <w:sz w:val="24"/>
         </w:rPr>
-        <w:t>Pruebas de la reproducción de los archivos generados.</w:t>
-      </w:r>
-    </w:p>
-    <w:p>
-      <w:pPr>
-        <w:pStyle w:val="ListParagraph"/>
+        <w:t xml:space="preserve">Pruebas de codificación con el objetivo de analizar </w:t>
+      </w:r>
+      <w:r>
+        <w:rPr>
+          <w:sz w:val="24"/>
+        </w:rPr>
+        <w:t xml:space="preserve">el </w:t>
+      </w:r>
+      <w:r>
+        <w:rPr>
+          <w:sz w:val="24"/>
+        </w:rPr>
+        <w:t>impacto sobre la calidad y peso de los archivos.</w:t>
+      </w:r>
+    </w:p>
+    <w:p>
+      <w:pPr>
+        <w:jc w:val="both"/>
+        <w:rPr>
+          <w:sz w:val="24"/>
+        </w:rPr>
+      </w:pPr>
+    </w:p>
+    <w:p>
+      <w:pPr>
         <w:rPr>
           <w:sz w:val="24"/>
         </w:rPr>
@@ -2717,7 +2948,13 @@
         <w:rPr>
           <w:sz w:val="24"/>
         </w:rPr>
-        <w:t>Segunda fase de pruebas sobre el equipo loca</w:t>
+        <w:t xml:space="preserve">Pruebas finales </w:t>
+      </w:r>
+      <w:r>
+        <w:rPr>
+          <w:sz w:val="24"/>
+        </w:rPr>
+        <w:t>sobre el equipo loca</w:t>
       </w:r>
       <w:r>
         <w:rPr>
@@ -2735,7 +2972,8 @@
     <w:p>
       <w:pPr>
         <w:pStyle w:val="ListParagraph"/>
-        <w:ind w:left="1068"/>
+        <w:ind w:left="1788"/>
+        <w:jc w:val="both"/>
         <w:rPr>
           <w:sz w:val="24"/>
         </w:rPr>
@@ -2757,14 +2995,13 @@
         <w:rPr>
           <w:sz w:val="24"/>
         </w:rPr>
-        <w:t>Pruebas de funcionamiento a nivel global de todo el prototipo desarrollado para comprobar su impacto sobre la actividad del usuario.</w:t>
+        <w:t>Pruebas con el reproductor VLC para comprobar su funcionamiento con los tres flujos sincronizados.</w:t>
       </w:r>
     </w:p>
     <w:p>
       <w:pPr>
         <w:pStyle w:val="ListParagraph"/>
-        <w:ind w:left="1788"/>
-        <w:jc w:val="both"/>
+        <w:ind w:left="1068"/>
         <w:rPr>
           <w:sz w:val="24"/>
         </w:rPr>
@@ -2786,14 +3023,16 @@
         <w:rPr>
           <w:sz w:val="24"/>
         </w:rPr>
-        <w:t xml:space="preserve">Pruebas </w:t>
-      </w:r>
-      <w:r>
-        <w:rPr>
-          <w:sz w:val="24"/>
-        </w:rPr>
-        <w:t>con el reproductor VLC para comprobar su funcionamiento con los tres flujos sincronizados.</w:t>
-      </w:r>
+        <w:t>Pruebas de funcionamiento a nivel global de todo el prototipo desarrollado para comprobar su impacto sobre la actividad del usuario.</w:t>
+      </w:r>
+    </w:p>
+    <w:p>
+      <w:pPr>
+        <w:jc w:val="both"/>
+        <w:rPr>
+          <w:sz w:val="24"/>
+        </w:rPr>
+      </w:pPr>
     </w:p>
     <w:p>
       <w:pPr>
@@ -2819,7 +3058,13 @@
         <w:rPr>
           <w:sz w:val="24"/>
         </w:rPr>
-        <w:t>Fase de pruebas en el cliente:</w:t>
+        <w:t>Pruebas</w:t>
+      </w:r>
+      <w:r>
+        <w:rPr>
+          <w:sz w:val="24"/>
+        </w:rPr>
+        <w:t xml:space="preserve"> en el cliente:</w:t>
       </w:r>
     </w:p>
     <w:p>
@@ -2909,18 +3154,25 @@
         <w:rPr>
           <w:sz w:val="24"/>
         </w:rPr>
-        <w:t>.</w:t>
+        <w:t>, problemas detectados y búsqueda te</w:t>
+      </w:r>
+      <w:r>
+        <w:rPr>
+          <w:sz w:val="24"/>
+        </w:rPr>
+        <w:t>órica de soluciones.</w:t>
       </w:r>
     </w:p>
     <w:p>
       <w:pPr>
         <w:pStyle w:val="Heading2"/>
       </w:pPr>
-      <w:bookmarkStart w:id="7" w:name="_Toc403469034"/>
-      <w:r>
+      <w:bookmarkStart w:id="6" w:name="_Toc403469034"/>
+      <w:r>
+        <w:lastRenderedPageBreak/>
         <w:t>Fase final</w:t>
       </w:r>
-      <w:bookmarkEnd w:id="7"/>
+      <w:bookmarkEnd w:id="6"/>
     </w:p>
     <w:p>
       <w:pPr>
@@ -2977,13 +3229,12 @@
         <w:rPr>
           <w:sz w:val="24"/>
         </w:rPr>
-        <w:t>Memoria.</w:t>
-      </w:r>
-    </w:p>
-    <w:p>
-      <w:pPr>
-        <w:pStyle w:val="ListParagraph"/>
-        <w:ind w:left="1788"/>
+        <w:t>Elaboración final de documentación.</w:t>
+      </w:r>
+    </w:p>
+    <w:p>
+      <w:pPr>
+        <w:ind w:left="1428"/>
         <w:rPr>
           <w:sz w:val="24"/>
         </w:rPr>
@@ -3004,11 +3255,12 @@
         <w:rPr>
           <w:sz w:val="24"/>
         </w:rPr>
-        <w:t>Planificación y presupuesto.</w:t>
-      </w:r>
-    </w:p>
-    <w:p>
-      <w:pPr>
+        <w:t>Revisión de documentos.</w:t>
+      </w:r>
+    </w:p>
+    <w:p>
+      <w:pPr>
+        <w:pStyle w:val="ListParagraph"/>
         <w:rPr>
           <w:sz w:val="24"/>
         </w:rPr>
@@ -3029,83 +3281,7 @@
         <w:rPr>
           <w:sz w:val="24"/>
         </w:rPr>
-        <w:t>Diseño.</w:t>
-      </w:r>
-    </w:p>
-    <w:p>
-      <w:pPr>
-        <w:pStyle w:val="ListParagraph"/>
-        <w:rPr>
-          <w:sz w:val="24"/>
-        </w:rPr>
-      </w:pPr>
-    </w:p>
-    <w:p>
-      <w:pPr>
-        <w:pStyle w:val="ListParagraph"/>
-        <w:numPr>
-          <w:ilvl w:val="1"/>
-          <w:numId w:val="19"/>
-        </w:numPr>
-        <w:rPr>
-          <w:sz w:val="24"/>
-        </w:rPr>
-      </w:pPr>
-      <w:r>
-        <w:rPr>
-          <w:sz w:val="24"/>
-        </w:rPr>
-        <w:t>Pruebas y resultados.</w:t>
-      </w:r>
-    </w:p>
-    <w:p>
-      <w:pPr>
-        <w:rPr>
-          <w:sz w:val="24"/>
-        </w:rPr>
-      </w:pPr>
-    </w:p>
-    <w:p>
-      <w:pPr>
-        <w:pStyle w:val="ListParagraph"/>
-        <w:numPr>
-          <w:ilvl w:val="1"/>
-          <w:numId w:val="19"/>
-        </w:numPr>
-        <w:rPr>
-          <w:sz w:val="24"/>
-        </w:rPr>
-      </w:pPr>
-      <w:r>
-        <w:rPr>
-          <w:sz w:val="24"/>
-        </w:rPr>
-        <w:t>Manual de usuario.</w:t>
-      </w:r>
-    </w:p>
-    <w:p>
-      <w:pPr>
-        <w:rPr>
-          <w:sz w:val="24"/>
-        </w:rPr>
-      </w:pPr>
-    </w:p>
-    <w:p>
-      <w:pPr>
-        <w:pStyle w:val="ListParagraph"/>
-        <w:numPr>
-          <w:ilvl w:val="1"/>
-          <w:numId w:val="19"/>
-        </w:numPr>
-        <w:rPr>
-          <w:sz w:val="24"/>
-        </w:rPr>
-      </w:pPr>
-      <w:r>
-        <w:rPr>
-          <w:sz w:val="24"/>
-        </w:rPr>
-        <w:t>Código.</w:t>
+        <w:t>Incorporación de cambios.</w:t>
       </w:r>
     </w:p>
     <w:p>
@@ -3113,25 +3289,46 @@
         <w:pStyle w:val="Heading2"/>
       </w:pPr>
       <w:r>
-        <w:lastRenderedPageBreak/>
         <w:t xml:space="preserve"> </w:t>
       </w:r>
-      <w:bookmarkStart w:id="8" w:name="_Toc403469035"/>
+      <w:bookmarkStart w:id="7" w:name="_Toc403469035"/>
       <w:r>
         <w:t>Diagrama de Gantt</w:t>
       </w:r>
-      <w:bookmarkEnd w:id="8"/>
-    </w:p>
-    <w:p>
+      <w:bookmarkEnd w:id="7"/>
+    </w:p>
+    <w:p>
+      <w:pPr>
+        <w:jc w:val="both"/>
+        <w:rPr>
+          <w:sz w:val="24"/>
+        </w:rPr>
+      </w:pPr>
+      <w:r>
+        <w:rPr>
+          <w:sz w:val="24"/>
+        </w:rPr>
+        <w:t>En la siguiente página se muestra el diagrama de Gantt con</w:t>
+      </w:r>
+      <w:r>
+        <w:rPr>
+          <w:sz w:val="24"/>
+        </w:rPr>
+        <w:t xml:space="preserve"> el tiempo de dedicación para las diferentes tareas que conformaron este proyecto.</w:t>
+      </w:r>
+    </w:p>
+    <w:p>
+      <w:bookmarkStart w:id="8" w:name="_GoBack"/>
       <w:r>
         <w:rPr>
           <w:noProof/>
           <w:lang w:val="en-US" w:eastAsia="en-US"/>
         </w:rPr>
+        <w:lastRenderedPageBreak/>
         <w:drawing>
-          <wp:inline distT="0" distB="0" distL="0" distR="0" wp14:anchorId="33318CE4" wp14:editId="15A6709A">
-            <wp:extent cx="8421129" cy="5766424"/>
-            <wp:effectExtent l="0" t="6032" r="0" b="0"/>
+          <wp:inline distT="0" distB="0" distL="0" distR="0" wp14:anchorId="33318CE4" wp14:editId="34ADF0F7">
+            <wp:extent cx="8797363" cy="5767556"/>
+            <wp:effectExtent l="0" t="8890" r="0" b="0"/>
             <wp:docPr id="2" name="Picture 2" descr="E:\Last\Proyecto Fin de Carrerafin.gif"/>
             <wp:cNvGraphicFramePr>
               <a:graphicFrameLocks xmlns:a="http://schemas.openxmlformats.org/drawingml/2006/main" noChangeAspect="1"/>
@@ -3161,7 +3358,7 @@
                   <pic:spPr bwMode="auto">
                     <a:xfrm rot="16200000">
                       <a:off x="0" y="0"/>
-                      <a:ext cx="8427322" cy="5770664"/>
+                      <a:ext cx="8802104" cy="5770664"/>
                     </a:xfrm>
                     <a:prstGeom prst="rect">
                       <a:avLst/>
@@ -3177,6 +3374,7 @@
           </wp:inline>
         </w:drawing>
       </w:r>
+      <w:bookmarkEnd w:id="8"/>
     </w:p>
     <w:p>
       <w:pPr>
@@ -4576,7 +4774,7 @@
         <w:rStyle w:val="PageNumber"/>
         <w:noProof/>
       </w:rPr>
-      <w:t>2</w:t>
+      <w:t>7</w:t>
     </w:r>
     <w:r>
       <w:rPr>
@@ -8529,7 +8727,7 @@
 </file>
 
 <file path=customXml/itemProps1.xml><?xml version="1.0" encoding="utf-8"?>
-<ds:datastoreItem xmlns:ds="http://schemas.openxmlformats.org/officeDocument/2006/customXml" ds:itemID="{1F251912-ABDC-4DCB-81D7-2AD7867CA03F}">
+<ds:datastoreItem xmlns:ds="http://schemas.openxmlformats.org/officeDocument/2006/customXml" ds:itemID="{E651CB40-6400-412D-B55D-48033AAB13FE}">
   <ds:schemaRefs>
     <ds:schemaRef ds:uri="http://schemas.openxmlformats.org/officeDocument/2006/bibliography"/>
   </ds:schemaRefs>
